--- a/README.docx
+++ b/README.docx
@@ -57,6 +57,12 @@
         <w:rPr>
           <w:lang w:val="es-ES"/>
         </w:rPr>
+        <w:t xml:space="preserve"> /</w:t>
+      </w:r>
+      <w:r>
+        <w:rPr>
+          <w:lang w:val="es-ES"/>
+        </w:rPr>
         <w:t xml:space="preserve"> </w:t>
       </w:r>
       <w:proofErr w:type="spellStart"/>
@@ -401,22 +407,862 @@
         </w:rPr>
         <w:t>, google…)</w:t>
       </w:r>
+    </w:p>
+    <w:p>
+      <w:pPr>
+        <w:rPr>
+          <w:lang w:val="es-ES"/>
+        </w:rPr>
+      </w:pPr>
+    </w:p>
+    <w:p>
+      <w:pPr>
+        <w:pStyle w:val="Ttulo2"/>
+        <w:rPr>
+          <w:lang w:val="es-ES"/>
+        </w:rPr>
+      </w:pPr>
+      <w:proofErr w:type="spellStart"/>
+      <w:r>
+        <w:rPr>
+          <w:lang w:val="es-ES"/>
+        </w:rPr>
+        <w:t>Modulos</w:t>
+      </w:r>
+      <w:proofErr w:type="spellEnd"/>
+      <w:r>
+        <w:rPr>
+          <w:lang w:val="es-ES"/>
+        </w:rPr>
+        <w:t xml:space="preserve"> </w:t>
+      </w:r>
+      <w:proofErr w:type="spellStart"/>
+      <w:r>
+        <w:rPr>
+          <w:lang w:val="es-ES"/>
+        </w:rPr>
+        <w:t>dev</w:t>
+      </w:r>
+      <w:proofErr w:type="spellEnd"/>
+    </w:p>
+    <w:p>
+      <w:pPr>
+        <w:rPr>
+          <w:lang w:val="es-ES"/>
+        </w:rPr>
+      </w:pPr>
+      <w:proofErr w:type="spellStart"/>
+      <w:r>
+        <w:rPr>
+          <w:b/>
+          <w:lang w:val="es-ES"/>
+        </w:rPr>
+        <w:t>Dotenv</w:t>
+      </w:r>
+      <w:proofErr w:type="spellEnd"/>
+      <w:r>
+        <w:rPr>
+          <w:b/>
+          <w:lang w:val="es-ES"/>
+        </w:rPr>
+        <w:t xml:space="preserve"> </w:t>
+      </w:r>
+      <w:r>
+        <w:rPr>
+          <w:lang w:val="es-ES"/>
+        </w:rPr>
+        <w:t>usar variables de entorno</w:t>
+      </w:r>
+    </w:p>
+    <w:p>
+      <w:pPr>
+        <w:rPr>
+          <w:lang w:val="es-ES"/>
+        </w:rPr>
+      </w:pPr>
+      <w:proofErr w:type="spellStart"/>
+      <w:r>
+        <w:rPr>
+          <w:b/>
+          <w:lang w:val="es-ES"/>
+        </w:rPr>
+        <w:t>Nodemon</w:t>
+      </w:r>
+      <w:proofErr w:type="spellEnd"/>
+      <w:r>
+        <w:rPr>
+          <w:b/>
+          <w:lang w:val="es-ES"/>
+        </w:rPr>
+        <w:t xml:space="preserve"> </w:t>
+      </w:r>
+      <w:r>
+        <w:rPr>
+          <w:lang w:val="es-ES"/>
+        </w:rPr>
+        <w:t xml:space="preserve">reinicia el server automáticamente </w:t>
+      </w:r>
+    </w:p>
+    <w:p>
+      <w:pPr>
+        <w:rPr>
+          <w:lang w:val="es-ES"/>
+        </w:rPr>
+      </w:pPr>
+      <w:proofErr w:type="spellStart"/>
+      <w:r>
+        <w:rPr>
+          <w:b/>
+          <w:lang w:val="es-ES"/>
+        </w:rPr>
+        <w:t>Npm-check-updates</w:t>
+      </w:r>
+      <w:proofErr w:type="spellEnd"/>
+      <w:r>
+        <w:rPr>
+          <w:b/>
+          <w:lang w:val="es-ES"/>
+        </w:rPr>
+        <w:t xml:space="preserve"> </w:t>
+      </w:r>
+      <w:r>
+        <w:rPr>
+          <w:lang w:val="es-ES"/>
+        </w:rPr>
+        <w:t>valida si hay actualizaciones</w:t>
+      </w:r>
+    </w:p>
+    <w:p>
+      <w:pPr>
+        <w:rPr>
+          <w:lang w:val="es-ES"/>
+        </w:rPr>
+      </w:pPr>
+    </w:p>
+    <w:p>
+      <w:pPr>
+        <w:pStyle w:val="Ttulo1"/>
+        <w:rPr>
+          <w:lang w:val="es-ES"/>
+        </w:rPr>
+      </w:pPr>
+      <w:r>
+        <w:rPr>
+          <w:lang w:val="es-ES"/>
+        </w:rPr>
+        <w:t>Estructura</w:t>
+      </w:r>
+    </w:p>
+    <w:p>
+      <w:pPr>
+        <w:rPr>
+          <w:lang w:val="es-ES"/>
+        </w:rPr>
+      </w:pPr>
+      <w:r>
+        <w:rPr>
+          <w:b/>
+          <w:lang w:val="es-ES"/>
+        </w:rPr>
+        <w:t xml:space="preserve">Database.js </w:t>
+      </w:r>
+      <w:r>
+        <w:rPr>
+          <w:lang w:val="es-ES"/>
+        </w:rPr>
+        <w:t>configuración de la base de datos</w:t>
+      </w:r>
+    </w:p>
+    <w:p>
+      <w:pPr>
+        <w:rPr>
+          <w:lang w:val="es-ES"/>
+        </w:rPr>
+      </w:pPr>
+      <w:r>
+        <w:rPr>
+          <w:b/>
+          <w:lang w:val="es-ES"/>
+        </w:rPr>
+        <w:t xml:space="preserve">Server.js </w:t>
+      </w:r>
+      <w:r>
+        <w:rPr>
+          <w:lang w:val="es-ES"/>
+        </w:rPr>
+        <w:t xml:space="preserve">donde estará </w:t>
+      </w:r>
+      <w:proofErr w:type="spellStart"/>
+      <w:r>
+        <w:rPr>
+          <w:lang w:val="es-ES"/>
+        </w:rPr>
+        <w:t>express</w:t>
+      </w:r>
+      <w:proofErr w:type="spellEnd"/>
+    </w:p>
+    <w:p>
+      <w:pPr>
+        <w:rPr>
+          <w:lang w:val="es-ES"/>
+        </w:rPr>
+      </w:pPr>
+      <w:proofErr w:type="spellStart"/>
+      <w:r>
+        <w:rPr>
+          <w:b/>
+          <w:lang w:val="es-ES"/>
+        </w:rPr>
+        <w:t>Controllers</w:t>
+      </w:r>
+      <w:proofErr w:type="spellEnd"/>
+      <w:r>
+        <w:rPr>
+          <w:b/>
+          <w:lang w:val="es-ES"/>
+        </w:rPr>
+        <w:t xml:space="preserve"> </w:t>
+      </w:r>
+      <w:r>
+        <w:rPr>
+          <w:lang w:val="es-ES"/>
+        </w:rPr>
+        <w:t>controladores</w:t>
+      </w:r>
+    </w:p>
+    <w:p>
+      <w:pPr>
+        <w:rPr>
+          <w:lang w:val="es-ES"/>
+        </w:rPr>
+      </w:pPr>
+      <w:proofErr w:type="spellStart"/>
+      <w:r>
+        <w:rPr>
+          <w:b/>
+          <w:lang w:val="es-ES"/>
+        </w:rPr>
+        <w:t>Public</w:t>
+      </w:r>
+      <w:proofErr w:type="spellEnd"/>
+      <w:r>
+        <w:rPr>
+          <w:b/>
+          <w:lang w:val="es-ES"/>
+        </w:rPr>
+        <w:t xml:space="preserve"> </w:t>
+      </w:r>
+      <w:r>
+        <w:rPr>
+          <w:lang w:val="es-ES"/>
+        </w:rPr>
+        <w:t xml:space="preserve">archivos estáticos como </w:t>
+      </w:r>
+      <w:proofErr w:type="spellStart"/>
+      <w:r>
+        <w:rPr>
+          <w:lang w:val="es-ES"/>
+        </w:rPr>
+        <w:t>css</w:t>
+      </w:r>
+      <w:proofErr w:type="spellEnd"/>
+    </w:p>
+    <w:p>
+      <w:pPr>
+        <w:rPr>
+          <w:lang w:val="es-ES"/>
+        </w:rPr>
+      </w:pPr>
+      <w:proofErr w:type="spellStart"/>
+      <w:r>
+        <w:rPr>
+          <w:b/>
+          <w:lang w:val="es-ES"/>
+        </w:rPr>
+        <w:t>Views</w:t>
+      </w:r>
+      <w:proofErr w:type="spellEnd"/>
+      <w:r>
+        <w:rPr>
+          <w:b/>
+          <w:lang w:val="es-ES"/>
+        </w:rPr>
+        <w:t xml:space="preserve"> </w:t>
+      </w:r>
+      <w:r>
+        <w:rPr>
+          <w:lang w:val="es-ES"/>
+        </w:rPr>
+        <w:t>vistas</w:t>
+      </w:r>
+    </w:p>
+    <w:p>
+      <w:pPr>
+        <w:rPr>
+          <w:lang w:val="es-ES"/>
+        </w:rPr>
+      </w:pPr>
+      <w:proofErr w:type="spellStart"/>
+      <w:r>
+        <w:rPr>
+          <w:b/>
+          <w:lang w:val="es-ES"/>
+        </w:rPr>
+        <w:t>Helpers</w:t>
+      </w:r>
+      <w:proofErr w:type="spellEnd"/>
+      <w:r>
+        <w:rPr>
+          <w:b/>
+          <w:lang w:val="es-ES"/>
+        </w:rPr>
+        <w:t xml:space="preserve"> </w:t>
+      </w:r>
+      <w:r>
+        <w:rPr>
+          <w:lang w:val="es-ES"/>
+        </w:rPr>
+        <w:t xml:space="preserve">para ayudar a </w:t>
+      </w:r>
+      <w:proofErr w:type="spellStart"/>
+      <w:r>
+        <w:rPr>
+          <w:lang w:val="es-ES"/>
+        </w:rPr>
+        <w:t>handlebars</w:t>
+      </w:r>
+      <w:proofErr w:type="spellEnd"/>
+      <w:r>
+        <w:rPr>
+          <w:lang w:val="es-ES"/>
+        </w:rPr>
+        <w:t xml:space="preserve"> con los bucles y condicionales</w:t>
+      </w:r>
+    </w:p>
+    <w:p>
+      <w:pPr>
+        <w:rPr>
+          <w:lang w:val="es-ES"/>
+        </w:rPr>
+      </w:pPr>
+    </w:p>
+    <w:p>
+      <w:pPr>
+        <w:pStyle w:val="Ttulo2"/>
+        <w:rPr>
+          <w:lang w:val="es-ES"/>
+        </w:rPr>
+      </w:pPr>
+      <w:r>
+        <w:rPr>
+          <w:lang w:val="es-ES"/>
+        </w:rPr>
+        <w:lastRenderedPageBreak/>
+        <w:t>Server.js</w:t>
+      </w:r>
+    </w:p>
+    <w:p>
+      <w:pPr>
+        <w:rPr>
+          <w:lang w:val="es-ES"/>
+        </w:rPr>
+      </w:pPr>
+      <w:r>
+        <w:rPr>
+          <w:lang w:val="es-ES"/>
+        </w:rPr>
+        <w:t xml:space="preserve">Se crea el servidor y se exporta para usarse en </w:t>
+      </w:r>
+      <w:proofErr w:type="spellStart"/>
+      <w:r>
+        <w:rPr>
+          <w:lang w:val="es-ES"/>
+        </w:rPr>
+        <w:t>index</w:t>
+      </w:r>
+      <w:proofErr w:type="spellEnd"/>
+    </w:p>
+    <w:p>
+      <w:pPr>
+        <w:shd w:val="clear" w:color="auto" w:fill="1E1E1E"/>
+        <w:spacing w:after="0" w:line="285" w:lineRule="atLeast"/>
+        <w:rPr>
+          <w:rFonts w:ascii="Consolas" w:eastAsia="Times New Roman" w:hAnsi="Consolas" w:cs="Times New Roman"/>
+          <w:color w:val="D4D4D4"/>
+          <w:sz w:val="21"/>
+          <w:szCs w:val="21"/>
+          <w:lang w:eastAsia="es-CO"/>
+        </w:rPr>
+      </w:pPr>
+      <w:proofErr w:type="spellStart"/>
+      <w:r>
+        <w:rPr>
+          <w:rFonts w:ascii="Consolas" w:eastAsia="Times New Roman" w:hAnsi="Consolas" w:cs="Times New Roman"/>
+          <w:color w:val="569CD6"/>
+          <w:sz w:val="21"/>
+          <w:szCs w:val="21"/>
+          <w:lang w:eastAsia="es-CO"/>
+        </w:rPr>
+        <w:t>const</w:t>
+      </w:r>
+      <w:proofErr w:type="spellEnd"/>
+      <w:r>
+        <w:rPr>
+          <w:rFonts w:ascii="Consolas" w:eastAsia="Times New Roman" w:hAnsi="Consolas" w:cs="Times New Roman"/>
+          <w:color w:val="D4D4D4"/>
+          <w:sz w:val="21"/>
+          <w:szCs w:val="21"/>
+          <w:lang w:eastAsia="es-CO"/>
+        </w:rPr>
+        <w:t xml:space="preserve"> </w:t>
+      </w:r>
+      <w:proofErr w:type="spellStart"/>
+      <w:r>
+        <w:rPr>
+          <w:rFonts w:ascii="Consolas" w:eastAsia="Times New Roman" w:hAnsi="Consolas" w:cs="Times New Roman"/>
+          <w:color w:val="DCDCAA"/>
+          <w:sz w:val="21"/>
+          <w:szCs w:val="21"/>
+          <w:lang w:eastAsia="es-CO"/>
+        </w:rPr>
+        <w:t>express</w:t>
+      </w:r>
+      <w:proofErr w:type="spellEnd"/>
+      <w:r>
+        <w:rPr>
+          <w:rFonts w:ascii="Consolas" w:eastAsia="Times New Roman" w:hAnsi="Consolas" w:cs="Times New Roman"/>
+          <w:color w:val="D4D4D4"/>
+          <w:sz w:val="21"/>
+          <w:szCs w:val="21"/>
+          <w:lang w:eastAsia="es-CO"/>
+        </w:rPr>
+        <w:t xml:space="preserve"> = </w:t>
+      </w:r>
+      <w:proofErr w:type="spellStart"/>
+      <w:r>
+        <w:rPr>
+          <w:rFonts w:ascii="Consolas" w:eastAsia="Times New Roman" w:hAnsi="Consolas" w:cs="Times New Roman"/>
+          <w:color w:val="DCDCAA"/>
+          <w:sz w:val="21"/>
+          <w:szCs w:val="21"/>
+          <w:lang w:eastAsia="es-CO"/>
+        </w:rPr>
+        <w:t>require</w:t>
+      </w:r>
+      <w:proofErr w:type="spellEnd"/>
+      <w:r>
+        <w:rPr>
+          <w:rFonts w:ascii="Consolas" w:eastAsia="Times New Roman" w:hAnsi="Consolas" w:cs="Times New Roman"/>
+          <w:color w:val="D4D4D4"/>
+          <w:sz w:val="21"/>
+          <w:szCs w:val="21"/>
+          <w:lang w:eastAsia="es-CO"/>
+        </w:rPr>
+        <w:t>(</w:t>
+      </w:r>
+      <w:r>
+        <w:rPr>
+          <w:rFonts w:ascii="Consolas" w:eastAsia="Times New Roman" w:hAnsi="Consolas" w:cs="Times New Roman"/>
+          <w:color w:val="CE9178"/>
+          <w:sz w:val="21"/>
+          <w:szCs w:val="21"/>
+          <w:lang w:eastAsia="es-CO"/>
+        </w:rPr>
+        <w:t>'</w:t>
+      </w:r>
+      <w:proofErr w:type="spellStart"/>
+      <w:r>
+        <w:rPr>
+          <w:rFonts w:ascii="Consolas" w:eastAsia="Times New Roman" w:hAnsi="Consolas" w:cs="Times New Roman"/>
+          <w:color w:val="CE9178"/>
+          <w:sz w:val="21"/>
+          <w:szCs w:val="21"/>
+          <w:lang w:eastAsia="es-CO"/>
+        </w:rPr>
+        <w:t>express</w:t>
+      </w:r>
+      <w:proofErr w:type="spellEnd"/>
+      <w:r>
+        <w:rPr>
+          <w:rFonts w:ascii="Consolas" w:eastAsia="Times New Roman" w:hAnsi="Consolas" w:cs="Times New Roman"/>
+          <w:color w:val="CE9178"/>
+          <w:sz w:val="21"/>
+          <w:szCs w:val="21"/>
+          <w:lang w:eastAsia="es-CO"/>
+        </w:rPr>
+        <w:t>'</w:t>
+      </w:r>
+      <w:r>
+        <w:rPr>
+          <w:rFonts w:ascii="Consolas" w:eastAsia="Times New Roman" w:hAnsi="Consolas" w:cs="Times New Roman"/>
+          <w:color w:val="D4D4D4"/>
+          <w:sz w:val="21"/>
+          <w:szCs w:val="21"/>
+          <w:lang w:eastAsia="es-CO"/>
+        </w:rPr>
+        <w:t>);</w:t>
+      </w:r>
+    </w:p>
+    <w:p>
+      <w:pPr>
+        <w:shd w:val="clear" w:color="auto" w:fill="1E1E1E"/>
+        <w:spacing w:after="240" w:line="285" w:lineRule="atLeast"/>
+        <w:rPr>
+          <w:rFonts w:ascii="Consolas" w:eastAsia="Times New Roman" w:hAnsi="Consolas" w:cs="Times New Roman"/>
+          <w:color w:val="D4D4D4"/>
+          <w:sz w:val="21"/>
+          <w:szCs w:val="21"/>
+          <w:lang w:eastAsia="es-CO"/>
+        </w:rPr>
+      </w:pPr>
+    </w:p>
+    <w:p>
+      <w:pPr>
+        <w:shd w:val="clear" w:color="auto" w:fill="1E1E1E"/>
+        <w:spacing w:after="0" w:line="285" w:lineRule="atLeast"/>
+        <w:rPr>
+          <w:rFonts w:ascii="Consolas" w:eastAsia="Times New Roman" w:hAnsi="Consolas" w:cs="Times New Roman"/>
+          <w:color w:val="D4D4D4"/>
+          <w:sz w:val="21"/>
+          <w:szCs w:val="21"/>
+          <w:lang w:eastAsia="es-CO"/>
+        </w:rPr>
+      </w:pPr>
+      <w:proofErr w:type="spellStart"/>
+      <w:r>
+        <w:rPr>
+          <w:rFonts w:ascii="Consolas" w:eastAsia="Times New Roman" w:hAnsi="Consolas" w:cs="Times New Roman"/>
+          <w:color w:val="569CD6"/>
+          <w:sz w:val="21"/>
+          <w:szCs w:val="21"/>
+          <w:lang w:eastAsia="es-CO"/>
+        </w:rPr>
+        <w:t>const</w:t>
+      </w:r>
+      <w:proofErr w:type="spellEnd"/>
+      <w:r>
+        <w:rPr>
+          <w:rFonts w:ascii="Consolas" w:eastAsia="Times New Roman" w:hAnsi="Consolas" w:cs="Times New Roman"/>
+          <w:color w:val="D4D4D4"/>
+          <w:sz w:val="21"/>
+          <w:szCs w:val="21"/>
+          <w:lang w:eastAsia="es-CO"/>
+        </w:rPr>
+        <w:t xml:space="preserve"> </w:t>
+      </w:r>
+      <w:r>
+        <w:rPr>
+          <w:rFonts w:ascii="Consolas" w:eastAsia="Times New Roman" w:hAnsi="Consolas" w:cs="Times New Roman"/>
+          <w:color w:val="4FC1FF"/>
+          <w:sz w:val="21"/>
+          <w:szCs w:val="21"/>
+          <w:lang w:eastAsia="es-CO"/>
+        </w:rPr>
+        <w:t>app</w:t>
+      </w:r>
+      <w:r>
+        <w:rPr>
+          <w:rFonts w:ascii="Consolas" w:eastAsia="Times New Roman" w:hAnsi="Consolas" w:cs="Times New Roman"/>
+          <w:color w:val="D4D4D4"/>
+          <w:sz w:val="21"/>
+          <w:szCs w:val="21"/>
+          <w:lang w:eastAsia="es-CO"/>
+        </w:rPr>
+        <w:t xml:space="preserve"> = </w:t>
+      </w:r>
+      <w:proofErr w:type="spellStart"/>
+      <w:proofErr w:type="gramStart"/>
+      <w:r>
+        <w:rPr>
+          <w:rFonts w:ascii="Consolas" w:eastAsia="Times New Roman" w:hAnsi="Consolas" w:cs="Times New Roman"/>
+          <w:color w:val="DCDCAA"/>
+          <w:sz w:val="21"/>
+          <w:szCs w:val="21"/>
+          <w:lang w:eastAsia="es-CO"/>
+        </w:rPr>
+        <w:t>express</w:t>
+      </w:r>
+      <w:proofErr w:type="spellEnd"/>
+      <w:r>
+        <w:rPr>
+          <w:rFonts w:ascii="Consolas" w:eastAsia="Times New Roman" w:hAnsi="Consolas" w:cs="Times New Roman"/>
+          <w:color w:val="D4D4D4"/>
+          <w:sz w:val="21"/>
+          <w:szCs w:val="21"/>
+          <w:lang w:eastAsia="es-CO"/>
+        </w:rPr>
+        <w:t>(</w:t>
+      </w:r>
+      <w:proofErr w:type="gramEnd"/>
+      <w:r>
+        <w:rPr>
+          <w:rFonts w:ascii="Consolas" w:eastAsia="Times New Roman" w:hAnsi="Consolas" w:cs="Times New Roman"/>
+          <w:color w:val="D4D4D4"/>
+          <w:sz w:val="21"/>
+          <w:szCs w:val="21"/>
+          <w:lang w:eastAsia="es-CO"/>
+        </w:rPr>
+        <w:t xml:space="preserve">); </w:t>
+      </w:r>
+      <w:r>
+        <w:rPr>
+          <w:rFonts w:ascii="Consolas" w:eastAsia="Times New Roman" w:hAnsi="Consolas" w:cs="Times New Roman"/>
+          <w:color w:val="6A9955"/>
+          <w:sz w:val="21"/>
+          <w:szCs w:val="21"/>
+          <w:lang w:eastAsia="es-CO"/>
+        </w:rPr>
+        <w:t>//se crea el servidor</w:t>
+      </w:r>
+    </w:p>
+    <w:p>
+      <w:pPr>
+        <w:shd w:val="clear" w:color="auto" w:fill="1E1E1E"/>
+        <w:spacing w:after="0" w:line="285" w:lineRule="atLeast"/>
+        <w:rPr>
+          <w:rFonts w:ascii="Consolas" w:eastAsia="Times New Roman" w:hAnsi="Consolas" w:cs="Times New Roman"/>
+          <w:color w:val="D4D4D4"/>
+          <w:sz w:val="21"/>
+          <w:szCs w:val="21"/>
+          <w:lang w:eastAsia="es-CO"/>
+        </w:rPr>
+      </w:pPr>
+    </w:p>
+    <w:p>
+      <w:pPr>
+        <w:shd w:val="clear" w:color="auto" w:fill="1E1E1E"/>
+        <w:spacing w:after="0" w:line="285" w:lineRule="atLeast"/>
+        <w:rPr>
+          <w:rFonts w:ascii="Consolas" w:eastAsia="Times New Roman" w:hAnsi="Consolas" w:cs="Times New Roman"/>
+          <w:color w:val="D4D4D4"/>
+          <w:sz w:val="21"/>
+          <w:szCs w:val="21"/>
+          <w:lang w:eastAsia="es-CO"/>
+        </w:rPr>
+      </w:pPr>
+      <w:proofErr w:type="spellStart"/>
+      <w:proofErr w:type="gramStart"/>
+      <w:r>
+        <w:rPr>
+          <w:rFonts w:ascii="Consolas" w:eastAsia="Times New Roman" w:hAnsi="Consolas" w:cs="Times New Roman"/>
+          <w:color w:val="4FC1FF"/>
+          <w:sz w:val="21"/>
+          <w:szCs w:val="21"/>
+          <w:lang w:eastAsia="es-CO"/>
+        </w:rPr>
+        <w:t>module</w:t>
+      </w:r>
+      <w:r>
+        <w:rPr>
+          <w:rFonts w:ascii="Consolas" w:eastAsia="Times New Roman" w:hAnsi="Consolas" w:cs="Times New Roman"/>
+          <w:color w:val="D4D4D4"/>
+          <w:sz w:val="21"/>
+          <w:szCs w:val="21"/>
+          <w:lang w:eastAsia="es-CO"/>
+        </w:rPr>
+        <w:t>.</w:t>
+      </w:r>
+      <w:r>
+        <w:rPr>
+          <w:rFonts w:ascii="Consolas" w:eastAsia="Times New Roman" w:hAnsi="Consolas" w:cs="Times New Roman"/>
+          <w:color w:val="4FC1FF"/>
+          <w:sz w:val="21"/>
+          <w:szCs w:val="21"/>
+          <w:lang w:eastAsia="es-CO"/>
+        </w:rPr>
+        <w:t>exports</w:t>
+      </w:r>
+      <w:proofErr w:type="spellEnd"/>
+      <w:proofErr w:type="gramEnd"/>
+      <w:r>
+        <w:rPr>
+          <w:rFonts w:ascii="Consolas" w:eastAsia="Times New Roman" w:hAnsi="Consolas" w:cs="Times New Roman"/>
+          <w:color w:val="D4D4D4"/>
+          <w:sz w:val="21"/>
+          <w:szCs w:val="21"/>
+          <w:lang w:eastAsia="es-CO"/>
+        </w:rPr>
+        <w:t xml:space="preserve"> = </w:t>
+      </w:r>
+      <w:r>
+        <w:rPr>
+          <w:rFonts w:ascii="Consolas" w:eastAsia="Times New Roman" w:hAnsi="Consolas" w:cs="Times New Roman"/>
+          <w:color w:val="4FC1FF"/>
+          <w:sz w:val="21"/>
+          <w:szCs w:val="21"/>
+          <w:lang w:eastAsia="es-CO"/>
+        </w:rPr>
+        <w:t>app</w:t>
+      </w:r>
+      <w:r>
+        <w:rPr>
+          <w:rFonts w:ascii="Consolas" w:eastAsia="Times New Roman" w:hAnsi="Consolas" w:cs="Times New Roman"/>
+          <w:color w:val="D4D4D4"/>
+          <w:sz w:val="21"/>
+          <w:szCs w:val="21"/>
+          <w:lang w:eastAsia="es-CO"/>
+        </w:rPr>
+        <w:t>;</w:t>
+      </w:r>
+    </w:p>
+    <w:p>
+      <w:pPr>
+        <w:rPr>
+          <w:lang w:val="es-ES"/>
+        </w:rPr>
+      </w:pPr>
+    </w:p>
+    <w:p>
+      <w:pPr>
+        <w:rPr>
+          <w:lang w:val="es-ES"/>
+        </w:rPr>
+      </w:pPr>
+    </w:p>
+    <w:p>
+      <w:pPr>
+        <w:pStyle w:val="Ttulo2"/>
+        <w:rPr>
+          <w:lang w:val="es-ES"/>
+        </w:rPr>
+      </w:pPr>
+      <w:r>
+        <w:rPr>
+          <w:lang w:val="es-ES"/>
+        </w:rPr>
+        <w:t>index.js</w:t>
+      </w:r>
+    </w:p>
+    <w:p>
+      <w:pPr>
+        <w:rPr>
+          <w:lang w:val="es-ES"/>
+        </w:rPr>
+      </w:pPr>
+      <w:r>
+        <w:rPr>
+          <w:lang w:val="es-ES"/>
+        </w:rPr>
+        <w:t xml:space="preserve">Se importa el server </w:t>
+      </w:r>
+    </w:p>
+    <w:p>
+      <w:pPr>
+        <w:shd w:val="clear" w:color="auto" w:fill="1E1E1E"/>
+        <w:spacing w:after="0" w:line="285" w:lineRule="atLeast"/>
+        <w:rPr>
+          <w:rFonts w:ascii="Consolas" w:eastAsia="Times New Roman" w:hAnsi="Consolas" w:cs="Times New Roman"/>
+          <w:color w:val="D4D4D4"/>
+          <w:sz w:val="21"/>
+          <w:szCs w:val="21"/>
+          <w:lang w:eastAsia="es-CO"/>
+        </w:rPr>
+      </w:pPr>
+      <w:proofErr w:type="spellStart"/>
+      <w:r>
+        <w:rPr>
+          <w:rFonts w:ascii="Consolas" w:eastAsia="Times New Roman" w:hAnsi="Consolas" w:cs="Times New Roman"/>
+          <w:color w:val="569CD6"/>
+          <w:sz w:val="21"/>
+          <w:szCs w:val="21"/>
+          <w:lang w:eastAsia="es-CO"/>
+        </w:rPr>
+        <w:t>const</w:t>
+      </w:r>
+      <w:proofErr w:type="spellEnd"/>
+      <w:r>
+        <w:rPr>
+          <w:rFonts w:ascii="Consolas" w:eastAsia="Times New Roman" w:hAnsi="Consolas" w:cs="Times New Roman"/>
+          <w:color w:val="D4D4D4"/>
+          <w:sz w:val="21"/>
+          <w:szCs w:val="21"/>
+          <w:lang w:eastAsia="es-CO"/>
+        </w:rPr>
+        <w:t xml:space="preserve"> </w:t>
+      </w:r>
+      <w:r>
+        <w:rPr>
+          <w:rFonts w:ascii="Consolas" w:eastAsia="Times New Roman" w:hAnsi="Consolas" w:cs="Times New Roman"/>
+          <w:color w:val="4FC1FF"/>
+          <w:sz w:val="21"/>
+          <w:szCs w:val="21"/>
+          <w:lang w:eastAsia="es-CO"/>
+        </w:rPr>
+        <w:t>app</w:t>
+      </w:r>
+      <w:r>
+        <w:rPr>
+          <w:rFonts w:ascii="Consolas" w:eastAsia="Times New Roman" w:hAnsi="Consolas" w:cs="Times New Roman"/>
+          <w:color w:val="D4D4D4"/>
+          <w:sz w:val="21"/>
+          <w:szCs w:val="21"/>
+          <w:lang w:eastAsia="es-CO"/>
+        </w:rPr>
+        <w:t xml:space="preserve"> = </w:t>
+      </w:r>
+      <w:proofErr w:type="spellStart"/>
+      <w:r>
+        <w:rPr>
+          <w:rFonts w:ascii="Consolas" w:eastAsia="Times New Roman" w:hAnsi="Consolas" w:cs="Times New Roman"/>
+          <w:color w:val="DCDCAA"/>
+          <w:sz w:val="21"/>
+          <w:szCs w:val="21"/>
+          <w:lang w:eastAsia="es-CO"/>
+        </w:rPr>
+        <w:t>require</w:t>
+      </w:r>
+      <w:proofErr w:type="spellEnd"/>
+      <w:r>
+        <w:rPr>
+          <w:rFonts w:ascii="Consolas" w:eastAsia="Times New Roman" w:hAnsi="Consolas" w:cs="Times New Roman"/>
+          <w:color w:val="D4D4D4"/>
+          <w:sz w:val="21"/>
+          <w:szCs w:val="21"/>
+          <w:lang w:eastAsia="es-CO"/>
+        </w:rPr>
+        <w:t>(</w:t>
+      </w:r>
+      <w:proofErr w:type="gramStart"/>
+      <w:r>
+        <w:rPr>
+          <w:rFonts w:ascii="Consolas" w:eastAsia="Times New Roman" w:hAnsi="Consolas" w:cs="Times New Roman"/>
+          <w:color w:val="CE9178"/>
+          <w:sz w:val="21"/>
+          <w:szCs w:val="21"/>
+          <w:lang w:eastAsia="es-CO"/>
+        </w:rPr>
+        <w:t>'./</w:t>
+      </w:r>
+      <w:proofErr w:type="gramEnd"/>
+      <w:r>
+        <w:rPr>
+          <w:rFonts w:ascii="Consolas" w:eastAsia="Times New Roman" w:hAnsi="Consolas" w:cs="Times New Roman"/>
+          <w:color w:val="CE9178"/>
+          <w:sz w:val="21"/>
+          <w:szCs w:val="21"/>
+          <w:lang w:eastAsia="es-CO"/>
+        </w:rPr>
+        <w:t>server'</w:t>
+      </w:r>
+      <w:r>
+        <w:rPr>
+          <w:rFonts w:ascii="Consolas" w:eastAsia="Times New Roman" w:hAnsi="Consolas" w:cs="Times New Roman"/>
+          <w:color w:val="D4D4D4"/>
+          <w:sz w:val="21"/>
+          <w:szCs w:val="21"/>
+          <w:lang w:eastAsia="es-CO"/>
+        </w:rPr>
+        <w:t>);</w:t>
+      </w:r>
+    </w:p>
+    <w:p>
+      <w:pPr>
+        <w:rPr>
+          <w:lang w:val="es-ES"/>
+        </w:rPr>
+      </w:pPr>
       <w:bookmarkStart w:id="0" w:name="_GoBack"/>
       <w:bookmarkEnd w:id="0"/>
-    </w:p>
-    <w:p>
-      <w:pPr>
-        <w:rPr>
-          <w:lang w:val="es-ES"/>
-        </w:rPr>
-      </w:pPr>
-    </w:p>
-    <w:p>
-      <w:pPr>
-        <w:rPr>
-          <w:lang w:val="es-ES"/>
-        </w:rPr>
-      </w:pPr>
     </w:p>
     <w:sectPr>
       <w:pgSz w:w="12240" w:h="15840"/>
@@ -843,6 +1689,28 @@
       <w:szCs w:val="32"/>
     </w:rPr>
   </w:style>
+  <w:style w:type="paragraph" w:styleId="Ttulo2">
+    <w:name w:val="heading 2"/>
+    <w:basedOn w:val="Normal"/>
+    <w:next w:val="Normal"/>
+    <w:link w:val="Ttulo2Car"/>
+    <w:uiPriority w:val="9"/>
+    <w:unhideWhenUsed/>
+    <w:qFormat/>
+    <w:rsid w:val="00E877F8"/>
+    <w:pPr>
+      <w:keepNext/>
+      <w:keepLines/>
+      <w:spacing w:before="40" w:after="0"/>
+      <w:outlineLvl w:val="1"/>
+    </w:pPr>
+    <w:rPr>
+      <w:rFonts w:asciiTheme="majorHAnsi" w:eastAsiaTheme="majorEastAsia" w:hAnsiTheme="majorHAnsi" w:cstheme="majorBidi"/>
+      <w:color w:val="2E74B5" w:themeColor="accent1" w:themeShade="BF"/>
+      <w:sz w:val="26"/>
+      <w:szCs w:val="26"/>
+    </w:rPr>
+  </w:style>
   <w:style w:type="character" w:default="1" w:styleId="Fuentedeprrafopredeter">
     <w:name w:val="Default Paragraph Font"/>
     <w:uiPriority w:val="1"/>
@@ -881,6 +1749,19 @@
       <w:color w:val="2E74B5" w:themeColor="accent1" w:themeShade="BF"/>
       <w:sz w:val="32"/>
       <w:szCs w:val="32"/>
+    </w:rPr>
+  </w:style>
+  <w:style w:type="character" w:customStyle="1" w:styleId="Ttulo2Car">
+    <w:name w:val="Título 2 Car"/>
+    <w:basedOn w:val="Fuentedeprrafopredeter"/>
+    <w:link w:val="Ttulo2"/>
+    <w:uiPriority w:val="9"/>
+    <w:rsid w:val="00E877F8"/>
+    <w:rPr>
+      <w:rFonts w:asciiTheme="majorHAnsi" w:eastAsiaTheme="majorEastAsia" w:hAnsiTheme="majorHAnsi" w:cstheme="majorBidi"/>
+      <w:color w:val="2E74B5" w:themeColor="accent1" w:themeShade="BF"/>
+      <w:sz w:val="26"/>
+      <w:szCs w:val="26"/>
     </w:rPr>
   </w:style>
 </w:styles>

--- a/README.docx
+++ b/README.docx
@@ -971,7 +971,6 @@
         <w:t xml:space="preserve"> = </w:t>
       </w:r>
       <w:proofErr w:type="spellStart"/>
-      <w:proofErr w:type="gramStart"/>
       <w:r>
         <w:rPr>
           <w:rFonts w:ascii="Consolas" w:eastAsia="Times New Roman" w:hAnsi="Consolas" w:cs="Times New Roman"/>
@@ -991,18 +990,7 @@
           <w:szCs w:val="21"/>
           <w:lang w:eastAsia="es-CO"/>
         </w:rPr>
-        <w:t>(</w:t>
-      </w:r>
-      <w:proofErr w:type="gramEnd"/>
-      <w:r>
-        <w:rPr>
-          <w:rFonts w:ascii="Consolas" w:eastAsia="Times New Roman" w:hAnsi="Consolas" w:cs="Times New Roman"/>
-          <w:color w:val="D4D4D4"/>
-          <w:sz w:val="21"/>
-          <w:szCs w:val="21"/>
-          <w:lang w:eastAsia="es-CO"/>
-        </w:rPr>
-        <w:t xml:space="preserve">); </w:t>
+        <w:t xml:space="preserve">(); </w:t>
       </w:r>
       <w:r>
         <w:rPr>
@@ -1041,7 +1029,6 @@
         </w:rPr>
       </w:pPr>
       <w:proofErr w:type="spellStart"/>
-      <w:proofErr w:type="gramStart"/>
       <w:r>
         <w:rPr>
           <w:rFonts w:ascii="Consolas" w:eastAsia="Times New Roman" w:hAnsi="Consolas" w:cs="Times New Roman"/>
@@ -1073,7 +1060,6 @@
         <w:t>exports</w:t>
       </w:r>
       <w:proofErr w:type="spellEnd"/>
-      <w:proofErr w:type="gramEnd"/>
       <w:r>
         <w:rPr>
           <w:rFonts w:ascii="Consolas" w:eastAsia="Times New Roman" w:hAnsi="Consolas" w:cs="Times New Roman"/>
@@ -1222,7 +1208,6 @@
         </w:rPr>
         <w:t>(</w:t>
       </w:r>
-      <w:proofErr w:type="gramStart"/>
       <w:r>
         <w:rPr>
           <w:rFonts w:ascii="Consolas" w:eastAsia="Times New Roman" w:hAnsi="Consolas" w:cs="Times New Roman"/>
@@ -1231,9 +1216,75 @@
           <w:szCs w:val="21"/>
           <w:lang w:eastAsia="es-CO"/>
         </w:rPr>
-        <w:t>'./</w:t>
-      </w:r>
-      <w:proofErr w:type="gramEnd"/>
+        <w:t>'./server'</w:t>
+      </w:r>
+      <w:r>
+        <w:rPr>
+          <w:rFonts w:ascii="Consolas" w:eastAsia="Times New Roman" w:hAnsi="Consolas" w:cs="Times New Roman"/>
+          <w:color w:val="D4D4D4"/>
+          <w:sz w:val="21"/>
+          <w:szCs w:val="21"/>
+          <w:lang w:eastAsia="es-CO"/>
+        </w:rPr>
+        <w:t>);</w:t>
+      </w:r>
+    </w:p>
+    <w:p>
+      <w:pPr>
+        <w:rPr>
+          <w:lang w:val="es-ES"/>
+        </w:rPr>
+      </w:pPr>
+    </w:p>
+    <w:p>
+      <w:pPr>
+        <w:rPr>
+          <w:lang w:val="es-ES"/>
+        </w:rPr>
+      </w:pPr>
+      <w:proofErr w:type="spellStart"/>
+      <w:r>
+        <w:rPr>
+          <w:lang w:val="es-ES"/>
+        </w:rPr>
+        <w:t>dotenv</w:t>
+      </w:r>
+      <w:proofErr w:type="spellEnd"/>
+    </w:p>
+    <w:p>
+      <w:pPr>
+        <w:shd w:val="clear" w:color="auto" w:fill="1E1E1E"/>
+        <w:spacing w:after="0" w:line="285" w:lineRule="atLeast"/>
+        <w:rPr>
+          <w:rFonts w:ascii="Consolas" w:eastAsia="Times New Roman" w:hAnsi="Consolas" w:cs="Times New Roman"/>
+          <w:color w:val="D4D4D4"/>
+          <w:sz w:val="21"/>
+          <w:szCs w:val="21"/>
+          <w:lang w:eastAsia="es-CO"/>
+        </w:rPr>
+      </w:pPr>
+      <w:proofErr w:type="spellStart"/>
+      <w:r>
+        <w:rPr>
+          <w:rFonts w:ascii="Consolas" w:eastAsia="Times New Roman" w:hAnsi="Consolas" w:cs="Times New Roman"/>
+          <w:color w:val="DCDCAA"/>
+          <w:sz w:val="21"/>
+          <w:szCs w:val="21"/>
+          <w:lang w:eastAsia="es-CO"/>
+        </w:rPr>
+        <w:t>require</w:t>
+      </w:r>
+      <w:proofErr w:type="spellEnd"/>
+      <w:r>
+        <w:rPr>
+          <w:rFonts w:ascii="Consolas" w:eastAsia="Times New Roman" w:hAnsi="Consolas" w:cs="Times New Roman"/>
+          <w:color w:val="D4D4D4"/>
+          <w:sz w:val="21"/>
+          <w:szCs w:val="21"/>
+          <w:lang w:eastAsia="es-CO"/>
+        </w:rPr>
+        <w:t>(</w:t>
+      </w:r>
       <w:r>
         <w:rPr>
           <w:rFonts w:ascii="Consolas" w:eastAsia="Times New Roman" w:hAnsi="Consolas" w:cs="Times New Roman"/>
@@ -1242,25 +1293,89 @@
           <w:szCs w:val="21"/>
           <w:lang w:eastAsia="es-CO"/>
         </w:rPr>
-        <w:t>server'</w:t>
-      </w:r>
-      <w:r>
-        <w:rPr>
-          <w:rFonts w:ascii="Consolas" w:eastAsia="Times New Roman" w:hAnsi="Consolas" w:cs="Times New Roman"/>
-          <w:color w:val="D4D4D4"/>
-          <w:sz w:val="21"/>
-          <w:szCs w:val="21"/>
-          <w:lang w:eastAsia="es-CO"/>
-        </w:rPr>
-        <w:t>);</w:t>
-      </w:r>
-    </w:p>
-    <w:p>
-      <w:pPr>
-        <w:rPr>
-          <w:lang w:val="es-ES"/>
-        </w:rPr>
-      </w:pPr>
+        <w:t>'</w:t>
+      </w:r>
+      <w:proofErr w:type="spellStart"/>
+      <w:r>
+        <w:rPr>
+          <w:rFonts w:ascii="Consolas" w:eastAsia="Times New Roman" w:hAnsi="Consolas" w:cs="Times New Roman"/>
+          <w:color w:val="CE9178"/>
+          <w:sz w:val="21"/>
+          <w:szCs w:val="21"/>
+          <w:lang w:eastAsia="es-CO"/>
+        </w:rPr>
+        <w:t>dotenv</w:t>
+      </w:r>
+      <w:proofErr w:type="spellEnd"/>
+      <w:r>
+        <w:rPr>
+          <w:rFonts w:ascii="Consolas" w:eastAsia="Times New Roman" w:hAnsi="Consolas" w:cs="Times New Roman"/>
+          <w:color w:val="CE9178"/>
+          <w:sz w:val="21"/>
+          <w:szCs w:val="21"/>
+          <w:lang w:eastAsia="es-CO"/>
+        </w:rPr>
+        <w:t>'</w:t>
+      </w:r>
+      <w:r>
+        <w:rPr>
+          <w:rFonts w:ascii="Consolas" w:eastAsia="Times New Roman" w:hAnsi="Consolas" w:cs="Times New Roman"/>
+          <w:color w:val="D4D4D4"/>
+          <w:sz w:val="21"/>
+          <w:szCs w:val="21"/>
+          <w:lang w:eastAsia="es-CO"/>
+        </w:rPr>
+        <w:t>).</w:t>
+      </w:r>
+      <w:proofErr w:type="spellStart"/>
+      <w:r>
+        <w:rPr>
+          <w:rFonts w:ascii="Consolas" w:eastAsia="Times New Roman" w:hAnsi="Consolas" w:cs="Times New Roman"/>
+          <w:color w:val="DCDCAA"/>
+          <w:sz w:val="21"/>
+          <w:szCs w:val="21"/>
+          <w:lang w:eastAsia="es-CO"/>
+        </w:rPr>
+        <w:t>config</w:t>
+      </w:r>
+      <w:proofErr w:type="spellEnd"/>
+      <w:r>
+        <w:rPr>
+          <w:rFonts w:ascii="Consolas" w:eastAsia="Times New Roman" w:hAnsi="Consolas" w:cs="Times New Roman"/>
+          <w:color w:val="D4D4D4"/>
+          <w:sz w:val="21"/>
+          <w:szCs w:val="21"/>
+          <w:lang w:eastAsia="es-CO"/>
+        </w:rPr>
+        <w:t>();</w:t>
+      </w:r>
+    </w:p>
+    <w:p>
+      <w:pPr>
+        <w:rPr>
+          <w:lang w:val="es-ES"/>
+        </w:rPr>
+      </w:pPr>
+      <w:r>
+        <w:rPr>
+          <w:lang w:val="es-ES"/>
+        </w:rPr>
+        <w:t>Con esto, buscara un archivo llamado .</w:t>
+      </w:r>
+      <w:proofErr w:type="spellStart"/>
+      <w:r>
+        <w:rPr>
+          <w:lang w:val="es-ES"/>
+        </w:rPr>
+        <w:t>env</w:t>
+      </w:r>
+      <w:proofErr w:type="spellEnd"/>
+      <w:r>
+        <w:rPr>
+          <w:lang w:val="es-ES"/>
+        </w:rPr>
+        <w:t>, lo leerá y lo asignará a la variable de entorno</w:t>
+      </w:r>
       <w:bookmarkStart w:id="0" w:name="_GoBack"/>
       <w:bookmarkEnd w:id="0"/>
     </w:p>

--- a/README.docx
+++ b/README.docx
@@ -971,6 +971,7 @@
         <w:t xml:space="preserve"> = </w:t>
       </w:r>
       <w:proofErr w:type="spellStart"/>
+      <w:proofErr w:type="gramStart"/>
       <w:r>
         <w:rPr>
           <w:rFonts w:ascii="Consolas" w:eastAsia="Times New Roman" w:hAnsi="Consolas" w:cs="Times New Roman"/>
@@ -990,7 +991,18 @@
           <w:szCs w:val="21"/>
           <w:lang w:eastAsia="es-CO"/>
         </w:rPr>
-        <w:t xml:space="preserve">(); </w:t>
+        <w:t>(</w:t>
+      </w:r>
+      <w:proofErr w:type="gramEnd"/>
+      <w:r>
+        <w:rPr>
+          <w:rFonts w:ascii="Consolas" w:eastAsia="Times New Roman" w:hAnsi="Consolas" w:cs="Times New Roman"/>
+          <w:color w:val="D4D4D4"/>
+          <w:sz w:val="21"/>
+          <w:szCs w:val="21"/>
+          <w:lang w:eastAsia="es-CO"/>
+        </w:rPr>
+        <w:t xml:space="preserve">); </w:t>
       </w:r>
       <w:r>
         <w:rPr>
@@ -1029,6 +1041,7 @@
         </w:rPr>
       </w:pPr>
       <w:proofErr w:type="spellStart"/>
+      <w:proofErr w:type="gramStart"/>
       <w:r>
         <w:rPr>
           <w:rFonts w:ascii="Consolas" w:eastAsia="Times New Roman" w:hAnsi="Consolas" w:cs="Times New Roman"/>
@@ -1060,6 +1073,7 @@
         <w:t>exports</w:t>
       </w:r>
       <w:proofErr w:type="spellEnd"/>
+      <w:proofErr w:type="gramEnd"/>
       <w:r>
         <w:rPr>
           <w:rFonts w:ascii="Consolas" w:eastAsia="Times New Roman" w:hAnsi="Consolas" w:cs="Times New Roman"/>
@@ -1208,6 +1222,7 @@
         </w:rPr>
         <w:t>(</w:t>
       </w:r>
+      <w:proofErr w:type="gramStart"/>
       <w:r>
         <w:rPr>
           <w:rFonts w:ascii="Consolas" w:eastAsia="Times New Roman" w:hAnsi="Consolas" w:cs="Times New Roman"/>
@@ -1216,7 +1231,18 @@
           <w:szCs w:val="21"/>
           <w:lang w:eastAsia="es-CO"/>
         </w:rPr>
-        <w:t>'./server'</w:t>
+        <w:t>'./</w:t>
+      </w:r>
+      <w:proofErr w:type="gramEnd"/>
+      <w:r>
+        <w:rPr>
+          <w:rFonts w:ascii="Consolas" w:eastAsia="Times New Roman" w:hAnsi="Consolas" w:cs="Times New Roman"/>
+          <w:color w:val="CE9178"/>
+          <w:sz w:val="21"/>
+          <w:szCs w:val="21"/>
+          <w:lang w:eastAsia="es-CO"/>
+        </w:rPr>
+        <w:t>server'</w:t>
       </w:r>
       <w:r>
         <w:rPr>
@@ -1328,6 +1354,7 @@
         <w:t>).</w:t>
       </w:r>
       <w:proofErr w:type="spellStart"/>
+      <w:proofErr w:type="gramStart"/>
       <w:r>
         <w:rPr>
           <w:rFonts w:ascii="Consolas" w:eastAsia="Times New Roman" w:hAnsi="Consolas" w:cs="Times New Roman"/>
@@ -1347,20 +1374,38 @@
           <w:szCs w:val="21"/>
           <w:lang w:eastAsia="es-CO"/>
         </w:rPr>
-        <w:t>();</w:t>
-      </w:r>
-    </w:p>
-    <w:p>
-      <w:pPr>
-        <w:rPr>
-          <w:lang w:val="es-ES"/>
-        </w:rPr>
-      </w:pPr>
-      <w:r>
-        <w:rPr>
-          <w:lang w:val="es-ES"/>
-        </w:rPr>
-        <w:t>Con esto, buscara un archivo llamado .</w:t>
+        <w:t>(</w:t>
+      </w:r>
+      <w:proofErr w:type="gramEnd"/>
+      <w:r>
+        <w:rPr>
+          <w:rFonts w:ascii="Consolas" w:eastAsia="Times New Roman" w:hAnsi="Consolas" w:cs="Times New Roman"/>
+          <w:color w:val="D4D4D4"/>
+          <w:sz w:val="21"/>
+          <w:szCs w:val="21"/>
+          <w:lang w:eastAsia="es-CO"/>
+        </w:rPr>
+        <w:t>);</w:t>
+      </w:r>
+    </w:p>
+    <w:p>
+      <w:pPr>
+        <w:rPr>
+          <w:lang w:val="es-ES"/>
+        </w:rPr>
+      </w:pPr>
+      <w:r>
+        <w:rPr>
+          <w:lang w:val="es-ES"/>
+        </w:rPr>
+        <w:t xml:space="preserve">Con esto, buscara un archivo </w:t>
+      </w:r>
+      <w:proofErr w:type="gramStart"/>
+      <w:r>
+        <w:rPr>
+          <w:lang w:val="es-ES"/>
+        </w:rPr>
+        <w:t>llamado .</w:t>
       </w:r>
       <w:proofErr w:type="spellStart"/>
       <w:r>
@@ -1370,14 +1415,124 @@
         <w:t>env</w:t>
       </w:r>
       <w:proofErr w:type="spellEnd"/>
+      <w:proofErr w:type="gramEnd"/>
       <w:r>
         <w:rPr>
           <w:lang w:val="es-ES"/>
         </w:rPr>
         <w:t>, lo leerá y lo asignará a la variable de entorno</w:t>
+      </w:r>
+      <w:r>
+        <w:rPr>
+          <w:lang w:val="es-ES"/>
+        </w:rPr>
+        <w:t>, para acceder a esta variable se ejecuta process.env.NOMBRE_VARIABLE</w:t>
       </w:r>
       <w:bookmarkStart w:id="0" w:name="_GoBack"/>
       <w:bookmarkEnd w:id="0"/>
+    </w:p>
+    <w:p>
+      <w:pPr>
+        <w:rPr>
+          <w:lang w:val="es-ES"/>
+        </w:rPr>
+      </w:pPr>
+    </w:p>
+    <w:p>
+      <w:pPr>
+        <w:shd w:val="clear" w:color="auto" w:fill="1E1E1E"/>
+        <w:spacing w:after="0" w:line="285" w:lineRule="atLeast"/>
+        <w:rPr>
+          <w:rFonts w:ascii="Consolas" w:eastAsia="Times New Roman" w:hAnsi="Consolas" w:cs="Times New Roman"/>
+          <w:color w:val="D4D4D4"/>
+          <w:sz w:val="21"/>
+          <w:szCs w:val="21"/>
+          <w:lang w:eastAsia="es-CO"/>
+        </w:rPr>
+      </w:pPr>
+      <w:proofErr w:type="spellStart"/>
+      <w:r>
+        <w:rPr>
+          <w:rFonts w:ascii="Consolas" w:eastAsia="Times New Roman" w:hAnsi="Consolas" w:cs="Times New Roman"/>
+          <w:color w:val="DCDCAA"/>
+          <w:sz w:val="21"/>
+          <w:szCs w:val="21"/>
+          <w:lang w:eastAsia="es-CO"/>
+        </w:rPr>
+        <w:t>require</w:t>
+      </w:r>
+      <w:proofErr w:type="spellEnd"/>
+      <w:r>
+        <w:rPr>
+          <w:rFonts w:ascii="Consolas" w:eastAsia="Times New Roman" w:hAnsi="Consolas" w:cs="Times New Roman"/>
+          <w:color w:val="D4D4D4"/>
+          <w:sz w:val="21"/>
+          <w:szCs w:val="21"/>
+          <w:lang w:eastAsia="es-CO"/>
+        </w:rPr>
+        <w:t>(</w:t>
+      </w:r>
+      <w:proofErr w:type="gramStart"/>
+      <w:r>
+        <w:rPr>
+          <w:rFonts w:ascii="Consolas" w:eastAsia="Times New Roman" w:hAnsi="Consolas" w:cs="Times New Roman"/>
+          <w:color w:val="CE9178"/>
+          <w:sz w:val="21"/>
+          <w:szCs w:val="21"/>
+          <w:lang w:eastAsia="es-CO"/>
+        </w:rPr>
+        <w:t>'./</w:t>
+      </w:r>
+      <w:proofErr w:type="spellStart"/>
+      <w:proofErr w:type="gramEnd"/>
+      <w:r>
+        <w:rPr>
+          <w:rFonts w:ascii="Consolas" w:eastAsia="Times New Roman" w:hAnsi="Consolas" w:cs="Times New Roman"/>
+          <w:color w:val="CE9178"/>
+          <w:sz w:val="21"/>
+          <w:szCs w:val="21"/>
+          <w:lang w:eastAsia="es-CO"/>
+        </w:rPr>
+        <w:t>database</w:t>
+      </w:r>
+      <w:proofErr w:type="spellEnd"/>
+      <w:r>
+        <w:rPr>
+          <w:rFonts w:ascii="Consolas" w:eastAsia="Times New Roman" w:hAnsi="Consolas" w:cs="Times New Roman"/>
+          <w:color w:val="CE9178"/>
+          <w:sz w:val="21"/>
+          <w:szCs w:val="21"/>
+          <w:lang w:eastAsia="es-CO"/>
+        </w:rPr>
+        <w:t>'</w:t>
+      </w:r>
+      <w:r>
+        <w:rPr>
+          <w:rFonts w:ascii="Consolas" w:eastAsia="Times New Roman" w:hAnsi="Consolas" w:cs="Times New Roman"/>
+          <w:color w:val="D4D4D4"/>
+          <w:sz w:val="21"/>
+          <w:szCs w:val="21"/>
+          <w:lang w:eastAsia="es-CO"/>
+        </w:rPr>
+        <w:t xml:space="preserve">); </w:t>
+      </w:r>
+      <w:r>
+        <w:rPr>
+          <w:rFonts w:ascii="Consolas" w:eastAsia="Times New Roman" w:hAnsi="Consolas" w:cs="Times New Roman"/>
+          <w:color w:val="6A9955"/>
+          <w:sz w:val="21"/>
+          <w:szCs w:val="21"/>
+          <w:lang w:eastAsia="es-CO"/>
+        </w:rPr>
+        <w:t>//se ejecuta la BD</w:t>
+      </w:r>
+    </w:p>
+    <w:p>
+      <w:pPr>
+        <w:rPr>
+          <w:lang w:val="es-ES"/>
+        </w:rPr>
+      </w:pPr>
     </w:p>
     <w:sectPr>
       <w:pgSz w:w="12240" w:h="15840"/>

--- a/README.docx
+++ b/README.docx
@@ -1,6 +1,6 @@
 
 <file path=word/document.xml><?xml version="1.0" encoding="utf-8"?>
-<w:document xmlns:wpc="http://schemas.microsoft.com/office/word/2010/wordprocessingCanvas" xmlns:cx="http://schemas.microsoft.com/office/drawing/2014/chartex" xmlns:cx1="http://schemas.microsoft.com/office/drawing/2015/9/8/chartex" xmlns:mc="http://schemas.openxmlformats.org/markup-compatibility/2006" xmlns:o="urn:schemas-microsoft-com:office:office" xmlns:r="http://schemas.openxmlformats.org/officeDocument/2006/relationships" xmlns:m="http://schemas.openxmlformats.org/officeDocument/2006/math" xmlns:v="urn:schemas-microsoft-com:vml" xmlns:wp14="http://schemas.microsoft.com/office/word/2010/wordprocessingDrawing" xmlns:wp="http://schemas.openxmlformats.org/drawingml/2006/wordprocessingDrawing" xmlns:w10="urn:schemas-microsoft-com:office:word" xmlns:w="http://schemas.openxmlformats.org/wordprocessingml/2006/main" xmlns:w14="http://schemas.microsoft.com/office/word/2010/wordml" xmlns:w15="http://schemas.microsoft.com/office/word/2012/wordml" xmlns:w16se="http://schemas.microsoft.com/office/word/2015/wordml/symex" xmlns:wpg="http://schemas.microsoft.com/office/word/2010/wordprocessingGroup" xmlns:wpi="http://schemas.microsoft.com/office/word/2010/wordprocessingInk" xmlns:wne="http://schemas.microsoft.com/office/word/2006/wordml" xmlns:wps="http://schemas.microsoft.com/office/word/2010/wordprocessingShape" mc:Ignorable="w14 w15 w16se wp14">
+<w:document xmlns:wpc="http://schemas.microsoft.com/office/word/2010/wordprocessingCanvas" xmlns:cx="http://schemas.microsoft.com/office/drawing/2014/chartex" xmlns:cx1="http://schemas.microsoft.com/office/drawing/2015/9/8/chartex" xmlns:cx2="http://schemas.microsoft.com/office/drawing/2015/10/21/chartex" xmlns:cx3="http://schemas.microsoft.com/office/drawing/2016/5/9/chartex" xmlns:cx4="http://schemas.microsoft.com/office/drawing/2016/5/10/chartex" xmlns:cx5="http://schemas.microsoft.com/office/drawing/2016/5/11/chartex" xmlns:cx6="http://schemas.microsoft.com/office/drawing/2016/5/12/chartex" xmlns:cx7="http://schemas.microsoft.com/office/drawing/2016/5/13/chartex" xmlns:cx8="http://schemas.microsoft.com/office/drawing/2016/5/14/chartex" xmlns:mc="http://schemas.openxmlformats.org/markup-compatibility/2006" xmlns:aink="http://schemas.microsoft.com/office/drawing/2016/ink" xmlns:am3d="http://schemas.microsoft.com/office/drawing/2017/model3d" xmlns:o="urn:schemas-microsoft-com:office:office" xmlns:r="http://schemas.openxmlformats.org/officeDocument/2006/relationships" xmlns:m="http://schemas.openxmlformats.org/officeDocument/2006/math" xmlns:v="urn:schemas-microsoft-com:vml" xmlns:wp14="http://schemas.microsoft.com/office/word/2010/wordprocessingDrawing" xmlns:wp="http://schemas.openxmlformats.org/drawingml/2006/wordprocessingDrawing" xmlns:w10="urn:schemas-microsoft-com:office:word" xmlns:w="http://schemas.openxmlformats.org/wordprocessingml/2006/main" xmlns:w14="http://schemas.microsoft.com/office/word/2010/wordml" xmlns:w15="http://schemas.microsoft.com/office/word/2012/wordml" xmlns:w16cid="http://schemas.microsoft.com/office/word/2016/wordml/cid" xmlns:w16se="http://schemas.microsoft.com/office/word/2015/wordml/symex" xmlns:wpg="http://schemas.microsoft.com/office/word/2010/wordprocessingGroup" xmlns:wpi="http://schemas.microsoft.com/office/word/2010/wordprocessingInk" xmlns:wne="http://schemas.microsoft.com/office/word/2006/wordml" xmlns:wps="http://schemas.microsoft.com/office/word/2010/wordprocessingShape" mc:Ignorable="w14 w15 w16se w16cid wp14">
   <w:body>
     <w:p>
       <w:pPr>
@@ -391,7 +391,21 @@
         <w:rPr>
           <w:lang w:val="es-ES"/>
         </w:rPr>
-        <w:t xml:space="preserve"> local de autenticación (se puede usar Passport para autenticar con twitter, </w:t>
+        <w:t xml:space="preserve"> local de autenticación (se puede usar Passport para autenticar con </w:t>
+      </w:r>
+      <w:proofErr w:type="spellStart"/>
+      <w:r>
+        <w:rPr>
+          <w:lang w:val="es-ES"/>
+        </w:rPr>
+        <w:t>twitter</w:t>
+      </w:r>
+      <w:proofErr w:type="spellEnd"/>
+      <w:r>
+        <w:rPr>
+          <w:lang w:val="es-ES"/>
+        </w:rPr>
+        <w:t xml:space="preserve">, </w:t>
       </w:r>
       <w:proofErr w:type="spellStart"/>
       <w:r>
@@ -405,7 +419,21 @@
         <w:rPr>
           <w:lang w:val="es-ES"/>
         </w:rPr>
-        <w:t>, google…)</w:t>
+        <w:t xml:space="preserve">, </w:t>
+      </w:r>
+      <w:proofErr w:type="spellStart"/>
+      <w:r>
+        <w:rPr>
+          <w:lang w:val="es-ES"/>
+        </w:rPr>
+        <w:t>google</w:t>
+      </w:r>
+      <w:proofErr w:type="spellEnd"/>
+      <w:r>
+        <w:rPr>
+          <w:lang w:val="es-ES"/>
+        </w:rPr>
+        <w:t>…)</w:t>
       </w:r>
     </w:p>
     <w:p>
@@ -1428,111 +1456,1301 @@
         </w:rPr>
         <w:t>, para acceder a esta variable se ejecuta process.env.NOMBRE_VARIABLE</w:t>
       </w:r>
+    </w:p>
+    <w:p>
+      <w:pPr>
+        <w:rPr>
+          <w:lang w:val="es-ES"/>
+        </w:rPr>
+      </w:pPr>
+    </w:p>
+    <w:p>
+      <w:pPr>
+        <w:shd w:val="clear" w:color="auto" w:fill="1E1E1E"/>
+        <w:spacing w:after="0" w:line="285" w:lineRule="atLeast"/>
+        <w:rPr>
+          <w:rFonts w:ascii="Consolas" w:eastAsia="Times New Roman" w:hAnsi="Consolas" w:cs="Times New Roman"/>
+          <w:color w:val="D4D4D4"/>
+          <w:sz w:val="21"/>
+          <w:szCs w:val="21"/>
+          <w:lang w:eastAsia="es-CO"/>
+        </w:rPr>
+      </w:pPr>
+      <w:proofErr w:type="spellStart"/>
+      <w:r>
+        <w:rPr>
+          <w:rFonts w:ascii="Consolas" w:eastAsia="Times New Roman" w:hAnsi="Consolas" w:cs="Times New Roman"/>
+          <w:color w:val="DCDCAA"/>
+          <w:sz w:val="21"/>
+          <w:szCs w:val="21"/>
+          <w:lang w:eastAsia="es-CO"/>
+        </w:rPr>
+        <w:t>require</w:t>
+      </w:r>
+      <w:proofErr w:type="spellEnd"/>
+      <w:r>
+        <w:rPr>
+          <w:rFonts w:ascii="Consolas" w:eastAsia="Times New Roman" w:hAnsi="Consolas" w:cs="Times New Roman"/>
+          <w:color w:val="D4D4D4"/>
+          <w:sz w:val="21"/>
+          <w:szCs w:val="21"/>
+          <w:lang w:eastAsia="es-CO"/>
+        </w:rPr>
+        <w:t>(</w:t>
+      </w:r>
+      <w:proofErr w:type="gramStart"/>
+      <w:r>
+        <w:rPr>
+          <w:rFonts w:ascii="Consolas" w:eastAsia="Times New Roman" w:hAnsi="Consolas" w:cs="Times New Roman"/>
+          <w:color w:val="CE9178"/>
+          <w:sz w:val="21"/>
+          <w:szCs w:val="21"/>
+          <w:lang w:eastAsia="es-CO"/>
+        </w:rPr>
+        <w:t>'./</w:t>
+      </w:r>
+      <w:proofErr w:type="spellStart"/>
+      <w:proofErr w:type="gramEnd"/>
+      <w:r>
+        <w:rPr>
+          <w:rFonts w:ascii="Consolas" w:eastAsia="Times New Roman" w:hAnsi="Consolas" w:cs="Times New Roman"/>
+          <w:color w:val="CE9178"/>
+          <w:sz w:val="21"/>
+          <w:szCs w:val="21"/>
+          <w:lang w:eastAsia="es-CO"/>
+        </w:rPr>
+        <w:t>database</w:t>
+      </w:r>
+      <w:proofErr w:type="spellEnd"/>
+      <w:r>
+        <w:rPr>
+          <w:rFonts w:ascii="Consolas" w:eastAsia="Times New Roman" w:hAnsi="Consolas" w:cs="Times New Roman"/>
+          <w:color w:val="CE9178"/>
+          <w:sz w:val="21"/>
+          <w:szCs w:val="21"/>
+          <w:lang w:eastAsia="es-CO"/>
+        </w:rPr>
+        <w:t>'</w:t>
+      </w:r>
+      <w:r>
+        <w:rPr>
+          <w:rFonts w:ascii="Consolas" w:eastAsia="Times New Roman" w:hAnsi="Consolas" w:cs="Times New Roman"/>
+          <w:color w:val="D4D4D4"/>
+          <w:sz w:val="21"/>
+          <w:szCs w:val="21"/>
+          <w:lang w:eastAsia="es-CO"/>
+        </w:rPr>
+        <w:t xml:space="preserve">); </w:t>
+      </w:r>
+      <w:r>
+        <w:rPr>
+          <w:rFonts w:ascii="Consolas" w:eastAsia="Times New Roman" w:hAnsi="Consolas" w:cs="Times New Roman"/>
+          <w:color w:val="6A9955"/>
+          <w:sz w:val="21"/>
+          <w:szCs w:val="21"/>
+          <w:lang w:eastAsia="es-CO"/>
+        </w:rPr>
+        <w:t>//se ejecuta la BD</w:t>
+      </w:r>
+    </w:p>
+    <w:p>
+      <w:pPr>
+        <w:rPr>
+          <w:lang w:val="es-ES"/>
+        </w:rPr>
+      </w:pPr>
+    </w:p>
+    <w:p>
+      <w:pPr>
+        <w:rPr>
+          <w:lang w:val="es-ES"/>
+        </w:rPr>
+      </w:pPr>
+    </w:p>
+    <w:p>
+      <w:pPr>
+        <w:pStyle w:val="Ttulo2"/>
+        <w:rPr>
+          <w:lang w:val="es-ES"/>
+        </w:rPr>
+      </w:pPr>
+      <w:proofErr w:type="spellStart"/>
+      <w:r>
+        <w:rPr>
+          <w:lang w:val="es-ES"/>
+        </w:rPr>
+        <w:t>Method</w:t>
+      </w:r>
+      <w:proofErr w:type="spellEnd"/>
+      <w:r>
+        <w:rPr>
+          <w:lang w:val="es-ES"/>
+        </w:rPr>
+        <w:t xml:space="preserve"> </w:t>
+      </w:r>
+      <w:proofErr w:type="spellStart"/>
+      <w:r>
+        <w:rPr>
+          <w:lang w:val="es-ES"/>
+        </w:rPr>
+        <w:t>override</w:t>
+      </w:r>
+      <w:proofErr w:type="spellEnd"/>
+    </w:p>
+    <w:p>
+      <w:pPr>
+        <w:rPr>
+          <w:lang w:val="es-ES"/>
+        </w:rPr>
+      </w:pPr>
+      <w:r>
+        <w:rPr>
+          <w:lang w:val="es-ES"/>
+        </w:rPr>
+        <w:t xml:space="preserve">Para poder usar el método </w:t>
+      </w:r>
+      <w:proofErr w:type="spellStart"/>
+      <w:r>
+        <w:rPr>
+          <w:lang w:val="es-ES"/>
+        </w:rPr>
+        <w:t>delete</w:t>
+      </w:r>
+      <w:proofErr w:type="spellEnd"/>
+      <w:r>
+        <w:rPr>
+          <w:lang w:val="es-ES"/>
+        </w:rPr>
+        <w:t xml:space="preserve">, o </w:t>
+      </w:r>
+      <w:proofErr w:type="spellStart"/>
+      <w:r>
+        <w:rPr>
+          <w:lang w:val="es-ES"/>
+        </w:rPr>
+        <w:t>put</w:t>
+      </w:r>
+      <w:proofErr w:type="spellEnd"/>
+      <w:r>
+        <w:rPr>
+          <w:lang w:val="es-ES"/>
+        </w:rPr>
+        <w:t xml:space="preserve"> (</w:t>
+      </w:r>
+      <w:proofErr w:type="spellStart"/>
+      <w:proofErr w:type="gramStart"/>
+      <w:r>
+        <w:rPr>
+          <w:lang w:val="es-ES"/>
+        </w:rPr>
+        <w:t>router.delete</w:t>
+      </w:r>
+      <w:proofErr w:type="spellEnd"/>
+      <w:proofErr w:type="gramEnd"/>
+      <w:r>
+        <w:rPr>
+          <w:lang w:val="es-ES"/>
+        </w:rPr>
+        <w:t xml:space="preserve">), y poderlo enviar desde un formulario, se debe usar el middleware de </w:t>
+      </w:r>
+      <w:proofErr w:type="spellStart"/>
+      <w:r>
+        <w:rPr>
+          <w:lang w:val="es-ES"/>
+        </w:rPr>
+        <w:t>method-override</w:t>
+      </w:r>
+      <w:proofErr w:type="spellEnd"/>
+    </w:p>
+    <w:p>
+      <w:pPr>
+        <w:shd w:val="clear" w:color="auto" w:fill="1E1E1E"/>
+        <w:spacing w:after="0" w:line="285" w:lineRule="atLeast"/>
+        <w:rPr>
+          <w:rFonts w:ascii="Consolas" w:eastAsia="Times New Roman" w:hAnsi="Consolas" w:cs="Times New Roman"/>
+          <w:color w:val="D4D4D4"/>
+          <w:sz w:val="21"/>
+          <w:szCs w:val="21"/>
+          <w:lang w:val="es-MX" w:eastAsia="es-MX"/>
+        </w:rPr>
+      </w:pPr>
+      <w:r>
+        <w:rPr>
+          <w:rFonts w:ascii="Consolas" w:eastAsia="Times New Roman" w:hAnsi="Consolas" w:cs="Times New Roman"/>
+          <w:color w:val="6A9955"/>
+          <w:sz w:val="21"/>
+          <w:szCs w:val="21"/>
+          <w:lang w:val="es-MX" w:eastAsia="es-MX"/>
+        </w:rPr>
+        <w:t>//</w:t>
+      </w:r>
+      <w:proofErr w:type="spellStart"/>
+      <w:r>
+        <w:rPr>
+          <w:rFonts w:ascii="Consolas" w:eastAsia="Times New Roman" w:hAnsi="Consolas" w:cs="Times New Roman"/>
+          <w:color w:val="6A9955"/>
+          <w:sz w:val="21"/>
+          <w:szCs w:val="21"/>
+          <w:lang w:val="es-MX" w:eastAsia="es-MX"/>
+        </w:rPr>
+        <w:t>delete</w:t>
+      </w:r>
+      <w:proofErr w:type="spellEnd"/>
+      <w:r>
+        <w:rPr>
+          <w:rFonts w:ascii="Consolas" w:eastAsia="Times New Roman" w:hAnsi="Consolas" w:cs="Times New Roman"/>
+          <w:color w:val="6A9955"/>
+          <w:sz w:val="21"/>
+          <w:szCs w:val="21"/>
+          <w:lang w:val="es-MX" w:eastAsia="es-MX"/>
+        </w:rPr>
+        <w:t xml:space="preserve"> notes</w:t>
+      </w:r>
+    </w:p>
+    <w:p>
+      <w:pPr>
+        <w:shd w:val="clear" w:color="auto" w:fill="1E1E1E"/>
+        <w:spacing w:after="0" w:line="285" w:lineRule="atLeast"/>
+        <w:rPr>
+          <w:rFonts w:ascii="Consolas" w:eastAsia="Times New Roman" w:hAnsi="Consolas" w:cs="Times New Roman"/>
+          <w:color w:val="D4D4D4"/>
+          <w:sz w:val="21"/>
+          <w:szCs w:val="21"/>
+          <w:lang w:val="es-MX" w:eastAsia="es-MX"/>
+        </w:rPr>
+      </w:pPr>
+      <w:proofErr w:type="spellStart"/>
+      <w:proofErr w:type="gramStart"/>
+      <w:r>
+        <w:rPr>
+          <w:rFonts w:ascii="Consolas" w:eastAsia="Times New Roman" w:hAnsi="Consolas" w:cs="Times New Roman"/>
+          <w:color w:val="4FC1FF"/>
+          <w:sz w:val="21"/>
+          <w:szCs w:val="21"/>
+          <w:lang w:val="es-MX" w:eastAsia="es-MX"/>
+        </w:rPr>
+        <w:t>router</w:t>
+      </w:r>
+      <w:r>
+        <w:rPr>
+          <w:rFonts w:ascii="Consolas" w:eastAsia="Times New Roman" w:hAnsi="Consolas" w:cs="Times New Roman"/>
+          <w:color w:val="D4D4D4"/>
+          <w:sz w:val="21"/>
+          <w:szCs w:val="21"/>
+          <w:lang w:val="es-MX" w:eastAsia="es-MX"/>
+        </w:rPr>
+        <w:t>.</w:t>
+      </w:r>
+      <w:r>
+        <w:rPr>
+          <w:rFonts w:ascii="Consolas" w:eastAsia="Times New Roman" w:hAnsi="Consolas" w:cs="Times New Roman"/>
+          <w:color w:val="DCDCAA"/>
+          <w:sz w:val="21"/>
+          <w:szCs w:val="21"/>
+          <w:lang w:val="es-MX" w:eastAsia="es-MX"/>
+        </w:rPr>
+        <w:t>delete</w:t>
+      </w:r>
+      <w:proofErr w:type="spellEnd"/>
+      <w:proofErr w:type="gramEnd"/>
+      <w:r>
+        <w:rPr>
+          <w:rFonts w:ascii="Consolas" w:eastAsia="Times New Roman" w:hAnsi="Consolas" w:cs="Times New Roman"/>
+          <w:color w:val="D4D4D4"/>
+          <w:sz w:val="21"/>
+          <w:szCs w:val="21"/>
+          <w:lang w:val="es-MX" w:eastAsia="es-MX"/>
+        </w:rPr>
+        <w:t>(</w:t>
+      </w:r>
+      <w:r>
+        <w:rPr>
+          <w:rFonts w:ascii="Consolas" w:eastAsia="Times New Roman" w:hAnsi="Consolas" w:cs="Times New Roman"/>
+          <w:color w:val="CE9178"/>
+          <w:sz w:val="21"/>
+          <w:szCs w:val="21"/>
+          <w:lang w:val="es-MX" w:eastAsia="es-MX"/>
+        </w:rPr>
+        <w:t>"/notes/</w:t>
+      </w:r>
+      <w:proofErr w:type="spellStart"/>
+      <w:r>
+        <w:rPr>
+          <w:rFonts w:ascii="Consolas" w:eastAsia="Times New Roman" w:hAnsi="Consolas" w:cs="Times New Roman"/>
+          <w:color w:val="CE9178"/>
+          <w:sz w:val="21"/>
+          <w:szCs w:val="21"/>
+          <w:lang w:val="es-MX" w:eastAsia="es-MX"/>
+        </w:rPr>
+        <w:t>delete</w:t>
+      </w:r>
+      <w:proofErr w:type="spellEnd"/>
+      <w:r>
+        <w:rPr>
+          <w:rFonts w:ascii="Consolas" w:eastAsia="Times New Roman" w:hAnsi="Consolas" w:cs="Times New Roman"/>
+          <w:color w:val="CE9178"/>
+          <w:sz w:val="21"/>
+          <w:szCs w:val="21"/>
+          <w:lang w:val="es-MX" w:eastAsia="es-MX"/>
+        </w:rPr>
+        <w:t>/:id"</w:t>
+      </w:r>
+      <w:r>
+        <w:rPr>
+          <w:rFonts w:ascii="Consolas" w:eastAsia="Times New Roman" w:hAnsi="Consolas" w:cs="Times New Roman"/>
+          <w:color w:val="D4D4D4"/>
+          <w:sz w:val="21"/>
+          <w:szCs w:val="21"/>
+          <w:lang w:val="es-MX" w:eastAsia="es-MX"/>
+        </w:rPr>
+        <w:t xml:space="preserve">, </w:t>
+      </w:r>
+      <w:proofErr w:type="spellStart"/>
+      <w:r>
+        <w:rPr>
+          <w:rFonts w:ascii="Consolas" w:eastAsia="Times New Roman" w:hAnsi="Consolas" w:cs="Times New Roman"/>
+          <w:color w:val="9CDCFE"/>
+          <w:sz w:val="21"/>
+          <w:szCs w:val="21"/>
+          <w:lang w:val="es-MX" w:eastAsia="es-MX"/>
+        </w:rPr>
+        <w:t>deleteNote</w:t>
+      </w:r>
+      <w:proofErr w:type="spellEnd"/>
+      <w:r>
+        <w:rPr>
+          <w:rFonts w:ascii="Consolas" w:eastAsia="Times New Roman" w:hAnsi="Consolas" w:cs="Times New Roman"/>
+          <w:color w:val="D4D4D4"/>
+          <w:sz w:val="21"/>
+          <w:szCs w:val="21"/>
+          <w:lang w:val="es-MX" w:eastAsia="es-MX"/>
+        </w:rPr>
+        <w:t>);</w:t>
+      </w:r>
+    </w:p>
+    <w:p>
+      <w:pPr>
+        <w:rPr>
+          <w:lang w:val="es-ES"/>
+        </w:rPr>
+      </w:pPr>
+    </w:p>
+    <w:p>
+      <w:pPr>
+        <w:rPr>
+          <w:lang w:val="es-ES"/>
+        </w:rPr>
+      </w:pPr>
+      <w:r>
+        <w:rPr>
+          <w:lang w:val="es-ES"/>
+        </w:rPr>
+        <w:t>Middleware</w:t>
+      </w:r>
+    </w:p>
+    <w:p>
+      <w:pPr>
+        <w:shd w:val="clear" w:color="auto" w:fill="1E1E1E"/>
+        <w:spacing w:after="0" w:line="285" w:lineRule="atLeast"/>
+        <w:rPr>
+          <w:rFonts w:ascii="Consolas" w:eastAsia="Times New Roman" w:hAnsi="Consolas" w:cs="Times New Roman"/>
+          <w:color w:val="D4D4D4"/>
+          <w:sz w:val="21"/>
+          <w:szCs w:val="21"/>
+          <w:lang w:val="es-MX" w:eastAsia="es-MX"/>
+        </w:rPr>
+      </w:pPr>
+      <w:proofErr w:type="spellStart"/>
+      <w:r>
+        <w:rPr>
+          <w:rFonts w:ascii="Consolas" w:eastAsia="Times New Roman" w:hAnsi="Consolas" w:cs="Times New Roman"/>
+          <w:color w:val="4FC1FF"/>
+          <w:sz w:val="21"/>
+          <w:szCs w:val="21"/>
+          <w:lang w:val="es-MX" w:eastAsia="es-MX"/>
+        </w:rPr>
+        <w:t>app</w:t>
+      </w:r>
+      <w:r>
+        <w:rPr>
+          <w:rFonts w:ascii="Consolas" w:eastAsia="Times New Roman" w:hAnsi="Consolas" w:cs="Times New Roman"/>
+          <w:color w:val="D4D4D4"/>
+          <w:sz w:val="21"/>
+          <w:szCs w:val="21"/>
+          <w:lang w:val="es-MX" w:eastAsia="es-MX"/>
+        </w:rPr>
+        <w:t>.</w:t>
+      </w:r>
+      <w:r>
+        <w:rPr>
+          <w:rFonts w:ascii="Consolas" w:eastAsia="Times New Roman" w:hAnsi="Consolas" w:cs="Times New Roman"/>
+          <w:color w:val="DCDCAA"/>
+          <w:sz w:val="21"/>
+          <w:szCs w:val="21"/>
+          <w:lang w:val="es-MX" w:eastAsia="es-MX"/>
+        </w:rPr>
+        <w:t>use</w:t>
+      </w:r>
+      <w:proofErr w:type="spellEnd"/>
+      <w:r>
+        <w:rPr>
+          <w:rFonts w:ascii="Consolas" w:eastAsia="Times New Roman" w:hAnsi="Consolas" w:cs="Times New Roman"/>
+          <w:color w:val="D4D4D4"/>
+          <w:sz w:val="21"/>
+          <w:szCs w:val="21"/>
+          <w:lang w:val="es-MX" w:eastAsia="es-MX"/>
+        </w:rPr>
+        <w:t>(</w:t>
+      </w:r>
+      <w:proofErr w:type="spellStart"/>
+      <w:r>
+        <w:rPr>
+          <w:rFonts w:ascii="Consolas" w:eastAsia="Times New Roman" w:hAnsi="Consolas" w:cs="Times New Roman"/>
+          <w:color w:val="DCDCAA"/>
+          <w:sz w:val="21"/>
+          <w:szCs w:val="21"/>
+          <w:lang w:val="es-MX" w:eastAsia="es-MX"/>
+        </w:rPr>
+        <w:t>methodOverride</w:t>
+      </w:r>
+      <w:proofErr w:type="spellEnd"/>
+      <w:r>
+        <w:rPr>
+          <w:rFonts w:ascii="Consolas" w:eastAsia="Times New Roman" w:hAnsi="Consolas" w:cs="Times New Roman"/>
+          <w:color w:val="D4D4D4"/>
+          <w:sz w:val="21"/>
+          <w:szCs w:val="21"/>
+          <w:lang w:val="es-MX" w:eastAsia="es-MX"/>
+        </w:rPr>
+        <w:t>(</w:t>
+      </w:r>
+      <w:r>
+        <w:rPr>
+          <w:rFonts w:ascii="Consolas" w:eastAsia="Times New Roman" w:hAnsi="Consolas" w:cs="Times New Roman"/>
+          <w:color w:val="CE9178"/>
+          <w:sz w:val="21"/>
+          <w:szCs w:val="21"/>
+          <w:lang w:val="es-MX" w:eastAsia="es-MX"/>
+        </w:rPr>
+        <w:t>'_</w:t>
+      </w:r>
+      <w:proofErr w:type="spellStart"/>
+      <w:r>
+        <w:rPr>
+          <w:rFonts w:ascii="Consolas" w:eastAsia="Times New Roman" w:hAnsi="Consolas" w:cs="Times New Roman"/>
+          <w:color w:val="CE9178"/>
+          <w:sz w:val="21"/>
+          <w:szCs w:val="21"/>
+          <w:lang w:val="es-MX" w:eastAsia="es-MX"/>
+        </w:rPr>
+        <w:t>method</w:t>
+      </w:r>
+      <w:proofErr w:type="spellEnd"/>
+      <w:r>
+        <w:rPr>
+          <w:rFonts w:ascii="Consolas" w:eastAsia="Times New Roman" w:hAnsi="Consolas" w:cs="Times New Roman"/>
+          <w:color w:val="CE9178"/>
+          <w:sz w:val="21"/>
+          <w:szCs w:val="21"/>
+          <w:lang w:val="es-MX" w:eastAsia="es-MX"/>
+        </w:rPr>
+        <w:t>'</w:t>
+      </w:r>
+      <w:r>
+        <w:rPr>
+          <w:rFonts w:ascii="Consolas" w:eastAsia="Times New Roman" w:hAnsi="Consolas" w:cs="Times New Roman"/>
+          <w:color w:val="D4D4D4"/>
+          <w:sz w:val="21"/>
+          <w:szCs w:val="21"/>
+          <w:lang w:val="es-MX" w:eastAsia="es-MX"/>
+        </w:rPr>
+        <w:t>));</w:t>
+      </w:r>
+    </w:p>
+    <w:p>
+      <w:pPr>
+        <w:rPr>
+          <w:lang w:val="es-ES"/>
+        </w:rPr>
+      </w:pPr>
+    </w:p>
+    <w:p>
+      <w:pPr>
+        <w:rPr>
+          <w:lang w:val="es-ES"/>
+        </w:rPr>
+      </w:pPr>
+      <w:r>
+        <w:rPr>
+          <w:lang w:val="es-ES"/>
+        </w:rPr>
+        <w:t xml:space="preserve">En el </w:t>
+      </w:r>
+      <w:proofErr w:type="spellStart"/>
+      <w:r>
+        <w:rPr>
+          <w:lang w:val="es-ES"/>
+        </w:rPr>
+        <w:t>form</w:t>
+      </w:r>
+      <w:proofErr w:type="spellEnd"/>
+      <w:r>
+        <w:rPr>
+          <w:lang w:val="es-ES"/>
+        </w:rPr>
+        <w:t xml:space="preserve"> que va a ir el método </w:t>
+      </w:r>
+      <w:proofErr w:type="spellStart"/>
+      <w:r>
+        <w:rPr>
+          <w:lang w:val="es-ES"/>
+        </w:rPr>
+        <w:t>delete</w:t>
+      </w:r>
+      <w:proofErr w:type="spellEnd"/>
+      <w:r>
+        <w:rPr>
+          <w:lang w:val="es-ES"/>
+        </w:rPr>
+        <w:t>, debe ir de la siguiente manera:</w:t>
+      </w:r>
+    </w:p>
+    <w:p>
+      <w:pPr>
+        <w:shd w:val="clear" w:color="auto" w:fill="1E1E1E"/>
+        <w:spacing w:after="0" w:line="285" w:lineRule="atLeast"/>
+        <w:rPr>
+          <w:rFonts w:ascii="Consolas" w:eastAsia="Times New Roman" w:hAnsi="Consolas" w:cs="Times New Roman"/>
+          <w:color w:val="D4D4D4"/>
+          <w:sz w:val="21"/>
+          <w:szCs w:val="21"/>
+          <w:lang w:val="es-MX" w:eastAsia="es-MX"/>
+        </w:rPr>
+      </w:pPr>
+      <w:r>
+        <w:rPr>
+          <w:rFonts w:ascii="Consolas" w:eastAsia="Times New Roman" w:hAnsi="Consolas" w:cs="Times New Roman"/>
+          <w:color w:val="D4D4D4"/>
+          <w:sz w:val="21"/>
+          <w:szCs w:val="21"/>
+          <w:lang w:val="es-MX" w:eastAsia="es-MX"/>
+        </w:rPr>
+        <w:t> </w:t>
+      </w:r>
+      <w:r>
+        <w:rPr>
+          <w:rFonts w:ascii="Consolas" w:eastAsia="Times New Roman" w:hAnsi="Consolas" w:cs="Times New Roman"/>
+          <w:color w:val="808080"/>
+          <w:sz w:val="21"/>
+          <w:szCs w:val="21"/>
+          <w:lang w:val="es-MX" w:eastAsia="es-MX"/>
+        </w:rPr>
+        <w:t>&lt;</w:t>
+      </w:r>
+      <w:proofErr w:type="spellStart"/>
+      <w:r>
+        <w:rPr>
+          <w:rFonts w:ascii="Consolas" w:eastAsia="Times New Roman" w:hAnsi="Consolas" w:cs="Times New Roman"/>
+          <w:color w:val="569CD6"/>
+          <w:sz w:val="21"/>
+          <w:szCs w:val="21"/>
+          <w:lang w:val="es-MX" w:eastAsia="es-MX"/>
+        </w:rPr>
+        <w:t>form</w:t>
+      </w:r>
+      <w:proofErr w:type="spellEnd"/>
+      <w:r>
+        <w:rPr>
+          <w:rFonts w:ascii="Consolas" w:eastAsia="Times New Roman" w:hAnsi="Consolas" w:cs="Times New Roman"/>
+          <w:color w:val="D4D4D4"/>
+          <w:sz w:val="21"/>
+          <w:szCs w:val="21"/>
+          <w:lang w:val="es-MX" w:eastAsia="es-MX"/>
+        </w:rPr>
+        <w:t xml:space="preserve"> </w:t>
+      </w:r>
+      <w:proofErr w:type="spellStart"/>
+      <w:r>
+        <w:rPr>
+          <w:rFonts w:ascii="Consolas" w:eastAsia="Times New Roman" w:hAnsi="Consolas" w:cs="Times New Roman"/>
+          <w:color w:val="9CDCFE"/>
+          <w:sz w:val="21"/>
+          <w:szCs w:val="21"/>
+          <w:lang w:val="es-MX" w:eastAsia="es-MX"/>
+        </w:rPr>
+        <w:t>action</w:t>
+      </w:r>
+      <w:proofErr w:type="spellEnd"/>
+      <w:r>
+        <w:rPr>
+          <w:rFonts w:ascii="Consolas" w:eastAsia="Times New Roman" w:hAnsi="Consolas" w:cs="Times New Roman"/>
+          <w:color w:val="9CDCFE"/>
+          <w:sz w:val="21"/>
+          <w:szCs w:val="21"/>
+          <w:lang w:val="es-MX" w:eastAsia="es-MX"/>
+        </w:rPr>
+        <w:t>=</w:t>
+      </w:r>
+      <w:r>
+        <w:rPr>
+          <w:rFonts w:ascii="Consolas" w:eastAsia="Times New Roman" w:hAnsi="Consolas" w:cs="Times New Roman"/>
+          <w:color w:val="CE9178"/>
+          <w:sz w:val="21"/>
+          <w:szCs w:val="21"/>
+          <w:lang w:val="es-MX" w:eastAsia="es-MX"/>
+        </w:rPr>
+        <w:t>"/notes/</w:t>
+      </w:r>
+      <w:proofErr w:type="spellStart"/>
+      <w:r>
+        <w:rPr>
+          <w:rFonts w:ascii="Consolas" w:eastAsia="Times New Roman" w:hAnsi="Consolas" w:cs="Times New Roman"/>
+          <w:color w:val="CE9178"/>
+          <w:sz w:val="21"/>
+          <w:szCs w:val="21"/>
+          <w:lang w:val="es-MX" w:eastAsia="es-MX"/>
+        </w:rPr>
+        <w:t>delete</w:t>
+      </w:r>
+      <w:proofErr w:type="spellEnd"/>
+      <w:r>
+        <w:rPr>
+          <w:rFonts w:ascii="Consolas" w:eastAsia="Times New Roman" w:hAnsi="Consolas" w:cs="Times New Roman"/>
+          <w:color w:val="CE9178"/>
+          <w:sz w:val="21"/>
+          <w:szCs w:val="21"/>
+          <w:lang w:val="es-MX" w:eastAsia="es-MX"/>
+        </w:rPr>
+        <w:t>/</w:t>
+      </w:r>
+      <w:r>
+        <w:rPr>
+          <w:rFonts w:ascii="Consolas" w:eastAsia="Times New Roman" w:hAnsi="Consolas" w:cs="Times New Roman"/>
+          <w:color w:val="DCDCAA"/>
+          <w:sz w:val="21"/>
+          <w:szCs w:val="21"/>
+          <w:lang w:val="es-MX" w:eastAsia="es-MX"/>
+        </w:rPr>
+        <w:t>{{</w:t>
+      </w:r>
+      <w:r>
+        <w:rPr>
+          <w:rFonts w:ascii="Consolas" w:eastAsia="Times New Roman" w:hAnsi="Consolas" w:cs="Times New Roman"/>
+          <w:color w:val="9CDCFE"/>
+          <w:sz w:val="21"/>
+          <w:szCs w:val="21"/>
+          <w:lang w:val="es-MX" w:eastAsia="es-MX"/>
+        </w:rPr>
+        <w:t>_id</w:t>
+      </w:r>
+      <w:r>
+        <w:rPr>
+          <w:rFonts w:ascii="Consolas" w:eastAsia="Times New Roman" w:hAnsi="Consolas" w:cs="Times New Roman"/>
+          <w:color w:val="DCDCAA"/>
+          <w:sz w:val="21"/>
+          <w:szCs w:val="21"/>
+          <w:lang w:val="es-MX" w:eastAsia="es-MX"/>
+        </w:rPr>
+        <w:t>}</w:t>
+      </w:r>
+      <w:proofErr w:type="gramStart"/>
+      <w:r>
+        <w:rPr>
+          <w:rFonts w:ascii="Consolas" w:eastAsia="Times New Roman" w:hAnsi="Consolas" w:cs="Times New Roman"/>
+          <w:color w:val="DCDCAA"/>
+          <w:sz w:val="21"/>
+          <w:szCs w:val="21"/>
+          <w:lang w:val="es-MX" w:eastAsia="es-MX"/>
+        </w:rPr>
+        <w:t>}</w:t>
+      </w:r>
+      <w:r>
+        <w:rPr>
+          <w:rFonts w:ascii="Consolas" w:eastAsia="Times New Roman" w:hAnsi="Consolas" w:cs="Times New Roman"/>
+          <w:color w:val="CE9178"/>
+          <w:sz w:val="21"/>
+          <w:szCs w:val="21"/>
+          <w:lang w:val="es-MX" w:eastAsia="es-MX"/>
+        </w:rPr>
+        <w:t>?_</w:t>
+      </w:r>
+      <w:proofErr w:type="spellStart"/>
+      <w:proofErr w:type="gramEnd"/>
+      <w:r>
+        <w:rPr>
+          <w:rFonts w:ascii="Consolas" w:eastAsia="Times New Roman" w:hAnsi="Consolas" w:cs="Times New Roman"/>
+          <w:color w:val="CE9178"/>
+          <w:sz w:val="21"/>
+          <w:szCs w:val="21"/>
+          <w:lang w:val="es-MX" w:eastAsia="es-MX"/>
+        </w:rPr>
+        <w:t>method</w:t>
+      </w:r>
+      <w:proofErr w:type="spellEnd"/>
+      <w:r>
+        <w:rPr>
+          <w:rFonts w:ascii="Consolas" w:eastAsia="Times New Roman" w:hAnsi="Consolas" w:cs="Times New Roman"/>
+          <w:color w:val="CE9178"/>
+          <w:sz w:val="21"/>
+          <w:szCs w:val="21"/>
+          <w:lang w:val="es-MX" w:eastAsia="es-MX"/>
+        </w:rPr>
+        <w:t>=DELETE"</w:t>
+      </w:r>
+      <w:r>
+        <w:rPr>
+          <w:rFonts w:ascii="Consolas" w:eastAsia="Times New Roman" w:hAnsi="Consolas" w:cs="Times New Roman"/>
+          <w:color w:val="D4D4D4"/>
+          <w:sz w:val="21"/>
+          <w:szCs w:val="21"/>
+          <w:lang w:val="es-MX" w:eastAsia="es-MX"/>
+        </w:rPr>
+        <w:t xml:space="preserve"> </w:t>
+      </w:r>
+      <w:proofErr w:type="spellStart"/>
+      <w:r>
+        <w:rPr>
+          <w:rFonts w:ascii="Consolas" w:eastAsia="Times New Roman" w:hAnsi="Consolas" w:cs="Times New Roman"/>
+          <w:color w:val="9CDCFE"/>
+          <w:sz w:val="21"/>
+          <w:szCs w:val="21"/>
+          <w:lang w:val="es-MX" w:eastAsia="es-MX"/>
+        </w:rPr>
+        <w:t>method</w:t>
+      </w:r>
+      <w:proofErr w:type="spellEnd"/>
+      <w:r>
+        <w:rPr>
+          <w:rFonts w:ascii="Consolas" w:eastAsia="Times New Roman" w:hAnsi="Consolas" w:cs="Times New Roman"/>
+          <w:color w:val="9CDCFE"/>
+          <w:sz w:val="21"/>
+          <w:szCs w:val="21"/>
+          <w:lang w:val="es-MX" w:eastAsia="es-MX"/>
+        </w:rPr>
+        <w:t>=</w:t>
+      </w:r>
+      <w:r>
+        <w:rPr>
+          <w:rFonts w:ascii="Consolas" w:eastAsia="Times New Roman" w:hAnsi="Consolas" w:cs="Times New Roman"/>
+          <w:color w:val="CE9178"/>
+          <w:sz w:val="21"/>
+          <w:szCs w:val="21"/>
+          <w:lang w:val="es-MX" w:eastAsia="es-MX"/>
+        </w:rPr>
+        <w:t>"POST"</w:t>
+      </w:r>
+      <w:r>
+        <w:rPr>
+          <w:rFonts w:ascii="Consolas" w:eastAsia="Times New Roman" w:hAnsi="Consolas" w:cs="Times New Roman"/>
+          <w:color w:val="808080"/>
+          <w:sz w:val="21"/>
+          <w:szCs w:val="21"/>
+          <w:lang w:val="es-MX" w:eastAsia="es-MX"/>
+        </w:rPr>
+        <w:t>&gt;</w:t>
+      </w:r>
+    </w:p>
+    <w:p>
+      <w:pPr>
+        <w:rPr>
+          <w:lang w:val="es-ES"/>
+        </w:rPr>
+      </w:pPr>
+    </w:p>
+    <w:p>
+      <w:pPr>
+        <w:rPr>
+          <w:lang w:val="es-ES"/>
+        </w:rPr>
+      </w:pPr>
+      <w:r>
+        <w:rPr>
+          <w:lang w:val="es-ES"/>
+        </w:rPr>
+        <w:t xml:space="preserve">Y se debe agregar un input de tipo </w:t>
+      </w:r>
+      <w:proofErr w:type="spellStart"/>
+      <w:r>
+        <w:rPr>
+          <w:lang w:val="es-ES"/>
+        </w:rPr>
+        <w:t>hidden</w:t>
+      </w:r>
+      <w:proofErr w:type="spellEnd"/>
+      <w:r>
+        <w:rPr>
+          <w:lang w:val="es-ES"/>
+        </w:rPr>
+        <w:t xml:space="preserve"> en el formulario</w:t>
+      </w:r>
+    </w:p>
+    <w:p>
+      <w:pPr>
+        <w:shd w:val="clear" w:color="auto" w:fill="1E1E1E"/>
+        <w:spacing w:after="0" w:line="285" w:lineRule="atLeast"/>
+        <w:rPr>
+          <w:rFonts w:ascii="Consolas" w:eastAsia="Times New Roman" w:hAnsi="Consolas" w:cs="Times New Roman"/>
+          <w:color w:val="D4D4D4"/>
+          <w:sz w:val="21"/>
+          <w:szCs w:val="21"/>
+          <w:lang w:val="es-MX" w:eastAsia="es-MX"/>
+        </w:rPr>
+      </w:pPr>
+      <w:r>
+        <w:rPr>
+          <w:rFonts w:ascii="Consolas" w:eastAsia="Times New Roman" w:hAnsi="Consolas" w:cs="Times New Roman"/>
+          <w:color w:val="D4D4D4"/>
+          <w:sz w:val="21"/>
+          <w:szCs w:val="21"/>
+          <w:lang w:val="es-MX" w:eastAsia="es-MX"/>
+        </w:rPr>
+        <w:lastRenderedPageBreak/>
+        <w:t xml:space="preserve">          </w:t>
+      </w:r>
+      <w:r>
+        <w:rPr>
+          <w:rFonts w:ascii="Consolas" w:eastAsia="Times New Roman" w:hAnsi="Consolas" w:cs="Times New Roman"/>
+          <w:color w:val="808080"/>
+          <w:sz w:val="21"/>
+          <w:szCs w:val="21"/>
+          <w:lang w:val="es-MX" w:eastAsia="es-MX"/>
+        </w:rPr>
+        <w:t>&lt;</w:t>
+      </w:r>
+      <w:proofErr w:type="spellStart"/>
+      <w:r>
+        <w:rPr>
+          <w:rFonts w:ascii="Consolas" w:eastAsia="Times New Roman" w:hAnsi="Consolas" w:cs="Times New Roman"/>
+          <w:color w:val="569CD6"/>
+          <w:sz w:val="21"/>
+          <w:szCs w:val="21"/>
+          <w:lang w:val="es-MX" w:eastAsia="es-MX"/>
+        </w:rPr>
+        <w:t>form</w:t>
+      </w:r>
+      <w:proofErr w:type="spellEnd"/>
+      <w:r>
+        <w:rPr>
+          <w:rFonts w:ascii="Consolas" w:eastAsia="Times New Roman" w:hAnsi="Consolas" w:cs="Times New Roman"/>
+          <w:color w:val="D4D4D4"/>
+          <w:sz w:val="21"/>
+          <w:szCs w:val="21"/>
+          <w:lang w:val="es-MX" w:eastAsia="es-MX"/>
+        </w:rPr>
+        <w:t xml:space="preserve"> </w:t>
+      </w:r>
+      <w:proofErr w:type="spellStart"/>
+      <w:r>
+        <w:rPr>
+          <w:rFonts w:ascii="Consolas" w:eastAsia="Times New Roman" w:hAnsi="Consolas" w:cs="Times New Roman"/>
+          <w:color w:val="9CDCFE"/>
+          <w:sz w:val="21"/>
+          <w:szCs w:val="21"/>
+          <w:lang w:val="es-MX" w:eastAsia="es-MX"/>
+        </w:rPr>
+        <w:t>action</w:t>
+      </w:r>
+      <w:proofErr w:type="spellEnd"/>
+      <w:r>
+        <w:rPr>
+          <w:rFonts w:ascii="Consolas" w:eastAsia="Times New Roman" w:hAnsi="Consolas" w:cs="Times New Roman"/>
+          <w:color w:val="9CDCFE"/>
+          <w:sz w:val="21"/>
+          <w:szCs w:val="21"/>
+          <w:lang w:val="es-MX" w:eastAsia="es-MX"/>
+        </w:rPr>
+        <w:t>=</w:t>
+      </w:r>
+      <w:r>
+        <w:rPr>
+          <w:rFonts w:ascii="Consolas" w:eastAsia="Times New Roman" w:hAnsi="Consolas" w:cs="Times New Roman"/>
+          <w:color w:val="CE9178"/>
+          <w:sz w:val="21"/>
+          <w:szCs w:val="21"/>
+          <w:lang w:val="es-MX" w:eastAsia="es-MX"/>
+        </w:rPr>
+        <w:t>"/notes/</w:t>
+      </w:r>
+      <w:proofErr w:type="spellStart"/>
+      <w:r>
+        <w:rPr>
+          <w:rFonts w:ascii="Consolas" w:eastAsia="Times New Roman" w:hAnsi="Consolas" w:cs="Times New Roman"/>
+          <w:color w:val="CE9178"/>
+          <w:sz w:val="21"/>
+          <w:szCs w:val="21"/>
+          <w:lang w:val="es-MX" w:eastAsia="es-MX"/>
+        </w:rPr>
+        <w:t>delete</w:t>
+      </w:r>
+      <w:proofErr w:type="spellEnd"/>
+      <w:r>
+        <w:rPr>
+          <w:rFonts w:ascii="Consolas" w:eastAsia="Times New Roman" w:hAnsi="Consolas" w:cs="Times New Roman"/>
+          <w:color w:val="CE9178"/>
+          <w:sz w:val="21"/>
+          <w:szCs w:val="21"/>
+          <w:lang w:val="es-MX" w:eastAsia="es-MX"/>
+        </w:rPr>
+        <w:t>/</w:t>
+      </w:r>
+      <w:r>
+        <w:rPr>
+          <w:rFonts w:ascii="Consolas" w:eastAsia="Times New Roman" w:hAnsi="Consolas" w:cs="Times New Roman"/>
+          <w:color w:val="DCDCAA"/>
+          <w:sz w:val="21"/>
+          <w:szCs w:val="21"/>
+          <w:lang w:val="es-MX" w:eastAsia="es-MX"/>
+        </w:rPr>
+        <w:t>{{</w:t>
+      </w:r>
+      <w:r>
+        <w:rPr>
+          <w:rFonts w:ascii="Consolas" w:eastAsia="Times New Roman" w:hAnsi="Consolas" w:cs="Times New Roman"/>
+          <w:color w:val="9CDCFE"/>
+          <w:sz w:val="21"/>
+          <w:szCs w:val="21"/>
+          <w:lang w:val="es-MX" w:eastAsia="es-MX"/>
+        </w:rPr>
+        <w:t>_id</w:t>
+      </w:r>
+      <w:r>
+        <w:rPr>
+          <w:rFonts w:ascii="Consolas" w:eastAsia="Times New Roman" w:hAnsi="Consolas" w:cs="Times New Roman"/>
+          <w:color w:val="DCDCAA"/>
+          <w:sz w:val="21"/>
+          <w:szCs w:val="21"/>
+          <w:lang w:val="es-MX" w:eastAsia="es-MX"/>
+        </w:rPr>
+        <w:t>}</w:t>
+      </w:r>
+      <w:proofErr w:type="gramStart"/>
+      <w:r>
+        <w:rPr>
+          <w:rFonts w:ascii="Consolas" w:eastAsia="Times New Roman" w:hAnsi="Consolas" w:cs="Times New Roman"/>
+          <w:color w:val="DCDCAA"/>
+          <w:sz w:val="21"/>
+          <w:szCs w:val="21"/>
+          <w:lang w:val="es-MX" w:eastAsia="es-MX"/>
+        </w:rPr>
+        <w:t>}</w:t>
+      </w:r>
+      <w:r>
+        <w:rPr>
+          <w:rFonts w:ascii="Consolas" w:eastAsia="Times New Roman" w:hAnsi="Consolas" w:cs="Times New Roman"/>
+          <w:color w:val="CE9178"/>
+          <w:sz w:val="21"/>
+          <w:szCs w:val="21"/>
+          <w:lang w:val="es-MX" w:eastAsia="es-MX"/>
+        </w:rPr>
+        <w:t>?_</w:t>
+      </w:r>
+      <w:proofErr w:type="spellStart"/>
+      <w:proofErr w:type="gramEnd"/>
+      <w:r>
+        <w:rPr>
+          <w:rFonts w:ascii="Consolas" w:eastAsia="Times New Roman" w:hAnsi="Consolas" w:cs="Times New Roman"/>
+          <w:color w:val="CE9178"/>
+          <w:sz w:val="21"/>
+          <w:szCs w:val="21"/>
+          <w:lang w:val="es-MX" w:eastAsia="es-MX"/>
+        </w:rPr>
+        <w:t>method</w:t>
+      </w:r>
+      <w:proofErr w:type="spellEnd"/>
+      <w:r>
+        <w:rPr>
+          <w:rFonts w:ascii="Consolas" w:eastAsia="Times New Roman" w:hAnsi="Consolas" w:cs="Times New Roman"/>
+          <w:color w:val="CE9178"/>
+          <w:sz w:val="21"/>
+          <w:szCs w:val="21"/>
+          <w:lang w:val="es-MX" w:eastAsia="es-MX"/>
+        </w:rPr>
+        <w:t>=DELETE"</w:t>
+      </w:r>
+      <w:r>
+        <w:rPr>
+          <w:rFonts w:ascii="Consolas" w:eastAsia="Times New Roman" w:hAnsi="Consolas" w:cs="Times New Roman"/>
+          <w:color w:val="D4D4D4"/>
+          <w:sz w:val="21"/>
+          <w:szCs w:val="21"/>
+          <w:lang w:val="es-MX" w:eastAsia="es-MX"/>
+        </w:rPr>
+        <w:t xml:space="preserve"> </w:t>
+      </w:r>
+      <w:proofErr w:type="spellStart"/>
+      <w:r>
+        <w:rPr>
+          <w:rFonts w:ascii="Consolas" w:eastAsia="Times New Roman" w:hAnsi="Consolas" w:cs="Times New Roman"/>
+          <w:color w:val="9CDCFE"/>
+          <w:sz w:val="21"/>
+          <w:szCs w:val="21"/>
+          <w:lang w:val="es-MX" w:eastAsia="es-MX"/>
+        </w:rPr>
+        <w:t>method</w:t>
+      </w:r>
+      <w:proofErr w:type="spellEnd"/>
+      <w:r>
+        <w:rPr>
+          <w:rFonts w:ascii="Consolas" w:eastAsia="Times New Roman" w:hAnsi="Consolas" w:cs="Times New Roman"/>
+          <w:color w:val="9CDCFE"/>
+          <w:sz w:val="21"/>
+          <w:szCs w:val="21"/>
+          <w:lang w:val="es-MX" w:eastAsia="es-MX"/>
+        </w:rPr>
+        <w:t>=</w:t>
+      </w:r>
+      <w:r>
+        <w:rPr>
+          <w:rFonts w:ascii="Consolas" w:eastAsia="Times New Roman" w:hAnsi="Consolas" w:cs="Times New Roman"/>
+          <w:color w:val="CE9178"/>
+          <w:sz w:val="21"/>
+          <w:szCs w:val="21"/>
+          <w:lang w:val="es-MX" w:eastAsia="es-MX"/>
+        </w:rPr>
+        <w:t>"POST"</w:t>
+      </w:r>
+      <w:r>
+        <w:rPr>
+          <w:rFonts w:ascii="Consolas" w:eastAsia="Times New Roman" w:hAnsi="Consolas" w:cs="Times New Roman"/>
+          <w:color w:val="808080"/>
+          <w:sz w:val="21"/>
+          <w:szCs w:val="21"/>
+          <w:lang w:val="es-MX" w:eastAsia="es-MX"/>
+        </w:rPr>
+        <w:t>&gt;</w:t>
+      </w:r>
+    </w:p>
+    <w:p>
+      <w:pPr>
+        <w:shd w:val="clear" w:color="auto" w:fill="1E1E1E"/>
+        <w:spacing w:after="0" w:line="285" w:lineRule="atLeast"/>
+        <w:rPr>
+          <w:rFonts w:ascii="Consolas" w:eastAsia="Times New Roman" w:hAnsi="Consolas" w:cs="Times New Roman"/>
+          <w:color w:val="D4D4D4"/>
+          <w:sz w:val="21"/>
+          <w:szCs w:val="21"/>
+          <w:lang w:val="es-MX" w:eastAsia="es-MX"/>
+        </w:rPr>
+      </w:pPr>
+      <w:r>
+        <w:rPr>
+          <w:rFonts w:ascii="Consolas" w:eastAsia="Times New Roman" w:hAnsi="Consolas" w:cs="Times New Roman"/>
+          <w:color w:val="D4D4D4"/>
+          <w:sz w:val="21"/>
+          <w:szCs w:val="21"/>
+          <w:lang w:val="es-MX" w:eastAsia="es-MX"/>
+        </w:rPr>
+        <w:t xml:space="preserve">                </w:t>
+      </w:r>
+      <w:r>
+        <w:rPr>
+          <w:rFonts w:ascii="Consolas" w:eastAsia="Times New Roman" w:hAnsi="Consolas" w:cs="Times New Roman"/>
+          <w:color w:val="808080"/>
+          <w:sz w:val="21"/>
+          <w:szCs w:val="21"/>
+          <w:lang w:val="es-MX" w:eastAsia="es-MX"/>
+        </w:rPr>
+        <w:t>&lt;</w:t>
+      </w:r>
+      <w:r>
+        <w:rPr>
+          <w:rFonts w:ascii="Consolas" w:eastAsia="Times New Roman" w:hAnsi="Consolas" w:cs="Times New Roman"/>
+          <w:color w:val="569CD6"/>
+          <w:sz w:val="21"/>
+          <w:szCs w:val="21"/>
+          <w:lang w:val="es-MX" w:eastAsia="es-MX"/>
+        </w:rPr>
+        <w:t>input</w:t>
+      </w:r>
+      <w:r>
+        <w:rPr>
+          <w:rFonts w:ascii="Consolas" w:eastAsia="Times New Roman" w:hAnsi="Consolas" w:cs="Times New Roman"/>
+          <w:color w:val="D4D4D4"/>
+          <w:sz w:val="21"/>
+          <w:szCs w:val="21"/>
+          <w:lang w:val="es-MX" w:eastAsia="es-MX"/>
+        </w:rPr>
+        <w:t xml:space="preserve"> </w:t>
+      </w:r>
+      <w:proofErr w:type="spellStart"/>
+      <w:r>
+        <w:rPr>
+          <w:rFonts w:ascii="Consolas" w:eastAsia="Times New Roman" w:hAnsi="Consolas" w:cs="Times New Roman"/>
+          <w:color w:val="9CDCFE"/>
+          <w:sz w:val="21"/>
+          <w:szCs w:val="21"/>
+          <w:lang w:val="es-MX" w:eastAsia="es-MX"/>
+        </w:rPr>
+        <w:t>type</w:t>
+      </w:r>
+      <w:proofErr w:type="spellEnd"/>
+      <w:r>
+        <w:rPr>
+          <w:rFonts w:ascii="Consolas" w:eastAsia="Times New Roman" w:hAnsi="Consolas" w:cs="Times New Roman"/>
+          <w:color w:val="9CDCFE"/>
+          <w:sz w:val="21"/>
+          <w:szCs w:val="21"/>
+          <w:lang w:val="es-MX" w:eastAsia="es-MX"/>
+        </w:rPr>
+        <w:t>=</w:t>
+      </w:r>
+      <w:r>
+        <w:rPr>
+          <w:rFonts w:ascii="Consolas" w:eastAsia="Times New Roman" w:hAnsi="Consolas" w:cs="Times New Roman"/>
+          <w:color w:val="CE9178"/>
+          <w:sz w:val="21"/>
+          <w:szCs w:val="21"/>
+          <w:lang w:val="es-MX" w:eastAsia="es-MX"/>
+        </w:rPr>
+        <w:t>"</w:t>
+      </w:r>
+      <w:proofErr w:type="spellStart"/>
+      <w:r>
+        <w:rPr>
+          <w:rFonts w:ascii="Consolas" w:eastAsia="Times New Roman" w:hAnsi="Consolas" w:cs="Times New Roman"/>
+          <w:color w:val="CE9178"/>
+          <w:sz w:val="21"/>
+          <w:szCs w:val="21"/>
+          <w:lang w:val="es-MX" w:eastAsia="es-MX"/>
+        </w:rPr>
+        <w:t>hidden</w:t>
+      </w:r>
+      <w:proofErr w:type="spellEnd"/>
+      <w:r>
+        <w:rPr>
+          <w:rFonts w:ascii="Consolas" w:eastAsia="Times New Roman" w:hAnsi="Consolas" w:cs="Times New Roman"/>
+          <w:color w:val="CE9178"/>
+          <w:sz w:val="21"/>
+          <w:szCs w:val="21"/>
+          <w:lang w:val="es-MX" w:eastAsia="es-MX"/>
+        </w:rPr>
+        <w:t>"</w:t>
+      </w:r>
+      <w:r>
+        <w:rPr>
+          <w:rFonts w:ascii="Consolas" w:eastAsia="Times New Roman" w:hAnsi="Consolas" w:cs="Times New Roman"/>
+          <w:color w:val="D4D4D4"/>
+          <w:sz w:val="21"/>
+          <w:szCs w:val="21"/>
+          <w:lang w:val="es-MX" w:eastAsia="es-MX"/>
+        </w:rPr>
+        <w:t xml:space="preserve"> </w:t>
+      </w:r>
+      <w:proofErr w:type="spellStart"/>
+      <w:r>
+        <w:rPr>
+          <w:rFonts w:ascii="Consolas" w:eastAsia="Times New Roman" w:hAnsi="Consolas" w:cs="Times New Roman"/>
+          <w:color w:val="9CDCFE"/>
+          <w:sz w:val="21"/>
+          <w:szCs w:val="21"/>
+          <w:lang w:val="es-MX" w:eastAsia="es-MX"/>
+        </w:rPr>
+        <w:t>name</w:t>
+      </w:r>
+      <w:proofErr w:type="spellEnd"/>
+      <w:r>
+        <w:rPr>
+          <w:rFonts w:ascii="Consolas" w:eastAsia="Times New Roman" w:hAnsi="Consolas" w:cs="Times New Roman"/>
+          <w:color w:val="9CDCFE"/>
+          <w:sz w:val="21"/>
+          <w:szCs w:val="21"/>
+          <w:lang w:val="es-MX" w:eastAsia="es-MX"/>
+        </w:rPr>
+        <w:t>=</w:t>
+      </w:r>
+      <w:r>
+        <w:rPr>
+          <w:rFonts w:ascii="Consolas" w:eastAsia="Times New Roman" w:hAnsi="Consolas" w:cs="Times New Roman"/>
+          <w:color w:val="CE9178"/>
+          <w:sz w:val="21"/>
+          <w:szCs w:val="21"/>
+          <w:lang w:val="es-MX" w:eastAsia="es-MX"/>
+        </w:rPr>
+        <w:t>"_</w:t>
+      </w:r>
+      <w:proofErr w:type="spellStart"/>
+      <w:r>
+        <w:rPr>
+          <w:rFonts w:ascii="Consolas" w:eastAsia="Times New Roman" w:hAnsi="Consolas" w:cs="Times New Roman"/>
+          <w:color w:val="CE9178"/>
+          <w:sz w:val="21"/>
+          <w:szCs w:val="21"/>
+          <w:lang w:val="es-MX" w:eastAsia="es-MX"/>
+        </w:rPr>
+        <w:t>method</w:t>
+      </w:r>
+      <w:proofErr w:type="spellEnd"/>
+      <w:r>
+        <w:rPr>
+          <w:rFonts w:ascii="Consolas" w:eastAsia="Times New Roman" w:hAnsi="Consolas" w:cs="Times New Roman"/>
+          <w:color w:val="CE9178"/>
+          <w:sz w:val="21"/>
+          <w:szCs w:val="21"/>
+          <w:lang w:val="es-MX" w:eastAsia="es-MX"/>
+        </w:rPr>
+        <w:t>"</w:t>
+      </w:r>
+      <w:r>
+        <w:rPr>
+          <w:rFonts w:ascii="Consolas" w:eastAsia="Times New Roman" w:hAnsi="Consolas" w:cs="Times New Roman"/>
+          <w:color w:val="D4D4D4"/>
+          <w:sz w:val="21"/>
+          <w:szCs w:val="21"/>
+          <w:lang w:val="es-MX" w:eastAsia="es-MX"/>
+        </w:rPr>
+        <w:t xml:space="preserve"> </w:t>
+      </w:r>
+      <w:proofErr w:type="spellStart"/>
+      <w:r>
+        <w:rPr>
+          <w:rFonts w:ascii="Consolas" w:eastAsia="Times New Roman" w:hAnsi="Consolas" w:cs="Times New Roman"/>
+          <w:color w:val="9CDCFE"/>
+          <w:sz w:val="21"/>
+          <w:szCs w:val="21"/>
+          <w:lang w:val="es-MX" w:eastAsia="es-MX"/>
+        </w:rPr>
+        <w:t>value</w:t>
+      </w:r>
+      <w:proofErr w:type="spellEnd"/>
+      <w:r>
+        <w:rPr>
+          <w:rFonts w:ascii="Consolas" w:eastAsia="Times New Roman" w:hAnsi="Consolas" w:cs="Times New Roman"/>
+          <w:color w:val="9CDCFE"/>
+          <w:sz w:val="21"/>
+          <w:szCs w:val="21"/>
+          <w:lang w:val="es-MX" w:eastAsia="es-MX"/>
+        </w:rPr>
+        <w:t>=</w:t>
+      </w:r>
+      <w:r>
+        <w:rPr>
+          <w:rFonts w:ascii="Consolas" w:eastAsia="Times New Roman" w:hAnsi="Consolas" w:cs="Times New Roman"/>
+          <w:color w:val="CE9178"/>
+          <w:sz w:val="21"/>
+          <w:szCs w:val="21"/>
+          <w:lang w:val="es-MX" w:eastAsia="es-MX"/>
+        </w:rPr>
+        <w:t>"DELETE"</w:t>
+      </w:r>
+      <w:r>
+        <w:rPr>
+          <w:rFonts w:ascii="Consolas" w:eastAsia="Times New Roman" w:hAnsi="Consolas" w:cs="Times New Roman"/>
+          <w:color w:val="808080"/>
+          <w:sz w:val="21"/>
+          <w:szCs w:val="21"/>
+          <w:lang w:val="es-MX" w:eastAsia="es-MX"/>
+        </w:rPr>
+        <w:t>&gt;</w:t>
+      </w:r>
+    </w:p>
+    <w:p>
+      <w:pPr>
+        <w:rPr>
+          <w:lang w:val="es-ES"/>
+        </w:rPr>
+      </w:pPr>
       <w:bookmarkStart w:id="0" w:name="_GoBack"/>
       <w:bookmarkEnd w:id="0"/>
-    </w:p>
-    <w:p>
-      <w:pPr>
-        <w:rPr>
-          <w:lang w:val="es-ES"/>
-        </w:rPr>
-      </w:pPr>
-    </w:p>
-    <w:p>
-      <w:pPr>
-        <w:shd w:val="clear" w:color="auto" w:fill="1E1E1E"/>
-        <w:spacing w:after="0" w:line="285" w:lineRule="atLeast"/>
-        <w:rPr>
-          <w:rFonts w:ascii="Consolas" w:eastAsia="Times New Roman" w:hAnsi="Consolas" w:cs="Times New Roman"/>
-          <w:color w:val="D4D4D4"/>
-          <w:sz w:val="21"/>
-          <w:szCs w:val="21"/>
-          <w:lang w:eastAsia="es-CO"/>
-        </w:rPr>
-      </w:pPr>
-      <w:proofErr w:type="spellStart"/>
-      <w:r>
-        <w:rPr>
-          <w:rFonts w:ascii="Consolas" w:eastAsia="Times New Roman" w:hAnsi="Consolas" w:cs="Times New Roman"/>
-          <w:color w:val="DCDCAA"/>
-          <w:sz w:val="21"/>
-          <w:szCs w:val="21"/>
-          <w:lang w:eastAsia="es-CO"/>
-        </w:rPr>
-        <w:t>require</w:t>
-      </w:r>
-      <w:proofErr w:type="spellEnd"/>
-      <w:r>
-        <w:rPr>
-          <w:rFonts w:ascii="Consolas" w:eastAsia="Times New Roman" w:hAnsi="Consolas" w:cs="Times New Roman"/>
-          <w:color w:val="D4D4D4"/>
-          <w:sz w:val="21"/>
-          <w:szCs w:val="21"/>
-          <w:lang w:eastAsia="es-CO"/>
-        </w:rPr>
-        <w:t>(</w:t>
-      </w:r>
-      <w:proofErr w:type="gramStart"/>
-      <w:r>
-        <w:rPr>
-          <w:rFonts w:ascii="Consolas" w:eastAsia="Times New Roman" w:hAnsi="Consolas" w:cs="Times New Roman"/>
-          <w:color w:val="CE9178"/>
-          <w:sz w:val="21"/>
-          <w:szCs w:val="21"/>
-          <w:lang w:eastAsia="es-CO"/>
-        </w:rPr>
-        <w:t>'./</w:t>
-      </w:r>
-      <w:proofErr w:type="spellStart"/>
-      <w:proofErr w:type="gramEnd"/>
-      <w:r>
-        <w:rPr>
-          <w:rFonts w:ascii="Consolas" w:eastAsia="Times New Roman" w:hAnsi="Consolas" w:cs="Times New Roman"/>
-          <w:color w:val="CE9178"/>
-          <w:sz w:val="21"/>
-          <w:szCs w:val="21"/>
-          <w:lang w:eastAsia="es-CO"/>
-        </w:rPr>
-        <w:t>database</w:t>
-      </w:r>
-      <w:proofErr w:type="spellEnd"/>
-      <w:r>
-        <w:rPr>
-          <w:rFonts w:ascii="Consolas" w:eastAsia="Times New Roman" w:hAnsi="Consolas" w:cs="Times New Roman"/>
-          <w:color w:val="CE9178"/>
-          <w:sz w:val="21"/>
-          <w:szCs w:val="21"/>
-          <w:lang w:eastAsia="es-CO"/>
-        </w:rPr>
-        <w:t>'</w:t>
-      </w:r>
-      <w:r>
-        <w:rPr>
-          <w:rFonts w:ascii="Consolas" w:eastAsia="Times New Roman" w:hAnsi="Consolas" w:cs="Times New Roman"/>
-          <w:color w:val="D4D4D4"/>
-          <w:sz w:val="21"/>
-          <w:szCs w:val="21"/>
-          <w:lang w:eastAsia="es-CO"/>
-        </w:rPr>
-        <w:t xml:space="preserve">); </w:t>
-      </w:r>
-      <w:r>
-        <w:rPr>
-          <w:rFonts w:ascii="Consolas" w:eastAsia="Times New Roman" w:hAnsi="Consolas" w:cs="Times New Roman"/>
-          <w:color w:val="6A9955"/>
-          <w:sz w:val="21"/>
-          <w:szCs w:val="21"/>
-          <w:lang w:eastAsia="es-CO"/>
-        </w:rPr>
-        <w:t>//se ejecuta la BD</w:t>
-      </w:r>
-    </w:p>
-    <w:p>
-      <w:pPr>
-        <w:rPr>
-          <w:lang w:val="es-ES"/>
-        </w:rPr>
-      </w:pPr>
     </w:p>
     <w:sectPr>
       <w:pgSz w:w="12240" w:h="15840"/>
@@ -1545,7 +2763,7 @@
 </file>
 
 <file path=word/styles.xml><?xml version="1.0" encoding="utf-8"?>
-<w:styles xmlns:mc="http://schemas.openxmlformats.org/markup-compatibility/2006" xmlns:r="http://schemas.openxmlformats.org/officeDocument/2006/relationships" xmlns:w="http://schemas.openxmlformats.org/wordprocessingml/2006/main" xmlns:w14="http://schemas.microsoft.com/office/word/2010/wordml" xmlns:w15="http://schemas.microsoft.com/office/word/2012/wordml" xmlns:w16se="http://schemas.microsoft.com/office/word/2015/wordml/symex" mc:Ignorable="w14 w15 w16se">
+<w:styles xmlns:mc="http://schemas.openxmlformats.org/markup-compatibility/2006" xmlns:r="http://schemas.openxmlformats.org/officeDocument/2006/relationships" xmlns:w="http://schemas.openxmlformats.org/wordprocessingml/2006/main" xmlns:w14="http://schemas.microsoft.com/office/word/2010/wordml" xmlns:w15="http://schemas.microsoft.com/office/word/2012/wordml" xmlns:w16cid="http://schemas.microsoft.com/office/word/2016/wordml/cid" xmlns:w16se="http://schemas.microsoft.com/office/word/2015/wordml/symex" mc:Ignorable="w14 w15 w16se w16cid">
   <w:docDefaults>
     <w:rPrDefault>
       <w:rPr>
@@ -1561,7 +2779,7 @@
       </w:pPr>
     </w:pPrDefault>
   </w:docDefaults>
-  <w:latentStyles w:defLockedState="0" w:defUIPriority="99" w:defSemiHidden="0" w:defUnhideWhenUsed="0" w:defQFormat="0" w:count="371">
+  <w:latentStyles w:defLockedState="0" w:defUIPriority="99" w:defSemiHidden="0" w:defUnhideWhenUsed="0" w:defQFormat="0" w:count="375">
     <w:lsdException w:name="Normal" w:uiPriority="0" w:qFormat="1"/>
     <w:lsdException w:name="heading 1" w:uiPriority="9" w:qFormat="1"/>
     <w:lsdException w:name="heading 2" w:semiHidden="1" w:uiPriority="9" w:unhideWhenUsed="1" w:qFormat="1"/>
@@ -1667,7 +2885,6 @@
     <w:lsdException w:name="HTML Sample" w:semiHidden="1" w:unhideWhenUsed="1"/>
     <w:lsdException w:name="HTML Typewriter" w:semiHidden="1" w:unhideWhenUsed="1"/>
     <w:lsdException w:name="HTML Variable" w:semiHidden="1" w:unhideWhenUsed="1"/>
-    <w:lsdException w:name="Normal Table" w:semiHidden="1" w:unhideWhenUsed="1"/>
     <w:lsdException w:name="annotation subject" w:semiHidden="1" w:unhideWhenUsed="1"/>
     <w:lsdException w:name="No List" w:semiHidden="1" w:unhideWhenUsed="1"/>
     <w:lsdException w:name="Outline List 1" w:semiHidden="1" w:unhideWhenUsed="1"/>
@@ -1711,10 +2928,8 @@
     <w:lsdException w:name="Table Elegant" w:semiHidden="1" w:unhideWhenUsed="1"/>
     <w:lsdException w:name="Table Professional" w:semiHidden="1" w:unhideWhenUsed="1"/>
     <w:lsdException w:name="Table Subtle 1" w:semiHidden="1" w:unhideWhenUsed="1"/>
-    <w:lsdException w:name="Table Subtle 2" w:semiHidden="1" w:unhideWhenUsed="1"/>
     <w:lsdException w:name="Table Web 1" w:semiHidden="1" w:unhideWhenUsed="1"/>
     <w:lsdException w:name="Table Web 2" w:semiHidden="1" w:unhideWhenUsed="1"/>
-    <w:lsdException w:name="Table Web 3" w:semiHidden="1" w:unhideWhenUsed="1"/>
     <w:lsdException w:name="Balloon Text" w:semiHidden="1" w:unhideWhenUsed="1"/>
     <w:lsdException w:name="Table Grid" w:uiPriority="39"/>
     <w:lsdException w:name="Table Theme" w:semiHidden="1" w:unhideWhenUsed="1"/>
@@ -1933,6 +3148,10 @@
     <w:lsdException w:name="List Table 5 Dark Accent 6" w:uiPriority="50"/>
     <w:lsdException w:name="List Table 6 Colorful Accent 6" w:uiPriority="51"/>
     <w:lsdException w:name="List Table 7 Colorful Accent 6" w:uiPriority="52"/>
+    <w:lsdException w:name="Mention" w:semiHidden="1" w:unhideWhenUsed="1"/>
+    <w:lsdException w:name="Smart Hyperlink" w:semiHidden="1" w:unhideWhenUsed="1"/>
+    <w:lsdException w:name="Hashtag" w:semiHidden="1" w:unhideWhenUsed="1"/>
+    <w:lsdException w:name="Unresolved Mention" w:semiHidden="1" w:unhideWhenUsed="1"/>
   </w:latentStyles>
   <w:style w:type="paragraph" w:default="1" w:styleId="Normal">
     <w:name w:val="Normal"/>

--- a/README.docx
+++ b/README.docx
@@ -2742,6 +2742,3396 @@
         </w:rPr>
         <w:t>&gt;</w:t>
       </w:r>
+    </w:p>
+    <w:p>
+      <w:pPr>
+        <w:rPr>
+          <w:lang w:val="es-ES"/>
+        </w:rPr>
+      </w:pPr>
+    </w:p>
+    <w:p>
+      <w:pPr>
+        <w:pStyle w:val="Ttulo2"/>
+        <w:rPr>
+          <w:lang w:val="es-ES"/>
+        </w:rPr>
+      </w:pPr>
+      <w:proofErr w:type="spellStart"/>
+      <w:r>
+        <w:rPr>
+          <w:lang w:val="es-ES"/>
+        </w:rPr>
+        <w:t>Connect</w:t>
+      </w:r>
+      <w:proofErr w:type="spellEnd"/>
+      <w:r>
+        <w:rPr>
+          <w:lang w:val="es-ES"/>
+        </w:rPr>
+        <w:t xml:space="preserve">-flash – Express </w:t>
+      </w:r>
+      <w:proofErr w:type="spellStart"/>
+      <w:r>
+        <w:rPr>
+          <w:lang w:val="es-ES"/>
+        </w:rPr>
+        <w:t>session</w:t>
+      </w:r>
+      <w:proofErr w:type="spellEnd"/>
+    </w:p>
+    <w:p>
+      <w:pPr>
+        <w:rPr>
+          <w:lang w:val="es-ES"/>
+        </w:rPr>
+      </w:pPr>
+      <w:r>
+        <w:rPr>
+          <w:lang w:val="es-ES"/>
+        </w:rPr>
+        <w:t xml:space="preserve">Nos permite enviar mensaje entre vistas, se guardan en </w:t>
+      </w:r>
+      <w:proofErr w:type="spellStart"/>
+      <w:r>
+        <w:rPr>
+          <w:lang w:val="es-ES"/>
+        </w:rPr>
+        <w:t>express</w:t>
+      </w:r>
+      <w:proofErr w:type="spellEnd"/>
+      <w:r>
+        <w:rPr>
+          <w:lang w:val="es-ES"/>
+        </w:rPr>
+        <w:t xml:space="preserve"> sesión</w:t>
+      </w:r>
+    </w:p>
+    <w:p>
+      <w:pPr>
+        <w:rPr>
+          <w:lang w:val="es-ES"/>
+        </w:rPr>
+      </w:pPr>
+      <w:r>
+        <w:rPr>
+          <w:lang w:val="es-ES"/>
+        </w:rPr>
+        <w:t>Se deben importar en el server</w:t>
+      </w:r>
+    </w:p>
+    <w:p>
+      <w:pPr>
+        <w:shd w:val="clear" w:color="auto" w:fill="1E1E1E"/>
+        <w:spacing w:after="0" w:line="285" w:lineRule="atLeast"/>
+        <w:rPr>
+          <w:rFonts w:ascii="Consolas" w:eastAsia="Times New Roman" w:hAnsi="Consolas" w:cs="Times New Roman"/>
+          <w:color w:val="D4D4D4"/>
+          <w:sz w:val="21"/>
+          <w:szCs w:val="21"/>
+          <w:lang w:val="es-MX" w:eastAsia="es-MX"/>
+        </w:rPr>
+      </w:pPr>
+      <w:proofErr w:type="spellStart"/>
+      <w:r>
+        <w:rPr>
+          <w:rFonts w:ascii="Consolas" w:eastAsia="Times New Roman" w:hAnsi="Consolas" w:cs="Times New Roman"/>
+          <w:color w:val="569CD6"/>
+          <w:sz w:val="21"/>
+          <w:szCs w:val="21"/>
+          <w:lang w:val="es-MX" w:eastAsia="es-MX"/>
+        </w:rPr>
+        <w:t>const</w:t>
+      </w:r>
+      <w:proofErr w:type="spellEnd"/>
+      <w:r>
+        <w:rPr>
+          <w:rFonts w:ascii="Consolas" w:eastAsia="Times New Roman" w:hAnsi="Consolas" w:cs="Times New Roman"/>
+          <w:color w:val="D4D4D4"/>
+          <w:sz w:val="21"/>
+          <w:szCs w:val="21"/>
+          <w:lang w:val="es-MX" w:eastAsia="es-MX"/>
+        </w:rPr>
+        <w:t xml:space="preserve"> </w:t>
+      </w:r>
+      <w:r>
+        <w:rPr>
+          <w:rFonts w:ascii="Consolas" w:eastAsia="Times New Roman" w:hAnsi="Consolas" w:cs="Times New Roman"/>
+          <w:color w:val="DCDCAA"/>
+          <w:sz w:val="21"/>
+          <w:szCs w:val="21"/>
+          <w:lang w:val="es-MX" w:eastAsia="es-MX"/>
+        </w:rPr>
+        <w:t>flash</w:t>
+      </w:r>
+      <w:r>
+        <w:rPr>
+          <w:rFonts w:ascii="Consolas" w:eastAsia="Times New Roman" w:hAnsi="Consolas" w:cs="Times New Roman"/>
+          <w:color w:val="D4D4D4"/>
+          <w:sz w:val="21"/>
+          <w:szCs w:val="21"/>
+          <w:lang w:val="es-MX" w:eastAsia="es-MX"/>
+        </w:rPr>
+        <w:t xml:space="preserve"> = </w:t>
+      </w:r>
+      <w:proofErr w:type="spellStart"/>
+      <w:r>
+        <w:rPr>
+          <w:rFonts w:ascii="Consolas" w:eastAsia="Times New Roman" w:hAnsi="Consolas" w:cs="Times New Roman"/>
+          <w:color w:val="DCDCAA"/>
+          <w:sz w:val="21"/>
+          <w:szCs w:val="21"/>
+          <w:lang w:val="es-MX" w:eastAsia="es-MX"/>
+        </w:rPr>
+        <w:t>require</w:t>
+      </w:r>
+      <w:proofErr w:type="spellEnd"/>
+      <w:r>
+        <w:rPr>
+          <w:rFonts w:ascii="Consolas" w:eastAsia="Times New Roman" w:hAnsi="Consolas" w:cs="Times New Roman"/>
+          <w:color w:val="D4D4D4"/>
+          <w:sz w:val="21"/>
+          <w:szCs w:val="21"/>
+          <w:lang w:val="es-MX" w:eastAsia="es-MX"/>
+        </w:rPr>
+        <w:t>(</w:t>
+      </w:r>
+      <w:r>
+        <w:rPr>
+          <w:rFonts w:ascii="Consolas" w:eastAsia="Times New Roman" w:hAnsi="Consolas" w:cs="Times New Roman"/>
+          <w:color w:val="CE9178"/>
+          <w:sz w:val="21"/>
+          <w:szCs w:val="21"/>
+          <w:lang w:val="es-MX" w:eastAsia="es-MX"/>
+        </w:rPr>
+        <w:t>'</w:t>
+      </w:r>
+      <w:proofErr w:type="spellStart"/>
+      <w:r>
+        <w:rPr>
+          <w:rFonts w:ascii="Consolas" w:eastAsia="Times New Roman" w:hAnsi="Consolas" w:cs="Times New Roman"/>
+          <w:color w:val="CE9178"/>
+          <w:sz w:val="21"/>
+          <w:szCs w:val="21"/>
+          <w:lang w:val="es-MX" w:eastAsia="es-MX"/>
+        </w:rPr>
+        <w:t>connect</w:t>
+      </w:r>
+      <w:proofErr w:type="spellEnd"/>
+      <w:r>
+        <w:rPr>
+          <w:rFonts w:ascii="Consolas" w:eastAsia="Times New Roman" w:hAnsi="Consolas" w:cs="Times New Roman"/>
+          <w:color w:val="CE9178"/>
+          <w:sz w:val="21"/>
+          <w:szCs w:val="21"/>
+          <w:lang w:val="es-MX" w:eastAsia="es-MX"/>
+        </w:rPr>
+        <w:t>-flash'</w:t>
+      </w:r>
+      <w:r>
+        <w:rPr>
+          <w:rFonts w:ascii="Consolas" w:eastAsia="Times New Roman" w:hAnsi="Consolas" w:cs="Times New Roman"/>
+          <w:color w:val="D4D4D4"/>
+          <w:sz w:val="21"/>
+          <w:szCs w:val="21"/>
+          <w:lang w:val="es-MX" w:eastAsia="es-MX"/>
+        </w:rPr>
+        <w:t>);</w:t>
+      </w:r>
+    </w:p>
+    <w:p>
+      <w:pPr>
+        <w:shd w:val="clear" w:color="auto" w:fill="1E1E1E"/>
+        <w:spacing w:after="0" w:line="285" w:lineRule="atLeast"/>
+        <w:rPr>
+          <w:rFonts w:ascii="Consolas" w:eastAsia="Times New Roman" w:hAnsi="Consolas" w:cs="Times New Roman"/>
+          <w:color w:val="D4D4D4"/>
+          <w:sz w:val="21"/>
+          <w:szCs w:val="21"/>
+          <w:lang w:val="es-MX" w:eastAsia="es-MX"/>
+        </w:rPr>
+      </w:pPr>
+      <w:proofErr w:type="spellStart"/>
+      <w:r>
+        <w:rPr>
+          <w:rFonts w:ascii="Consolas" w:eastAsia="Times New Roman" w:hAnsi="Consolas" w:cs="Times New Roman"/>
+          <w:color w:val="569CD6"/>
+          <w:sz w:val="21"/>
+          <w:szCs w:val="21"/>
+          <w:lang w:val="es-MX" w:eastAsia="es-MX"/>
+        </w:rPr>
+        <w:t>const</w:t>
+      </w:r>
+      <w:proofErr w:type="spellEnd"/>
+      <w:r>
+        <w:rPr>
+          <w:rFonts w:ascii="Consolas" w:eastAsia="Times New Roman" w:hAnsi="Consolas" w:cs="Times New Roman"/>
+          <w:color w:val="D4D4D4"/>
+          <w:sz w:val="21"/>
+          <w:szCs w:val="21"/>
+          <w:lang w:val="es-MX" w:eastAsia="es-MX"/>
+        </w:rPr>
+        <w:t xml:space="preserve"> </w:t>
+      </w:r>
+      <w:proofErr w:type="spellStart"/>
+      <w:r>
+        <w:rPr>
+          <w:rFonts w:ascii="Consolas" w:eastAsia="Times New Roman" w:hAnsi="Consolas" w:cs="Times New Roman"/>
+          <w:color w:val="4FC1FF"/>
+          <w:sz w:val="21"/>
+          <w:szCs w:val="21"/>
+          <w:lang w:val="es-MX" w:eastAsia="es-MX"/>
+        </w:rPr>
+        <w:t>session</w:t>
+      </w:r>
+      <w:proofErr w:type="spellEnd"/>
+      <w:r>
+        <w:rPr>
+          <w:rFonts w:ascii="Consolas" w:eastAsia="Times New Roman" w:hAnsi="Consolas" w:cs="Times New Roman"/>
+          <w:color w:val="D4D4D4"/>
+          <w:sz w:val="21"/>
+          <w:szCs w:val="21"/>
+          <w:lang w:val="es-MX" w:eastAsia="es-MX"/>
+        </w:rPr>
+        <w:t xml:space="preserve"> = </w:t>
+      </w:r>
+      <w:proofErr w:type="spellStart"/>
+      <w:r>
+        <w:rPr>
+          <w:rFonts w:ascii="Consolas" w:eastAsia="Times New Roman" w:hAnsi="Consolas" w:cs="Times New Roman"/>
+          <w:color w:val="DCDCAA"/>
+          <w:sz w:val="21"/>
+          <w:szCs w:val="21"/>
+          <w:lang w:val="es-MX" w:eastAsia="es-MX"/>
+        </w:rPr>
+        <w:t>require</w:t>
+      </w:r>
+      <w:proofErr w:type="spellEnd"/>
+      <w:r>
+        <w:rPr>
+          <w:rFonts w:ascii="Consolas" w:eastAsia="Times New Roman" w:hAnsi="Consolas" w:cs="Times New Roman"/>
+          <w:color w:val="D4D4D4"/>
+          <w:sz w:val="21"/>
+          <w:szCs w:val="21"/>
+          <w:lang w:val="es-MX" w:eastAsia="es-MX"/>
+        </w:rPr>
+        <w:t>(</w:t>
+      </w:r>
+      <w:r>
+        <w:rPr>
+          <w:rFonts w:ascii="Consolas" w:eastAsia="Times New Roman" w:hAnsi="Consolas" w:cs="Times New Roman"/>
+          <w:color w:val="CE9178"/>
+          <w:sz w:val="21"/>
+          <w:szCs w:val="21"/>
+          <w:lang w:val="es-MX" w:eastAsia="es-MX"/>
+        </w:rPr>
+        <w:t>'</w:t>
+      </w:r>
+      <w:proofErr w:type="spellStart"/>
+      <w:r>
+        <w:rPr>
+          <w:rFonts w:ascii="Consolas" w:eastAsia="Times New Roman" w:hAnsi="Consolas" w:cs="Times New Roman"/>
+          <w:color w:val="CE9178"/>
+          <w:sz w:val="21"/>
+          <w:szCs w:val="21"/>
+          <w:lang w:val="es-MX" w:eastAsia="es-MX"/>
+        </w:rPr>
+        <w:t>express-session</w:t>
+      </w:r>
+      <w:proofErr w:type="spellEnd"/>
+      <w:r>
+        <w:rPr>
+          <w:rFonts w:ascii="Consolas" w:eastAsia="Times New Roman" w:hAnsi="Consolas" w:cs="Times New Roman"/>
+          <w:color w:val="CE9178"/>
+          <w:sz w:val="21"/>
+          <w:szCs w:val="21"/>
+          <w:lang w:val="es-MX" w:eastAsia="es-MX"/>
+        </w:rPr>
+        <w:t>'</w:t>
+      </w:r>
+      <w:r>
+        <w:rPr>
+          <w:rFonts w:ascii="Consolas" w:eastAsia="Times New Roman" w:hAnsi="Consolas" w:cs="Times New Roman"/>
+          <w:color w:val="D4D4D4"/>
+          <w:sz w:val="21"/>
+          <w:szCs w:val="21"/>
+          <w:lang w:val="es-MX" w:eastAsia="es-MX"/>
+        </w:rPr>
+        <w:t>)</w:t>
+      </w:r>
+    </w:p>
+    <w:p>
+      <w:pPr>
+        <w:rPr>
+          <w:lang w:val="es-ES"/>
+        </w:rPr>
+      </w:pPr>
+    </w:p>
+    <w:p>
+      <w:pPr>
+        <w:rPr>
+          <w:lang w:val="es-ES"/>
+        </w:rPr>
+      </w:pPr>
+      <w:r>
+        <w:rPr>
+          <w:lang w:val="es-ES"/>
+        </w:rPr>
+        <w:t>Y usarse como middleware</w:t>
+      </w:r>
+    </w:p>
+    <w:p>
+      <w:pPr>
+        <w:shd w:val="clear" w:color="auto" w:fill="1E1E1E"/>
+        <w:spacing w:after="0" w:line="285" w:lineRule="atLeast"/>
+        <w:rPr>
+          <w:rFonts w:ascii="Consolas" w:eastAsia="Times New Roman" w:hAnsi="Consolas" w:cs="Times New Roman"/>
+          <w:color w:val="D4D4D4"/>
+          <w:sz w:val="21"/>
+          <w:szCs w:val="21"/>
+          <w:lang w:val="es-MX" w:eastAsia="es-MX"/>
+        </w:rPr>
+      </w:pPr>
+      <w:proofErr w:type="spellStart"/>
+      <w:proofErr w:type="gramStart"/>
+      <w:r>
+        <w:rPr>
+          <w:rFonts w:ascii="Consolas" w:eastAsia="Times New Roman" w:hAnsi="Consolas" w:cs="Times New Roman"/>
+          <w:color w:val="4FC1FF"/>
+          <w:sz w:val="21"/>
+          <w:szCs w:val="21"/>
+          <w:lang w:val="es-MX" w:eastAsia="es-MX"/>
+        </w:rPr>
+        <w:t>app</w:t>
+      </w:r>
+      <w:r>
+        <w:rPr>
+          <w:rFonts w:ascii="Consolas" w:eastAsia="Times New Roman" w:hAnsi="Consolas" w:cs="Times New Roman"/>
+          <w:color w:val="D4D4D4"/>
+          <w:sz w:val="21"/>
+          <w:szCs w:val="21"/>
+          <w:lang w:val="es-MX" w:eastAsia="es-MX"/>
+        </w:rPr>
+        <w:t>.</w:t>
+      </w:r>
+      <w:r>
+        <w:rPr>
+          <w:rFonts w:ascii="Consolas" w:eastAsia="Times New Roman" w:hAnsi="Consolas" w:cs="Times New Roman"/>
+          <w:color w:val="DCDCAA"/>
+          <w:sz w:val="21"/>
+          <w:szCs w:val="21"/>
+          <w:lang w:val="es-MX" w:eastAsia="es-MX"/>
+        </w:rPr>
+        <w:t>use</w:t>
+      </w:r>
+      <w:proofErr w:type="spellEnd"/>
+      <w:r>
+        <w:rPr>
+          <w:rFonts w:ascii="Consolas" w:eastAsia="Times New Roman" w:hAnsi="Consolas" w:cs="Times New Roman"/>
+          <w:color w:val="D4D4D4"/>
+          <w:sz w:val="21"/>
+          <w:szCs w:val="21"/>
+          <w:lang w:val="es-MX" w:eastAsia="es-MX"/>
+        </w:rPr>
+        <w:t>(</w:t>
+      </w:r>
+      <w:proofErr w:type="spellStart"/>
+      <w:proofErr w:type="gramEnd"/>
+      <w:r>
+        <w:rPr>
+          <w:rFonts w:ascii="Consolas" w:eastAsia="Times New Roman" w:hAnsi="Consolas" w:cs="Times New Roman"/>
+          <w:color w:val="DCDCAA"/>
+          <w:sz w:val="21"/>
+          <w:szCs w:val="21"/>
+          <w:lang w:val="es-MX" w:eastAsia="es-MX"/>
+        </w:rPr>
+        <w:t>session</w:t>
+      </w:r>
+      <w:proofErr w:type="spellEnd"/>
+      <w:r>
+        <w:rPr>
+          <w:rFonts w:ascii="Consolas" w:eastAsia="Times New Roman" w:hAnsi="Consolas" w:cs="Times New Roman"/>
+          <w:color w:val="D4D4D4"/>
+          <w:sz w:val="21"/>
+          <w:szCs w:val="21"/>
+          <w:lang w:val="es-MX" w:eastAsia="es-MX"/>
+        </w:rPr>
+        <w:t>({</w:t>
+      </w:r>
+    </w:p>
+    <w:p>
+      <w:pPr>
+        <w:shd w:val="clear" w:color="auto" w:fill="1E1E1E"/>
+        <w:spacing w:after="0" w:line="285" w:lineRule="atLeast"/>
+        <w:rPr>
+          <w:rFonts w:ascii="Consolas" w:eastAsia="Times New Roman" w:hAnsi="Consolas" w:cs="Times New Roman"/>
+          <w:color w:val="D4D4D4"/>
+          <w:sz w:val="21"/>
+          <w:szCs w:val="21"/>
+          <w:lang w:val="es-MX" w:eastAsia="es-MX"/>
+        </w:rPr>
+      </w:pPr>
+      <w:r>
+        <w:rPr>
+          <w:rFonts w:ascii="Consolas" w:eastAsia="Times New Roman" w:hAnsi="Consolas" w:cs="Times New Roman"/>
+          <w:color w:val="D4D4D4"/>
+          <w:sz w:val="21"/>
+          <w:szCs w:val="21"/>
+          <w:lang w:val="es-MX" w:eastAsia="es-MX"/>
+        </w:rPr>
+        <w:t xml:space="preserve">    </w:t>
+      </w:r>
+      <w:proofErr w:type="spellStart"/>
+      <w:r>
+        <w:rPr>
+          <w:rFonts w:ascii="Consolas" w:eastAsia="Times New Roman" w:hAnsi="Consolas" w:cs="Times New Roman"/>
+          <w:color w:val="9CDCFE"/>
+          <w:sz w:val="21"/>
+          <w:szCs w:val="21"/>
+          <w:lang w:val="es-MX" w:eastAsia="es-MX"/>
+        </w:rPr>
+        <w:t>secret</w:t>
+      </w:r>
+      <w:proofErr w:type="spellEnd"/>
+      <w:r>
+        <w:rPr>
+          <w:rFonts w:ascii="Consolas" w:eastAsia="Times New Roman" w:hAnsi="Consolas" w:cs="Times New Roman"/>
+          <w:color w:val="9CDCFE"/>
+          <w:sz w:val="21"/>
+          <w:szCs w:val="21"/>
+          <w:lang w:val="es-MX" w:eastAsia="es-MX"/>
+        </w:rPr>
+        <w:t>:</w:t>
+      </w:r>
+      <w:r>
+        <w:rPr>
+          <w:rFonts w:ascii="Consolas" w:eastAsia="Times New Roman" w:hAnsi="Consolas" w:cs="Times New Roman"/>
+          <w:color w:val="D4D4D4"/>
+          <w:sz w:val="21"/>
+          <w:szCs w:val="21"/>
+          <w:lang w:val="es-MX" w:eastAsia="es-MX"/>
+        </w:rPr>
+        <w:t xml:space="preserve"> </w:t>
+      </w:r>
+      <w:r>
+        <w:rPr>
+          <w:rFonts w:ascii="Consolas" w:eastAsia="Times New Roman" w:hAnsi="Consolas" w:cs="Times New Roman"/>
+          <w:color w:val="CE9178"/>
+          <w:sz w:val="21"/>
+          <w:szCs w:val="21"/>
+          <w:lang w:val="es-MX" w:eastAsia="es-MX"/>
+        </w:rPr>
+        <w:t>'Secretoseguro25448'</w:t>
+      </w:r>
+      <w:r>
+        <w:rPr>
+          <w:rFonts w:ascii="Consolas" w:eastAsia="Times New Roman" w:hAnsi="Consolas" w:cs="Times New Roman"/>
+          <w:color w:val="D4D4D4"/>
+          <w:sz w:val="21"/>
+          <w:szCs w:val="21"/>
+          <w:lang w:val="es-MX" w:eastAsia="es-MX"/>
+        </w:rPr>
+        <w:t>,</w:t>
+      </w:r>
+    </w:p>
+    <w:p>
+      <w:pPr>
+        <w:shd w:val="clear" w:color="auto" w:fill="1E1E1E"/>
+        <w:spacing w:after="0" w:line="285" w:lineRule="atLeast"/>
+        <w:rPr>
+          <w:rFonts w:ascii="Consolas" w:eastAsia="Times New Roman" w:hAnsi="Consolas" w:cs="Times New Roman"/>
+          <w:color w:val="D4D4D4"/>
+          <w:sz w:val="21"/>
+          <w:szCs w:val="21"/>
+          <w:lang w:val="es-MX" w:eastAsia="es-MX"/>
+        </w:rPr>
+      </w:pPr>
+      <w:r>
+        <w:rPr>
+          <w:rFonts w:ascii="Consolas" w:eastAsia="Times New Roman" w:hAnsi="Consolas" w:cs="Times New Roman"/>
+          <w:color w:val="D4D4D4"/>
+          <w:sz w:val="21"/>
+          <w:szCs w:val="21"/>
+          <w:lang w:val="es-MX" w:eastAsia="es-MX"/>
+        </w:rPr>
+        <w:t xml:space="preserve">    </w:t>
+      </w:r>
+      <w:proofErr w:type="spellStart"/>
+      <w:r>
+        <w:rPr>
+          <w:rFonts w:ascii="Consolas" w:eastAsia="Times New Roman" w:hAnsi="Consolas" w:cs="Times New Roman"/>
+          <w:color w:val="9CDCFE"/>
+          <w:sz w:val="21"/>
+          <w:szCs w:val="21"/>
+          <w:lang w:val="es-MX" w:eastAsia="es-MX"/>
+        </w:rPr>
+        <w:t>resave</w:t>
+      </w:r>
+      <w:proofErr w:type="spellEnd"/>
+      <w:r>
+        <w:rPr>
+          <w:rFonts w:ascii="Consolas" w:eastAsia="Times New Roman" w:hAnsi="Consolas" w:cs="Times New Roman"/>
+          <w:color w:val="9CDCFE"/>
+          <w:sz w:val="21"/>
+          <w:szCs w:val="21"/>
+          <w:lang w:val="es-MX" w:eastAsia="es-MX"/>
+        </w:rPr>
+        <w:t>:</w:t>
+      </w:r>
+      <w:r>
+        <w:rPr>
+          <w:rFonts w:ascii="Consolas" w:eastAsia="Times New Roman" w:hAnsi="Consolas" w:cs="Times New Roman"/>
+          <w:color w:val="D4D4D4"/>
+          <w:sz w:val="21"/>
+          <w:szCs w:val="21"/>
+          <w:lang w:val="es-MX" w:eastAsia="es-MX"/>
+        </w:rPr>
+        <w:t xml:space="preserve"> </w:t>
+      </w:r>
+      <w:r>
+        <w:rPr>
+          <w:rFonts w:ascii="Consolas" w:eastAsia="Times New Roman" w:hAnsi="Consolas" w:cs="Times New Roman"/>
+          <w:color w:val="CE9178"/>
+          <w:sz w:val="21"/>
+          <w:szCs w:val="21"/>
+          <w:lang w:val="es-MX" w:eastAsia="es-MX"/>
+        </w:rPr>
+        <w:t>'true'</w:t>
+      </w:r>
+      <w:r>
+        <w:rPr>
+          <w:rFonts w:ascii="Consolas" w:eastAsia="Times New Roman" w:hAnsi="Consolas" w:cs="Times New Roman"/>
+          <w:color w:val="D4D4D4"/>
+          <w:sz w:val="21"/>
+          <w:szCs w:val="21"/>
+          <w:lang w:val="es-MX" w:eastAsia="es-MX"/>
+        </w:rPr>
+        <w:t>,</w:t>
+      </w:r>
+    </w:p>
+    <w:p>
+      <w:pPr>
+        <w:shd w:val="clear" w:color="auto" w:fill="1E1E1E"/>
+        <w:spacing w:after="0" w:line="285" w:lineRule="atLeast"/>
+        <w:rPr>
+          <w:rFonts w:ascii="Consolas" w:eastAsia="Times New Roman" w:hAnsi="Consolas" w:cs="Times New Roman"/>
+          <w:color w:val="D4D4D4"/>
+          <w:sz w:val="21"/>
+          <w:szCs w:val="21"/>
+          <w:lang w:val="es-MX" w:eastAsia="es-MX"/>
+        </w:rPr>
+      </w:pPr>
+      <w:r>
+        <w:rPr>
+          <w:rFonts w:ascii="Consolas" w:eastAsia="Times New Roman" w:hAnsi="Consolas" w:cs="Times New Roman"/>
+          <w:color w:val="D4D4D4"/>
+          <w:sz w:val="21"/>
+          <w:szCs w:val="21"/>
+          <w:lang w:val="es-MX" w:eastAsia="es-MX"/>
+        </w:rPr>
+        <w:t xml:space="preserve">    </w:t>
+      </w:r>
+      <w:proofErr w:type="spellStart"/>
+      <w:r>
+        <w:rPr>
+          <w:rFonts w:ascii="Consolas" w:eastAsia="Times New Roman" w:hAnsi="Consolas" w:cs="Times New Roman"/>
+          <w:color w:val="9CDCFE"/>
+          <w:sz w:val="21"/>
+          <w:szCs w:val="21"/>
+          <w:lang w:val="es-MX" w:eastAsia="es-MX"/>
+        </w:rPr>
+        <w:t>saveUninitialized</w:t>
+      </w:r>
+      <w:proofErr w:type="spellEnd"/>
+      <w:r>
+        <w:rPr>
+          <w:rFonts w:ascii="Consolas" w:eastAsia="Times New Roman" w:hAnsi="Consolas" w:cs="Times New Roman"/>
+          <w:color w:val="9CDCFE"/>
+          <w:sz w:val="21"/>
+          <w:szCs w:val="21"/>
+          <w:lang w:val="es-MX" w:eastAsia="es-MX"/>
+        </w:rPr>
+        <w:t>:</w:t>
+      </w:r>
+      <w:r>
+        <w:rPr>
+          <w:rFonts w:ascii="Consolas" w:eastAsia="Times New Roman" w:hAnsi="Consolas" w:cs="Times New Roman"/>
+          <w:color w:val="D4D4D4"/>
+          <w:sz w:val="21"/>
+          <w:szCs w:val="21"/>
+          <w:lang w:val="es-MX" w:eastAsia="es-MX"/>
+        </w:rPr>
+        <w:t xml:space="preserve"> </w:t>
+      </w:r>
+      <w:r>
+        <w:rPr>
+          <w:rFonts w:ascii="Consolas" w:eastAsia="Times New Roman" w:hAnsi="Consolas" w:cs="Times New Roman"/>
+          <w:color w:val="CE9178"/>
+          <w:sz w:val="21"/>
+          <w:szCs w:val="21"/>
+          <w:lang w:val="es-MX" w:eastAsia="es-MX"/>
+        </w:rPr>
+        <w:t>'true'</w:t>
+      </w:r>
+    </w:p>
+    <w:p>
+      <w:pPr>
+        <w:shd w:val="clear" w:color="auto" w:fill="1E1E1E"/>
+        <w:spacing w:after="0" w:line="285" w:lineRule="atLeast"/>
+        <w:rPr>
+          <w:rFonts w:ascii="Consolas" w:eastAsia="Times New Roman" w:hAnsi="Consolas" w:cs="Times New Roman"/>
+          <w:color w:val="D4D4D4"/>
+          <w:sz w:val="21"/>
+          <w:szCs w:val="21"/>
+          <w:lang w:val="es-MX" w:eastAsia="es-MX"/>
+        </w:rPr>
+      </w:pPr>
+      <w:r>
+        <w:rPr>
+          <w:rFonts w:ascii="Consolas" w:eastAsia="Times New Roman" w:hAnsi="Consolas" w:cs="Times New Roman"/>
+          <w:color w:val="D4D4D4"/>
+          <w:sz w:val="21"/>
+          <w:szCs w:val="21"/>
+          <w:lang w:val="es-MX" w:eastAsia="es-MX"/>
+        </w:rPr>
+        <w:t>}));</w:t>
+      </w:r>
+    </w:p>
+    <w:p>
+      <w:pPr>
+        <w:shd w:val="clear" w:color="auto" w:fill="1E1E1E"/>
+        <w:spacing w:after="0" w:line="285" w:lineRule="atLeast"/>
+        <w:rPr>
+          <w:rFonts w:ascii="Consolas" w:eastAsia="Times New Roman" w:hAnsi="Consolas" w:cs="Times New Roman"/>
+          <w:color w:val="D4D4D4"/>
+          <w:sz w:val="21"/>
+          <w:szCs w:val="21"/>
+          <w:lang w:val="es-MX" w:eastAsia="es-MX"/>
+        </w:rPr>
+      </w:pPr>
+      <w:proofErr w:type="spellStart"/>
+      <w:r>
+        <w:rPr>
+          <w:rFonts w:ascii="Consolas" w:eastAsia="Times New Roman" w:hAnsi="Consolas" w:cs="Times New Roman"/>
+          <w:color w:val="4FC1FF"/>
+          <w:sz w:val="21"/>
+          <w:szCs w:val="21"/>
+          <w:lang w:val="es-MX" w:eastAsia="es-MX"/>
+        </w:rPr>
+        <w:t>app</w:t>
+      </w:r>
+      <w:r>
+        <w:rPr>
+          <w:rFonts w:ascii="Consolas" w:eastAsia="Times New Roman" w:hAnsi="Consolas" w:cs="Times New Roman"/>
+          <w:color w:val="D4D4D4"/>
+          <w:sz w:val="21"/>
+          <w:szCs w:val="21"/>
+          <w:lang w:val="es-MX" w:eastAsia="es-MX"/>
+        </w:rPr>
+        <w:t>.</w:t>
+      </w:r>
+      <w:r>
+        <w:rPr>
+          <w:rFonts w:ascii="Consolas" w:eastAsia="Times New Roman" w:hAnsi="Consolas" w:cs="Times New Roman"/>
+          <w:color w:val="DCDCAA"/>
+          <w:sz w:val="21"/>
+          <w:szCs w:val="21"/>
+          <w:lang w:val="es-MX" w:eastAsia="es-MX"/>
+        </w:rPr>
+        <w:t>use</w:t>
+      </w:r>
+      <w:proofErr w:type="spellEnd"/>
+      <w:r>
+        <w:rPr>
+          <w:rFonts w:ascii="Consolas" w:eastAsia="Times New Roman" w:hAnsi="Consolas" w:cs="Times New Roman"/>
+          <w:color w:val="D4D4D4"/>
+          <w:sz w:val="21"/>
+          <w:szCs w:val="21"/>
+          <w:lang w:val="es-MX" w:eastAsia="es-MX"/>
+        </w:rPr>
+        <w:t>(</w:t>
+      </w:r>
+      <w:proofErr w:type="gramStart"/>
+      <w:r>
+        <w:rPr>
+          <w:rFonts w:ascii="Consolas" w:eastAsia="Times New Roman" w:hAnsi="Consolas" w:cs="Times New Roman"/>
+          <w:color w:val="DCDCAA"/>
+          <w:sz w:val="21"/>
+          <w:szCs w:val="21"/>
+          <w:lang w:val="es-MX" w:eastAsia="es-MX"/>
+        </w:rPr>
+        <w:t>flash</w:t>
+      </w:r>
+      <w:r>
+        <w:rPr>
+          <w:rFonts w:ascii="Consolas" w:eastAsia="Times New Roman" w:hAnsi="Consolas" w:cs="Times New Roman"/>
+          <w:color w:val="D4D4D4"/>
+          <w:sz w:val="21"/>
+          <w:szCs w:val="21"/>
+          <w:lang w:val="es-MX" w:eastAsia="es-MX"/>
+        </w:rPr>
+        <w:t>(</w:t>
+      </w:r>
+      <w:proofErr w:type="gramEnd"/>
+      <w:r>
+        <w:rPr>
+          <w:rFonts w:ascii="Consolas" w:eastAsia="Times New Roman" w:hAnsi="Consolas" w:cs="Times New Roman"/>
+          <w:color w:val="D4D4D4"/>
+          <w:sz w:val="21"/>
+          <w:szCs w:val="21"/>
+          <w:lang w:val="es-MX" w:eastAsia="es-MX"/>
+        </w:rPr>
+        <w:t>));</w:t>
+      </w:r>
+    </w:p>
+    <w:p>
+      <w:pPr>
+        <w:rPr>
+          <w:lang w:val="es-ES"/>
+        </w:rPr>
+      </w:pPr>
+    </w:p>
+    <w:p>
+      <w:pPr>
+        <w:rPr>
+          <w:lang w:val="es-ES"/>
+        </w:rPr>
+      </w:pPr>
+      <w:r>
+        <w:rPr>
+          <w:lang w:val="es-ES"/>
+        </w:rPr>
+        <w:t xml:space="preserve">En el controlador, creamos el mensaje: </w:t>
+      </w:r>
+      <w:proofErr w:type="spellStart"/>
+      <w:proofErr w:type="gramStart"/>
+      <w:r>
+        <w:rPr>
+          <w:lang w:val="es-ES"/>
+        </w:rPr>
+        <w:t>req.flash</w:t>
+      </w:r>
+      <w:proofErr w:type="spellEnd"/>
+      <w:proofErr w:type="gramEnd"/>
+    </w:p>
+    <w:p>
+      <w:pPr>
+        <w:shd w:val="clear" w:color="auto" w:fill="1E1E1E"/>
+        <w:spacing w:after="0" w:line="285" w:lineRule="atLeast"/>
+        <w:rPr>
+          <w:rFonts w:ascii="Consolas" w:eastAsia="Times New Roman" w:hAnsi="Consolas" w:cs="Times New Roman"/>
+          <w:color w:val="D4D4D4"/>
+          <w:sz w:val="21"/>
+          <w:szCs w:val="21"/>
+          <w:lang w:val="es-MX" w:eastAsia="es-MX"/>
+        </w:rPr>
+      </w:pPr>
+      <w:proofErr w:type="spellStart"/>
+      <w:r>
+        <w:rPr>
+          <w:rFonts w:ascii="Consolas" w:eastAsia="Times New Roman" w:hAnsi="Consolas" w:cs="Times New Roman"/>
+          <w:color w:val="4FC1FF"/>
+          <w:sz w:val="21"/>
+          <w:szCs w:val="21"/>
+          <w:lang w:val="es-MX" w:eastAsia="es-MX"/>
+        </w:rPr>
+        <w:t>notesController</w:t>
+      </w:r>
+      <w:r>
+        <w:rPr>
+          <w:rFonts w:ascii="Consolas" w:eastAsia="Times New Roman" w:hAnsi="Consolas" w:cs="Times New Roman"/>
+          <w:color w:val="D4D4D4"/>
+          <w:sz w:val="21"/>
+          <w:szCs w:val="21"/>
+          <w:lang w:val="es-MX" w:eastAsia="es-MX"/>
+        </w:rPr>
+        <w:t>.</w:t>
+      </w:r>
+      <w:r>
+        <w:rPr>
+          <w:rFonts w:ascii="Consolas" w:eastAsia="Times New Roman" w:hAnsi="Consolas" w:cs="Times New Roman"/>
+          <w:color w:val="DCDCAA"/>
+          <w:sz w:val="21"/>
+          <w:szCs w:val="21"/>
+          <w:lang w:val="es-MX" w:eastAsia="es-MX"/>
+        </w:rPr>
+        <w:t>createNewNote</w:t>
+      </w:r>
+      <w:proofErr w:type="spellEnd"/>
+      <w:r>
+        <w:rPr>
+          <w:rFonts w:ascii="Consolas" w:eastAsia="Times New Roman" w:hAnsi="Consolas" w:cs="Times New Roman"/>
+          <w:color w:val="D4D4D4"/>
+          <w:sz w:val="21"/>
+          <w:szCs w:val="21"/>
+          <w:lang w:val="es-MX" w:eastAsia="es-MX"/>
+        </w:rPr>
+        <w:t xml:space="preserve">= </w:t>
+      </w:r>
+      <w:proofErr w:type="spellStart"/>
+      <w:r>
+        <w:rPr>
+          <w:rFonts w:ascii="Consolas" w:eastAsia="Times New Roman" w:hAnsi="Consolas" w:cs="Times New Roman"/>
+          <w:color w:val="569CD6"/>
+          <w:sz w:val="21"/>
+          <w:szCs w:val="21"/>
+          <w:lang w:val="es-MX" w:eastAsia="es-MX"/>
+        </w:rPr>
+        <w:t>async</w:t>
+      </w:r>
+      <w:proofErr w:type="spellEnd"/>
+      <w:r>
+        <w:rPr>
+          <w:rFonts w:ascii="Consolas" w:eastAsia="Times New Roman" w:hAnsi="Consolas" w:cs="Times New Roman"/>
+          <w:color w:val="D4D4D4"/>
+          <w:sz w:val="21"/>
+          <w:szCs w:val="21"/>
+          <w:lang w:val="es-MX" w:eastAsia="es-MX"/>
+        </w:rPr>
+        <w:t xml:space="preserve"> (</w:t>
+      </w:r>
+      <w:proofErr w:type="spellStart"/>
+      <w:proofErr w:type="gramStart"/>
+      <w:r>
+        <w:rPr>
+          <w:rFonts w:ascii="Consolas" w:eastAsia="Times New Roman" w:hAnsi="Consolas" w:cs="Times New Roman"/>
+          <w:color w:val="9CDCFE"/>
+          <w:sz w:val="21"/>
+          <w:szCs w:val="21"/>
+          <w:lang w:val="es-MX" w:eastAsia="es-MX"/>
+        </w:rPr>
+        <w:t>req</w:t>
+      </w:r>
+      <w:r>
+        <w:rPr>
+          <w:rFonts w:ascii="Consolas" w:eastAsia="Times New Roman" w:hAnsi="Consolas" w:cs="Times New Roman"/>
+          <w:color w:val="D4D4D4"/>
+          <w:sz w:val="21"/>
+          <w:szCs w:val="21"/>
+          <w:lang w:val="es-MX" w:eastAsia="es-MX"/>
+        </w:rPr>
+        <w:t>,</w:t>
+      </w:r>
+      <w:r>
+        <w:rPr>
+          <w:rFonts w:ascii="Consolas" w:eastAsia="Times New Roman" w:hAnsi="Consolas" w:cs="Times New Roman"/>
+          <w:color w:val="9CDCFE"/>
+          <w:sz w:val="21"/>
+          <w:szCs w:val="21"/>
+          <w:lang w:val="es-MX" w:eastAsia="es-MX"/>
+        </w:rPr>
+        <w:t>res</w:t>
+      </w:r>
+      <w:proofErr w:type="spellEnd"/>
+      <w:proofErr w:type="gramEnd"/>
+      <w:r>
+        <w:rPr>
+          <w:rFonts w:ascii="Consolas" w:eastAsia="Times New Roman" w:hAnsi="Consolas" w:cs="Times New Roman"/>
+          <w:color w:val="D4D4D4"/>
+          <w:sz w:val="21"/>
+          <w:szCs w:val="21"/>
+          <w:lang w:val="es-MX" w:eastAsia="es-MX"/>
+        </w:rPr>
+        <w:t>)</w:t>
+      </w:r>
+      <w:r>
+        <w:rPr>
+          <w:rFonts w:ascii="Consolas" w:eastAsia="Times New Roman" w:hAnsi="Consolas" w:cs="Times New Roman"/>
+          <w:color w:val="569CD6"/>
+          <w:sz w:val="21"/>
+          <w:szCs w:val="21"/>
+          <w:lang w:val="es-MX" w:eastAsia="es-MX"/>
+        </w:rPr>
+        <w:t>=&gt;</w:t>
+      </w:r>
+      <w:r>
+        <w:rPr>
+          <w:rFonts w:ascii="Consolas" w:eastAsia="Times New Roman" w:hAnsi="Consolas" w:cs="Times New Roman"/>
+          <w:color w:val="D4D4D4"/>
+          <w:sz w:val="21"/>
+          <w:szCs w:val="21"/>
+          <w:lang w:val="es-MX" w:eastAsia="es-MX"/>
+        </w:rPr>
+        <w:t>{</w:t>
+      </w:r>
+    </w:p>
+    <w:p>
+      <w:pPr>
+        <w:shd w:val="clear" w:color="auto" w:fill="1E1E1E"/>
+        <w:spacing w:after="0" w:line="285" w:lineRule="atLeast"/>
+        <w:rPr>
+          <w:rFonts w:ascii="Consolas" w:eastAsia="Times New Roman" w:hAnsi="Consolas" w:cs="Times New Roman"/>
+          <w:color w:val="D4D4D4"/>
+          <w:sz w:val="21"/>
+          <w:szCs w:val="21"/>
+          <w:lang w:val="es-MX" w:eastAsia="es-MX"/>
+        </w:rPr>
+      </w:pPr>
+      <w:r>
+        <w:rPr>
+          <w:rFonts w:ascii="Consolas" w:eastAsia="Times New Roman" w:hAnsi="Consolas" w:cs="Times New Roman"/>
+          <w:color w:val="D4D4D4"/>
+          <w:sz w:val="21"/>
+          <w:szCs w:val="21"/>
+          <w:lang w:val="es-MX" w:eastAsia="es-MX"/>
+        </w:rPr>
+        <w:t xml:space="preserve">    </w:t>
+      </w:r>
+      <w:r>
+        <w:rPr>
+          <w:rFonts w:ascii="Consolas" w:eastAsia="Times New Roman" w:hAnsi="Consolas" w:cs="Times New Roman"/>
+          <w:color w:val="6A9955"/>
+          <w:sz w:val="21"/>
+          <w:szCs w:val="21"/>
+          <w:lang w:val="es-MX" w:eastAsia="es-MX"/>
+        </w:rPr>
+        <w:t xml:space="preserve">//extraemos </w:t>
+      </w:r>
+      <w:proofErr w:type="spellStart"/>
+      <w:r>
+        <w:rPr>
+          <w:rFonts w:ascii="Consolas" w:eastAsia="Times New Roman" w:hAnsi="Consolas" w:cs="Times New Roman"/>
+          <w:color w:val="6A9955"/>
+          <w:sz w:val="21"/>
+          <w:szCs w:val="21"/>
+          <w:lang w:val="es-MX" w:eastAsia="es-MX"/>
+        </w:rPr>
+        <w:t>titulo</w:t>
+      </w:r>
+      <w:proofErr w:type="spellEnd"/>
+      <w:r>
+        <w:rPr>
+          <w:rFonts w:ascii="Consolas" w:eastAsia="Times New Roman" w:hAnsi="Consolas" w:cs="Times New Roman"/>
+          <w:color w:val="6A9955"/>
+          <w:sz w:val="21"/>
+          <w:szCs w:val="21"/>
+          <w:lang w:val="es-MX" w:eastAsia="es-MX"/>
+        </w:rPr>
+        <w:t xml:space="preserve"> y </w:t>
+      </w:r>
+      <w:proofErr w:type="spellStart"/>
+      <w:r>
+        <w:rPr>
+          <w:rFonts w:ascii="Consolas" w:eastAsia="Times New Roman" w:hAnsi="Consolas" w:cs="Times New Roman"/>
+          <w:color w:val="6A9955"/>
+          <w:sz w:val="21"/>
+          <w:szCs w:val="21"/>
+          <w:lang w:val="es-MX" w:eastAsia="es-MX"/>
+        </w:rPr>
+        <w:t>descripcion</w:t>
+      </w:r>
+      <w:proofErr w:type="spellEnd"/>
+      <w:r>
+        <w:rPr>
+          <w:rFonts w:ascii="Consolas" w:eastAsia="Times New Roman" w:hAnsi="Consolas" w:cs="Times New Roman"/>
+          <w:color w:val="6A9955"/>
+          <w:sz w:val="21"/>
+          <w:szCs w:val="21"/>
+          <w:lang w:val="es-MX" w:eastAsia="es-MX"/>
+        </w:rPr>
+        <w:t xml:space="preserve"> de la nota</w:t>
+      </w:r>
+    </w:p>
+    <w:p>
+      <w:pPr>
+        <w:shd w:val="clear" w:color="auto" w:fill="1E1E1E"/>
+        <w:spacing w:after="0" w:line="285" w:lineRule="atLeast"/>
+        <w:rPr>
+          <w:rFonts w:ascii="Consolas" w:eastAsia="Times New Roman" w:hAnsi="Consolas" w:cs="Times New Roman"/>
+          <w:color w:val="D4D4D4"/>
+          <w:sz w:val="21"/>
+          <w:szCs w:val="21"/>
+          <w:lang w:val="es-MX" w:eastAsia="es-MX"/>
+        </w:rPr>
+      </w:pPr>
+      <w:r>
+        <w:rPr>
+          <w:rFonts w:ascii="Consolas" w:eastAsia="Times New Roman" w:hAnsi="Consolas" w:cs="Times New Roman"/>
+          <w:color w:val="D4D4D4"/>
+          <w:sz w:val="21"/>
+          <w:szCs w:val="21"/>
+          <w:lang w:val="es-MX" w:eastAsia="es-MX"/>
+        </w:rPr>
+        <w:t xml:space="preserve">    </w:t>
+      </w:r>
+      <w:proofErr w:type="spellStart"/>
+      <w:r>
+        <w:rPr>
+          <w:rFonts w:ascii="Consolas" w:eastAsia="Times New Roman" w:hAnsi="Consolas" w:cs="Times New Roman"/>
+          <w:color w:val="569CD6"/>
+          <w:sz w:val="21"/>
+          <w:szCs w:val="21"/>
+          <w:lang w:val="es-MX" w:eastAsia="es-MX"/>
+        </w:rPr>
+        <w:t>const</w:t>
+      </w:r>
+      <w:proofErr w:type="spellEnd"/>
+      <w:r>
+        <w:rPr>
+          <w:rFonts w:ascii="Consolas" w:eastAsia="Times New Roman" w:hAnsi="Consolas" w:cs="Times New Roman"/>
+          <w:color w:val="D4D4D4"/>
+          <w:sz w:val="21"/>
+          <w:szCs w:val="21"/>
+          <w:lang w:val="es-MX" w:eastAsia="es-MX"/>
+        </w:rPr>
+        <w:t xml:space="preserve"> {</w:t>
+      </w:r>
+      <w:proofErr w:type="spellStart"/>
+      <w:r>
+        <w:rPr>
+          <w:rFonts w:ascii="Consolas" w:eastAsia="Times New Roman" w:hAnsi="Consolas" w:cs="Times New Roman"/>
+          <w:color w:val="4FC1FF"/>
+          <w:sz w:val="21"/>
+          <w:szCs w:val="21"/>
+          <w:lang w:val="es-MX" w:eastAsia="es-MX"/>
+        </w:rPr>
+        <w:t>tittle</w:t>
+      </w:r>
+      <w:proofErr w:type="spellEnd"/>
+      <w:r>
+        <w:rPr>
+          <w:rFonts w:ascii="Consolas" w:eastAsia="Times New Roman" w:hAnsi="Consolas" w:cs="Times New Roman"/>
+          <w:color w:val="D4D4D4"/>
+          <w:sz w:val="21"/>
+          <w:szCs w:val="21"/>
+          <w:lang w:val="es-MX" w:eastAsia="es-MX"/>
+        </w:rPr>
+        <w:t xml:space="preserve">, </w:t>
+      </w:r>
+      <w:proofErr w:type="spellStart"/>
+      <w:r>
+        <w:rPr>
+          <w:rFonts w:ascii="Consolas" w:eastAsia="Times New Roman" w:hAnsi="Consolas" w:cs="Times New Roman"/>
+          <w:color w:val="4FC1FF"/>
+          <w:sz w:val="21"/>
+          <w:szCs w:val="21"/>
+          <w:lang w:val="es-MX" w:eastAsia="es-MX"/>
+        </w:rPr>
+        <w:t>description</w:t>
+      </w:r>
+      <w:proofErr w:type="spellEnd"/>
+      <w:r>
+        <w:rPr>
+          <w:rFonts w:ascii="Consolas" w:eastAsia="Times New Roman" w:hAnsi="Consolas" w:cs="Times New Roman"/>
+          <w:color w:val="D4D4D4"/>
+          <w:sz w:val="21"/>
+          <w:szCs w:val="21"/>
+          <w:lang w:val="es-MX" w:eastAsia="es-MX"/>
+        </w:rPr>
+        <w:t xml:space="preserve">} = </w:t>
+      </w:r>
+      <w:proofErr w:type="spellStart"/>
+      <w:proofErr w:type="gramStart"/>
+      <w:r>
+        <w:rPr>
+          <w:rFonts w:ascii="Consolas" w:eastAsia="Times New Roman" w:hAnsi="Consolas" w:cs="Times New Roman"/>
+          <w:color w:val="9CDCFE"/>
+          <w:sz w:val="21"/>
+          <w:szCs w:val="21"/>
+          <w:lang w:val="es-MX" w:eastAsia="es-MX"/>
+        </w:rPr>
+        <w:t>req</w:t>
+      </w:r>
+      <w:r>
+        <w:rPr>
+          <w:rFonts w:ascii="Consolas" w:eastAsia="Times New Roman" w:hAnsi="Consolas" w:cs="Times New Roman"/>
+          <w:color w:val="D4D4D4"/>
+          <w:sz w:val="21"/>
+          <w:szCs w:val="21"/>
+          <w:lang w:val="es-MX" w:eastAsia="es-MX"/>
+        </w:rPr>
+        <w:t>.</w:t>
+      </w:r>
+      <w:r>
+        <w:rPr>
+          <w:rFonts w:ascii="Consolas" w:eastAsia="Times New Roman" w:hAnsi="Consolas" w:cs="Times New Roman"/>
+          <w:color w:val="9CDCFE"/>
+          <w:sz w:val="21"/>
+          <w:szCs w:val="21"/>
+          <w:lang w:val="es-MX" w:eastAsia="es-MX"/>
+        </w:rPr>
+        <w:t>body</w:t>
+      </w:r>
+      <w:proofErr w:type="spellEnd"/>
+      <w:proofErr w:type="gramEnd"/>
+      <w:r>
+        <w:rPr>
+          <w:rFonts w:ascii="Consolas" w:eastAsia="Times New Roman" w:hAnsi="Consolas" w:cs="Times New Roman"/>
+          <w:color w:val="D4D4D4"/>
+          <w:sz w:val="21"/>
+          <w:szCs w:val="21"/>
+          <w:lang w:val="es-MX" w:eastAsia="es-MX"/>
+        </w:rPr>
+        <w:t>;</w:t>
+      </w:r>
+    </w:p>
+    <w:p>
+      <w:pPr>
+        <w:shd w:val="clear" w:color="auto" w:fill="1E1E1E"/>
+        <w:spacing w:after="0" w:line="285" w:lineRule="atLeast"/>
+        <w:rPr>
+          <w:rFonts w:ascii="Consolas" w:eastAsia="Times New Roman" w:hAnsi="Consolas" w:cs="Times New Roman"/>
+          <w:color w:val="D4D4D4"/>
+          <w:sz w:val="21"/>
+          <w:szCs w:val="21"/>
+          <w:lang w:val="es-MX" w:eastAsia="es-MX"/>
+        </w:rPr>
+      </w:pPr>
+      <w:r>
+        <w:rPr>
+          <w:rFonts w:ascii="Consolas" w:eastAsia="Times New Roman" w:hAnsi="Consolas" w:cs="Times New Roman"/>
+          <w:color w:val="D4D4D4"/>
+          <w:sz w:val="21"/>
+          <w:szCs w:val="21"/>
+          <w:lang w:val="es-MX" w:eastAsia="es-MX"/>
+        </w:rPr>
+        <w:t xml:space="preserve">    </w:t>
+      </w:r>
+      <w:r>
+        <w:rPr>
+          <w:rFonts w:ascii="Consolas" w:eastAsia="Times New Roman" w:hAnsi="Consolas" w:cs="Times New Roman"/>
+          <w:color w:val="6A9955"/>
+          <w:sz w:val="21"/>
+          <w:szCs w:val="21"/>
+          <w:lang w:val="es-MX" w:eastAsia="es-MX"/>
+        </w:rPr>
+        <w:t xml:space="preserve">//creamos una nota nueva, previamente importada, y le asignamos los valores del </w:t>
+      </w:r>
+      <w:proofErr w:type="spellStart"/>
+      <w:r>
+        <w:rPr>
+          <w:rFonts w:ascii="Consolas" w:eastAsia="Times New Roman" w:hAnsi="Consolas" w:cs="Times New Roman"/>
+          <w:color w:val="6A9955"/>
+          <w:sz w:val="21"/>
+          <w:szCs w:val="21"/>
+          <w:lang w:val="es-MX" w:eastAsia="es-MX"/>
+        </w:rPr>
+        <w:t>body</w:t>
+      </w:r>
+      <w:proofErr w:type="spellEnd"/>
+      <w:r>
+        <w:rPr>
+          <w:rFonts w:ascii="Consolas" w:eastAsia="Times New Roman" w:hAnsi="Consolas" w:cs="Times New Roman"/>
+          <w:color w:val="6A9955"/>
+          <w:sz w:val="21"/>
+          <w:szCs w:val="21"/>
+          <w:lang w:val="es-MX" w:eastAsia="es-MX"/>
+        </w:rPr>
+        <w:t xml:space="preserve">, </w:t>
+      </w:r>
+      <w:proofErr w:type="spellStart"/>
+      <w:r>
+        <w:rPr>
+          <w:rFonts w:ascii="Consolas" w:eastAsia="Times New Roman" w:hAnsi="Consolas" w:cs="Times New Roman"/>
+          <w:color w:val="6A9955"/>
+          <w:sz w:val="21"/>
+          <w:szCs w:val="21"/>
+          <w:lang w:val="es-MX" w:eastAsia="es-MX"/>
+        </w:rPr>
+        <w:t>js</w:t>
+      </w:r>
+      <w:proofErr w:type="spellEnd"/>
+      <w:r>
+        <w:rPr>
+          <w:rFonts w:ascii="Consolas" w:eastAsia="Times New Roman" w:hAnsi="Consolas" w:cs="Times New Roman"/>
+          <w:color w:val="6A9955"/>
+          <w:sz w:val="21"/>
+          <w:szCs w:val="21"/>
+          <w:lang w:val="es-MX" w:eastAsia="es-MX"/>
+        </w:rPr>
+        <w:t xml:space="preserve"> asigna </w:t>
+      </w:r>
+      <w:proofErr w:type="spellStart"/>
+      <w:r>
+        <w:rPr>
+          <w:rFonts w:ascii="Consolas" w:eastAsia="Times New Roman" w:hAnsi="Consolas" w:cs="Times New Roman"/>
+          <w:color w:val="6A9955"/>
+          <w:sz w:val="21"/>
+          <w:szCs w:val="21"/>
+          <w:lang w:val="es-MX" w:eastAsia="es-MX"/>
+        </w:rPr>
+        <w:t>automaticamente</w:t>
+      </w:r>
+      <w:proofErr w:type="spellEnd"/>
+      <w:r>
+        <w:rPr>
+          <w:rFonts w:ascii="Consolas" w:eastAsia="Times New Roman" w:hAnsi="Consolas" w:cs="Times New Roman"/>
+          <w:color w:val="6A9955"/>
+          <w:sz w:val="21"/>
+          <w:szCs w:val="21"/>
+          <w:lang w:val="es-MX" w:eastAsia="es-MX"/>
+        </w:rPr>
+        <w:t xml:space="preserve"> los valores sin necesidad de escribir </w:t>
+      </w:r>
+      <w:proofErr w:type="spellStart"/>
+      <w:r>
+        <w:rPr>
+          <w:rFonts w:ascii="Consolas" w:eastAsia="Times New Roman" w:hAnsi="Consolas" w:cs="Times New Roman"/>
+          <w:color w:val="6A9955"/>
+          <w:sz w:val="21"/>
+          <w:szCs w:val="21"/>
+          <w:lang w:val="es-MX" w:eastAsia="es-MX"/>
+        </w:rPr>
+        <w:t>description</w:t>
+      </w:r>
+      <w:proofErr w:type="spellEnd"/>
+      <w:r>
+        <w:rPr>
+          <w:rFonts w:ascii="Consolas" w:eastAsia="Times New Roman" w:hAnsi="Consolas" w:cs="Times New Roman"/>
+          <w:color w:val="6A9955"/>
+          <w:sz w:val="21"/>
+          <w:szCs w:val="21"/>
+          <w:lang w:val="es-MX" w:eastAsia="es-MX"/>
+        </w:rPr>
+        <w:t xml:space="preserve">: </w:t>
+      </w:r>
+      <w:proofErr w:type="spellStart"/>
+      <w:r>
+        <w:rPr>
+          <w:rFonts w:ascii="Consolas" w:eastAsia="Times New Roman" w:hAnsi="Consolas" w:cs="Times New Roman"/>
+          <w:color w:val="6A9955"/>
+          <w:sz w:val="21"/>
+          <w:szCs w:val="21"/>
+          <w:lang w:val="es-MX" w:eastAsia="es-MX"/>
+        </w:rPr>
+        <w:t>description</w:t>
+      </w:r>
+      <w:proofErr w:type="spellEnd"/>
+    </w:p>
+    <w:p>
+      <w:pPr>
+        <w:shd w:val="clear" w:color="auto" w:fill="1E1E1E"/>
+        <w:spacing w:after="0" w:line="285" w:lineRule="atLeast"/>
+        <w:rPr>
+          <w:rFonts w:ascii="Consolas" w:eastAsia="Times New Roman" w:hAnsi="Consolas" w:cs="Times New Roman"/>
+          <w:color w:val="D4D4D4"/>
+          <w:sz w:val="21"/>
+          <w:szCs w:val="21"/>
+          <w:lang w:val="es-MX" w:eastAsia="es-MX"/>
+        </w:rPr>
+      </w:pPr>
+      <w:r>
+        <w:rPr>
+          <w:rFonts w:ascii="Consolas" w:eastAsia="Times New Roman" w:hAnsi="Consolas" w:cs="Times New Roman"/>
+          <w:color w:val="D4D4D4"/>
+          <w:sz w:val="21"/>
+          <w:szCs w:val="21"/>
+          <w:lang w:val="es-MX" w:eastAsia="es-MX"/>
+        </w:rPr>
+        <w:t xml:space="preserve">    </w:t>
+      </w:r>
+      <w:proofErr w:type="spellStart"/>
+      <w:r>
+        <w:rPr>
+          <w:rFonts w:ascii="Consolas" w:eastAsia="Times New Roman" w:hAnsi="Consolas" w:cs="Times New Roman"/>
+          <w:color w:val="569CD6"/>
+          <w:sz w:val="21"/>
+          <w:szCs w:val="21"/>
+          <w:lang w:val="es-MX" w:eastAsia="es-MX"/>
+        </w:rPr>
+        <w:t>const</w:t>
+      </w:r>
+      <w:proofErr w:type="spellEnd"/>
+      <w:r>
+        <w:rPr>
+          <w:rFonts w:ascii="Consolas" w:eastAsia="Times New Roman" w:hAnsi="Consolas" w:cs="Times New Roman"/>
+          <w:color w:val="D4D4D4"/>
+          <w:sz w:val="21"/>
+          <w:szCs w:val="21"/>
+          <w:lang w:val="es-MX" w:eastAsia="es-MX"/>
+        </w:rPr>
+        <w:t xml:space="preserve"> </w:t>
+      </w:r>
+      <w:proofErr w:type="spellStart"/>
+      <w:r>
+        <w:rPr>
+          <w:rFonts w:ascii="Consolas" w:eastAsia="Times New Roman" w:hAnsi="Consolas" w:cs="Times New Roman"/>
+          <w:color w:val="4FC1FF"/>
+          <w:sz w:val="21"/>
+          <w:szCs w:val="21"/>
+          <w:lang w:val="es-MX" w:eastAsia="es-MX"/>
+        </w:rPr>
+        <w:t>newNote</w:t>
+      </w:r>
+      <w:proofErr w:type="spellEnd"/>
+      <w:r>
+        <w:rPr>
+          <w:rFonts w:ascii="Consolas" w:eastAsia="Times New Roman" w:hAnsi="Consolas" w:cs="Times New Roman"/>
+          <w:color w:val="D4D4D4"/>
+          <w:sz w:val="21"/>
+          <w:szCs w:val="21"/>
+          <w:lang w:val="es-MX" w:eastAsia="es-MX"/>
+        </w:rPr>
+        <w:t xml:space="preserve"> = </w:t>
+      </w:r>
+      <w:r>
+        <w:rPr>
+          <w:rFonts w:ascii="Consolas" w:eastAsia="Times New Roman" w:hAnsi="Consolas" w:cs="Times New Roman"/>
+          <w:color w:val="569CD6"/>
+          <w:sz w:val="21"/>
+          <w:szCs w:val="21"/>
+          <w:lang w:val="es-MX" w:eastAsia="es-MX"/>
+        </w:rPr>
+        <w:t>new</w:t>
+      </w:r>
+      <w:r>
+        <w:rPr>
+          <w:rFonts w:ascii="Consolas" w:eastAsia="Times New Roman" w:hAnsi="Consolas" w:cs="Times New Roman"/>
+          <w:color w:val="D4D4D4"/>
+          <w:sz w:val="21"/>
+          <w:szCs w:val="21"/>
+          <w:lang w:val="es-MX" w:eastAsia="es-MX"/>
+        </w:rPr>
+        <w:t xml:space="preserve"> </w:t>
+      </w:r>
+      <w:proofErr w:type="gramStart"/>
+      <w:r>
+        <w:rPr>
+          <w:rFonts w:ascii="Consolas" w:eastAsia="Times New Roman" w:hAnsi="Consolas" w:cs="Times New Roman"/>
+          <w:color w:val="DCDCAA"/>
+          <w:sz w:val="21"/>
+          <w:szCs w:val="21"/>
+          <w:lang w:val="es-MX" w:eastAsia="es-MX"/>
+        </w:rPr>
+        <w:t>Note</w:t>
+      </w:r>
+      <w:r>
+        <w:rPr>
+          <w:rFonts w:ascii="Consolas" w:eastAsia="Times New Roman" w:hAnsi="Consolas" w:cs="Times New Roman"/>
+          <w:color w:val="D4D4D4"/>
+          <w:sz w:val="21"/>
+          <w:szCs w:val="21"/>
+          <w:lang w:val="es-MX" w:eastAsia="es-MX"/>
+        </w:rPr>
+        <w:t>(</w:t>
+      </w:r>
+      <w:proofErr w:type="gramEnd"/>
+      <w:r>
+        <w:rPr>
+          <w:rFonts w:ascii="Consolas" w:eastAsia="Times New Roman" w:hAnsi="Consolas" w:cs="Times New Roman"/>
+          <w:color w:val="D4D4D4"/>
+          <w:sz w:val="21"/>
+          <w:szCs w:val="21"/>
+          <w:lang w:val="es-MX" w:eastAsia="es-MX"/>
+        </w:rPr>
+        <w:t>{</w:t>
+      </w:r>
+      <w:proofErr w:type="spellStart"/>
+      <w:r>
+        <w:rPr>
+          <w:rFonts w:ascii="Consolas" w:eastAsia="Times New Roman" w:hAnsi="Consolas" w:cs="Times New Roman"/>
+          <w:color w:val="9CDCFE"/>
+          <w:sz w:val="21"/>
+          <w:szCs w:val="21"/>
+          <w:lang w:val="es-MX" w:eastAsia="es-MX"/>
+        </w:rPr>
+        <w:t>tittle</w:t>
+      </w:r>
+      <w:proofErr w:type="spellEnd"/>
+      <w:r>
+        <w:rPr>
+          <w:rFonts w:ascii="Consolas" w:eastAsia="Times New Roman" w:hAnsi="Consolas" w:cs="Times New Roman"/>
+          <w:color w:val="D4D4D4"/>
+          <w:sz w:val="21"/>
+          <w:szCs w:val="21"/>
+          <w:lang w:val="es-MX" w:eastAsia="es-MX"/>
+        </w:rPr>
+        <w:t xml:space="preserve">, </w:t>
+      </w:r>
+      <w:proofErr w:type="spellStart"/>
+      <w:r>
+        <w:rPr>
+          <w:rFonts w:ascii="Consolas" w:eastAsia="Times New Roman" w:hAnsi="Consolas" w:cs="Times New Roman"/>
+          <w:color w:val="9CDCFE"/>
+          <w:sz w:val="21"/>
+          <w:szCs w:val="21"/>
+          <w:lang w:val="es-MX" w:eastAsia="es-MX"/>
+        </w:rPr>
+        <w:t>description</w:t>
+      </w:r>
+      <w:proofErr w:type="spellEnd"/>
+      <w:r>
+        <w:rPr>
+          <w:rFonts w:ascii="Consolas" w:eastAsia="Times New Roman" w:hAnsi="Consolas" w:cs="Times New Roman"/>
+          <w:color w:val="D4D4D4"/>
+          <w:sz w:val="21"/>
+          <w:szCs w:val="21"/>
+          <w:lang w:val="es-MX" w:eastAsia="es-MX"/>
+        </w:rPr>
+        <w:t>});</w:t>
+      </w:r>
+    </w:p>
+    <w:p>
+      <w:pPr>
+        <w:shd w:val="clear" w:color="auto" w:fill="1E1E1E"/>
+        <w:spacing w:after="0" w:line="285" w:lineRule="atLeast"/>
+        <w:rPr>
+          <w:rFonts w:ascii="Consolas" w:eastAsia="Times New Roman" w:hAnsi="Consolas" w:cs="Times New Roman"/>
+          <w:color w:val="D4D4D4"/>
+          <w:sz w:val="21"/>
+          <w:szCs w:val="21"/>
+          <w:lang w:val="es-MX" w:eastAsia="es-MX"/>
+        </w:rPr>
+      </w:pPr>
+      <w:r>
+        <w:rPr>
+          <w:rFonts w:ascii="Consolas" w:eastAsia="Times New Roman" w:hAnsi="Consolas" w:cs="Times New Roman"/>
+          <w:color w:val="D4D4D4"/>
+          <w:sz w:val="21"/>
+          <w:szCs w:val="21"/>
+          <w:lang w:val="es-MX" w:eastAsia="es-MX"/>
+        </w:rPr>
+        <w:t xml:space="preserve">    </w:t>
+      </w:r>
+      <w:proofErr w:type="spellStart"/>
+      <w:r>
+        <w:rPr>
+          <w:rFonts w:ascii="Consolas" w:eastAsia="Times New Roman" w:hAnsi="Consolas" w:cs="Times New Roman"/>
+          <w:color w:val="C586C0"/>
+          <w:sz w:val="21"/>
+          <w:szCs w:val="21"/>
+          <w:lang w:val="es-MX" w:eastAsia="es-MX"/>
+        </w:rPr>
+        <w:t>await</w:t>
+      </w:r>
+      <w:proofErr w:type="spellEnd"/>
+      <w:r>
+        <w:rPr>
+          <w:rFonts w:ascii="Consolas" w:eastAsia="Times New Roman" w:hAnsi="Consolas" w:cs="Times New Roman"/>
+          <w:color w:val="D4D4D4"/>
+          <w:sz w:val="21"/>
+          <w:szCs w:val="21"/>
+          <w:lang w:val="es-MX" w:eastAsia="es-MX"/>
+        </w:rPr>
+        <w:t xml:space="preserve"> </w:t>
+      </w:r>
+      <w:proofErr w:type="spellStart"/>
+      <w:r>
+        <w:rPr>
+          <w:rFonts w:ascii="Consolas" w:eastAsia="Times New Roman" w:hAnsi="Consolas" w:cs="Times New Roman"/>
+          <w:color w:val="4FC1FF"/>
+          <w:sz w:val="21"/>
+          <w:szCs w:val="21"/>
+          <w:lang w:val="es-MX" w:eastAsia="es-MX"/>
+        </w:rPr>
+        <w:t>newNote</w:t>
+      </w:r>
+      <w:r>
+        <w:rPr>
+          <w:rFonts w:ascii="Consolas" w:eastAsia="Times New Roman" w:hAnsi="Consolas" w:cs="Times New Roman"/>
+          <w:color w:val="D4D4D4"/>
+          <w:sz w:val="21"/>
+          <w:szCs w:val="21"/>
+          <w:lang w:val="es-MX" w:eastAsia="es-MX"/>
+        </w:rPr>
+        <w:t>.</w:t>
+      </w:r>
+      <w:r>
+        <w:rPr>
+          <w:rFonts w:ascii="Consolas" w:eastAsia="Times New Roman" w:hAnsi="Consolas" w:cs="Times New Roman"/>
+          <w:color w:val="DCDCAA"/>
+          <w:sz w:val="21"/>
+          <w:szCs w:val="21"/>
+          <w:lang w:val="es-MX" w:eastAsia="es-MX"/>
+        </w:rPr>
+        <w:t>save</w:t>
+      </w:r>
+      <w:proofErr w:type="spellEnd"/>
+      <w:proofErr w:type="gramStart"/>
+      <w:r>
+        <w:rPr>
+          <w:rFonts w:ascii="Consolas" w:eastAsia="Times New Roman" w:hAnsi="Consolas" w:cs="Times New Roman"/>
+          <w:color w:val="D4D4D4"/>
+          <w:sz w:val="21"/>
+          <w:szCs w:val="21"/>
+          <w:lang w:val="es-MX" w:eastAsia="es-MX"/>
+        </w:rPr>
+        <w:t>();</w:t>
+      </w:r>
+      <w:r>
+        <w:rPr>
+          <w:rFonts w:ascii="Consolas" w:eastAsia="Times New Roman" w:hAnsi="Consolas" w:cs="Times New Roman"/>
+          <w:color w:val="6A9955"/>
+          <w:sz w:val="21"/>
+          <w:szCs w:val="21"/>
+          <w:lang w:val="es-MX" w:eastAsia="es-MX"/>
+        </w:rPr>
+        <w:t>/</w:t>
+      </w:r>
+      <w:proofErr w:type="gramEnd"/>
+      <w:r>
+        <w:rPr>
+          <w:rFonts w:ascii="Consolas" w:eastAsia="Times New Roman" w:hAnsi="Consolas" w:cs="Times New Roman"/>
+          <w:color w:val="6A9955"/>
+          <w:sz w:val="21"/>
+          <w:szCs w:val="21"/>
+          <w:lang w:val="es-MX" w:eastAsia="es-MX"/>
+        </w:rPr>
+        <w:t>/</w:t>
+      </w:r>
+      <w:proofErr w:type="spellStart"/>
+      <w:r>
+        <w:rPr>
+          <w:rFonts w:ascii="Consolas" w:eastAsia="Times New Roman" w:hAnsi="Consolas" w:cs="Times New Roman"/>
+          <w:color w:val="6A9955"/>
+          <w:sz w:val="21"/>
+          <w:szCs w:val="21"/>
+          <w:lang w:val="es-MX" w:eastAsia="es-MX"/>
+        </w:rPr>
+        <w:t>mongoose</w:t>
+      </w:r>
+      <w:proofErr w:type="spellEnd"/>
+      <w:r>
+        <w:rPr>
+          <w:rFonts w:ascii="Consolas" w:eastAsia="Times New Roman" w:hAnsi="Consolas" w:cs="Times New Roman"/>
+          <w:color w:val="6A9955"/>
+          <w:sz w:val="21"/>
+          <w:szCs w:val="21"/>
+          <w:lang w:val="es-MX" w:eastAsia="es-MX"/>
+        </w:rPr>
+        <w:t xml:space="preserve"> guarda la información en la </w:t>
+      </w:r>
+      <w:proofErr w:type="spellStart"/>
+      <w:r>
+        <w:rPr>
+          <w:rFonts w:ascii="Consolas" w:eastAsia="Times New Roman" w:hAnsi="Consolas" w:cs="Times New Roman"/>
+          <w:color w:val="6A9955"/>
+          <w:sz w:val="21"/>
+          <w:szCs w:val="21"/>
+          <w:lang w:val="es-MX" w:eastAsia="es-MX"/>
+        </w:rPr>
+        <w:t>bd</w:t>
+      </w:r>
+      <w:proofErr w:type="spellEnd"/>
+    </w:p>
+    <w:p>
+      <w:pPr>
+        <w:shd w:val="clear" w:color="auto" w:fill="1E1E1E"/>
+        <w:spacing w:after="0" w:line="285" w:lineRule="atLeast"/>
+        <w:rPr>
+          <w:rFonts w:ascii="Consolas" w:eastAsia="Times New Roman" w:hAnsi="Consolas" w:cs="Times New Roman"/>
+          <w:color w:val="D4D4D4"/>
+          <w:sz w:val="21"/>
+          <w:szCs w:val="21"/>
+          <w:lang w:val="es-MX" w:eastAsia="es-MX"/>
+        </w:rPr>
+      </w:pPr>
+      <w:r>
+        <w:rPr>
+          <w:rFonts w:ascii="Consolas" w:eastAsia="Times New Roman" w:hAnsi="Consolas" w:cs="Times New Roman"/>
+          <w:color w:val="D4D4D4"/>
+          <w:sz w:val="21"/>
+          <w:szCs w:val="21"/>
+          <w:lang w:val="es-MX" w:eastAsia="es-MX"/>
+        </w:rPr>
+        <w:t xml:space="preserve">    </w:t>
+      </w:r>
+      <w:proofErr w:type="spellStart"/>
+      <w:proofErr w:type="gramStart"/>
+      <w:r>
+        <w:rPr>
+          <w:rFonts w:ascii="Consolas" w:eastAsia="Times New Roman" w:hAnsi="Consolas" w:cs="Times New Roman"/>
+          <w:color w:val="9CDCFE"/>
+          <w:sz w:val="21"/>
+          <w:szCs w:val="21"/>
+          <w:lang w:val="es-MX" w:eastAsia="es-MX"/>
+        </w:rPr>
+        <w:t>req</w:t>
+      </w:r>
+      <w:r>
+        <w:rPr>
+          <w:rFonts w:ascii="Consolas" w:eastAsia="Times New Roman" w:hAnsi="Consolas" w:cs="Times New Roman"/>
+          <w:color w:val="D4D4D4"/>
+          <w:sz w:val="21"/>
+          <w:szCs w:val="21"/>
+          <w:lang w:val="es-MX" w:eastAsia="es-MX"/>
+        </w:rPr>
+        <w:t>.</w:t>
+      </w:r>
+      <w:r>
+        <w:rPr>
+          <w:rFonts w:ascii="Consolas" w:eastAsia="Times New Roman" w:hAnsi="Consolas" w:cs="Times New Roman"/>
+          <w:color w:val="DCDCAA"/>
+          <w:sz w:val="21"/>
+          <w:szCs w:val="21"/>
+          <w:lang w:val="es-MX" w:eastAsia="es-MX"/>
+        </w:rPr>
+        <w:t>flash</w:t>
+      </w:r>
+      <w:proofErr w:type="spellEnd"/>
+      <w:proofErr w:type="gramEnd"/>
+      <w:r>
+        <w:rPr>
+          <w:rFonts w:ascii="Consolas" w:eastAsia="Times New Roman" w:hAnsi="Consolas" w:cs="Times New Roman"/>
+          <w:color w:val="D4D4D4"/>
+          <w:sz w:val="21"/>
+          <w:szCs w:val="21"/>
+          <w:lang w:val="es-MX" w:eastAsia="es-MX"/>
+        </w:rPr>
+        <w:t>(</w:t>
+      </w:r>
+      <w:r>
+        <w:rPr>
+          <w:rFonts w:ascii="Consolas" w:eastAsia="Times New Roman" w:hAnsi="Consolas" w:cs="Times New Roman"/>
+          <w:color w:val="CE9178"/>
+          <w:sz w:val="21"/>
+          <w:szCs w:val="21"/>
+          <w:lang w:val="es-MX" w:eastAsia="es-MX"/>
+        </w:rPr>
+        <w:t>'</w:t>
+      </w:r>
+      <w:proofErr w:type="spellStart"/>
+      <w:r>
+        <w:rPr>
+          <w:rFonts w:ascii="Consolas" w:eastAsia="Times New Roman" w:hAnsi="Consolas" w:cs="Times New Roman"/>
+          <w:color w:val="CE9178"/>
+          <w:sz w:val="21"/>
+          <w:szCs w:val="21"/>
+          <w:lang w:val="es-MX" w:eastAsia="es-MX"/>
+        </w:rPr>
+        <w:t>success_mg</w:t>
+      </w:r>
+      <w:proofErr w:type="spellEnd"/>
+      <w:r>
+        <w:rPr>
+          <w:rFonts w:ascii="Consolas" w:eastAsia="Times New Roman" w:hAnsi="Consolas" w:cs="Times New Roman"/>
+          <w:color w:val="CE9178"/>
+          <w:sz w:val="21"/>
+          <w:szCs w:val="21"/>
+          <w:lang w:val="es-MX" w:eastAsia="es-MX"/>
+        </w:rPr>
+        <w:t>'</w:t>
+      </w:r>
+      <w:r>
+        <w:rPr>
+          <w:rFonts w:ascii="Consolas" w:eastAsia="Times New Roman" w:hAnsi="Consolas" w:cs="Times New Roman"/>
+          <w:color w:val="D4D4D4"/>
+          <w:sz w:val="21"/>
+          <w:szCs w:val="21"/>
+          <w:lang w:val="es-MX" w:eastAsia="es-MX"/>
+        </w:rPr>
+        <w:t xml:space="preserve">, </w:t>
+      </w:r>
+      <w:r>
+        <w:rPr>
+          <w:rFonts w:ascii="Consolas" w:eastAsia="Times New Roman" w:hAnsi="Consolas" w:cs="Times New Roman"/>
+          <w:color w:val="CE9178"/>
+          <w:sz w:val="21"/>
+          <w:szCs w:val="21"/>
+          <w:lang w:val="es-MX" w:eastAsia="es-MX"/>
+        </w:rPr>
+        <w:t xml:space="preserve">' Note </w:t>
+      </w:r>
+      <w:proofErr w:type="spellStart"/>
+      <w:r>
+        <w:rPr>
+          <w:rFonts w:ascii="Consolas" w:eastAsia="Times New Roman" w:hAnsi="Consolas" w:cs="Times New Roman"/>
+          <w:color w:val="CE9178"/>
+          <w:sz w:val="21"/>
+          <w:szCs w:val="21"/>
+          <w:lang w:val="es-MX" w:eastAsia="es-MX"/>
+        </w:rPr>
+        <w:t>added</w:t>
+      </w:r>
+      <w:proofErr w:type="spellEnd"/>
+      <w:r>
+        <w:rPr>
+          <w:rFonts w:ascii="Consolas" w:eastAsia="Times New Roman" w:hAnsi="Consolas" w:cs="Times New Roman"/>
+          <w:color w:val="CE9178"/>
+          <w:sz w:val="21"/>
+          <w:szCs w:val="21"/>
+          <w:lang w:val="es-MX" w:eastAsia="es-MX"/>
+        </w:rPr>
+        <w:t xml:space="preserve"> </w:t>
+      </w:r>
+      <w:proofErr w:type="spellStart"/>
+      <w:r>
+        <w:rPr>
+          <w:rFonts w:ascii="Consolas" w:eastAsia="Times New Roman" w:hAnsi="Consolas" w:cs="Times New Roman"/>
+          <w:color w:val="CE9178"/>
+          <w:sz w:val="21"/>
+          <w:szCs w:val="21"/>
+          <w:lang w:val="es-MX" w:eastAsia="es-MX"/>
+        </w:rPr>
+        <w:t>suuccesfully</w:t>
+      </w:r>
+      <w:proofErr w:type="spellEnd"/>
+      <w:r>
+        <w:rPr>
+          <w:rFonts w:ascii="Consolas" w:eastAsia="Times New Roman" w:hAnsi="Consolas" w:cs="Times New Roman"/>
+          <w:color w:val="CE9178"/>
+          <w:sz w:val="21"/>
+          <w:szCs w:val="21"/>
+          <w:lang w:val="es-MX" w:eastAsia="es-MX"/>
+        </w:rPr>
+        <w:t>'</w:t>
+      </w:r>
+      <w:r>
+        <w:rPr>
+          <w:rFonts w:ascii="Consolas" w:eastAsia="Times New Roman" w:hAnsi="Consolas" w:cs="Times New Roman"/>
+          <w:color w:val="D4D4D4"/>
+          <w:sz w:val="21"/>
+          <w:szCs w:val="21"/>
+          <w:lang w:val="es-MX" w:eastAsia="es-MX"/>
+        </w:rPr>
+        <w:t xml:space="preserve">); </w:t>
+      </w:r>
+      <w:r>
+        <w:rPr>
+          <w:rFonts w:ascii="Consolas" w:eastAsia="Times New Roman" w:hAnsi="Consolas" w:cs="Times New Roman"/>
+          <w:color w:val="6A9955"/>
+          <w:sz w:val="21"/>
+          <w:szCs w:val="21"/>
+          <w:lang w:val="es-MX" w:eastAsia="es-MX"/>
+        </w:rPr>
+        <w:t>//creamos el mensaje</w:t>
+      </w:r>
+    </w:p>
+    <w:p>
+      <w:pPr>
+        <w:shd w:val="clear" w:color="auto" w:fill="1E1E1E"/>
+        <w:spacing w:after="0" w:line="285" w:lineRule="atLeast"/>
+        <w:rPr>
+          <w:rFonts w:ascii="Consolas" w:eastAsia="Times New Roman" w:hAnsi="Consolas" w:cs="Times New Roman"/>
+          <w:color w:val="D4D4D4"/>
+          <w:sz w:val="21"/>
+          <w:szCs w:val="21"/>
+          <w:lang w:val="es-MX" w:eastAsia="es-MX"/>
+        </w:rPr>
+      </w:pPr>
+      <w:r>
+        <w:rPr>
+          <w:rFonts w:ascii="Consolas" w:eastAsia="Times New Roman" w:hAnsi="Consolas" w:cs="Times New Roman"/>
+          <w:color w:val="D4D4D4"/>
+          <w:sz w:val="21"/>
+          <w:szCs w:val="21"/>
+          <w:lang w:val="es-MX" w:eastAsia="es-MX"/>
+        </w:rPr>
+        <w:t xml:space="preserve">    </w:t>
+      </w:r>
+      <w:proofErr w:type="spellStart"/>
+      <w:proofErr w:type="gramStart"/>
+      <w:r>
+        <w:rPr>
+          <w:rFonts w:ascii="Consolas" w:eastAsia="Times New Roman" w:hAnsi="Consolas" w:cs="Times New Roman"/>
+          <w:color w:val="9CDCFE"/>
+          <w:sz w:val="21"/>
+          <w:szCs w:val="21"/>
+          <w:lang w:val="es-MX" w:eastAsia="es-MX"/>
+        </w:rPr>
+        <w:t>res</w:t>
+      </w:r>
+      <w:r>
+        <w:rPr>
+          <w:rFonts w:ascii="Consolas" w:eastAsia="Times New Roman" w:hAnsi="Consolas" w:cs="Times New Roman"/>
+          <w:color w:val="D4D4D4"/>
+          <w:sz w:val="21"/>
+          <w:szCs w:val="21"/>
+          <w:lang w:val="es-MX" w:eastAsia="es-MX"/>
+        </w:rPr>
+        <w:t>.</w:t>
+      </w:r>
+      <w:r>
+        <w:rPr>
+          <w:rFonts w:ascii="Consolas" w:eastAsia="Times New Roman" w:hAnsi="Consolas" w:cs="Times New Roman"/>
+          <w:color w:val="DCDCAA"/>
+          <w:sz w:val="21"/>
+          <w:szCs w:val="21"/>
+          <w:lang w:val="es-MX" w:eastAsia="es-MX"/>
+        </w:rPr>
+        <w:t>redirect</w:t>
+      </w:r>
+      <w:proofErr w:type="spellEnd"/>
+      <w:proofErr w:type="gramEnd"/>
+      <w:r>
+        <w:rPr>
+          <w:rFonts w:ascii="Consolas" w:eastAsia="Times New Roman" w:hAnsi="Consolas" w:cs="Times New Roman"/>
+          <w:color w:val="D4D4D4"/>
+          <w:sz w:val="21"/>
+          <w:szCs w:val="21"/>
+          <w:lang w:val="es-MX" w:eastAsia="es-MX"/>
+        </w:rPr>
+        <w:t>(</w:t>
+      </w:r>
+      <w:r>
+        <w:rPr>
+          <w:rFonts w:ascii="Consolas" w:eastAsia="Times New Roman" w:hAnsi="Consolas" w:cs="Times New Roman"/>
+          <w:color w:val="CE9178"/>
+          <w:sz w:val="21"/>
+          <w:szCs w:val="21"/>
+          <w:lang w:val="es-MX" w:eastAsia="es-MX"/>
+        </w:rPr>
+        <w:t>'/notes'</w:t>
+      </w:r>
+      <w:r>
+        <w:rPr>
+          <w:rFonts w:ascii="Consolas" w:eastAsia="Times New Roman" w:hAnsi="Consolas" w:cs="Times New Roman"/>
+          <w:color w:val="D4D4D4"/>
+          <w:sz w:val="21"/>
+          <w:szCs w:val="21"/>
+          <w:lang w:val="es-MX" w:eastAsia="es-MX"/>
+        </w:rPr>
+        <w:t>)</w:t>
+      </w:r>
+    </w:p>
+    <w:p>
+      <w:pPr>
+        <w:shd w:val="clear" w:color="auto" w:fill="1E1E1E"/>
+        <w:spacing w:after="0" w:line="285" w:lineRule="atLeast"/>
+        <w:rPr>
+          <w:rFonts w:ascii="Consolas" w:eastAsia="Times New Roman" w:hAnsi="Consolas" w:cs="Times New Roman"/>
+          <w:color w:val="D4D4D4"/>
+          <w:sz w:val="21"/>
+          <w:szCs w:val="21"/>
+          <w:lang w:val="es-MX" w:eastAsia="es-MX"/>
+        </w:rPr>
+      </w:pPr>
+      <w:r>
+        <w:rPr>
+          <w:rFonts w:ascii="Consolas" w:eastAsia="Times New Roman" w:hAnsi="Consolas" w:cs="Times New Roman"/>
+          <w:color w:val="D4D4D4"/>
+          <w:sz w:val="21"/>
+          <w:szCs w:val="21"/>
+          <w:lang w:val="es-MX" w:eastAsia="es-MX"/>
+        </w:rPr>
+        <w:t>};</w:t>
+      </w:r>
+    </w:p>
+    <w:p>
+      <w:pPr>
+        <w:rPr>
+          <w:lang w:val="es-ES"/>
+        </w:rPr>
+      </w:pPr>
+    </w:p>
+    <w:p>
+      <w:pPr>
+        <w:rPr>
+          <w:lang w:val="es-ES"/>
+        </w:rPr>
+      </w:pPr>
+    </w:p>
+    <w:p>
+      <w:pPr>
+        <w:rPr>
+          <w:lang w:val="es-ES"/>
+        </w:rPr>
+      </w:pPr>
+      <w:r>
+        <w:rPr>
+          <w:lang w:val="es-ES"/>
+        </w:rPr>
+        <w:t xml:space="preserve">En cada controlador está la ruta, pero para que se pueda acceder desde toda la aplicación a la variable </w:t>
+      </w:r>
+      <w:proofErr w:type="spellStart"/>
+      <w:r>
+        <w:rPr>
+          <w:lang w:val="es-ES"/>
+        </w:rPr>
+        <w:t>success_mg</w:t>
+      </w:r>
+      <w:proofErr w:type="spellEnd"/>
+      <w:r>
+        <w:rPr>
+          <w:lang w:val="es-ES"/>
+        </w:rPr>
+        <w:t xml:space="preserve"> se define como variable global</w:t>
+      </w:r>
+    </w:p>
+    <w:p>
+      <w:pPr>
+        <w:shd w:val="clear" w:color="auto" w:fill="1E1E1E"/>
+        <w:spacing w:after="0" w:line="285" w:lineRule="atLeast"/>
+        <w:rPr>
+          <w:rFonts w:ascii="Consolas" w:eastAsia="Times New Roman" w:hAnsi="Consolas" w:cs="Times New Roman"/>
+          <w:color w:val="D4D4D4"/>
+          <w:sz w:val="21"/>
+          <w:szCs w:val="21"/>
+          <w:lang w:val="es-MX" w:eastAsia="es-MX"/>
+        </w:rPr>
+      </w:pPr>
+      <w:proofErr w:type="spellStart"/>
+      <w:proofErr w:type="gramStart"/>
+      <w:r>
+        <w:rPr>
+          <w:rFonts w:ascii="Consolas" w:eastAsia="Times New Roman" w:hAnsi="Consolas" w:cs="Times New Roman"/>
+          <w:color w:val="4FC1FF"/>
+          <w:sz w:val="21"/>
+          <w:szCs w:val="21"/>
+          <w:lang w:val="es-MX" w:eastAsia="es-MX"/>
+        </w:rPr>
+        <w:t>app</w:t>
+      </w:r>
+      <w:r>
+        <w:rPr>
+          <w:rFonts w:ascii="Consolas" w:eastAsia="Times New Roman" w:hAnsi="Consolas" w:cs="Times New Roman"/>
+          <w:color w:val="D4D4D4"/>
+          <w:sz w:val="21"/>
+          <w:szCs w:val="21"/>
+          <w:lang w:val="es-MX" w:eastAsia="es-MX"/>
+        </w:rPr>
+        <w:t>.</w:t>
+      </w:r>
+      <w:r>
+        <w:rPr>
+          <w:rFonts w:ascii="Consolas" w:eastAsia="Times New Roman" w:hAnsi="Consolas" w:cs="Times New Roman"/>
+          <w:color w:val="DCDCAA"/>
+          <w:sz w:val="21"/>
+          <w:szCs w:val="21"/>
+          <w:lang w:val="es-MX" w:eastAsia="es-MX"/>
+        </w:rPr>
+        <w:t>use</w:t>
+      </w:r>
+      <w:proofErr w:type="spellEnd"/>
+      <w:r>
+        <w:rPr>
+          <w:rFonts w:ascii="Consolas" w:eastAsia="Times New Roman" w:hAnsi="Consolas" w:cs="Times New Roman"/>
+          <w:color w:val="D4D4D4"/>
+          <w:sz w:val="21"/>
+          <w:szCs w:val="21"/>
+          <w:lang w:val="es-MX" w:eastAsia="es-MX"/>
+        </w:rPr>
+        <w:t>(</w:t>
+      </w:r>
+      <w:proofErr w:type="gramEnd"/>
+      <w:r>
+        <w:rPr>
+          <w:rFonts w:ascii="Consolas" w:eastAsia="Times New Roman" w:hAnsi="Consolas" w:cs="Times New Roman"/>
+          <w:color w:val="D4D4D4"/>
+          <w:sz w:val="21"/>
+          <w:szCs w:val="21"/>
+          <w:lang w:val="es-MX" w:eastAsia="es-MX"/>
+        </w:rPr>
+        <w:t>(</w:t>
+      </w:r>
+      <w:proofErr w:type="spellStart"/>
+      <w:r>
+        <w:rPr>
+          <w:rFonts w:ascii="Consolas" w:eastAsia="Times New Roman" w:hAnsi="Consolas" w:cs="Times New Roman"/>
+          <w:color w:val="9CDCFE"/>
+          <w:sz w:val="21"/>
+          <w:szCs w:val="21"/>
+          <w:lang w:val="es-MX" w:eastAsia="es-MX"/>
+        </w:rPr>
+        <w:t>req</w:t>
+      </w:r>
+      <w:proofErr w:type="spellEnd"/>
+      <w:r>
+        <w:rPr>
+          <w:rFonts w:ascii="Consolas" w:eastAsia="Times New Roman" w:hAnsi="Consolas" w:cs="Times New Roman"/>
+          <w:color w:val="D4D4D4"/>
+          <w:sz w:val="21"/>
+          <w:szCs w:val="21"/>
+          <w:lang w:val="es-MX" w:eastAsia="es-MX"/>
+        </w:rPr>
+        <w:t xml:space="preserve">, </w:t>
+      </w:r>
+      <w:r>
+        <w:rPr>
+          <w:rFonts w:ascii="Consolas" w:eastAsia="Times New Roman" w:hAnsi="Consolas" w:cs="Times New Roman"/>
+          <w:color w:val="9CDCFE"/>
+          <w:sz w:val="21"/>
+          <w:szCs w:val="21"/>
+          <w:lang w:val="es-MX" w:eastAsia="es-MX"/>
+        </w:rPr>
+        <w:t>res</w:t>
+      </w:r>
+      <w:r>
+        <w:rPr>
+          <w:rFonts w:ascii="Consolas" w:eastAsia="Times New Roman" w:hAnsi="Consolas" w:cs="Times New Roman"/>
+          <w:color w:val="D4D4D4"/>
+          <w:sz w:val="21"/>
+          <w:szCs w:val="21"/>
+          <w:lang w:val="es-MX" w:eastAsia="es-MX"/>
+        </w:rPr>
+        <w:t xml:space="preserve">, </w:t>
+      </w:r>
+      <w:proofErr w:type="spellStart"/>
+      <w:r>
+        <w:rPr>
+          <w:rFonts w:ascii="Consolas" w:eastAsia="Times New Roman" w:hAnsi="Consolas" w:cs="Times New Roman"/>
+          <w:color w:val="DCDCAA"/>
+          <w:sz w:val="21"/>
+          <w:szCs w:val="21"/>
+          <w:lang w:val="es-MX" w:eastAsia="es-MX"/>
+        </w:rPr>
+        <w:t>next</w:t>
+      </w:r>
+      <w:proofErr w:type="spellEnd"/>
+      <w:r>
+        <w:rPr>
+          <w:rFonts w:ascii="Consolas" w:eastAsia="Times New Roman" w:hAnsi="Consolas" w:cs="Times New Roman"/>
+          <w:color w:val="D4D4D4"/>
+          <w:sz w:val="21"/>
+          <w:szCs w:val="21"/>
+          <w:lang w:val="es-MX" w:eastAsia="es-MX"/>
+        </w:rPr>
+        <w:t xml:space="preserve">) </w:t>
+      </w:r>
+      <w:r>
+        <w:rPr>
+          <w:rFonts w:ascii="Consolas" w:eastAsia="Times New Roman" w:hAnsi="Consolas" w:cs="Times New Roman"/>
+          <w:color w:val="569CD6"/>
+          <w:sz w:val="21"/>
+          <w:szCs w:val="21"/>
+          <w:lang w:val="es-MX" w:eastAsia="es-MX"/>
+        </w:rPr>
+        <w:t>=&gt;</w:t>
+      </w:r>
+      <w:r>
+        <w:rPr>
+          <w:rFonts w:ascii="Consolas" w:eastAsia="Times New Roman" w:hAnsi="Consolas" w:cs="Times New Roman"/>
+          <w:color w:val="D4D4D4"/>
+          <w:sz w:val="21"/>
+          <w:szCs w:val="21"/>
+          <w:lang w:val="es-MX" w:eastAsia="es-MX"/>
+        </w:rPr>
+        <w:t>{</w:t>
+      </w:r>
+      <w:r>
+        <w:rPr>
+          <w:rFonts w:ascii="Consolas" w:eastAsia="Times New Roman" w:hAnsi="Consolas" w:cs="Times New Roman"/>
+          <w:color w:val="6A9955"/>
+          <w:sz w:val="21"/>
+          <w:szCs w:val="21"/>
+          <w:lang w:val="es-MX" w:eastAsia="es-MX"/>
+        </w:rPr>
+        <w:t xml:space="preserve">//el </w:t>
+      </w:r>
+      <w:proofErr w:type="spellStart"/>
+      <w:r>
+        <w:rPr>
+          <w:rFonts w:ascii="Consolas" w:eastAsia="Times New Roman" w:hAnsi="Consolas" w:cs="Times New Roman"/>
+          <w:color w:val="6A9955"/>
+          <w:sz w:val="21"/>
+          <w:szCs w:val="21"/>
+          <w:lang w:val="es-MX" w:eastAsia="es-MX"/>
+        </w:rPr>
+        <w:t>next</w:t>
+      </w:r>
+      <w:proofErr w:type="spellEnd"/>
+      <w:r>
+        <w:rPr>
+          <w:rFonts w:ascii="Consolas" w:eastAsia="Times New Roman" w:hAnsi="Consolas" w:cs="Times New Roman"/>
+          <w:color w:val="6A9955"/>
+          <w:sz w:val="21"/>
+          <w:szCs w:val="21"/>
+          <w:lang w:val="es-MX" w:eastAsia="es-MX"/>
+        </w:rPr>
+        <w:t xml:space="preserve"> se usa para que </w:t>
+      </w:r>
+      <w:proofErr w:type="spellStart"/>
+      <w:r>
+        <w:rPr>
+          <w:rFonts w:ascii="Consolas" w:eastAsia="Times New Roman" w:hAnsi="Consolas" w:cs="Times New Roman"/>
+          <w:color w:val="6A9955"/>
+          <w:sz w:val="21"/>
+          <w:szCs w:val="21"/>
+          <w:lang w:val="es-MX" w:eastAsia="es-MX"/>
+        </w:rPr>
+        <w:t>continue</w:t>
+      </w:r>
+      <w:proofErr w:type="spellEnd"/>
+      <w:r>
+        <w:rPr>
+          <w:rFonts w:ascii="Consolas" w:eastAsia="Times New Roman" w:hAnsi="Consolas" w:cs="Times New Roman"/>
+          <w:color w:val="6A9955"/>
+          <w:sz w:val="21"/>
+          <w:szCs w:val="21"/>
+          <w:lang w:val="es-MX" w:eastAsia="es-MX"/>
+        </w:rPr>
+        <w:t xml:space="preserve"> ejecutando lo que hay debajo</w:t>
+      </w:r>
+    </w:p>
+    <w:p>
+      <w:pPr>
+        <w:shd w:val="clear" w:color="auto" w:fill="1E1E1E"/>
+        <w:spacing w:after="0" w:line="285" w:lineRule="atLeast"/>
+        <w:rPr>
+          <w:rFonts w:ascii="Consolas" w:eastAsia="Times New Roman" w:hAnsi="Consolas" w:cs="Times New Roman"/>
+          <w:color w:val="D4D4D4"/>
+          <w:sz w:val="21"/>
+          <w:szCs w:val="21"/>
+          <w:lang w:val="es-MX" w:eastAsia="es-MX"/>
+        </w:rPr>
+      </w:pPr>
+      <w:r>
+        <w:rPr>
+          <w:rFonts w:ascii="Consolas" w:eastAsia="Times New Roman" w:hAnsi="Consolas" w:cs="Times New Roman"/>
+          <w:color w:val="D4D4D4"/>
+          <w:sz w:val="21"/>
+          <w:szCs w:val="21"/>
+          <w:lang w:val="es-MX" w:eastAsia="es-MX"/>
+        </w:rPr>
+        <w:t xml:space="preserve">    </w:t>
+      </w:r>
+      <w:proofErr w:type="spellStart"/>
+      <w:proofErr w:type="gramStart"/>
+      <w:r>
+        <w:rPr>
+          <w:rFonts w:ascii="Consolas" w:eastAsia="Times New Roman" w:hAnsi="Consolas" w:cs="Times New Roman"/>
+          <w:color w:val="9CDCFE"/>
+          <w:sz w:val="21"/>
+          <w:szCs w:val="21"/>
+          <w:lang w:val="es-MX" w:eastAsia="es-MX"/>
+        </w:rPr>
+        <w:t>res</w:t>
+      </w:r>
+      <w:r>
+        <w:rPr>
+          <w:rFonts w:ascii="Consolas" w:eastAsia="Times New Roman" w:hAnsi="Consolas" w:cs="Times New Roman"/>
+          <w:color w:val="D4D4D4"/>
+          <w:sz w:val="21"/>
+          <w:szCs w:val="21"/>
+          <w:lang w:val="es-MX" w:eastAsia="es-MX"/>
+        </w:rPr>
+        <w:t>.</w:t>
+      </w:r>
+      <w:r>
+        <w:rPr>
+          <w:rFonts w:ascii="Consolas" w:eastAsia="Times New Roman" w:hAnsi="Consolas" w:cs="Times New Roman"/>
+          <w:color w:val="9CDCFE"/>
+          <w:sz w:val="21"/>
+          <w:szCs w:val="21"/>
+          <w:lang w:val="es-MX" w:eastAsia="es-MX"/>
+        </w:rPr>
+        <w:t>locals</w:t>
+      </w:r>
+      <w:proofErr w:type="gramEnd"/>
+      <w:r>
+        <w:rPr>
+          <w:rFonts w:ascii="Consolas" w:eastAsia="Times New Roman" w:hAnsi="Consolas" w:cs="Times New Roman"/>
+          <w:color w:val="D4D4D4"/>
+          <w:sz w:val="21"/>
+          <w:szCs w:val="21"/>
+          <w:lang w:val="es-MX" w:eastAsia="es-MX"/>
+        </w:rPr>
+        <w:t>.</w:t>
+      </w:r>
+      <w:r>
+        <w:rPr>
+          <w:rFonts w:ascii="Consolas" w:eastAsia="Times New Roman" w:hAnsi="Consolas" w:cs="Times New Roman"/>
+          <w:color w:val="9CDCFE"/>
+          <w:sz w:val="21"/>
+          <w:szCs w:val="21"/>
+          <w:lang w:val="es-MX" w:eastAsia="es-MX"/>
+        </w:rPr>
+        <w:t>success_msg</w:t>
+      </w:r>
+      <w:proofErr w:type="spellEnd"/>
+      <w:r>
+        <w:rPr>
+          <w:rFonts w:ascii="Consolas" w:eastAsia="Times New Roman" w:hAnsi="Consolas" w:cs="Times New Roman"/>
+          <w:color w:val="D4D4D4"/>
+          <w:sz w:val="21"/>
+          <w:szCs w:val="21"/>
+          <w:lang w:val="es-MX" w:eastAsia="es-MX"/>
+        </w:rPr>
+        <w:t xml:space="preserve"> = </w:t>
+      </w:r>
+      <w:proofErr w:type="spellStart"/>
+      <w:r>
+        <w:rPr>
+          <w:rFonts w:ascii="Consolas" w:eastAsia="Times New Roman" w:hAnsi="Consolas" w:cs="Times New Roman"/>
+          <w:color w:val="9CDCFE"/>
+          <w:sz w:val="21"/>
+          <w:szCs w:val="21"/>
+          <w:lang w:val="es-MX" w:eastAsia="es-MX"/>
+        </w:rPr>
+        <w:t>req</w:t>
+      </w:r>
+      <w:r>
+        <w:rPr>
+          <w:rFonts w:ascii="Consolas" w:eastAsia="Times New Roman" w:hAnsi="Consolas" w:cs="Times New Roman"/>
+          <w:color w:val="D4D4D4"/>
+          <w:sz w:val="21"/>
+          <w:szCs w:val="21"/>
+          <w:lang w:val="es-MX" w:eastAsia="es-MX"/>
+        </w:rPr>
+        <w:t>.</w:t>
+      </w:r>
+      <w:r>
+        <w:rPr>
+          <w:rFonts w:ascii="Consolas" w:eastAsia="Times New Roman" w:hAnsi="Consolas" w:cs="Times New Roman"/>
+          <w:color w:val="DCDCAA"/>
+          <w:sz w:val="21"/>
+          <w:szCs w:val="21"/>
+          <w:lang w:val="es-MX" w:eastAsia="es-MX"/>
+        </w:rPr>
+        <w:t>flash</w:t>
+      </w:r>
+      <w:proofErr w:type="spellEnd"/>
+      <w:r>
+        <w:rPr>
+          <w:rFonts w:ascii="Consolas" w:eastAsia="Times New Roman" w:hAnsi="Consolas" w:cs="Times New Roman"/>
+          <w:color w:val="D4D4D4"/>
+          <w:sz w:val="21"/>
+          <w:szCs w:val="21"/>
+          <w:lang w:val="es-MX" w:eastAsia="es-MX"/>
+        </w:rPr>
+        <w:t>(</w:t>
+      </w:r>
+      <w:r>
+        <w:rPr>
+          <w:rFonts w:ascii="Consolas" w:eastAsia="Times New Roman" w:hAnsi="Consolas" w:cs="Times New Roman"/>
+          <w:color w:val="CE9178"/>
+          <w:sz w:val="21"/>
+          <w:szCs w:val="21"/>
+          <w:lang w:val="es-MX" w:eastAsia="es-MX"/>
+        </w:rPr>
+        <w:t>'</w:t>
+      </w:r>
+      <w:proofErr w:type="spellStart"/>
+      <w:r>
+        <w:rPr>
+          <w:rFonts w:ascii="Consolas" w:eastAsia="Times New Roman" w:hAnsi="Consolas" w:cs="Times New Roman"/>
+          <w:color w:val="CE9178"/>
+          <w:sz w:val="21"/>
+          <w:szCs w:val="21"/>
+          <w:lang w:val="es-MX" w:eastAsia="es-MX"/>
+        </w:rPr>
+        <w:t>success_msg</w:t>
+      </w:r>
+      <w:proofErr w:type="spellEnd"/>
+      <w:r>
+        <w:rPr>
+          <w:rFonts w:ascii="Consolas" w:eastAsia="Times New Roman" w:hAnsi="Consolas" w:cs="Times New Roman"/>
+          <w:color w:val="CE9178"/>
+          <w:sz w:val="21"/>
+          <w:szCs w:val="21"/>
+          <w:lang w:val="es-MX" w:eastAsia="es-MX"/>
+        </w:rPr>
+        <w:t>'</w:t>
+      </w:r>
+      <w:r>
+        <w:rPr>
+          <w:rFonts w:ascii="Consolas" w:eastAsia="Times New Roman" w:hAnsi="Consolas" w:cs="Times New Roman"/>
+          <w:color w:val="D4D4D4"/>
+          <w:sz w:val="21"/>
+          <w:szCs w:val="21"/>
+          <w:lang w:val="es-MX" w:eastAsia="es-MX"/>
+        </w:rPr>
+        <w:t>);</w:t>
+      </w:r>
+    </w:p>
+    <w:p>
+      <w:pPr>
+        <w:shd w:val="clear" w:color="auto" w:fill="1E1E1E"/>
+        <w:spacing w:after="0" w:line="285" w:lineRule="atLeast"/>
+        <w:rPr>
+          <w:rFonts w:ascii="Consolas" w:eastAsia="Times New Roman" w:hAnsi="Consolas" w:cs="Times New Roman"/>
+          <w:color w:val="D4D4D4"/>
+          <w:sz w:val="21"/>
+          <w:szCs w:val="21"/>
+          <w:lang w:val="es-MX" w:eastAsia="es-MX"/>
+        </w:rPr>
+      </w:pPr>
+      <w:r>
+        <w:rPr>
+          <w:rFonts w:ascii="Consolas" w:eastAsia="Times New Roman" w:hAnsi="Consolas" w:cs="Times New Roman"/>
+          <w:color w:val="D4D4D4"/>
+          <w:sz w:val="21"/>
+          <w:szCs w:val="21"/>
+          <w:lang w:val="es-MX" w:eastAsia="es-MX"/>
+        </w:rPr>
+        <w:t>       </w:t>
+      </w:r>
+    </w:p>
+    <w:p>
+      <w:pPr>
+        <w:shd w:val="clear" w:color="auto" w:fill="1E1E1E"/>
+        <w:spacing w:after="0" w:line="285" w:lineRule="atLeast"/>
+        <w:rPr>
+          <w:rFonts w:ascii="Consolas" w:eastAsia="Times New Roman" w:hAnsi="Consolas" w:cs="Times New Roman"/>
+          <w:color w:val="D4D4D4"/>
+          <w:sz w:val="21"/>
+          <w:szCs w:val="21"/>
+          <w:lang w:val="es-MX" w:eastAsia="es-MX"/>
+        </w:rPr>
+      </w:pPr>
+      <w:r>
+        <w:rPr>
+          <w:rFonts w:ascii="Consolas" w:eastAsia="Times New Roman" w:hAnsi="Consolas" w:cs="Times New Roman"/>
+          <w:color w:val="D4D4D4"/>
+          <w:sz w:val="21"/>
+          <w:szCs w:val="21"/>
+          <w:lang w:val="es-MX" w:eastAsia="es-MX"/>
+        </w:rPr>
+        <w:t xml:space="preserve">    </w:t>
+      </w:r>
+      <w:proofErr w:type="spellStart"/>
+      <w:proofErr w:type="gramStart"/>
+      <w:r>
+        <w:rPr>
+          <w:rFonts w:ascii="Consolas" w:eastAsia="Times New Roman" w:hAnsi="Consolas" w:cs="Times New Roman"/>
+          <w:color w:val="DCDCAA"/>
+          <w:sz w:val="21"/>
+          <w:szCs w:val="21"/>
+          <w:lang w:val="es-MX" w:eastAsia="es-MX"/>
+        </w:rPr>
+        <w:t>next</w:t>
+      </w:r>
+      <w:proofErr w:type="spellEnd"/>
+      <w:r>
+        <w:rPr>
+          <w:rFonts w:ascii="Consolas" w:eastAsia="Times New Roman" w:hAnsi="Consolas" w:cs="Times New Roman"/>
+          <w:color w:val="D4D4D4"/>
+          <w:sz w:val="21"/>
+          <w:szCs w:val="21"/>
+          <w:lang w:val="es-MX" w:eastAsia="es-MX"/>
+        </w:rPr>
+        <w:t>(</w:t>
+      </w:r>
+      <w:proofErr w:type="gramEnd"/>
+      <w:r>
+        <w:rPr>
+          <w:rFonts w:ascii="Consolas" w:eastAsia="Times New Roman" w:hAnsi="Consolas" w:cs="Times New Roman"/>
+          <w:color w:val="D4D4D4"/>
+          <w:sz w:val="21"/>
+          <w:szCs w:val="21"/>
+          <w:lang w:val="es-MX" w:eastAsia="es-MX"/>
+        </w:rPr>
+        <w:t>);</w:t>
+      </w:r>
+    </w:p>
+    <w:p>
+      <w:pPr>
+        <w:shd w:val="clear" w:color="auto" w:fill="1E1E1E"/>
+        <w:spacing w:after="0" w:line="285" w:lineRule="atLeast"/>
+        <w:rPr>
+          <w:rFonts w:ascii="Consolas" w:eastAsia="Times New Roman" w:hAnsi="Consolas" w:cs="Times New Roman"/>
+          <w:color w:val="D4D4D4"/>
+          <w:sz w:val="21"/>
+          <w:szCs w:val="21"/>
+          <w:lang w:val="es-MX" w:eastAsia="es-MX"/>
+        </w:rPr>
+      </w:pPr>
+      <w:r>
+        <w:rPr>
+          <w:rFonts w:ascii="Consolas" w:eastAsia="Times New Roman" w:hAnsi="Consolas" w:cs="Times New Roman"/>
+          <w:color w:val="D4D4D4"/>
+          <w:sz w:val="21"/>
+          <w:szCs w:val="21"/>
+          <w:lang w:val="es-MX" w:eastAsia="es-MX"/>
+        </w:rPr>
+        <w:lastRenderedPageBreak/>
+        <w:t>});</w:t>
+      </w:r>
+    </w:p>
+    <w:p>
+      <w:pPr>
+        <w:rPr>
+          <w:lang w:val="es-ES"/>
+        </w:rPr>
+      </w:pPr>
+    </w:p>
+    <w:p>
+      <w:pPr>
+        <w:rPr>
+          <w:lang w:val="es-ES"/>
+        </w:rPr>
+      </w:pPr>
+      <w:r>
+        <w:rPr>
+          <w:lang w:val="es-ES"/>
+        </w:rPr>
+        <w:t xml:space="preserve">Cuando ejecuta el código, la variable </w:t>
+      </w:r>
+      <w:proofErr w:type="spellStart"/>
+      <w:r>
+        <w:rPr>
+          <w:b/>
+          <w:lang w:val="es-ES"/>
+        </w:rPr>
+        <w:t>success_mg</w:t>
+      </w:r>
+      <w:proofErr w:type="spellEnd"/>
+      <w:r>
+        <w:rPr>
+          <w:b/>
+          <w:lang w:val="es-ES"/>
+        </w:rPr>
+        <w:t xml:space="preserve"> </w:t>
+      </w:r>
+      <w:r>
+        <w:rPr>
+          <w:lang w:val="es-ES"/>
+        </w:rPr>
+        <w:t xml:space="preserve">Obtiene el valor (note </w:t>
+      </w:r>
+      <w:proofErr w:type="spellStart"/>
+      <w:r>
+        <w:rPr>
+          <w:lang w:val="es-ES"/>
+        </w:rPr>
+        <w:t>added</w:t>
+      </w:r>
+      <w:proofErr w:type="spellEnd"/>
+      <w:r>
+        <w:rPr>
+          <w:lang w:val="es-ES"/>
+        </w:rPr>
+        <w:t>… en este caso), y accedemos a ella</w:t>
+      </w:r>
+    </w:p>
+    <w:p>
+      <w:pPr>
+        <w:rPr>
+          <w:lang w:val="es-ES"/>
+        </w:rPr>
+      </w:pPr>
+      <w:r>
+        <w:rPr>
+          <w:lang w:val="es-ES"/>
+        </w:rPr>
+        <w:t xml:space="preserve">Se agrega </w:t>
+      </w:r>
+      <w:proofErr w:type="gramStart"/>
+      <w:r>
+        <w:rPr>
+          <w:lang w:val="es-ES"/>
+        </w:rPr>
+        <w:t>un .</w:t>
+      </w:r>
+      <w:proofErr w:type="spellStart"/>
+      <w:r>
+        <w:rPr>
+          <w:lang w:val="es-ES"/>
+        </w:rPr>
+        <w:t>hbs</w:t>
+      </w:r>
+      <w:proofErr w:type="spellEnd"/>
+      <w:proofErr w:type="gramEnd"/>
+      <w:r>
+        <w:rPr>
+          <w:lang w:val="es-ES"/>
+        </w:rPr>
+        <w:t xml:space="preserve"> en </w:t>
+      </w:r>
+      <w:proofErr w:type="spellStart"/>
+      <w:r>
+        <w:rPr>
+          <w:lang w:val="es-ES"/>
+        </w:rPr>
+        <w:t>partials</w:t>
+      </w:r>
+      <w:proofErr w:type="spellEnd"/>
+      <w:r>
+        <w:rPr>
+          <w:lang w:val="es-ES"/>
+        </w:rPr>
+        <w:t xml:space="preserve">, que valida si existe el mensaje, si </w:t>
+      </w:r>
+      <w:proofErr w:type="spellStart"/>
+      <w:r>
+        <w:rPr>
+          <w:lang w:val="es-ES"/>
+        </w:rPr>
+        <w:t>si</w:t>
+      </w:r>
+      <w:proofErr w:type="spellEnd"/>
+      <w:r>
+        <w:rPr>
+          <w:lang w:val="es-ES"/>
+        </w:rPr>
+        <w:t>, lo muestra</w:t>
+      </w:r>
+    </w:p>
+    <w:p>
+      <w:pPr>
+        <w:shd w:val="clear" w:color="auto" w:fill="1E1E1E"/>
+        <w:spacing w:after="0" w:line="285" w:lineRule="atLeast"/>
+        <w:rPr>
+          <w:rFonts w:ascii="Consolas" w:eastAsia="Times New Roman" w:hAnsi="Consolas" w:cs="Times New Roman"/>
+          <w:color w:val="D4D4D4"/>
+          <w:sz w:val="21"/>
+          <w:szCs w:val="21"/>
+          <w:lang w:val="es-MX" w:eastAsia="es-MX"/>
+        </w:rPr>
+      </w:pPr>
+      <w:r>
+        <w:rPr>
+          <w:rFonts w:ascii="Consolas" w:eastAsia="Times New Roman" w:hAnsi="Consolas" w:cs="Times New Roman"/>
+          <w:color w:val="DCDCAA"/>
+          <w:sz w:val="21"/>
+          <w:szCs w:val="21"/>
+          <w:lang w:val="es-MX" w:eastAsia="es-MX"/>
+        </w:rPr>
+        <w:t>{{</w:t>
+      </w:r>
+      <w:r>
+        <w:rPr>
+          <w:rFonts w:ascii="Consolas" w:eastAsia="Times New Roman" w:hAnsi="Consolas" w:cs="Times New Roman"/>
+          <w:color w:val="C586C0"/>
+          <w:sz w:val="21"/>
+          <w:szCs w:val="21"/>
+          <w:lang w:val="es-MX" w:eastAsia="es-MX"/>
+        </w:rPr>
+        <w:t>#</w:t>
+      </w:r>
+      <w:proofErr w:type="spellStart"/>
+      <w:r>
+        <w:rPr>
+          <w:rFonts w:ascii="Consolas" w:eastAsia="Times New Roman" w:hAnsi="Consolas" w:cs="Times New Roman"/>
+          <w:color w:val="C586C0"/>
+          <w:sz w:val="21"/>
+          <w:szCs w:val="21"/>
+          <w:lang w:val="es-MX" w:eastAsia="es-MX"/>
+        </w:rPr>
+        <w:t>if</w:t>
+      </w:r>
+      <w:proofErr w:type="spellEnd"/>
+      <w:r>
+        <w:rPr>
+          <w:rFonts w:ascii="Consolas" w:eastAsia="Times New Roman" w:hAnsi="Consolas" w:cs="Times New Roman"/>
+          <w:color w:val="D4D4D4"/>
+          <w:sz w:val="21"/>
+          <w:szCs w:val="21"/>
+          <w:lang w:val="es-MX" w:eastAsia="es-MX"/>
+        </w:rPr>
+        <w:t xml:space="preserve"> </w:t>
+      </w:r>
+      <w:proofErr w:type="spellStart"/>
+      <w:r>
+        <w:rPr>
+          <w:rFonts w:ascii="Consolas" w:eastAsia="Times New Roman" w:hAnsi="Consolas" w:cs="Times New Roman"/>
+          <w:color w:val="9CDCFE"/>
+          <w:sz w:val="21"/>
+          <w:szCs w:val="21"/>
+          <w:lang w:val="es-MX" w:eastAsia="es-MX"/>
+        </w:rPr>
+        <w:t>success_msg</w:t>
+      </w:r>
+      <w:proofErr w:type="spellEnd"/>
+      <w:r>
+        <w:rPr>
+          <w:rFonts w:ascii="Consolas" w:eastAsia="Times New Roman" w:hAnsi="Consolas" w:cs="Times New Roman"/>
+          <w:color w:val="DCDCAA"/>
+          <w:sz w:val="21"/>
+          <w:szCs w:val="21"/>
+          <w:lang w:val="es-MX" w:eastAsia="es-MX"/>
+        </w:rPr>
+        <w:t>}}</w:t>
+      </w:r>
+    </w:p>
+    <w:p>
+      <w:pPr>
+        <w:shd w:val="clear" w:color="auto" w:fill="1E1E1E"/>
+        <w:spacing w:after="0" w:line="285" w:lineRule="atLeast"/>
+        <w:rPr>
+          <w:rFonts w:ascii="Consolas" w:eastAsia="Times New Roman" w:hAnsi="Consolas" w:cs="Times New Roman"/>
+          <w:color w:val="D4D4D4"/>
+          <w:sz w:val="21"/>
+          <w:szCs w:val="21"/>
+          <w:lang w:val="es-MX" w:eastAsia="es-MX"/>
+        </w:rPr>
+      </w:pPr>
+    </w:p>
+    <w:p>
+      <w:pPr>
+        <w:shd w:val="clear" w:color="auto" w:fill="1E1E1E"/>
+        <w:spacing w:after="0" w:line="285" w:lineRule="atLeast"/>
+        <w:rPr>
+          <w:rFonts w:ascii="Consolas" w:eastAsia="Times New Roman" w:hAnsi="Consolas" w:cs="Times New Roman"/>
+          <w:color w:val="D4D4D4"/>
+          <w:sz w:val="21"/>
+          <w:szCs w:val="21"/>
+          <w:lang w:val="es-MX" w:eastAsia="es-MX"/>
+        </w:rPr>
+      </w:pPr>
+      <w:r>
+        <w:rPr>
+          <w:rFonts w:ascii="Consolas" w:eastAsia="Times New Roman" w:hAnsi="Consolas" w:cs="Times New Roman"/>
+          <w:color w:val="808080"/>
+          <w:sz w:val="21"/>
+          <w:szCs w:val="21"/>
+          <w:lang w:val="es-MX" w:eastAsia="es-MX"/>
+        </w:rPr>
+        <w:t>&lt;</w:t>
+      </w:r>
+      <w:proofErr w:type="spellStart"/>
+      <w:r>
+        <w:rPr>
+          <w:rFonts w:ascii="Consolas" w:eastAsia="Times New Roman" w:hAnsi="Consolas" w:cs="Times New Roman"/>
+          <w:color w:val="569CD6"/>
+          <w:sz w:val="21"/>
+          <w:szCs w:val="21"/>
+          <w:lang w:val="es-MX" w:eastAsia="es-MX"/>
+        </w:rPr>
+        <w:t>div</w:t>
+      </w:r>
+      <w:proofErr w:type="spellEnd"/>
+      <w:r>
+        <w:rPr>
+          <w:rFonts w:ascii="Consolas" w:eastAsia="Times New Roman" w:hAnsi="Consolas" w:cs="Times New Roman"/>
+          <w:color w:val="D4D4D4"/>
+          <w:sz w:val="21"/>
+          <w:szCs w:val="21"/>
+          <w:lang w:val="es-MX" w:eastAsia="es-MX"/>
+        </w:rPr>
+        <w:t xml:space="preserve"> </w:t>
+      </w:r>
+      <w:proofErr w:type="spellStart"/>
+      <w:r>
+        <w:rPr>
+          <w:rFonts w:ascii="Consolas" w:eastAsia="Times New Roman" w:hAnsi="Consolas" w:cs="Times New Roman"/>
+          <w:color w:val="9CDCFE"/>
+          <w:sz w:val="21"/>
+          <w:szCs w:val="21"/>
+          <w:lang w:val="es-MX" w:eastAsia="es-MX"/>
+        </w:rPr>
+        <w:t>class</w:t>
+      </w:r>
+      <w:proofErr w:type="spellEnd"/>
+      <w:r>
+        <w:rPr>
+          <w:rFonts w:ascii="Consolas" w:eastAsia="Times New Roman" w:hAnsi="Consolas" w:cs="Times New Roman"/>
+          <w:color w:val="9CDCFE"/>
+          <w:sz w:val="21"/>
+          <w:szCs w:val="21"/>
+          <w:lang w:val="es-MX" w:eastAsia="es-MX"/>
+        </w:rPr>
+        <w:t>=</w:t>
+      </w:r>
+      <w:r>
+        <w:rPr>
+          <w:rFonts w:ascii="Consolas" w:eastAsia="Times New Roman" w:hAnsi="Consolas" w:cs="Times New Roman"/>
+          <w:color w:val="CE9178"/>
+          <w:sz w:val="21"/>
+          <w:szCs w:val="21"/>
+          <w:lang w:val="es-MX" w:eastAsia="es-MX"/>
+        </w:rPr>
+        <w:t>"</w:t>
+      </w:r>
+      <w:proofErr w:type="spellStart"/>
+      <w:r>
+        <w:rPr>
+          <w:rFonts w:ascii="Consolas" w:eastAsia="Times New Roman" w:hAnsi="Consolas" w:cs="Times New Roman"/>
+          <w:color w:val="CE9178"/>
+          <w:sz w:val="21"/>
+          <w:szCs w:val="21"/>
+          <w:lang w:val="es-MX" w:eastAsia="es-MX"/>
+        </w:rPr>
+        <w:t>alert</w:t>
+      </w:r>
+      <w:proofErr w:type="spellEnd"/>
+      <w:r>
+        <w:rPr>
+          <w:rFonts w:ascii="Consolas" w:eastAsia="Times New Roman" w:hAnsi="Consolas" w:cs="Times New Roman"/>
+          <w:color w:val="CE9178"/>
+          <w:sz w:val="21"/>
+          <w:szCs w:val="21"/>
+          <w:lang w:val="es-MX" w:eastAsia="es-MX"/>
+        </w:rPr>
+        <w:t xml:space="preserve"> </w:t>
+      </w:r>
+      <w:proofErr w:type="spellStart"/>
+      <w:r>
+        <w:rPr>
+          <w:rFonts w:ascii="Consolas" w:eastAsia="Times New Roman" w:hAnsi="Consolas" w:cs="Times New Roman"/>
+          <w:color w:val="CE9178"/>
+          <w:sz w:val="21"/>
+          <w:szCs w:val="21"/>
+          <w:lang w:val="es-MX" w:eastAsia="es-MX"/>
+        </w:rPr>
+        <w:t>alert-success</w:t>
+      </w:r>
+      <w:proofErr w:type="spellEnd"/>
+      <w:r>
+        <w:rPr>
+          <w:rFonts w:ascii="Consolas" w:eastAsia="Times New Roman" w:hAnsi="Consolas" w:cs="Times New Roman"/>
+          <w:color w:val="CE9178"/>
+          <w:sz w:val="21"/>
+          <w:szCs w:val="21"/>
+          <w:lang w:val="es-MX" w:eastAsia="es-MX"/>
+        </w:rPr>
+        <w:t xml:space="preserve"> </w:t>
+      </w:r>
+      <w:proofErr w:type="spellStart"/>
+      <w:r>
+        <w:rPr>
+          <w:rFonts w:ascii="Consolas" w:eastAsia="Times New Roman" w:hAnsi="Consolas" w:cs="Times New Roman"/>
+          <w:color w:val="CE9178"/>
+          <w:sz w:val="21"/>
+          <w:szCs w:val="21"/>
+          <w:lang w:val="es-MX" w:eastAsia="es-MX"/>
+        </w:rPr>
+        <w:t>alert-dismissible</w:t>
+      </w:r>
+      <w:proofErr w:type="spellEnd"/>
+      <w:r>
+        <w:rPr>
+          <w:rFonts w:ascii="Consolas" w:eastAsia="Times New Roman" w:hAnsi="Consolas" w:cs="Times New Roman"/>
+          <w:color w:val="CE9178"/>
+          <w:sz w:val="21"/>
+          <w:szCs w:val="21"/>
+          <w:lang w:val="es-MX" w:eastAsia="es-MX"/>
+        </w:rPr>
+        <w:t xml:space="preserve"> </w:t>
+      </w:r>
+      <w:proofErr w:type="spellStart"/>
+      <w:r>
+        <w:rPr>
+          <w:rFonts w:ascii="Consolas" w:eastAsia="Times New Roman" w:hAnsi="Consolas" w:cs="Times New Roman"/>
+          <w:color w:val="CE9178"/>
+          <w:sz w:val="21"/>
+          <w:szCs w:val="21"/>
+          <w:lang w:val="es-MX" w:eastAsia="es-MX"/>
+        </w:rPr>
+        <w:t>fade</w:t>
+      </w:r>
+      <w:proofErr w:type="spellEnd"/>
+      <w:r>
+        <w:rPr>
+          <w:rFonts w:ascii="Consolas" w:eastAsia="Times New Roman" w:hAnsi="Consolas" w:cs="Times New Roman"/>
+          <w:color w:val="CE9178"/>
+          <w:sz w:val="21"/>
+          <w:szCs w:val="21"/>
+          <w:lang w:val="es-MX" w:eastAsia="es-MX"/>
+        </w:rPr>
+        <w:t xml:space="preserve"> show"</w:t>
+      </w:r>
+      <w:r>
+        <w:rPr>
+          <w:rFonts w:ascii="Consolas" w:eastAsia="Times New Roman" w:hAnsi="Consolas" w:cs="Times New Roman"/>
+          <w:color w:val="808080"/>
+          <w:sz w:val="21"/>
+          <w:szCs w:val="21"/>
+          <w:lang w:val="es-MX" w:eastAsia="es-MX"/>
+        </w:rPr>
+        <w:t>&gt;</w:t>
+      </w:r>
+    </w:p>
+    <w:p>
+      <w:pPr>
+        <w:shd w:val="clear" w:color="auto" w:fill="1E1E1E"/>
+        <w:spacing w:after="0" w:line="285" w:lineRule="atLeast"/>
+        <w:rPr>
+          <w:rFonts w:ascii="Consolas" w:eastAsia="Times New Roman" w:hAnsi="Consolas" w:cs="Times New Roman"/>
+          <w:color w:val="D4D4D4"/>
+          <w:sz w:val="21"/>
+          <w:szCs w:val="21"/>
+          <w:lang w:val="es-MX" w:eastAsia="es-MX"/>
+        </w:rPr>
+      </w:pPr>
+      <w:r>
+        <w:rPr>
+          <w:rFonts w:ascii="Consolas" w:eastAsia="Times New Roman" w:hAnsi="Consolas" w:cs="Times New Roman"/>
+          <w:color w:val="D4D4D4"/>
+          <w:sz w:val="21"/>
+          <w:szCs w:val="21"/>
+          <w:lang w:val="es-MX" w:eastAsia="es-MX"/>
+        </w:rPr>
+        <w:t xml:space="preserve">    </w:t>
+      </w:r>
+      <w:r>
+        <w:rPr>
+          <w:rFonts w:ascii="Consolas" w:eastAsia="Times New Roman" w:hAnsi="Consolas" w:cs="Times New Roman"/>
+          <w:color w:val="808080"/>
+          <w:sz w:val="21"/>
+          <w:szCs w:val="21"/>
+          <w:lang w:val="es-MX" w:eastAsia="es-MX"/>
+        </w:rPr>
+        <w:t>&lt;</w:t>
+      </w:r>
+      <w:proofErr w:type="spellStart"/>
+      <w:r>
+        <w:rPr>
+          <w:rFonts w:ascii="Consolas" w:eastAsia="Times New Roman" w:hAnsi="Consolas" w:cs="Times New Roman"/>
+          <w:color w:val="569CD6"/>
+          <w:sz w:val="21"/>
+          <w:szCs w:val="21"/>
+          <w:lang w:val="es-MX" w:eastAsia="es-MX"/>
+        </w:rPr>
+        <w:t>strong</w:t>
+      </w:r>
+      <w:proofErr w:type="spellEnd"/>
+      <w:r>
+        <w:rPr>
+          <w:rFonts w:ascii="Consolas" w:eastAsia="Times New Roman" w:hAnsi="Consolas" w:cs="Times New Roman"/>
+          <w:color w:val="808080"/>
+          <w:sz w:val="21"/>
+          <w:szCs w:val="21"/>
+          <w:lang w:val="es-MX" w:eastAsia="es-MX"/>
+        </w:rPr>
+        <w:t>&gt;</w:t>
+      </w:r>
+      <w:r>
+        <w:rPr>
+          <w:rFonts w:ascii="Consolas" w:eastAsia="Times New Roman" w:hAnsi="Consolas" w:cs="Times New Roman"/>
+          <w:color w:val="D4D4D4"/>
+          <w:sz w:val="21"/>
+          <w:szCs w:val="21"/>
+          <w:lang w:val="es-MX" w:eastAsia="es-MX"/>
+        </w:rPr>
+        <w:t xml:space="preserve"> </w:t>
+      </w:r>
+      <w:r>
+        <w:rPr>
+          <w:rFonts w:ascii="Consolas" w:eastAsia="Times New Roman" w:hAnsi="Consolas" w:cs="Times New Roman"/>
+          <w:color w:val="DCDCAA"/>
+          <w:sz w:val="21"/>
+          <w:szCs w:val="21"/>
+          <w:lang w:val="es-MX" w:eastAsia="es-MX"/>
+        </w:rPr>
+        <w:t>{{</w:t>
+      </w:r>
+      <w:proofErr w:type="spellStart"/>
+      <w:r>
+        <w:rPr>
+          <w:rFonts w:ascii="Consolas" w:eastAsia="Times New Roman" w:hAnsi="Consolas" w:cs="Times New Roman"/>
+          <w:color w:val="9CDCFE"/>
+          <w:sz w:val="21"/>
+          <w:szCs w:val="21"/>
+          <w:lang w:val="es-MX" w:eastAsia="es-MX"/>
+        </w:rPr>
+        <w:t>success_msg</w:t>
+      </w:r>
+      <w:proofErr w:type="spellEnd"/>
+      <w:r>
+        <w:rPr>
+          <w:rFonts w:ascii="Consolas" w:eastAsia="Times New Roman" w:hAnsi="Consolas" w:cs="Times New Roman"/>
+          <w:color w:val="DCDCAA"/>
+          <w:sz w:val="21"/>
+          <w:szCs w:val="21"/>
+          <w:lang w:val="es-MX" w:eastAsia="es-MX"/>
+        </w:rPr>
+        <w:t>}}</w:t>
+      </w:r>
+      <w:r>
+        <w:rPr>
+          <w:rFonts w:ascii="Consolas" w:eastAsia="Times New Roman" w:hAnsi="Consolas" w:cs="Times New Roman"/>
+          <w:color w:val="D4D4D4"/>
+          <w:sz w:val="21"/>
+          <w:szCs w:val="21"/>
+          <w:lang w:val="es-MX" w:eastAsia="es-MX"/>
+        </w:rPr>
+        <w:t xml:space="preserve"> </w:t>
+      </w:r>
+      <w:r>
+        <w:rPr>
+          <w:rFonts w:ascii="Consolas" w:eastAsia="Times New Roman" w:hAnsi="Consolas" w:cs="Times New Roman"/>
+          <w:color w:val="808080"/>
+          <w:sz w:val="21"/>
+          <w:szCs w:val="21"/>
+          <w:lang w:val="es-MX" w:eastAsia="es-MX"/>
+        </w:rPr>
+        <w:t>&lt;/</w:t>
+      </w:r>
+      <w:proofErr w:type="spellStart"/>
+      <w:r>
+        <w:rPr>
+          <w:rFonts w:ascii="Consolas" w:eastAsia="Times New Roman" w:hAnsi="Consolas" w:cs="Times New Roman"/>
+          <w:color w:val="569CD6"/>
+          <w:sz w:val="21"/>
+          <w:szCs w:val="21"/>
+          <w:lang w:val="es-MX" w:eastAsia="es-MX"/>
+        </w:rPr>
+        <w:t>strong</w:t>
+      </w:r>
+      <w:proofErr w:type="spellEnd"/>
+      <w:r>
+        <w:rPr>
+          <w:rFonts w:ascii="Consolas" w:eastAsia="Times New Roman" w:hAnsi="Consolas" w:cs="Times New Roman"/>
+          <w:color w:val="808080"/>
+          <w:sz w:val="21"/>
+          <w:szCs w:val="21"/>
+          <w:lang w:val="es-MX" w:eastAsia="es-MX"/>
+        </w:rPr>
+        <w:t>&gt;</w:t>
+      </w:r>
+    </w:p>
+    <w:p>
+      <w:pPr>
+        <w:shd w:val="clear" w:color="auto" w:fill="1E1E1E"/>
+        <w:spacing w:after="0" w:line="285" w:lineRule="atLeast"/>
+        <w:rPr>
+          <w:rFonts w:ascii="Consolas" w:eastAsia="Times New Roman" w:hAnsi="Consolas" w:cs="Times New Roman"/>
+          <w:color w:val="D4D4D4"/>
+          <w:sz w:val="21"/>
+          <w:szCs w:val="21"/>
+          <w:lang w:val="es-MX" w:eastAsia="es-MX"/>
+        </w:rPr>
+      </w:pPr>
+      <w:r>
+        <w:rPr>
+          <w:rFonts w:ascii="Consolas" w:eastAsia="Times New Roman" w:hAnsi="Consolas" w:cs="Times New Roman"/>
+          <w:color w:val="D4D4D4"/>
+          <w:sz w:val="21"/>
+          <w:szCs w:val="21"/>
+          <w:lang w:val="es-MX" w:eastAsia="es-MX"/>
+        </w:rPr>
+        <w:t xml:space="preserve">    </w:t>
+      </w:r>
+      <w:r>
+        <w:rPr>
+          <w:rFonts w:ascii="Consolas" w:eastAsia="Times New Roman" w:hAnsi="Consolas" w:cs="Times New Roman"/>
+          <w:color w:val="808080"/>
+          <w:sz w:val="21"/>
+          <w:szCs w:val="21"/>
+          <w:lang w:val="es-MX" w:eastAsia="es-MX"/>
+        </w:rPr>
+        <w:t>&lt;</w:t>
+      </w:r>
+      <w:proofErr w:type="spellStart"/>
+      <w:r>
+        <w:rPr>
+          <w:rFonts w:ascii="Consolas" w:eastAsia="Times New Roman" w:hAnsi="Consolas" w:cs="Times New Roman"/>
+          <w:color w:val="569CD6"/>
+          <w:sz w:val="21"/>
+          <w:szCs w:val="21"/>
+          <w:lang w:val="es-MX" w:eastAsia="es-MX"/>
+        </w:rPr>
+        <w:t>button</w:t>
+      </w:r>
+      <w:proofErr w:type="spellEnd"/>
+      <w:r>
+        <w:rPr>
+          <w:rFonts w:ascii="Consolas" w:eastAsia="Times New Roman" w:hAnsi="Consolas" w:cs="Times New Roman"/>
+          <w:color w:val="D4D4D4"/>
+          <w:sz w:val="21"/>
+          <w:szCs w:val="21"/>
+          <w:lang w:val="es-MX" w:eastAsia="es-MX"/>
+        </w:rPr>
+        <w:t xml:space="preserve"> </w:t>
+      </w:r>
+      <w:proofErr w:type="spellStart"/>
+      <w:r>
+        <w:rPr>
+          <w:rFonts w:ascii="Consolas" w:eastAsia="Times New Roman" w:hAnsi="Consolas" w:cs="Times New Roman"/>
+          <w:color w:val="9CDCFE"/>
+          <w:sz w:val="21"/>
+          <w:szCs w:val="21"/>
+          <w:lang w:val="es-MX" w:eastAsia="es-MX"/>
+        </w:rPr>
+        <w:t>type</w:t>
+      </w:r>
+      <w:proofErr w:type="spellEnd"/>
+      <w:r>
+        <w:rPr>
+          <w:rFonts w:ascii="Consolas" w:eastAsia="Times New Roman" w:hAnsi="Consolas" w:cs="Times New Roman"/>
+          <w:color w:val="9CDCFE"/>
+          <w:sz w:val="21"/>
+          <w:szCs w:val="21"/>
+          <w:lang w:val="es-MX" w:eastAsia="es-MX"/>
+        </w:rPr>
+        <w:t>=</w:t>
+      </w:r>
+      <w:r>
+        <w:rPr>
+          <w:rFonts w:ascii="Consolas" w:eastAsia="Times New Roman" w:hAnsi="Consolas" w:cs="Times New Roman"/>
+          <w:color w:val="CE9178"/>
+          <w:sz w:val="21"/>
+          <w:szCs w:val="21"/>
+          <w:lang w:val="es-MX" w:eastAsia="es-MX"/>
+        </w:rPr>
+        <w:t>"</w:t>
+      </w:r>
+      <w:proofErr w:type="spellStart"/>
+      <w:r>
+        <w:rPr>
+          <w:rFonts w:ascii="Consolas" w:eastAsia="Times New Roman" w:hAnsi="Consolas" w:cs="Times New Roman"/>
+          <w:color w:val="CE9178"/>
+          <w:sz w:val="21"/>
+          <w:szCs w:val="21"/>
+          <w:lang w:val="es-MX" w:eastAsia="es-MX"/>
+        </w:rPr>
+        <w:t>button</w:t>
+      </w:r>
+      <w:proofErr w:type="spellEnd"/>
+      <w:r>
+        <w:rPr>
+          <w:rFonts w:ascii="Consolas" w:eastAsia="Times New Roman" w:hAnsi="Consolas" w:cs="Times New Roman"/>
+          <w:color w:val="CE9178"/>
+          <w:sz w:val="21"/>
+          <w:szCs w:val="21"/>
+          <w:lang w:val="es-MX" w:eastAsia="es-MX"/>
+        </w:rPr>
+        <w:t>"</w:t>
+      </w:r>
+      <w:r>
+        <w:rPr>
+          <w:rFonts w:ascii="Consolas" w:eastAsia="Times New Roman" w:hAnsi="Consolas" w:cs="Times New Roman"/>
+          <w:color w:val="D4D4D4"/>
+          <w:sz w:val="21"/>
+          <w:szCs w:val="21"/>
+          <w:lang w:val="es-MX" w:eastAsia="es-MX"/>
+        </w:rPr>
+        <w:t xml:space="preserve"> </w:t>
+      </w:r>
+      <w:proofErr w:type="spellStart"/>
+      <w:r>
+        <w:rPr>
+          <w:rFonts w:ascii="Consolas" w:eastAsia="Times New Roman" w:hAnsi="Consolas" w:cs="Times New Roman"/>
+          <w:color w:val="9CDCFE"/>
+          <w:sz w:val="21"/>
+          <w:szCs w:val="21"/>
+          <w:lang w:val="es-MX" w:eastAsia="es-MX"/>
+        </w:rPr>
+        <w:t>class</w:t>
+      </w:r>
+      <w:proofErr w:type="spellEnd"/>
+      <w:r>
+        <w:rPr>
+          <w:rFonts w:ascii="Consolas" w:eastAsia="Times New Roman" w:hAnsi="Consolas" w:cs="Times New Roman"/>
+          <w:color w:val="9CDCFE"/>
+          <w:sz w:val="21"/>
+          <w:szCs w:val="21"/>
+          <w:lang w:val="es-MX" w:eastAsia="es-MX"/>
+        </w:rPr>
+        <w:t>=</w:t>
+      </w:r>
+      <w:r>
+        <w:rPr>
+          <w:rFonts w:ascii="Consolas" w:eastAsia="Times New Roman" w:hAnsi="Consolas" w:cs="Times New Roman"/>
+          <w:color w:val="CE9178"/>
+          <w:sz w:val="21"/>
+          <w:szCs w:val="21"/>
+          <w:lang w:val="es-MX" w:eastAsia="es-MX"/>
+        </w:rPr>
+        <w:t>"</w:t>
+      </w:r>
+      <w:proofErr w:type="spellStart"/>
+      <w:r>
+        <w:rPr>
+          <w:rFonts w:ascii="Consolas" w:eastAsia="Times New Roman" w:hAnsi="Consolas" w:cs="Times New Roman"/>
+          <w:color w:val="CE9178"/>
+          <w:sz w:val="21"/>
+          <w:szCs w:val="21"/>
+          <w:lang w:val="es-MX" w:eastAsia="es-MX"/>
+        </w:rPr>
+        <w:t>close</w:t>
+      </w:r>
+      <w:proofErr w:type="spellEnd"/>
+      <w:r>
+        <w:rPr>
+          <w:rFonts w:ascii="Consolas" w:eastAsia="Times New Roman" w:hAnsi="Consolas" w:cs="Times New Roman"/>
+          <w:color w:val="CE9178"/>
+          <w:sz w:val="21"/>
+          <w:szCs w:val="21"/>
+          <w:lang w:val="es-MX" w:eastAsia="es-MX"/>
+        </w:rPr>
+        <w:t>"</w:t>
+      </w:r>
+      <w:r>
+        <w:rPr>
+          <w:rFonts w:ascii="Consolas" w:eastAsia="Times New Roman" w:hAnsi="Consolas" w:cs="Times New Roman"/>
+          <w:color w:val="D4D4D4"/>
+          <w:sz w:val="21"/>
+          <w:szCs w:val="21"/>
+          <w:lang w:val="es-MX" w:eastAsia="es-MX"/>
+        </w:rPr>
+        <w:t xml:space="preserve"> </w:t>
+      </w:r>
+      <w:r>
+        <w:rPr>
+          <w:rFonts w:ascii="Consolas" w:eastAsia="Times New Roman" w:hAnsi="Consolas" w:cs="Times New Roman"/>
+          <w:color w:val="9CDCFE"/>
+          <w:sz w:val="21"/>
+          <w:szCs w:val="21"/>
+          <w:lang w:val="es-MX" w:eastAsia="es-MX"/>
+        </w:rPr>
+        <w:t>data-bs-</w:t>
+      </w:r>
+      <w:proofErr w:type="spellStart"/>
+      <w:r>
+        <w:rPr>
+          <w:rFonts w:ascii="Consolas" w:eastAsia="Times New Roman" w:hAnsi="Consolas" w:cs="Times New Roman"/>
+          <w:color w:val="9CDCFE"/>
+          <w:sz w:val="21"/>
+          <w:szCs w:val="21"/>
+          <w:lang w:val="es-MX" w:eastAsia="es-MX"/>
+        </w:rPr>
+        <w:t>dismiss</w:t>
+      </w:r>
+      <w:proofErr w:type="spellEnd"/>
+      <w:r>
+        <w:rPr>
+          <w:rFonts w:ascii="Consolas" w:eastAsia="Times New Roman" w:hAnsi="Consolas" w:cs="Times New Roman"/>
+          <w:color w:val="9CDCFE"/>
+          <w:sz w:val="21"/>
+          <w:szCs w:val="21"/>
+          <w:lang w:val="es-MX" w:eastAsia="es-MX"/>
+        </w:rPr>
+        <w:t>=</w:t>
+      </w:r>
+      <w:r>
+        <w:rPr>
+          <w:rFonts w:ascii="Consolas" w:eastAsia="Times New Roman" w:hAnsi="Consolas" w:cs="Times New Roman"/>
+          <w:color w:val="CE9178"/>
+          <w:sz w:val="21"/>
+          <w:szCs w:val="21"/>
+          <w:lang w:val="es-MX" w:eastAsia="es-MX"/>
+        </w:rPr>
+        <w:t>"</w:t>
+      </w:r>
+      <w:proofErr w:type="spellStart"/>
+      <w:r>
+        <w:rPr>
+          <w:rFonts w:ascii="Consolas" w:eastAsia="Times New Roman" w:hAnsi="Consolas" w:cs="Times New Roman"/>
+          <w:color w:val="CE9178"/>
+          <w:sz w:val="21"/>
+          <w:szCs w:val="21"/>
+          <w:lang w:val="es-MX" w:eastAsia="es-MX"/>
+        </w:rPr>
+        <w:t>alert</w:t>
+      </w:r>
+      <w:proofErr w:type="spellEnd"/>
+      <w:r>
+        <w:rPr>
+          <w:rFonts w:ascii="Consolas" w:eastAsia="Times New Roman" w:hAnsi="Consolas" w:cs="Times New Roman"/>
+          <w:color w:val="CE9178"/>
+          <w:sz w:val="21"/>
+          <w:szCs w:val="21"/>
+          <w:lang w:val="es-MX" w:eastAsia="es-MX"/>
+        </w:rPr>
+        <w:t>"</w:t>
+      </w:r>
+      <w:r>
+        <w:rPr>
+          <w:rFonts w:ascii="Consolas" w:eastAsia="Times New Roman" w:hAnsi="Consolas" w:cs="Times New Roman"/>
+          <w:color w:val="808080"/>
+          <w:sz w:val="21"/>
+          <w:szCs w:val="21"/>
+          <w:lang w:val="es-MX" w:eastAsia="es-MX"/>
+        </w:rPr>
+        <w:t>&gt;</w:t>
+      </w:r>
+      <w:r>
+        <w:rPr>
+          <w:rFonts w:ascii="Consolas" w:eastAsia="Times New Roman" w:hAnsi="Consolas" w:cs="Times New Roman"/>
+          <w:color w:val="569CD6"/>
+          <w:sz w:val="21"/>
+          <w:szCs w:val="21"/>
+          <w:lang w:val="es-MX" w:eastAsia="es-MX"/>
+        </w:rPr>
+        <w:t>&amp;times;</w:t>
+      </w:r>
+      <w:r>
+        <w:rPr>
+          <w:rFonts w:ascii="Consolas" w:eastAsia="Times New Roman" w:hAnsi="Consolas" w:cs="Times New Roman"/>
+          <w:color w:val="808080"/>
+          <w:sz w:val="21"/>
+          <w:szCs w:val="21"/>
+          <w:lang w:val="es-MX" w:eastAsia="es-MX"/>
+        </w:rPr>
+        <w:t>&lt;/</w:t>
+      </w:r>
+      <w:proofErr w:type="spellStart"/>
+      <w:r>
+        <w:rPr>
+          <w:rFonts w:ascii="Consolas" w:eastAsia="Times New Roman" w:hAnsi="Consolas" w:cs="Times New Roman"/>
+          <w:color w:val="569CD6"/>
+          <w:sz w:val="21"/>
+          <w:szCs w:val="21"/>
+          <w:lang w:val="es-MX" w:eastAsia="es-MX"/>
+        </w:rPr>
+        <w:t>button</w:t>
+      </w:r>
+      <w:proofErr w:type="spellEnd"/>
+      <w:r>
+        <w:rPr>
+          <w:rFonts w:ascii="Consolas" w:eastAsia="Times New Roman" w:hAnsi="Consolas" w:cs="Times New Roman"/>
+          <w:color w:val="808080"/>
+          <w:sz w:val="21"/>
+          <w:szCs w:val="21"/>
+          <w:lang w:val="es-MX" w:eastAsia="es-MX"/>
+        </w:rPr>
+        <w:t>&gt;</w:t>
+      </w:r>
+    </w:p>
+    <w:p>
+      <w:pPr>
+        <w:shd w:val="clear" w:color="auto" w:fill="1E1E1E"/>
+        <w:spacing w:after="0" w:line="285" w:lineRule="atLeast"/>
+        <w:rPr>
+          <w:rFonts w:ascii="Consolas" w:eastAsia="Times New Roman" w:hAnsi="Consolas" w:cs="Times New Roman"/>
+          <w:color w:val="D4D4D4"/>
+          <w:sz w:val="21"/>
+          <w:szCs w:val="21"/>
+          <w:lang w:val="es-MX" w:eastAsia="es-MX"/>
+        </w:rPr>
+      </w:pPr>
+      <w:r>
+        <w:rPr>
+          <w:rFonts w:ascii="Consolas" w:eastAsia="Times New Roman" w:hAnsi="Consolas" w:cs="Times New Roman"/>
+          <w:color w:val="808080"/>
+          <w:sz w:val="21"/>
+          <w:szCs w:val="21"/>
+          <w:lang w:val="es-MX" w:eastAsia="es-MX"/>
+        </w:rPr>
+        <w:t>&lt;/</w:t>
+      </w:r>
+      <w:proofErr w:type="spellStart"/>
+      <w:r>
+        <w:rPr>
+          <w:rFonts w:ascii="Consolas" w:eastAsia="Times New Roman" w:hAnsi="Consolas" w:cs="Times New Roman"/>
+          <w:color w:val="569CD6"/>
+          <w:sz w:val="21"/>
+          <w:szCs w:val="21"/>
+          <w:lang w:val="es-MX" w:eastAsia="es-MX"/>
+        </w:rPr>
+        <w:t>div</w:t>
+      </w:r>
+      <w:proofErr w:type="spellEnd"/>
+      <w:r>
+        <w:rPr>
+          <w:rFonts w:ascii="Consolas" w:eastAsia="Times New Roman" w:hAnsi="Consolas" w:cs="Times New Roman"/>
+          <w:color w:val="808080"/>
+          <w:sz w:val="21"/>
+          <w:szCs w:val="21"/>
+          <w:lang w:val="es-MX" w:eastAsia="es-MX"/>
+        </w:rPr>
+        <w:t>&gt;</w:t>
+      </w:r>
+    </w:p>
+    <w:p>
+      <w:pPr>
+        <w:shd w:val="clear" w:color="auto" w:fill="1E1E1E"/>
+        <w:spacing w:after="0" w:line="285" w:lineRule="atLeast"/>
+        <w:rPr>
+          <w:rFonts w:ascii="Consolas" w:eastAsia="Times New Roman" w:hAnsi="Consolas" w:cs="Times New Roman"/>
+          <w:color w:val="D4D4D4"/>
+          <w:sz w:val="21"/>
+          <w:szCs w:val="21"/>
+          <w:lang w:val="es-MX" w:eastAsia="es-MX"/>
+        </w:rPr>
+      </w:pPr>
+      <w:r>
+        <w:rPr>
+          <w:rFonts w:ascii="Consolas" w:eastAsia="Times New Roman" w:hAnsi="Consolas" w:cs="Times New Roman"/>
+          <w:color w:val="6A9955"/>
+          <w:sz w:val="21"/>
+          <w:szCs w:val="21"/>
+          <w:lang w:val="es-MX" w:eastAsia="es-MX"/>
+        </w:rPr>
+        <w:t>{</w:t>
+      </w:r>
+      <w:proofErr w:type="gramStart"/>
+      <w:r>
+        <w:rPr>
+          <w:rFonts w:ascii="Consolas" w:eastAsia="Times New Roman" w:hAnsi="Consolas" w:cs="Times New Roman"/>
+          <w:color w:val="6A9955"/>
+          <w:sz w:val="21"/>
+          <w:szCs w:val="21"/>
+          <w:lang w:val="es-MX" w:eastAsia="es-MX"/>
+        </w:rPr>
+        <w:t>{!--</w:t>
+      </w:r>
+      <w:proofErr w:type="gramEnd"/>
+      <w:r>
+        <w:rPr>
+          <w:rFonts w:ascii="Consolas" w:eastAsia="Times New Roman" w:hAnsi="Consolas" w:cs="Times New Roman"/>
+          <w:color w:val="6A9955"/>
+          <w:sz w:val="21"/>
+          <w:szCs w:val="21"/>
+          <w:lang w:val="es-MX" w:eastAsia="es-MX"/>
+        </w:rPr>
+        <w:t xml:space="preserve"> se crea el botón para cerrar el cuadro de dialogo, </w:t>
+      </w:r>
+      <w:proofErr w:type="spellStart"/>
+      <w:r>
+        <w:rPr>
+          <w:rFonts w:ascii="Consolas" w:eastAsia="Times New Roman" w:hAnsi="Consolas" w:cs="Times New Roman"/>
+          <w:color w:val="6A9955"/>
+          <w:sz w:val="21"/>
+          <w:szCs w:val="21"/>
+          <w:lang w:val="es-MX" w:eastAsia="es-MX"/>
+        </w:rPr>
+        <w:t>ell</w:t>
+      </w:r>
+      <w:proofErr w:type="spellEnd"/>
+      <w:r>
+        <w:rPr>
+          <w:rFonts w:ascii="Consolas" w:eastAsia="Times New Roman" w:hAnsi="Consolas" w:cs="Times New Roman"/>
+          <w:color w:val="6A9955"/>
+          <w:sz w:val="21"/>
+          <w:szCs w:val="21"/>
+          <w:lang w:val="es-MX" w:eastAsia="es-MX"/>
+        </w:rPr>
+        <w:t xml:space="preserve"> &amp;times es para mostrar una x de cerrar --}}</w:t>
+      </w:r>
+    </w:p>
+    <w:p>
+      <w:pPr>
+        <w:shd w:val="clear" w:color="auto" w:fill="1E1E1E"/>
+        <w:spacing w:after="0" w:line="285" w:lineRule="atLeast"/>
+        <w:rPr>
+          <w:rFonts w:ascii="Consolas" w:eastAsia="Times New Roman" w:hAnsi="Consolas" w:cs="Times New Roman"/>
+          <w:color w:val="D4D4D4"/>
+          <w:sz w:val="21"/>
+          <w:szCs w:val="21"/>
+          <w:lang w:val="es-MX" w:eastAsia="es-MX"/>
+        </w:rPr>
+      </w:pPr>
+    </w:p>
+    <w:p>
+      <w:pPr>
+        <w:shd w:val="clear" w:color="auto" w:fill="1E1E1E"/>
+        <w:spacing w:after="0" w:line="285" w:lineRule="atLeast"/>
+        <w:rPr>
+          <w:rFonts w:ascii="Consolas" w:eastAsia="Times New Roman" w:hAnsi="Consolas" w:cs="Times New Roman"/>
+          <w:color w:val="D4D4D4"/>
+          <w:sz w:val="21"/>
+          <w:szCs w:val="21"/>
+          <w:lang w:val="es-MX" w:eastAsia="es-MX"/>
+        </w:rPr>
+      </w:pPr>
+      <w:r>
+        <w:rPr>
+          <w:rFonts w:ascii="Consolas" w:eastAsia="Times New Roman" w:hAnsi="Consolas" w:cs="Times New Roman"/>
+          <w:color w:val="DCDCAA"/>
+          <w:sz w:val="21"/>
+          <w:szCs w:val="21"/>
+          <w:lang w:val="es-MX" w:eastAsia="es-MX"/>
+        </w:rPr>
+        <w:t>{{</w:t>
+      </w:r>
+      <w:r>
+        <w:rPr>
+          <w:rFonts w:ascii="Consolas" w:eastAsia="Times New Roman" w:hAnsi="Consolas" w:cs="Times New Roman"/>
+          <w:color w:val="C586C0"/>
+          <w:sz w:val="21"/>
+          <w:szCs w:val="21"/>
+          <w:lang w:val="es-MX" w:eastAsia="es-MX"/>
+        </w:rPr>
+        <w:t>/</w:t>
+      </w:r>
+      <w:proofErr w:type="spellStart"/>
+      <w:r>
+        <w:rPr>
+          <w:rFonts w:ascii="Consolas" w:eastAsia="Times New Roman" w:hAnsi="Consolas" w:cs="Times New Roman"/>
+          <w:color w:val="C586C0"/>
+          <w:sz w:val="21"/>
+          <w:szCs w:val="21"/>
+          <w:lang w:val="es-MX" w:eastAsia="es-MX"/>
+        </w:rPr>
+        <w:t>if</w:t>
+      </w:r>
+      <w:proofErr w:type="spellEnd"/>
+      <w:r>
+        <w:rPr>
+          <w:rFonts w:ascii="Consolas" w:eastAsia="Times New Roman" w:hAnsi="Consolas" w:cs="Times New Roman"/>
+          <w:color w:val="DCDCAA"/>
+          <w:sz w:val="21"/>
+          <w:szCs w:val="21"/>
+          <w:lang w:val="es-MX" w:eastAsia="es-MX"/>
+        </w:rPr>
+        <w:t>}}</w:t>
+      </w:r>
+    </w:p>
+    <w:p>
+      <w:pPr>
+        <w:shd w:val="clear" w:color="auto" w:fill="1E1E1E"/>
+        <w:spacing w:after="0" w:line="285" w:lineRule="atLeast"/>
+        <w:rPr>
+          <w:rFonts w:ascii="Consolas" w:eastAsia="Times New Roman" w:hAnsi="Consolas" w:cs="Times New Roman"/>
+          <w:color w:val="D4D4D4"/>
+          <w:sz w:val="21"/>
+          <w:szCs w:val="21"/>
+          <w:lang w:val="es-MX" w:eastAsia="es-MX"/>
+        </w:rPr>
+      </w:pPr>
     </w:p>
     <w:p>
       <w:pPr>
@@ -2885,6 +6275,7 @@
     <w:lsdException w:name="HTML Sample" w:semiHidden="1" w:unhideWhenUsed="1"/>
     <w:lsdException w:name="HTML Typewriter" w:semiHidden="1" w:unhideWhenUsed="1"/>
     <w:lsdException w:name="HTML Variable" w:semiHidden="1" w:unhideWhenUsed="1"/>
+    <w:lsdException w:name="Normal Table" w:semiHidden="1" w:unhideWhenUsed="1"/>
     <w:lsdException w:name="annotation subject" w:semiHidden="1" w:unhideWhenUsed="1"/>
     <w:lsdException w:name="No List" w:semiHidden="1" w:unhideWhenUsed="1"/>
     <w:lsdException w:name="Outline List 1" w:semiHidden="1" w:unhideWhenUsed="1"/>
@@ -2928,8 +6319,10 @@
     <w:lsdException w:name="Table Elegant" w:semiHidden="1" w:unhideWhenUsed="1"/>
     <w:lsdException w:name="Table Professional" w:semiHidden="1" w:unhideWhenUsed="1"/>
     <w:lsdException w:name="Table Subtle 1" w:semiHidden="1" w:unhideWhenUsed="1"/>
+    <w:lsdException w:name="Table Subtle 2" w:semiHidden="1" w:unhideWhenUsed="1"/>
     <w:lsdException w:name="Table Web 1" w:semiHidden="1" w:unhideWhenUsed="1"/>
     <w:lsdException w:name="Table Web 2" w:semiHidden="1" w:unhideWhenUsed="1"/>
+    <w:lsdException w:name="Table Web 3" w:semiHidden="1" w:unhideWhenUsed="1"/>
     <w:lsdException w:name="Balloon Text" w:semiHidden="1" w:unhideWhenUsed="1"/>
     <w:lsdException w:name="Table Grid" w:uiPriority="39"/>
     <w:lsdException w:name="Table Theme" w:semiHidden="1" w:unhideWhenUsed="1"/>

--- a/README.docx
+++ b/README.docx
@@ -1,6 +1,6 @@
 
 <file path=word/document.xml><?xml version="1.0" encoding="utf-8"?>
-<w:document xmlns:wpc="http://schemas.microsoft.com/office/word/2010/wordprocessingCanvas" xmlns:cx="http://schemas.microsoft.com/office/drawing/2014/chartex" xmlns:cx1="http://schemas.microsoft.com/office/drawing/2015/9/8/chartex" xmlns:cx2="http://schemas.microsoft.com/office/drawing/2015/10/21/chartex" xmlns:cx3="http://schemas.microsoft.com/office/drawing/2016/5/9/chartex" xmlns:cx4="http://schemas.microsoft.com/office/drawing/2016/5/10/chartex" xmlns:cx5="http://schemas.microsoft.com/office/drawing/2016/5/11/chartex" xmlns:cx6="http://schemas.microsoft.com/office/drawing/2016/5/12/chartex" xmlns:cx7="http://schemas.microsoft.com/office/drawing/2016/5/13/chartex" xmlns:cx8="http://schemas.microsoft.com/office/drawing/2016/5/14/chartex" xmlns:mc="http://schemas.openxmlformats.org/markup-compatibility/2006" xmlns:aink="http://schemas.microsoft.com/office/drawing/2016/ink" xmlns:am3d="http://schemas.microsoft.com/office/drawing/2017/model3d" xmlns:o="urn:schemas-microsoft-com:office:office" xmlns:r="http://schemas.openxmlformats.org/officeDocument/2006/relationships" xmlns:m="http://schemas.openxmlformats.org/officeDocument/2006/math" xmlns:v="urn:schemas-microsoft-com:vml" xmlns:wp14="http://schemas.microsoft.com/office/word/2010/wordprocessingDrawing" xmlns:wp="http://schemas.openxmlformats.org/drawingml/2006/wordprocessingDrawing" xmlns:w10="urn:schemas-microsoft-com:office:word" xmlns:w="http://schemas.openxmlformats.org/wordprocessingml/2006/main" xmlns:w14="http://schemas.microsoft.com/office/word/2010/wordml" xmlns:w15="http://schemas.microsoft.com/office/word/2012/wordml" xmlns:w16cid="http://schemas.microsoft.com/office/word/2016/wordml/cid" xmlns:w16se="http://schemas.microsoft.com/office/word/2015/wordml/symex" xmlns:wpg="http://schemas.microsoft.com/office/word/2010/wordprocessingGroup" xmlns:wpi="http://schemas.microsoft.com/office/word/2010/wordprocessingInk" xmlns:wne="http://schemas.microsoft.com/office/word/2006/wordml" xmlns:wps="http://schemas.microsoft.com/office/word/2010/wordprocessingShape" mc:Ignorable="w14 w15 w16se w16cid wp14">
+<w:document xmlns:wpc="http://schemas.microsoft.com/office/word/2010/wordprocessingCanvas" xmlns:cx="http://schemas.microsoft.com/office/drawing/2014/chartex" xmlns:cx1="http://schemas.microsoft.com/office/drawing/2015/9/8/chartex" xmlns:mc="http://schemas.openxmlformats.org/markup-compatibility/2006" xmlns:o="urn:schemas-microsoft-com:office:office" xmlns:r="http://schemas.openxmlformats.org/officeDocument/2006/relationships" xmlns:m="http://schemas.openxmlformats.org/officeDocument/2006/math" xmlns:v="urn:schemas-microsoft-com:vml" xmlns:wp14="http://schemas.microsoft.com/office/word/2010/wordprocessingDrawing" xmlns:wp="http://schemas.openxmlformats.org/drawingml/2006/wordprocessingDrawing" xmlns:w10="urn:schemas-microsoft-com:office:word" xmlns:w="http://schemas.openxmlformats.org/wordprocessingml/2006/main" xmlns:w14="http://schemas.microsoft.com/office/word/2010/wordml" xmlns:w15="http://schemas.microsoft.com/office/word/2012/wordml" xmlns:w16se="http://schemas.microsoft.com/office/word/2015/wordml/symex" xmlns:wpg="http://schemas.microsoft.com/office/word/2010/wordprocessingGroup" xmlns:wpi="http://schemas.microsoft.com/office/word/2010/wordprocessingInk" xmlns:wne="http://schemas.microsoft.com/office/word/2006/wordml" xmlns:wps="http://schemas.microsoft.com/office/word/2010/wordprocessingShape" mc:Ignorable="w14 w15 w16se wp14">
   <w:body>
     <w:p>
       <w:pPr>
@@ -391,21 +391,7 @@
         <w:rPr>
           <w:lang w:val="es-ES"/>
         </w:rPr>
-        <w:t xml:space="preserve"> local de autenticación (se puede usar Passport para autenticar con </w:t>
-      </w:r>
-      <w:proofErr w:type="spellStart"/>
-      <w:r>
-        <w:rPr>
-          <w:lang w:val="es-ES"/>
-        </w:rPr>
-        <w:t>twitter</w:t>
-      </w:r>
-      <w:proofErr w:type="spellEnd"/>
-      <w:r>
-        <w:rPr>
-          <w:lang w:val="es-ES"/>
-        </w:rPr>
-        <w:t xml:space="preserve">, </w:t>
+        <w:t xml:space="preserve"> local de autenticación (se puede usar Passport para autenticar con twitter, </w:t>
       </w:r>
       <w:proofErr w:type="spellStart"/>
       <w:r>
@@ -419,21 +405,7 @@
         <w:rPr>
           <w:lang w:val="es-ES"/>
         </w:rPr>
-        <w:t xml:space="preserve">, </w:t>
-      </w:r>
-      <w:proofErr w:type="spellStart"/>
-      <w:r>
-        <w:rPr>
-          <w:lang w:val="es-ES"/>
-        </w:rPr>
-        <w:t>google</w:t>
-      </w:r>
-      <w:proofErr w:type="spellEnd"/>
-      <w:r>
-        <w:rPr>
-          <w:lang w:val="es-ES"/>
-        </w:rPr>
-        <w:t>…)</w:t>
+        <w:t>, google…)</w:t>
       </w:r>
     </w:p>
     <w:p>
@@ -5349,7 +5321,6 @@
         </w:rPr>
         <w:t>&lt;</w:t>
       </w:r>
-      <w:proofErr w:type="spellStart"/>
       <w:r>
         <w:rPr>
           <w:rFonts w:ascii="Consolas" w:eastAsia="Times New Roman" w:hAnsi="Consolas" w:cs="Times New Roman"/>
@@ -5360,7 +5331,6 @@
         </w:rPr>
         <w:t>div</w:t>
       </w:r>
-      <w:proofErr w:type="spellEnd"/>
       <w:r>
         <w:rPr>
           <w:rFonts w:ascii="Consolas" w:eastAsia="Times New Roman" w:hAnsi="Consolas" w:cs="Times New Roman"/>
@@ -5962,7 +5932,6 @@
         </w:rPr>
         <w:t>&lt;/</w:t>
       </w:r>
-      <w:proofErr w:type="spellStart"/>
       <w:r>
         <w:rPr>
           <w:rFonts w:ascii="Consolas" w:eastAsia="Times New Roman" w:hAnsi="Consolas" w:cs="Times New Roman"/>
@@ -5973,7 +5942,6 @@
         </w:rPr>
         <w:t>div</w:t>
       </w:r>
-      <w:proofErr w:type="spellEnd"/>
       <w:r>
         <w:rPr>
           <w:rFonts w:ascii="Consolas" w:eastAsia="Times New Roman" w:hAnsi="Consolas" w:cs="Times New Roman"/>
@@ -6132,6 +6100,9511 @@
           <w:lang w:val="es-MX" w:eastAsia="es-MX"/>
         </w:rPr>
       </w:pPr>
+    </w:p>
+    <w:p>
+      <w:pPr>
+        <w:rPr>
+          <w:lang w:val="es-ES"/>
+        </w:rPr>
+      </w:pPr>
+    </w:p>
+    <w:p>
+      <w:pPr>
+        <w:pStyle w:val="Ttulo2"/>
+        <w:rPr>
+          <w:lang w:val="es-ES"/>
+        </w:rPr>
+      </w:pPr>
+      <w:r>
+        <w:rPr>
+          <w:lang w:val="es-ES"/>
+        </w:rPr>
+        <w:t>Passport</w:t>
+      </w:r>
+    </w:p>
+    <w:p>
+      <w:pPr>
+        <w:rPr>
+          <w:lang w:val="es-ES"/>
+        </w:rPr>
+      </w:pPr>
+      <w:r>
+        <w:rPr>
+          <w:lang w:val="es-ES"/>
+        </w:rPr>
+        <w:t xml:space="preserve">Se encarga de las sesiones de los usuarios, permite </w:t>
+      </w:r>
+      <w:proofErr w:type="spellStart"/>
+      <w:r>
+        <w:rPr>
+          <w:lang w:val="es-ES"/>
+        </w:rPr>
+        <w:t>logear</w:t>
+      </w:r>
+      <w:proofErr w:type="spellEnd"/>
+      <w:r>
+        <w:rPr>
+          <w:lang w:val="es-ES"/>
+        </w:rPr>
+        <w:t xml:space="preserve"> con google, twitter… por ese motivo se instala también Passport-local</w:t>
+      </w:r>
+    </w:p>
+    <w:p>
+      <w:pPr>
+        <w:rPr>
+          <w:lang w:val="es-ES"/>
+        </w:rPr>
+      </w:pPr>
+      <w:r>
+        <w:rPr>
+          <w:lang w:val="es-ES"/>
+        </w:rPr>
+        <w:t xml:space="preserve">En este caso se </w:t>
+      </w:r>
+      <w:proofErr w:type="gramStart"/>
+      <w:r>
+        <w:rPr>
+          <w:lang w:val="es-ES"/>
+        </w:rPr>
+        <w:t>usara</w:t>
+      </w:r>
+      <w:proofErr w:type="gramEnd"/>
+      <w:r>
+        <w:rPr>
+          <w:lang w:val="es-ES"/>
+        </w:rPr>
+        <w:t xml:space="preserve"> como middleware</w:t>
+      </w:r>
+    </w:p>
+    <w:p>
+      <w:pPr>
+        <w:rPr>
+          <w:lang w:val="es-ES"/>
+        </w:rPr>
+      </w:pPr>
+      <w:r>
+        <w:rPr>
+          <w:lang w:val="es-ES"/>
+        </w:rPr>
+        <w:t>Se importa</w:t>
+      </w:r>
+    </w:p>
+    <w:p>
+      <w:pPr>
+        <w:shd w:val="clear" w:color="auto" w:fill="1E1E1E"/>
+        <w:spacing w:after="0" w:line="285" w:lineRule="atLeast"/>
+        <w:rPr>
+          <w:rFonts w:ascii="Consolas" w:eastAsia="Times New Roman" w:hAnsi="Consolas" w:cs="Times New Roman"/>
+          <w:color w:val="D4D4D4"/>
+          <w:sz w:val="21"/>
+          <w:szCs w:val="21"/>
+          <w:lang w:eastAsia="es-CO"/>
+        </w:rPr>
+      </w:pPr>
+      <w:proofErr w:type="spellStart"/>
+      <w:r>
+        <w:rPr>
+          <w:rFonts w:ascii="Consolas" w:eastAsia="Times New Roman" w:hAnsi="Consolas" w:cs="Times New Roman"/>
+          <w:color w:val="569CD6"/>
+          <w:sz w:val="21"/>
+          <w:szCs w:val="21"/>
+          <w:lang w:eastAsia="es-CO"/>
+        </w:rPr>
+        <w:t>const</w:t>
+      </w:r>
+      <w:proofErr w:type="spellEnd"/>
+      <w:r>
+        <w:rPr>
+          <w:rFonts w:ascii="Consolas" w:eastAsia="Times New Roman" w:hAnsi="Consolas" w:cs="Times New Roman"/>
+          <w:color w:val="D4D4D4"/>
+          <w:sz w:val="21"/>
+          <w:szCs w:val="21"/>
+          <w:lang w:eastAsia="es-CO"/>
+        </w:rPr>
+        <w:t xml:space="preserve"> </w:t>
+      </w:r>
+      <w:proofErr w:type="spellStart"/>
+      <w:r>
+        <w:rPr>
+          <w:rFonts w:ascii="Consolas" w:eastAsia="Times New Roman" w:hAnsi="Consolas" w:cs="Times New Roman"/>
+          <w:color w:val="4FC1FF"/>
+          <w:sz w:val="21"/>
+          <w:szCs w:val="21"/>
+          <w:lang w:eastAsia="es-CO"/>
+        </w:rPr>
+        <w:t>passport</w:t>
+      </w:r>
+      <w:proofErr w:type="spellEnd"/>
+      <w:r>
+        <w:rPr>
+          <w:rFonts w:ascii="Consolas" w:eastAsia="Times New Roman" w:hAnsi="Consolas" w:cs="Times New Roman"/>
+          <w:color w:val="D4D4D4"/>
+          <w:sz w:val="21"/>
+          <w:szCs w:val="21"/>
+          <w:lang w:eastAsia="es-CO"/>
+        </w:rPr>
+        <w:t xml:space="preserve"> = </w:t>
+      </w:r>
+      <w:proofErr w:type="spellStart"/>
+      <w:r>
+        <w:rPr>
+          <w:rFonts w:ascii="Consolas" w:eastAsia="Times New Roman" w:hAnsi="Consolas" w:cs="Times New Roman"/>
+          <w:color w:val="DCDCAA"/>
+          <w:sz w:val="21"/>
+          <w:szCs w:val="21"/>
+          <w:lang w:eastAsia="es-CO"/>
+        </w:rPr>
+        <w:t>require</w:t>
+      </w:r>
+      <w:proofErr w:type="spellEnd"/>
+      <w:r>
+        <w:rPr>
+          <w:rFonts w:ascii="Consolas" w:eastAsia="Times New Roman" w:hAnsi="Consolas" w:cs="Times New Roman"/>
+          <w:color w:val="D4D4D4"/>
+          <w:sz w:val="21"/>
+          <w:szCs w:val="21"/>
+          <w:lang w:eastAsia="es-CO"/>
+        </w:rPr>
+        <w:t>(</w:t>
+      </w:r>
+      <w:r>
+        <w:rPr>
+          <w:rFonts w:ascii="Consolas" w:eastAsia="Times New Roman" w:hAnsi="Consolas" w:cs="Times New Roman"/>
+          <w:color w:val="CE9178"/>
+          <w:sz w:val="21"/>
+          <w:szCs w:val="21"/>
+          <w:lang w:eastAsia="es-CO"/>
+        </w:rPr>
+        <w:t>'</w:t>
+      </w:r>
+      <w:proofErr w:type="spellStart"/>
+      <w:r>
+        <w:rPr>
+          <w:rFonts w:ascii="Consolas" w:eastAsia="Times New Roman" w:hAnsi="Consolas" w:cs="Times New Roman"/>
+          <w:color w:val="CE9178"/>
+          <w:sz w:val="21"/>
+          <w:szCs w:val="21"/>
+          <w:lang w:eastAsia="es-CO"/>
+        </w:rPr>
+        <w:t>passport</w:t>
+      </w:r>
+      <w:proofErr w:type="spellEnd"/>
+      <w:r>
+        <w:rPr>
+          <w:rFonts w:ascii="Consolas" w:eastAsia="Times New Roman" w:hAnsi="Consolas" w:cs="Times New Roman"/>
+          <w:color w:val="CE9178"/>
+          <w:sz w:val="21"/>
+          <w:szCs w:val="21"/>
+          <w:lang w:eastAsia="es-CO"/>
+        </w:rPr>
+        <w:t>'</w:t>
+      </w:r>
+      <w:r>
+        <w:rPr>
+          <w:rFonts w:ascii="Consolas" w:eastAsia="Times New Roman" w:hAnsi="Consolas" w:cs="Times New Roman"/>
+          <w:color w:val="D4D4D4"/>
+          <w:sz w:val="21"/>
+          <w:szCs w:val="21"/>
+          <w:lang w:eastAsia="es-CO"/>
+        </w:rPr>
+        <w:t>);</w:t>
+      </w:r>
+    </w:p>
+    <w:p>
+      <w:pPr>
+        <w:shd w:val="clear" w:color="auto" w:fill="1E1E1E"/>
+        <w:spacing w:after="0" w:line="285" w:lineRule="atLeast"/>
+        <w:rPr>
+          <w:rFonts w:ascii="Consolas" w:eastAsia="Times New Roman" w:hAnsi="Consolas" w:cs="Times New Roman"/>
+          <w:color w:val="D4D4D4"/>
+          <w:sz w:val="21"/>
+          <w:szCs w:val="21"/>
+          <w:lang w:eastAsia="es-CO"/>
+        </w:rPr>
+      </w:pPr>
+      <w:proofErr w:type="spellStart"/>
+      <w:r>
+        <w:rPr>
+          <w:rFonts w:ascii="Consolas" w:eastAsia="Times New Roman" w:hAnsi="Consolas" w:cs="Times New Roman"/>
+          <w:color w:val="569CD6"/>
+          <w:sz w:val="21"/>
+          <w:szCs w:val="21"/>
+          <w:lang w:eastAsia="es-CO"/>
+        </w:rPr>
+        <w:t>const</w:t>
+      </w:r>
+      <w:proofErr w:type="spellEnd"/>
+      <w:r>
+        <w:rPr>
+          <w:rFonts w:ascii="Consolas" w:eastAsia="Times New Roman" w:hAnsi="Consolas" w:cs="Times New Roman"/>
+          <w:color w:val="D4D4D4"/>
+          <w:sz w:val="21"/>
+          <w:szCs w:val="21"/>
+          <w:lang w:eastAsia="es-CO"/>
+        </w:rPr>
+        <w:t xml:space="preserve"> </w:t>
+      </w:r>
+      <w:proofErr w:type="spellStart"/>
+      <w:r>
+        <w:rPr>
+          <w:rFonts w:ascii="Consolas" w:eastAsia="Times New Roman" w:hAnsi="Consolas" w:cs="Times New Roman"/>
+          <w:color w:val="4EC9B0"/>
+          <w:sz w:val="21"/>
+          <w:szCs w:val="21"/>
+          <w:lang w:eastAsia="es-CO"/>
+        </w:rPr>
+        <w:t>LocalStrategy</w:t>
+      </w:r>
+      <w:proofErr w:type="spellEnd"/>
+      <w:r>
+        <w:rPr>
+          <w:rFonts w:ascii="Consolas" w:eastAsia="Times New Roman" w:hAnsi="Consolas" w:cs="Times New Roman"/>
+          <w:color w:val="D4D4D4"/>
+          <w:sz w:val="21"/>
+          <w:szCs w:val="21"/>
+          <w:lang w:eastAsia="es-CO"/>
+        </w:rPr>
+        <w:t xml:space="preserve"> = </w:t>
+      </w:r>
+      <w:proofErr w:type="spellStart"/>
+      <w:r>
+        <w:rPr>
+          <w:rFonts w:ascii="Consolas" w:eastAsia="Times New Roman" w:hAnsi="Consolas" w:cs="Times New Roman"/>
+          <w:color w:val="DCDCAA"/>
+          <w:sz w:val="21"/>
+          <w:szCs w:val="21"/>
+          <w:lang w:eastAsia="es-CO"/>
+        </w:rPr>
+        <w:t>require</w:t>
+      </w:r>
+      <w:proofErr w:type="spellEnd"/>
+      <w:r>
+        <w:rPr>
+          <w:rFonts w:ascii="Consolas" w:eastAsia="Times New Roman" w:hAnsi="Consolas" w:cs="Times New Roman"/>
+          <w:color w:val="D4D4D4"/>
+          <w:sz w:val="21"/>
+          <w:szCs w:val="21"/>
+          <w:lang w:eastAsia="es-CO"/>
+        </w:rPr>
+        <w:t>(</w:t>
+      </w:r>
+      <w:r>
+        <w:rPr>
+          <w:rFonts w:ascii="Consolas" w:eastAsia="Times New Roman" w:hAnsi="Consolas" w:cs="Times New Roman"/>
+          <w:color w:val="CE9178"/>
+          <w:sz w:val="21"/>
+          <w:szCs w:val="21"/>
+          <w:lang w:eastAsia="es-CO"/>
+        </w:rPr>
+        <w:t>'</w:t>
+      </w:r>
+      <w:proofErr w:type="spellStart"/>
+      <w:r>
+        <w:rPr>
+          <w:rFonts w:ascii="Consolas" w:eastAsia="Times New Roman" w:hAnsi="Consolas" w:cs="Times New Roman"/>
+          <w:color w:val="CE9178"/>
+          <w:sz w:val="21"/>
+          <w:szCs w:val="21"/>
+          <w:lang w:eastAsia="es-CO"/>
+        </w:rPr>
+        <w:t>passport</w:t>
+      </w:r>
+      <w:proofErr w:type="spellEnd"/>
+      <w:r>
+        <w:rPr>
+          <w:rFonts w:ascii="Consolas" w:eastAsia="Times New Roman" w:hAnsi="Consolas" w:cs="Times New Roman"/>
+          <w:color w:val="CE9178"/>
+          <w:sz w:val="21"/>
+          <w:szCs w:val="21"/>
+          <w:lang w:eastAsia="es-CO"/>
+        </w:rPr>
+        <w:t>-local'</w:t>
+      </w:r>
+      <w:proofErr w:type="gramStart"/>
+      <w:r>
+        <w:rPr>
+          <w:rFonts w:ascii="Consolas" w:eastAsia="Times New Roman" w:hAnsi="Consolas" w:cs="Times New Roman"/>
+          <w:color w:val="D4D4D4"/>
+          <w:sz w:val="21"/>
+          <w:szCs w:val="21"/>
+          <w:lang w:eastAsia="es-CO"/>
+        </w:rPr>
+        <w:t>).</w:t>
+      </w:r>
+      <w:proofErr w:type="spellStart"/>
+      <w:r>
+        <w:rPr>
+          <w:rFonts w:ascii="Consolas" w:eastAsia="Times New Roman" w:hAnsi="Consolas" w:cs="Times New Roman"/>
+          <w:color w:val="4EC9B0"/>
+          <w:sz w:val="21"/>
+          <w:szCs w:val="21"/>
+          <w:lang w:eastAsia="es-CO"/>
+        </w:rPr>
+        <w:t>Strategy</w:t>
+      </w:r>
+      <w:proofErr w:type="spellEnd"/>
+      <w:proofErr w:type="gramEnd"/>
+      <w:r>
+        <w:rPr>
+          <w:rFonts w:ascii="Consolas" w:eastAsia="Times New Roman" w:hAnsi="Consolas" w:cs="Times New Roman"/>
+          <w:color w:val="D4D4D4"/>
+          <w:sz w:val="21"/>
+          <w:szCs w:val="21"/>
+          <w:lang w:eastAsia="es-CO"/>
+        </w:rPr>
+        <w:t>;</w:t>
+      </w:r>
+    </w:p>
+    <w:p>
+      <w:pPr>
+        <w:rPr>
+          <w:lang w:val="es-ES"/>
+        </w:rPr>
+      </w:pPr>
+      <w:r>
+        <w:rPr>
+          <w:lang w:val="es-ES"/>
+        </w:rPr>
+        <w:t xml:space="preserve"> y se definen los campos que voy a recibir</w:t>
+      </w:r>
+    </w:p>
+    <w:p>
+      <w:pPr>
+        <w:shd w:val="clear" w:color="auto" w:fill="1E1E1E"/>
+        <w:spacing w:after="0" w:line="285" w:lineRule="atLeast"/>
+        <w:rPr>
+          <w:rFonts w:ascii="Consolas" w:eastAsia="Times New Roman" w:hAnsi="Consolas" w:cs="Times New Roman"/>
+          <w:color w:val="D4D4D4"/>
+          <w:sz w:val="21"/>
+          <w:szCs w:val="21"/>
+          <w:lang w:eastAsia="es-CO"/>
+        </w:rPr>
+      </w:pPr>
+      <w:proofErr w:type="spellStart"/>
+      <w:proofErr w:type="gramStart"/>
+      <w:r>
+        <w:rPr>
+          <w:rFonts w:ascii="Consolas" w:eastAsia="Times New Roman" w:hAnsi="Consolas" w:cs="Times New Roman"/>
+          <w:color w:val="4FC1FF"/>
+          <w:sz w:val="21"/>
+          <w:szCs w:val="21"/>
+          <w:lang w:eastAsia="es-CO"/>
+        </w:rPr>
+        <w:t>passport</w:t>
+      </w:r>
+      <w:r>
+        <w:rPr>
+          <w:rFonts w:ascii="Consolas" w:eastAsia="Times New Roman" w:hAnsi="Consolas" w:cs="Times New Roman"/>
+          <w:color w:val="D4D4D4"/>
+          <w:sz w:val="21"/>
+          <w:szCs w:val="21"/>
+          <w:lang w:eastAsia="es-CO"/>
+        </w:rPr>
+        <w:t>.</w:t>
+      </w:r>
+      <w:r>
+        <w:rPr>
+          <w:rFonts w:ascii="Consolas" w:eastAsia="Times New Roman" w:hAnsi="Consolas" w:cs="Times New Roman"/>
+          <w:color w:val="DCDCAA"/>
+          <w:sz w:val="21"/>
+          <w:szCs w:val="21"/>
+          <w:lang w:eastAsia="es-CO"/>
+        </w:rPr>
+        <w:t>use</w:t>
+      </w:r>
+      <w:proofErr w:type="spellEnd"/>
+      <w:r>
+        <w:rPr>
+          <w:rFonts w:ascii="Consolas" w:eastAsia="Times New Roman" w:hAnsi="Consolas" w:cs="Times New Roman"/>
+          <w:color w:val="D4D4D4"/>
+          <w:sz w:val="21"/>
+          <w:szCs w:val="21"/>
+          <w:lang w:eastAsia="es-CO"/>
+        </w:rPr>
+        <w:t>(</w:t>
+      </w:r>
+      <w:proofErr w:type="gramEnd"/>
+      <w:r>
+        <w:rPr>
+          <w:rFonts w:ascii="Consolas" w:eastAsia="Times New Roman" w:hAnsi="Consolas" w:cs="Times New Roman"/>
+          <w:color w:val="569CD6"/>
+          <w:sz w:val="21"/>
+          <w:szCs w:val="21"/>
+          <w:lang w:eastAsia="es-CO"/>
+        </w:rPr>
+        <w:t>new</w:t>
+      </w:r>
+      <w:r>
+        <w:rPr>
+          <w:rFonts w:ascii="Consolas" w:eastAsia="Times New Roman" w:hAnsi="Consolas" w:cs="Times New Roman"/>
+          <w:color w:val="D4D4D4"/>
+          <w:sz w:val="21"/>
+          <w:szCs w:val="21"/>
+          <w:lang w:eastAsia="es-CO"/>
+        </w:rPr>
+        <w:t xml:space="preserve"> </w:t>
+      </w:r>
+      <w:proofErr w:type="spellStart"/>
+      <w:r>
+        <w:rPr>
+          <w:rFonts w:ascii="Consolas" w:eastAsia="Times New Roman" w:hAnsi="Consolas" w:cs="Times New Roman"/>
+          <w:color w:val="4EC9B0"/>
+          <w:sz w:val="21"/>
+          <w:szCs w:val="21"/>
+          <w:lang w:eastAsia="es-CO"/>
+        </w:rPr>
+        <w:t>LocalStrategy</w:t>
+      </w:r>
+      <w:proofErr w:type="spellEnd"/>
+      <w:r>
+        <w:rPr>
+          <w:rFonts w:ascii="Consolas" w:eastAsia="Times New Roman" w:hAnsi="Consolas" w:cs="Times New Roman"/>
+          <w:color w:val="D4D4D4"/>
+          <w:sz w:val="21"/>
+          <w:szCs w:val="21"/>
+          <w:lang w:eastAsia="es-CO"/>
+        </w:rPr>
+        <w:t>({</w:t>
+      </w:r>
+    </w:p>
+    <w:p>
+      <w:pPr>
+        <w:shd w:val="clear" w:color="auto" w:fill="1E1E1E"/>
+        <w:spacing w:after="0" w:line="285" w:lineRule="atLeast"/>
+        <w:rPr>
+          <w:rFonts w:ascii="Consolas" w:eastAsia="Times New Roman" w:hAnsi="Consolas" w:cs="Times New Roman"/>
+          <w:color w:val="D4D4D4"/>
+          <w:sz w:val="21"/>
+          <w:szCs w:val="21"/>
+          <w:lang w:eastAsia="es-CO"/>
+        </w:rPr>
+      </w:pPr>
+      <w:r>
+        <w:rPr>
+          <w:rFonts w:ascii="Consolas" w:eastAsia="Times New Roman" w:hAnsi="Consolas" w:cs="Times New Roman"/>
+          <w:color w:val="D4D4D4"/>
+          <w:sz w:val="21"/>
+          <w:szCs w:val="21"/>
+          <w:lang w:eastAsia="es-CO"/>
+        </w:rPr>
+        <w:t xml:space="preserve">    </w:t>
+      </w:r>
+      <w:proofErr w:type="spellStart"/>
+      <w:r>
+        <w:rPr>
+          <w:rFonts w:ascii="Consolas" w:eastAsia="Times New Roman" w:hAnsi="Consolas" w:cs="Times New Roman"/>
+          <w:color w:val="9CDCFE"/>
+          <w:sz w:val="21"/>
+          <w:szCs w:val="21"/>
+          <w:lang w:eastAsia="es-CO"/>
+        </w:rPr>
+        <w:t>usernameField</w:t>
+      </w:r>
+      <w:proofErr w:type="spellEnd"/>
+      <w:r>
+        <w:rPr>
+          <w:rFonts w:ascii="Consolas" w:eastAsia="Times New Roman" w:hAnsi="Consolas" w:cs="Times New Roman"/>
+          <w:color w:val="9CDCFE"/>
+          <w:sz w:val="21"/>
+          <w:szCs w:val="21"/>
+          <w:lang w:eastAsia="es-CO"/>
+        </w:rPr>
+        <w:t>:</w:t>
+      </w:r>
+      <w:r>
+        <w:rPr>
+          <w:rFonts w:ascii="Consolas" w:eastAsia="Times New Roman" w:hAnsi="Consolas" w:cs="Times New Roman"/>
+          <w:color w:val="D4D4D4"/>
+          <w:sz w:val="21"/>
+          <w:szCs w:val="21"/>
+          <w:lang w:eastAsia="es-CO"/>
+        </w:rPr>
+        <w:t xml:space="preserve"> </w:t>
+      </w:r>
+      <w:r>
+        <w:rPr>
+          <w:rFonts w:ascii="Consolas" w:eastAsia="Times New Roman" w:hAnsi="Consolas" w:cs="Times New Roman"/>
+          <w:color w:val="CE9178"/>
+          <w:sz w:val="21"/>
+          <w:szCs w:val="21"/>
+          <w:lang w:eastAsia="es-CO"/>
+        </w:rPr>
+        <w:t>'email'</w:t>
+      </w:r>
+      <w:r>
+        <w:rPr>
+          <w:rFonts w:ascii="Consolas" w:eastAsia="Times New Roman" w:hAnsi="Consolas" w:cs="Times New Roman"/>
+          <w:color w:val="D4D4D4"/>
+          <w:sz w:val="21"/>
+          <w:szCs w:val="21"/>
+          <w:lang w:eastAsia="es-CO"/>
+        </w:rPr>
+        <w:t>,</w:t>
+      </w:r>
+    </w:p>
+    <w:p>
+      <w:pPr>
+        <w:shd w:val="clear" w:color="auto" w:fill="1E1E1E"/>
+        <w:spacing w:after="0" w:line="285" w:lineRule="atLeast"/>
+        <w:rPr>
+          <w:rFonts w:ascii="Consolas" w:eastAsia="Times New Roman" w:hAnsi="Consolas" w:cs="Times New Roman"/>
+          <w:color w:val="D4D4D4"/>
+          <w:sz w:val="21"/>
+          <w:szCs w:val="21"/>
+          <w:lang w:eastAsia="es-CO"/>
+        </w:rPr>
+      </w:pPr>
+      <w:r>
+        <w:rPr>
+          <w:rFonts w:ascii="Consolas" w:eastAsia="Times New Roman" w:hAnsi="Consolas" w:cs="Times New Roman"/>
+          <w:color w:val="D4D4D4"/>
+          <w:sz w:val="21"/>
+          <w:szCs w:val="21"/>
+          <w:lang w:eastAsia="es-CO"/>
+        </w:rPr>
+        <w:t xml:space="preserve">    </w:t>
+      </w:r>
+      <w:proofErr w:type="spellStart"/>
+      <w:r>
+        <w:rPr>
+          <w:rFonts w:ascii="Consolas" w:eastAsia="Times New Roman" w:hAnsi="Consolas" w:cs="Times New Roman"/>
+          <w:color w:val="9CDCFE"/>
+          <w:sz w:val="21"/>
+          <w:szCs w:val="21"/>
+          <w:lang w:eastAsia="es-CO"/>
+        </w:rPr>
+        <w:t>passwordField</w:t>
+      </w:r>
+      <w:proofErr w:type="spellEnd"/>
+      <w:r>
+        <w:rPr>
+          <w:rFonts w:ascii="Consolas" w:eastAsia="Times New Roman" w:hAnsi="Consolas" w:cs="Times New Roman"/>
+          <w:color w:val="9CDCFE"/>
+          <w:sz w:val="21"/>
+          <w:szCs w:val="21"/>
+          <w:lang w:eastAsia="es-CO"/>
+        </w:rPr>
+        <w:t>:</w:t>
+      </w:r>
+      <w:r>
+        <w:rPr>
+          <w:rFonts w:ascii="Consolas" w:eastAsia="Times New Roman" w:hAnsi="Consolas" w:cs="Times New Roman"/>
+          <w:color w:val="D4D4D4"/>
+          <w:sz w:val="21"/>
+          <w:szCs w:val="21"/>
+          <w:lang w:eastAsia="es-CO"/>
+        </w:rPr>
+        <w:t xml:space="preserve"> </w:t>
+      </w:r>
+      <w:r>
+        <w:rPr>
+          <w:rFonts w:ascii="Consolas" w:eastAsia="Times New Roman" w:hAnsi="Consolas" w:cs="Times New Roman"/>
+          <w:color w:val="CE9178"/>
+          <w:sz w:val="21"/>
+          <w:szCs w:val="21"/>
+          <w:lang w:eastAsia="es-CO"/>
+        </w:rPr>
+        <w:t>'</w:t>
+      </w:r>
+      <w:proofErr w:type="spellStart"/>
+      <w:r>
+        <w:rPr>
+          <w:rFonts w:ascii="Consolas" w:eastAsia="Times New Roman" w:hAnsi="Consolas" w:cs="Times New Roman"/>
+          <w:color w:val="CE9178"/>
+          <w:sz w:val="21"/>
+          <w:szCs w:val="21"/>
+          <w:lang w:eastAsia="es-CO"/>
+        </w:rPr>
+        <w:t>password</w:t>
+      </w:r>
+      <w:proofErr w:type="spellEnd"/>
+      <w:r>
+        <w:rPr>
+          <w:rFonts w:ascii="Consolas" w:eastAsia="Times New Roman" w:hAnsi="Consolas" w:cs="Times New Roman"/>
+          <w:color w:val="CE9178"/>
+          <w:sz w:val="21"/>
+          <w:szCs w:val="21"/>
+          <w:lang w:eastAsia="es-CO"/>
+        </w:rPr>
+        <w:t>'</w:t>
+      </w:r>
+    </w:p>
+    <w:p>
+      <w:pPr>
+        <w:shd w:val="clear" w:color="auto" w:fill="1E1E1E"/>
+        <w:spacing w:after="0" w:line="285" w:lineRule="atLeast"/>
+        <w:rPr>
+          <w:rFonts w:ascii="Consolas" w:eastAsia="Times New Roman" w:hAnsi="Consolas" w:cs="Times New Roman"/>
+          <w:color w:val="D4D4D4"/>
+          <w:sz w:val="21"/>
+          <w:szCs w:val="21"/>
+          <w:lang w:eastAsia="es-CO"/>
+        </w:rPr>
+      </w:pPr>
+      <w:r>
+        <w:rPr>
+          <w:rFonts w:ascii="Consolas" w:eastAsia="Times New Roman" w:hAnsi="Consolas" w:cs="Times New Roman"/>
+          <w:color w:val="D4D4D4"/>
+          <w:sz w:val="21"/>
+          <w:szCs w:val="21"/>
+          <w:lang w:eastAsia="es-CO"/>
+        </w:rPr>
+        <w:t>}))</w:t>
+      </w:r>
+    </w:p>
+    <w:p>
+      <w:pPr>
+        <w:rPr>
+          <w:lang w:val="es-ES"/>
+        </w:rPr>
+      </w:pPr>
+    </w:p>
+    <w:p>
+      <w:pPr>
+        <w:shd w:val="clear" w:color="auto" w:fill="1E1E1E"/>
+        <w:spacing w:after="0" w:line="285" w:lineRule="atLeast"/>
+        <w:rPr>
+          <w:rFonts w:ascii="Consolas" w:eastAsia="Times New Roman" w:hAnsi="Consolas" w:cs="Times New Roman"/>
+          <w:color w:val="D4D4D4"/>
+          <w:sz w:val="21"/>
+          <w:szCs w:val="21"/>
+          <w:lang w:eastAsia="es-CO"/>
+        </w:rPr>
+      </w:pPr>
+      <w:proofErr w:type="spellStart"/>
+      <w:r>
+        <w:rPr>
+          <w:rFonts w:ascii="Consolas" w:eastAsia="Times New Roman" w:hAnsi="Consolas" w:cs="Times New Roman"/>
+          <w:color w:val="569CD6"/>
+          <w:sz w:val="21"/>
+          <w:szCs w:val="21"/>
+          <w:lang w:eastAsia="es-CO"/>
+        </w:rPr>
+        <w:t>const</w:t>
+      </w:r>
+      <w:proofErr w:type="spellEnd"/>
+      <w:r>
+        <w:rPr>
+          <w:rFonts w:ascii="Consolas" w:eastAsia="Times New Roman" w:hAnsi="Consolas" w:cs="Times New Roman"/>
+          <w:color w:val="D4D4D4"/>
+          <w:sz w:val="21"/>
+          <w:szCs w:val="21"/>
+          <w:lang w:eastAsia="es-CO"/>
+        </w:rPr>
+        <w:t xml:space="preserve"> </w:t>
+      </w:r>
+      <w:proofErr w:type="spellStart"/>
+      <w:r>
+        <w:rPr>
+          <w:rFonts w:ascii="Consolas" w:eastAsia="Times New Roman" w:hAnsi="Consolas" w:cs="Times New Roman"/>
+          <w:color w:val="4FC1FF"/>
+          <w:sz w:val="21"/>
+          <w:szCs w:val="21"/>
+          <w:lang w:eastAsia="es-CO"/>
+        </w:rPr>
+        <w:t>passport</w:t>
+      </w:r>
+      <w:proofErr w:type="spellEnd"/>
+      <w:r>
+        <w:rPr>
+          <w:rFonts w:ascii="Consolas" w:eastAsia="Times New Roman" w:hAnsi="Consolas" w:cs="Times New Roman"/>
+          <w:color w:val="D4D4D4"/>
+          <w:sz w:val="21"/>
+          <w:szCs w:val="21"/>
+          <w:lang w:eastAsia="es-CO"/>
+        </w:rPr>
+        <w:t xml:space="preserve"> = </w:t>
+      </w:r>
+      <w:proofErr w:type="spellStart"/>
+      <w:r>
+        <w:rPr>
+          <w:rFonts w:ascii="Consolas" w:eastAsia="Times New Roman" w:hAnsi="Consolas" w:cs="Times New Roman"/>
+          <w:color w:val="DCDCAA"/>
+          <w:sz w:val="21"/>
+          <w:szCs w:val="21"/>
+          <w:lang w:eastAsia="es-CO"/>
+        </w:rPr>
+        <w:t>require</w:t>
+      </w:r>
+      <w:proofErr w:type="spellEnd"/>
+      <w:r>
+        <w:rPr>
+          <w:rFonts w:ascii="Consolas" w:eastAsia="Times New Roman" w:hAnsi="Consolas" w:cs="Times New Roman"/>
+          <w:color w:val="D4D4D4"/>
+          <w:sz w:val="21"/>
+          <w:szCs w:val="21"/>
+          <w:lang w:eastAsia="es-CO"/>
+        </w:rPr>
+        <w:t>(</w:t>
+      </w:r>
+      <w:r>
+        <w:rPr>
+          <w:rFonts w:ascii="Consolas" w:eastAsia="Times New Roman" w:hAnsi="Consolas" w:cs="Times New Roman"/>
+          <w:color w:val="CE9178"/>
+          <w:sz w:val="21"/>
+          <w:szCs w:val="21"/>
+          <w:lang w:eastAsia="es-CO"/>
+        </w:rPr>
+        <w:t>'</w:t>
+      </w:r>
+      <w:proofErr w:type="spellStart"/>
+      <w:r>
+        <w:rPr>
+          <w:rFonts w:ascii="Consolas" w:eastAsia="Times New Roman" w:hAnsi="Consolas" w:cs="Times New Roman"/>
+          <w:color w:val="CE9178"/>
+          <w:sz w:val="21"/>
+          <w:szCs w:val="21"/>
+          <w:lang w:eastAsia="es-CO"/>
+        </w:rPr>
+        <w:t>passport</w:t>
+      </w:r>
+      <w:proofErr w:type="spellEnd"/>
+      <w:r>
+        <w:rPr>
+          <w:rFonts w:ascii="Consolas" w:eastAsia="Times New Roman" w:hAnsi="Consolas" w:cs="Times New Roman"/>
+          <w:color w:val="CE9178"/>
+          <w:sz w:val="21"/>
+          <w:szCs w:val="21"/>
+          <w:lang w:eastAsia="es-CO"/>
+        </w:rPr>
+        <w:t>'</w:t>
+      </w:r>
+      <w:r>
+        <w:rPr>
+          <w:rFonts w:ascii="Consolas" w:eastAsia="Times New Roman" w:hAnsi="Consolas" w:cs="Times New Roman"/>
+          <w:color w:val="D4D4D4"/>
+          <w:sz w:val="21"/>
+          <w:szCs w:val="21"/>
+          <w:lang w:eastAsia="es-CO"/>
+        </w:rPr>
+        <w:t>);</w:t>
+      </w:r>
+    </w:p>
+    <w:p>
+      <w:pPr>
+        <w:shd w:val="clear" w:color="auto" w:fill="1E1E1E"/>
+        <w:spacing w:after="0" w:line="285" w:lineRule="atLeast"/>
+        <w:rPr>
+          <w:rFonts w:ascii="Consolas" w:eastAsia="Times New Roman" w:hAnsi="Consolas" w:cs="Times New Roman"/>
+          <w:color w:val="D4D4D4"/>
+          <w:sz w:val="21"/>
+          <w:szCs w:val="21"/>
+          <w:lang w:eastAsia="es-CO"/>
+        </w:rPr>
+      </w:pPr>
+      <w:proofErr w:type="spellStart"/>
+      <w:r>
+        <w:rPr>
+          <w:rFonts w:ascii="Consolas" w:eastAsia="Times New Roman" w:hAnsi="Consolas" w:cs="Times New Roman"/>
+          <w:color w:val="569CD6"/>
+          <w:sz w:val="21"/>
+          <w:szCs w:val="21"/>
+          <w:lang w:eastAsia="es-CO"/>
+        </w:rPr>
+        <w:t>const</w:t>
+      </w:r>
+      <w:proofErr w:type="spellEnd"/>
+      <w:r>
+        <w:rPr>
+          <w:rFonts w:ascii="Consolas" w:eastAsia="Times New Roman" w:hAnsi="Consolas" w:cs="Times New Roman"/>
+          <w:color w:val="D4D4D4"/>
+          <w:sz w:val="21"/>
+          <w:szCs w:val="21"/>
+          <w:lang w:eastAsia="es-CO"/>
+        </w:rPr>
+        <w:t xml:space="preserve"> </w:t>
+      </w:r>
+      <w:proofErr w:type="spellStart"/>
+      <w:r>
+        <w:rPr>
+          <w:rFonts w:ascii="Consolas" w:eastAsia="Times New Roman" w:hAnsi="Consolas" w:cs="Times New Roman"/>
+          <w:color w:val="4EC9B0"/>
+          <w:sz w:val="21"/>
+          <w:szCs w:val="21"/>
+          <w:lang w:eastAsia="es-CO"/>
+        </w:rPr>
+        <w:t>LocalStrategy</w:t>
+      </w:r>
+      <w:proofErr w:type="spellEnd"/>
+      <w:r>
+        <w:rPr>
+          <w:rFonts w:ascii="Consolas" w:eastAsia="Times New Roman" w:hAnsi="Consolas" w:cs="Times New Roman"/>
+          <w:color w:val="D4D4D4"/>
+          <w:sz w:val="21"/>
+          <w:szCs w:val="21"/>
+          <w:lang w:eastAsia="es-CO"/>
+        </w:rPr>
+        <w:t xml:space="preserve"> = </w:t>
+      </w:r>
+      <w:proofErr w:type="spellStart"/>
+      <w:r>
+        <w:rPr>
+          <w:rFonts w:ascii="Consolas" w:eastAsia="Times New Roman" w:hAnsi="Consolas" w:cs="Times New Roman"/>
+          <w:color w:val="DCDCAA"/>
+          <w:sz w:val="21"/>
+          <w:szCs w:val="21"/>
+          <w:lang w:eastAsia="es-CO"/>
+        </w:rPr>
+        <w:t>require</w:t>
+      </w:r>
+      <w:proofErr w:type="spellEnd"/>
+      <w:r>
+        <w:rPr>
+          <w:rFonts w:ascii="Consolas" w:eastAsia="Times New Roman" w:hAnsi="Consolas" w:cs="Times New Roman"/>
+          <w:color w:val="D4D4D4"/>
+          <w:sz w:val="21"/>
+          <w:szCs w:val="21"/>
+          <w:lang w:eastAsia="es-CO"/>
+        </w:rPr>
+        <w:t>(</w:t>
+      </w:r>
+      <w:r>
+        <w:rPr>
+          <w:rFonts w:ascii="Consolas" w:eastAsia="Times New Roman" w:hAnsi="Consolas" w:cs="Times New Roman"/>
+          <w:color w:val="CE9178"/>
+          <w:sz w:val="21"/>
+          <w:szCs w:val="21"/>
+          <w:lang w:eastAsia="es-CO"/>
+        </w:rPr>
+        <w:t>'</w:t>
+      </w:r>
+      <w:proofErr w:type="spellStart"/>
+      <w:r>
+        <w:rPr>
+          <w:rFonts w:ascii="Consolas" w:eastAsia="Times New Roman" w:hAnsi="Consolas" w:cs="Times New Roman"/>
+          <w:color w:val="CE9178"/>
+          <w:sz w:val="21"/>
+          <w:szCs w:val="21"/>
+          <w:lang w:eastAsia="es-CO"/>
+        </w:rPr>
+        <w:t>passport</w:t>
+      </w:r>
+      <w:proofErr w:type="spellEnd"/>
+      <w:r>
+        <w:rPr>
+          <w:rFonts w:ascii="Consolas" w:eastAsia="Times New Roman" w:hAnsi="Consolas" w:cs="Times New Roman"/>
+          <w:color w:val="CE9178"/>
+          <w:sz w:val="21"/>
+          <w:szCs w:val="21"/>
+          <w:lang w:eastAsia="es-CO"/>
+        </w:rPr>
+        <w:t>-local'</w:t>
+      </w:r>
+      <w:proofErr w:type="gramStart"/>
+      <w:r>
+        <w:rPr>
+          <w:rFonts w:ascii="Consolas" w:eastAsia="Times New Roman" w:hAnsi="Consolas" w:cs="Times New Roman"/>
+          <w:color w:val="D4D4D4"/>
+          <w:sz w:val="21"/>
+          <w:szCs w:val="21"/>
+          <w:lang w:eastAsia="es-CO"/>
+        </w:rPr>
+        <w:t>).</w:t>
+      </w:r>
+      <w:proofErr w:type="spellStart"/>
+      <w:r>
+        <w:rPr>
+          <w:rFonts w:ascii="Consolas" w:eastAsia="Times New Roman" w:hAnsi="Consolas" w:cs="Times New Roman"/>
+          <w:color w:val="4EC9B0"/>
+          <w:sz w:val="21"/>
+          <w:szCs w:val="21"/>
+          <w:lang w:eastAsia="es-CO"/>
+        </w:rPr>
+        <w:t>Strategy</w:t>
+      </w:r>
+      <w:proofErr w:type="spellEnd"/>
+      <w:proofErr w:type="gramEnd"/>
+      <w:r>
+        <w:rPr>
+          <w:rFonts w:ascii="Consolas" w:eastAsia="Times New Roman" w:hAnsi="Consolas" w:cs="Times New Roman"/>
+          <w:color w:val="D4D4D4"/>
+          <w:sz w:val="21"/>
+          <w:szCs w:val="21"/>
+          <w:lang w:eastAsia="es-CO"/>
+        </w:rPr>
+        <w:t>;</w:t>
+      </w:r>
+    </w:p>
+    <w:p>
+      <w:pPr>
+        <w:shd w:val="clear" w:color="auto" w:fill="1E1E1E"/>
+        <w:spacing w:after="0" w:line="285" w:lineRule="atLeast"/>
+        <w:rPr>
+          <w:rFonts w:ascii="Consolas" w:eastAsia="Times New Roman" w:hAnsi="Consolas" w:cs="Times New Roman"/>
+          <w:color w:val="D4D4D4"/>
+          <w:sz w:val="21"/>
+          <w:szCs w:val="21"/>
+          <w:lang w:eastAsia="es-CO"/>
+        </w:rPr>
+      </w:pPr>
+      <w:proofErr w:type="spellStart"/>
+      <w:r>
+        <w:rPr>
+          <w:rFonts w:ascii="Consolas" w:eastAsia="Times New Roman" w:hAnsi="Consolas" w:cs="Times New Roman"/>
+          <w:color w:val="569CD6"/>
+          <w:sz w:val="21"/>
+          <w:szCs w:val="21"/>
+          <w:lang w:eastAsia="es-CO"/>
+        </w:rPr>
+        <w:t>const</w:t>
+      </w:r>
+      <w:proofErr w:type="spellEnd"/>
+      <w:r>
+        <w:rPr>
+          <w:rFonts w:ascii="Consolas" w:eastAsia="Times New Roman" w:hAnsi="Consolas" w:cs="Times New Roman"/>
+          <w:color w:val="D4D4D4"/>
+          <w:sz w:val="21"/>
+          <w:szCs w:val="21"/>
+          <w:lang w:eastAsia="es-CO"/>
+        </w:rPr>
+        <w:t xml:space="preserve"> </w:t>
+      </w:r>
+      <w:proofErr w:type="spellStart"/>
+      <w:r>
+        <w:rPr>
+          <w:rFonts w:ascii="Consolas" w:eastAsia="Times New Roman" w:hAnsi="Consolas" w:cs="Times New Roman"/>
+          <w:color w:val="4FC1FF"/>
+          <w:sz w:val="21"/>
+          <w:szCs w:val="21"/>
+          <w:lang w:eastAsia="es-CO"/>
+        </w:rPr>
+        <w:t>User</w:t>
+      </w:r>
+      <w:proofErr w:type="spellEnd"/>
+      <w:r>
+        <w:rPr>
+          <w:rFonts w:ascii="Consolas" w:eastAsia="Times New Roman" w:hAnsi="Consolas" w:cs="Times New Roman"/>
+          <w:color w:val="D4D4D4"/>
+          <w:sz w:val="21"/>
+          <w:szCs w:val="21"/>
+          <w:lang w:eastAsia="es-CO"/>
+        </w:rPr>
+        <w:t xml:space="preserve"> = </w:t>
+      </w:r>
+      <w:proofErr w:type="spellStart"/>
+      <w:r>
+        <w:rPr>
+          <w:rFonts w:ascii="Consolas" w:eastAsia="Times New Roman" w:hAnsi="Consolas" w:cs="Times New Roman"/>
+          <w:color w:val="DCDCAA"/>
+          <w:sz w:val="21"/>
+          <w:szCs w:val="21"/>
+          <w:lang w:eastAsia="es-CO"/>
+        </w:rPr>
+        <w:t>require</w:t>
+      </w:r>
+      <w:proofErr w:type="spellEnd"/>
+      <w:r>
+        <w:rPr>
+          <w:rFonts w:ascii="Consolas" w:eastAsia="Times New Roman" w:hAnsi="Consolas" w:cs="Times New Roman"/>
+          <w:color w:val="D4D4D4"/>
+          <w:sz w:val="21"/>
+          <w:szCs w:val="21"/>
+          <w:lang w:eastAsia="es-CO"/>
+        </w:rPr>
+        <w:t>(</w:t>
+      </w:r>
+      <w:proofErr w:type="gramStart"/>
+      <w:r>
+        <w:rPr>
+          <w:rFonts w:ascii="Consolas" w:eastAsia="Times New Roman" w:hAnsi="Consolas" w:cs="Times New Roman"/>
+          <w:color w:val="CE9178"/>
+          <w:sz w:val="21"/>
+          <w:szCs w:val="21"/>
+          <w:lang w:eastAsia="es-CO"/>
+        </w:rPr>
+        <w:t>'..</w:t>
+      </w:r>
+      <w:proofErr w:type="gramEnd"/>
+      <w:r>
+        <w:rPr>
+          <w:rFonts w:ascii="Consolas" w:eastAsia="Times New Roman" w:hAnsi="Consolas" w:cs="Times New Roman"/>
+          <w:color w:val="CE9178"/>
+          <w:sz w:val="21"/>
+          <w:szCs w:val="21"/>
+          <w:lang w:eastAsia="es-CO"/>
+        </w:rPr>
+        <w:t>/</w:t>
+      </w:r>
+      <w:proofErr w:type="spellStart"/>
+      <w:r>
+        <w:rPr>
+          <w:rFonts w:ascii="Consolas" w:eastAsia="Times New Roman" w:hAnsi="Consolas" w:cs="Times New Roman"/>
+          <w:color w:val="CE9178"/>
+          <w:sz w:val="21"/>
+          <w:szCs w:val="21"/>
+          <w:lang w:eastAsia="es-CO"/>
+        </w:rPr>
+        <w:t>models</w:t>
+      </w:r>
+      <w:proofErr w:type="spellEnd"/>
+      <w:r>
+        <w:rPr>
+          <w:rFonts w:ascii="Consolas" w:eastAsia="Times New Roman" w:hAnsi="Consolas" w:cs="Times New Roman"/>
+          <w:color w:val="CE9178"/>
+          <w:sz w:val="21"/>
+          <w:szCs w:val="21"/>
+          <w:lang w:eastAsia="es-CO"/>
+        </w:rPr>
+        <w:t>/</w:t>
+      </w:r>
+      <w:proofErr w:type="spellStart"/>
+      <w:r>
+        <w:rPr>
+          <w:rFonts w:ascii="Consolas" w:eastAsia="Times New Roman" w:hAnsi="Consolas" w:cs="Times New Roman"/>
+          <w:color w:val="CE9178"/>
+          <w:sz w:val="21"/>
+          <w:szCs w:val="21"/>
+          <w:lang w:eastAsia="es-CO"/>
+        </w:rPr>
+        <w:t>user</w:t>
+      </w:r>
+      <w:proofErr w:type="spellEnd"/>
+      <w:r>
+        <w:rPr>
+          <w:rFonts w:ascii="Consolas" w:eastAsia="Times New Roman" w:hAnsi="Consolas" w:cs="Times New Roman"/>
+          <w:color w:val="CE9178"/>
+          <w:sz w:val="21"/>
+          <w:szCs w:val="21"/>
+          <w:lang w:eastAsia="es-CO"/>
+        </w:rPr>
+        <w:t>'</w:t>
+      </w:r>
+      <w:r>
+        <w:rPr>
+          <w:rFonts w:ascii="Consolas" w:eastAsia="Times New Roman" w:hAnsi="Consolas" w:cs="Times New Roman"/>
+          <w:color w:val="D4D4D4"/>
+          <w:sz w:val="21"/>
+          <w:szCs w:val="21"/>
+          <w:lang w:eastAsia="es-CO"/>
+        </w:rPr>
+        <w:t xml:space="preserve">); </w:t>
+      </w:r>
+      <w:r>
+        <w:rPr>
+          <w:rFonts w:ascii="Consolas" w:eastAsia="Times New Roman" w:hAnsi="Consolas" w:cs="Times New Roman"/>
+          <w:color w:val="6A9955"/>
+          <w:sz w:val="21"/>
+          <w:szCs w:val="21"/>
+          <w:lang w:eastAsia="es-CO"/>
+        </w:rPr>
+        <w:t xml:space="preserve">//se importa porque </w:t>
+      </w:r>
+      <w:proofErr w:type="spellStart"/>
+      <w:r>
+        <w:rPr>
+          <w:rFonts w:ascii="Consolas" w:eastAsia="Times New Roman" w:hAnsi="Consolas" w:cs="Times New Roman"/>
+          <w:color w:val="6A9955"/>
+          <w:sz w:val="21"/>
+          <w:szCs w:val="21"/>
+          <w:lang w:eastAsia="es-CO"/>
+        </w:rPr>
+        <w:t>model</w:t>
+      </w:r>
+      <w:proofErr w:type="spellEnd"/>
+      <w:r>
+        <w:rPr>
+          <w:rFonts w:ascii="Consolas" w:eastAsia="Times New Roman" w:hAnsi="Consolas" w:cs="Times New Roman"/>
+          <w:color w:val="6A9955"/>
+          <w:sz w:val="21"/>
+          <w:szCs w:val="21"/>
+          <w:lang w:eastAsia="es-CO"/>
+        </w:rPr>
+        <w:t xml:space="preserve"> puede interactuar con la BD</w:t>
+      </w:r>
+    </w:p>
+    <w:p>
+      <w:pPr>
+        <w:shd w:val="clear" w:color="auto" w:fill="1E1E1E"/>
+        <w:spacing w:after="0" w:line="285" w:lineRule="atLeast"/>
+        <w:rPr>
+          <w:rFonts w:ascii="Consolas" w:eastAsia="Times New Roman" w:hAnsi="Consolas" w:cs="Times New Roman"/>
+          <w:color w:val="D4D4D4"/>
+          <w:sz w:val="21"/>
+          <w:szCs w:val="21"/>
+          <w:lang w:eastAsia="es-CO"/>
+        </w:rPr>
+      </w:pPr>
+    </w:p>
+    <w:p>
+      <w:pPr>
+        <w:shd w:val="clear" w:color="auto" w:fill="1E1E1E"/>
+        <w:spacing w:after="0" w:line="285" w:lineRule="atLeast"/>
+        <w:rPr>
+          <w:rFonts w:ascii="Consolas" w:eastAsia="Times New Roman" w:hAnsi="Consolas" w:cs="Times New Roman"/>
+          <w:color w:val="D4D4D4"/>
+          <w:sz w:val="21"/>
+          <w:szCs w:val="21"/>
+          <w:lang w:eastAsia="es-CO"/>
+        </w:rPr>
+      </w:pPr>
+      <w:proofErr w:type="spellStart"/>
+      <w:proofErr w:type="gramStart"/>
+      <w:r>
+        <w:rPr>
+          <w:rFonts w:ascii="Consolas" w:eastAsia="Times New Roman" w:hAnsi="Consolas" w:cs="Times New Roman"/>
+          <w:color w:val="4FC1FF"/>
+          <w:sz w:val="21"/>
+          <w:szCs w:val="21"/>
+          <w:lang w:eastAsia="es-CO"/>
+        </w:rPr>
+        <w:t>passport</w:t>
+      </w:r>
+      <w:r>
+        <w:rPr>
+          <w:rFonts w:ascii="Consolas" w:eastAsia="Times New Roman" w:hAnsi="Consolas" w:cs="Times New Roman"/>
+          <w:color w:val="D4D4D4"/>
+          <w:sz w:val="21"/>
+          <w:szCs w:val="21"/>
+          <w:lang w:eastAsia="es-CO"/>
+        </w:rPr>
+        <w:t>.</w:t>
+      </w:r>
+      <w:r>
+        <w:rPr>
+          <w:rFonts w:ascii="Consolas" w:eastAsia="Times New Roman" w:hAnsi="Consolas" w:cs="Times New Roman"/>
+          <w:color w:val="DCDCAA"/>
+          <w:sz w:val="21"/>
+          <w:szCs w:val="21"/>
+          <w:lang w:eastAsia="es-CO"/>
+        </w:rPr>
+        <w:t>use</w:t>
+      </w:r>
+      <w:proofErr w:type="spellEnd"/>
+      <w:r>
+        <w:rPr>
+          <w:rFonts w:ascii="Consolas" w:eastAsia="Times New Roman" w:hAnsi="Consolas" w:cs="Times New Roman"/>
+          <w:color w:val="D4D4D4"/>
+          <w:sz w:val="21"/>
+          <w:szCs w:val="21"/>
+          <w:lang w:eastAsia="es-CO"/>
+        </w:rPr>
+        <w:t>(</w:t>
+      </w:r>
+      <w:proofErr w:type="gramEnd"/>
+      <w:r>
+        <w:rPr>
+          <w:rFonts w:ascii="Consolas" w:eastAsia="Times New Roman" w:hAnsi="Consolas" w:cs="Times New Roman"/>
+          <w:color w:val="569CD6"/>
+          <w:sz w:val="21"/>
+          <w:szCs w:val="21"/>
+          <w:lang w:eastAsia="es-CO"/>
+        </w:rPr>
+        <w:t>new</w:t>
+      </w:r>
+      <w:r>
+        <w:rPr>
+          <w:rFonts w:ascii="Consolas" w:eastAsia="Times New Roman" w:hAnsi="Consolas" w:cs="Times New Roman"/>
+          <w:color w:val="D4D4D4"/>
+          <w:sz w:val="21"/>
+          <w:szCs w:val="21"/>
+          <w:lang w:eastAsia="es-CO"/>
+        </w:rPr>
+        <w:t xml:space="preserve"> </w:t>
+      </w:r>
+      <w:proofErr w:type="spellStart"/>
+      <w:r>
+        <w:rPr>
+          <w:rFonts w:ascii="Consolas" w:eastAsia="Times New Roman" w:hAnsi="Consolas" w:cs="Times New Roman"/>
+          <w:color w:val="4EC9B0"/>
+          <w:sz w:val="21"/>
+          <w:szCs w:val="21"/>
+          <w:lang w:eastAsia="es-CO"/>
+        </w:rPr>
+        <w:t>LocalStrategy</w:t>
+      </w:r>
+      <w:proofErr w:type="spellEnd"/>
+      <w:r>
+        <w:rPr>
+          <w:rFonts w:ascii="Consolas" w:eastAsia="Times New Roman" w:hAnsi="Consolas" w:cs="Times New Roman"/>
+          <w:color w:val="D4D4D4"/>
+          <w:sz w:val="21"/>
+          <w:szCs w:val="21"/>
+          <w:lang w:eastAsia="es-CO"/>
+        </w:rPr>
+        <w:t>({</w:t>
+      </w:r>
+    </w:p>
+    <w:p>
+      <w:pPr>
+        <w:shd w:val="clear" w:color="auto" w:fill="1E1E1E"/>
+        <w:spacing w:after="0" w:line="285" w:lineRule="atLeast"/>
+        <w:rPr>
+          <w:rFonts w:ascii="Consolas" w:eastAsia="Times New Roman" w:hAnsi="Consolas" w:cs="Times New Roman"/>
+          <w:color w:val="D4D4D4"/>
+          <w:sz w:val="21"/>
+          <w:szCs w:val="21"/>
+          <w:lang w:eastAsia="es-CO"/>
+        </w:rPr>
+      </w:pPr>
+      <w:r>
+        <w:rPr>
+          <w:rFonts w:ascii="Consolas" w:eastAsia="Times New Roman" w:hAnsi="Consolas" w:cs="Times New Roman"/>
+          <w:color w:val="D4D4D4"/>
+          <w:sz w:val="21"/>
+          <w:szCs w:val="21"/>
+          <w:lang w:eastAsia="es-CO"/>
+        </w:rPr>
+        <w:t xml:space="preserve">    </w:t>
+      </w:r>
+      <w:r>
+        <w:rPr>
+          <w:rFonts w:ascii="Consolas" w:eastAsia="Times New Roman" w:hAnsi="Consolas" w:cs="Times New Roman"/>
+          <w:color w:val="6A9955"/>
+          <w:sz w:val="21"/>
+          <w:szCs w:val="21"/>
+          <w:lang w:eastAsia="es-CO"/>
+        </w:rPr>
+        <w:t>// Se reciben los datos</w:t>
+      </w:r>
+    </w:p>
+    <w:p>
+      <w:pPr>
+        <w:shd w:val="clear" w:color="auto" w:fill="1E1E1E"/>
+        <w:spacing w:after="0" w:line="285" w:lineRule="atLeast"/>
+        <w:rPr>
+          <w:rFonts w:ascii="Consolas" w:eastAsia="Times New Roman" w:hAnsi="Consolas" w:cs="Times New Roman"/>
+          <w:color w:val="D4D4D4"/>
+          <w:sz w:val="21"/>
+          <w:szCs w:val="21"/>
+          <w:lang w:eastAsia="es-CO"/>
+        </w:rPr>
+      </w:pPr>
+      <w:r>
+        <w:rPr>
+          <w:rFonts w:ascii="Consolas" w:eastAsia="Times New Roman" w:hAnsi="Consolas" w:cs="Times New Roman"/>
+          <w:color w:val="D4D4D4"/>
+          <w:sz w:val="21"/>
+          <w:szCs w:val="21"/>
+          <w:lang w:eastAsia="es-CO"/>
+        </w:rPr>
+        <w:t xml:space="preserve">    </w:t>
+      </w:r>
+      <w:proofErr w:type="spellStart"/>
+      <w:r>
+        <w:rPr>
+          <w:rFonts w:ascii="Consolas" w:eastAsia="Times New Roman" w:hAnsi="Consolas" w:cs="Times New Roman"/>
+          <w:color w:val="9CDCFE"/>
+          <w:sz w:val="21"/>
+          <w:szCs w:val="21"/>
+          <w:lang w:eastAsia="es-CO"/>
+        </w:rPr>
+        <w:t>usernameField</w:t>
+      </w:r>
+      <w:proofErr w:type="spellEnd"/>
+      <w:r>
+        <w:rPr>
+          <w:rFonts w:ascii="Consolas" w:eastAsia="Times New Roman" w:hAnsi="Consolas" w:cs="Times New Roman"/>
+          <w:color w:val="9CDCFE"/>
+          <w:sz w:val="21"/>
+          <w:szCs w:val="21"/>
+          <w:lang w:eastAsia="es-CO"/>
+        </w:rPr>
+        <w:t>:</w:t>
+      </w:r>
+      <w:r>
+        <w:rPr>
+          <w:rFonts w:ascii="Consolas" w:eastAsia="Times New Roman" w:hAnsi="Consolas" w:cs="Times New Roman"/>
+          <w:color w:val="D4D4D4"/>
+          <w:sz w:val="21"/>
+          <w:szCs w:val="21"/>
+          <w:lang w:eastAsia="es-CO"/>
+        </w:rPr>
+        <w:t xml:space="preserve"> </w:t>
+      </w:r>
+      <w:r>
+        <w:rPr>
+          <w:rFonts w:ascii="Consolas" w:eastAsia="Times New Roman" w:hAnsi="Consolas" w:cs="Times New Roman"/>
+          <w:color w:val="CE9178"/>
+          <w:sz w:val="21"/>
+          <w:szCs w:val="21"/>
+          <w:lang w:eastAsia="es-CO"/>
+        </w:rPr>
+        <w:t>'email'</w:t>
+      </w:r>
+      <w:r>
+        <w:rPr>
+          <w:rFonts w:ascii="Consolas" w:eastAsia="Times New Roman" w:hAnsi="Consolas" w:cs="Times New Roman"/>
+          <w:color w:val="D4D4D4"/>
+          <w:sz w:val="21"/>
+          <w:szCs w:val="21"/>
+          <w:lang w:eastAsia="es-CO"/>
+        </w:rPr>
+        <w:t>,</w:t>
+      </w:r>
+    </w:p>
+    <w:p>
+      <w:pPr>
+        <w:shd w:val="clear" w:color="auto" w:fill="1E1E1E"/>
+        <w:spacing w:after="0" w:line="285" w:lineRule="atLeast"/>
+        <w:rPr>
+          <w:rFonts w:ascii="Consolas" w:eastAsia="Times New Roman" w:hAnsi="Consolas" w:cs="Times New Roman"/>
+          <w:color w:val="D4D4D4"/>
+          <w:sz w:val="21"/>
+          <w:szCs w:val="21"/>
+          <w:lang w:eastAsia="es-CO"/>
+        </w:rPr>
+      </w:pPr>
+      <w:r>
+        <w:rPr>
+          <w:rFonts w:ascii="Consolas" w:eastAsia="Times New Roman" w:hAnsi="Consolas" w:cs="Times New Roman"/>
+          <w:color w:val="D4D4D4"/>
+          <w:sz w:val="21"/>
+          <w:szCs w:val="21"/>
+          <w:lang w:eastAsia="es-CO"/>
+        </w:rPr>
+        <w:t xml:space="preserve">    </w:t>
+      </w:r>
+      <w:proofErr w:type="spellStart"/>
+      <w:r>
+        <w:rPr>
+          <w:rFonts w:ascii="Consolas" w:eastAsia="Times New Roman" w:hAnsi="Consolas" w:cs="Times New Roman"/>
+          <w:color w:val="9CDCFE"/>
+          <w:sz w:val="21"/>
+          <w:szCs w:val="21"/>
+          <w:lang w:eastAsia="es-CO"/>
+        </w:rPr>
+        <w:t>passwordField</w:t>
+      </w:r>
+      <w:proofErr w:type="spellEnd"/>
+      <w:r>
+        <w:rPr>
+          <w:rFonts w:ascii="Consolas" w:eastAsia="Times New Roman" w:hAnsi="Consolas" w:cs="Times New Roman"/>
+          <w:color w:val="9CDCFE"/>
+          <w:sz w:val="21"/>
+          <w:szCs w:val="21"/>
+          <w:lang w:eastAsia="es-CO"/>
+        </w:rPr>
+        <w:t>:</w:t>
+      </w:r>
+      <w:r>
+        <w:rPr>
+          <w:rFonts w:ascii="Consolas" w:eastAsia="Times New Roman" w:hAnsi="Consolas" w:cs="Times New Roman"/>
+          <w:color w:val="D4D4D4"/>
+          <w:sz w:val="21"/>
+          <w:szCs w:val="21"/>
+          <w:lang w:eastAsia="es-CO"/>
+        </w:rPr>
+        <w:t xml:space="preserve"> </w:t>
+      </w:r>
+      <w:r>
+        <w:rPr>
+          <w:rFonts w:ascii="Consolas" w:eastAsia="Times New Roman" w:hAnsi="Consolas" w:cs="Times New Roman"/>
+          <w:color w:val="CE9178"/>
+          <w:sz w:val="21"/>
+          <w:szCs w:val="21"/>
+          <w:lang w:eastAsia="es-CO"/>
+        </w:rPr>
+        <w:t>'</w:t>
+      </w:r>
+      <w:proofErr w:type="spellStart"/>
+      <w:r>
+        <w:rPr>
+          <w:rFonts w:ascii="Consolas" w:eastAsia="Times New Roman" w:hAnsi="Consolas" w:cs="Times New Roman"/>
+          <w:color w:val="CE9178"/>
+          <w:sz w:val="21"/>
+          <w:szCs w:val="21"/>
+          <w:lang w:eastAsia="es-CO"/>
+        </w:rPr>
+        <w:t>password</w:t>
+      </w:r>
+      <w:proofErr w:type="spellEnd"/>
+      <w:r>
+        <w:rPr>
+          <w:rFonts w:ascii="Consolas" w:eastAsia="Times New Roman" w:hAnsi="Consolas" w:cs="Times New Roman"/>
+          <w:color w:val="CE9178"/>
+          <w:sz w:val="21"/>
+          <w:szCs w:val="21"/>
+          <w:lang w:eastAsia="es-CO"/>
+        </w:rPr>
+        <w:t>'</w:t>
+      </w:r>
+    </w:p>
+    <w:p>
+      <w:pPr>
+        <w:shd w:val="clear" w:color="auto" w:fill="1E1E1E"/>
+        <w:spacing w:after="0" w:line="285" w:lineRule="atLeast"/>
+        <w:rPr>
+          <w:rFonts w:ascii="Consolas" w:eastAsia="Times New Roman" w:hAnsi="Consolas" w:cs="Times New Roman"/>
+          <w:color w:val="D4D4D4"/>
+          <w:sz w:val="21"/>
+          <w:szCs w:val="21"/>
+          <w:lang w:eastAsia="es-CO"/>
+        </w:rPr>
+      </w:pPr>
+      <w:r>
+        <w:rPr>
+          <w:rFonts w:ascii="Consolas" w:eastAsia="Times New Roman" w:hAnsi="Consolas" w:cs="Times New Roman"/>
+          <w:color w:val="D4D4D4"/>
+          <w:sz w:val="21"/>
+          <w:szCs w:val="21"/>
+          <w:lang w:eastAsia="es-CO"/>
+        </w:rPr>
+        <w:lastRenderedPageBreak/>
+        <w:t xml:space="preserve">}, </w:t>
+      </w:r>
+      <w:proofErr w:type="spellStart"/>
+      <w:r>
+        <w:rPr>
+          <w:rFonts w:ascii="Consolas" w:eastAsia="Times New Roman" w:hAnsi="Consolas" w:cs="Times New Roman"/>
+          <w:color w:val="569CD6"/>
+          <w:sz w:val="21"/>
+          <w:szCs w:val="21"/>
+          <w:lang w:eastAsia="es-CO"/>
+        </w:rPr>
+        <w:t>async</w:t>
+      </w:r>
+      <w:proofErr w:type="spellEnd"/>
+      <w:r>
+        <w:rPr>
+          <w:rFonts w:ascii="Consolas" w:eastAsia="Times New Roman" w:hAnsi="Consolas" w:cs="Times New Roman"/>
+          <w:color w:val="D4D4D4"/>
+          <w:sz w:val="21"/>
+          <w:szCs w:val="21"/>
+          <w:lang w:eastAsia="es-CO"/>
+        </w:rPr>
+        <w:t xml:space="preserve"> (</w:t>
+      </w:r>
+      <w:r>
+        <w:rPr>
+          <w:rFonts w:ascii="Consolas" w:eastAsia="Times New Roman" w:hAnsi="Consolas" w:cs="Times New Roman"/>
+          <w:color w:val="9CDCFE"/>
+          <w:sz w:val="21"/>
+          <w:szCs w:val="21"/>
+          <w:lang w:eastAsia="es-CO"/>
+        </w:rPr>
+        <w:t>email</w:t>
+      </w:r>
+      <w:r>
+        <w:rPr>
+          <w:rFonts w:ascii="Consolas" w:eastAsia="Times New Roman" w:hAnsi="Consolas" w:cs="Times New Roman"/>
+          <w:color w:val="D4D4D4"/>
+          <w:sz w:val="21"/>
+          <w:szCs w:val="21"/>
+          <w:lang w:eastAsia="es-CO"/>
+        </w:rPr>
+        <w:t xml:space="preserve">, </w:t>
+      </w:r>
+      <w:proofErr w:type="spellStart"/>
+      <w:r>
+        <w:rPr>
+          <w:rFonts w:ascii="Consolas" w:eastAsia="Times New Roman" w:hAnsi="Consolas" w:cs="Times New Roman"/>
+          <w:color w:val="9CDCFE"/>
+          <w:sz w:val="21"/>
+          <w:szCs w:val="21"/>
+          <w:lang w:eastAsia="es-CO"/>
+        </w:rPr>
+        <w:t>password</w:t>
+      </w:r>
+      <w:proofErr w:type="spellEnd"/>
+      <w:r>
+        <w:rPr>
+          <w:rFonts w:ascii="Consolas" w:eastAsia="Times New Roman" w:hAnsi="Consolas" w:cs="Times New Roman"/>
+          <w:color w:val="D4D4D4"/>
+          <w:sz w:val="21"/>
+          <w:szCs w:val="21"/>
+          <w:lang w:eastAsia="es-CO"/>
+        </w:rPr>
+        <w:t xml:space="preserve">, </w:t>
+      </w:r>
+      <w:proofErr w:type="gramStart"/>
+      <w:r>
+        <w:rPr>
+          <w:rFonts w:ascii="Consolas" w:eastAsia="Times New Roman" w:hAnsi="Consolas" w:cs="Times New Roman"/>
+          <w:color w:val="DCDCAA"/>
+          <w:sz w:val="21"/>
+          <w:szCs w:val="21"/>
+          <w:lang w:eastAsia="es-CO"/>
+        </w:rPr>
+        <w:t>done</w:t>
+      </w:r>
+      <w:r>
+        <w:rPr>
+          <w:rFonts w:ascii="Consolas" w:eastAsia="Times New Roman" w:hAnsi="Consolas" w:cs="Times New Roman"/>
+          <w:color w:val="D4D4D4"/>
+          <w:sz w:val="21"/>
+          <w:szCs w:val="21"/>
+          <w:lang w:eastAsia="es-CO"/>
+        </w:rPr>
+        <w:t>)</w:t>
+      </w:r>
+      <w:r>
+        <w:rPr>
+          <w:rFonts w:ascii="Consolas" w:eastAsia="Times New Roman" w:hAnsi="Consolas" w:cs="Times New Roman"/>
+          <w:color w:val="569CD6"/>
+          <w:sz w:val="21"/>
+          <w:szCs w:val="21"/>
+          <w:lang w:eastAsia="es-CO"/>
+        </w:rPr>
+        <w:t>=</w:t>
+      </w:r>
+      <w:proofErr w:type="gramEnd"/>
+      <w:r>
+        <w:rPr>
+          <w:rFonts w:ascii="Consolas" w:eastAsia="Times New Roman" w:hAnsi="Consolas" w:cs="Times New Roman"/>
+          <w:color w:val="569CD6"/>
+          <w:sz w:val="21"/>
+          <w:szCs w:val="21"/>
+          <w:lang w:eastAsia="es-CO"/>
+        </w:rPr>
+        <w:t>&gt;</w:t>
+      </w:r>
+      <w:r>
+        <w:rPr>
+          <w:rFonts w:ascii="Consolas" w:eastAsia="Times New Roman" w:hAnsi="Consolas" w:cs="Times New Roman"/>
+          <w:color w:val="D4D4D4"/>
+          <w:sz w:val="21"/>
+          <w:szCs w:val="21"/>
+          <w:lang w:eastAsia="es-CO"/>
+        </w:rPr>
+        <w:t>{</w:t>
+      </w:r>
+    </w:p>
+    <w:p>
+      <w:pPr>
+        <w:shd w:val="clear" w:color="auto" w:fill="1E1E1E"/>
+        <w:spacing w:after="0" w:line="285" w:lineRule="atLeast"/>
+        <w:rPr>
+          <w:rFonts w:ascii="Consolas" w:eastAsia="Times New Roman" w:hAnsi="Consolas" w:cs="Times New Roman"/>
+          <w:color w:val="D4D4D4"/>
+          <w:sz w:val="21"/>
+          <w:szCs w:val="21"/>
+          <w:lang w:eastAsia="es-CO"/>
+        </w:rPr>
+      </w:pPr>
+      <w:r>
+        <w:rPr>
+          <w:rFonts w:ascii="Consolas" w:eastAsia="Times New Roman" w:hAnsi="Consolas" w:cs="Times New Roman"/>
+          <w:color w:val="D4D4D4"/>
+          <w:sz w:val="21"/>
+          <w:szCs w:val="21"/>
+          <w:lang w:eastAsia="es-CO"/>
+        </w:rPr>
+        <w:t xml:space="preserve">    </w:t>
+      </w:r>
+      <w:r>
+        <w:rPr>
+          <w:rFonts w:ascii="Consolas" w:eastAsia="Times New Roman" w:hAnsi="Consolas" w:cs="Times New Roman"/>
+          <w:color w:val="6A9955"/>
+          <w:sz w:val="21"/>
+          <w:szCs w:val="21"/>
+          <w:lang w:eastAsia="es-CO"/>
+        </w:rPr>
+        <w:t>// Se validan los datos</w:t>
+      </w:r>
+    </w:p>
+    <w:p>
+      <w:pPr>
+        <w:shd w:val="clear" w:color="auto" w:fill="1E1E1E"/>
+        <w:spacing w:after="0" w:line="285" w:lineRule="atLeast"/>
+        <w:rPr>
+          <w:rFonts w:ascii="Consolas" w:eastAsia="Times New Roman" w:hAnsi="Consolas" w:cs="Times New Roman"/>
+          <w:color w:val="D4D4D4"/>
+          <w:sz w:val="21"/>
+          <w:szCs w:val="21"/>
+          <w:lang w:eastAsia="es-CO"/>
+        </w:rPr>
+      </w:pPr>
+      <w:r>
+        <w:rPr>
+          <w:rFonts w:ascii="Consolas" w:eastAsia="Times New Roman" w:hAnsi="Consolas" w:cs="Times New Roman"/>
+          <w:color w:val="D4D4D4"/>
+          <w:sz w:val="21"/>
+          <w:szCs w:val="21"/>
+          <w:lang w:eastAsia="es-CO"/>
+        </w:rPr>
+        <w:t xml:space="preserve">    </w:t>
+      </w:r>
+      <w:proofErr w:type="spellStart"/>
+      <w:r>
+        <w:rPr>
+          <w:rFonts w:ascii="Consolas" w:eastAsia="Times New Roman" w:hAnsi="Consolas" w:cs="Times New Roman"/>
+          <w:color w:val="569CD6"/>
+          <w:sz w:val="21"/>
+          <w:szCs w:val="21"/>
+          <w:lang w:eastAsia="es-CO"/>
+        </w:rPr>
+        <w:t>const</w:t>
+      </w:r>
+      <w:proofErr w:type="spellEnd"/>
+      <w:r>
+        <w:rPr>
+          <w:rFonts w:ascii="Consolas" w:eastAsia="Times New Roman" w:hAnsi="Consolas" w:cs="Times New Roman"/>
+          <w:color w:val="D4D4D4"/>
+          <w:sz w:val="21"/>
+          <w:szCs w:val="21"/>
+          <w:lang w:eastAsia="es-CO"/>
+        </w:rPr>
+        <w:t xml:space="preserve"> </w:t>
+      </w:r>
+      <w:proofErr w:type="spellStart"/>
+      <w:r>
+        <w:rPr>
+          <w:rFonts w:ascii="Consolas" w:eastAsia="Times New Roman" w:hAnsi="Consolas" w:cs="Times New Roman"/>
+          <w:color w:val="4FC1FF"/>
+          <w:sz w:val="21"/>
+          <w:szCs w:val="21"/>
+          <w:lang w:eastAsia="es-CO"/>
+        </w:rPr>
+        <w:t>user</w:t>
+      </w:r>
+      <w:proofErr w:type="spellEnd"/>
+      <w:r>
+        <w:rPr>
+          <w:rFonts w:ascii="Consolas" w:eastAsia="Times New Roman" w:hAnsi="Consolas" w:cs="Times New Roman"/>
+          <w:color w:val="D4D4D4"/>
+          <w:sz w:val="21"/>
+          <w:szCs w:val="21"/>
+          <w:lang w:eastAsia="es-CO"/>
+        </w:rPr>
+        <w:t xml:space="preserve"> = </w:t>
+      </w:r>
+      <w:proofErr w:type="spellStart"/>
+      <w:r>
+        <w:rPr>
+          <w:rFonts w:ascii="Consolas" w:eastAsia="Times New Roman" w:hAnsi="Consolas" w:cs="Times New Roman"/>
+          <w:color w:val="C586C0"/>
+          <w:sz w:val="21"/>
+          <w:szCs w:val="21"/>
+          <w:lang w:eastAsia="es-CO"/>
+        </w:rPr>
+        <w:t>await</w:t>
+      </w:r>
+      <w:proofErr w:type="spellEnd"/>
+      <w:r>
+        <w:rPr>
+          <w:rFonts w:ascii="Consolas" w:eastAsia="Times New Roman" w:hAnsi="Consolas" w:cs="Times New Roman"/>
+          <w:color w:val="D4D4D4"/>
+          <w:sz w:val="21"/>
+          <w:szCs w:val="21"/>
+          <w:lang w:eastAsia="es-CO"/>
+        </w:rPr>
+        <w:t xml:space="preserve"> </w:t>
+      </w:r>
+      <w:proofErr w:type="spellStart"/>
+      <w:r>
+        <w:rPr>
+          <w:rFonts w:ascii="Consolas" w:eastAsia="Times New Roman" w:hAnsi="Consolas" w:cs="Times New Roman"/>
+          <w:color w:val="9CDCFE"/>
+          <w:sz w:val="21"/>
+          <w:szCs w:val="21"/>
+          <w:lang w:eastAsia="es-CO"/>
+        </w:rPr>
+        <w:t>User</w:t>
+      </w:r>
+      <w:r>
+        <w:rPr>
+          <w:rFonts w:ascii="Consolas" w:eastAsia="Times New Roman" w:hAnsi="Consolas" w:cs="Times New Roman"/>
+          <w:color w:val="D4D4D4"/>
+          <w:sz w:val="21"/>
+          <w:szCs w:val="21"/>
+          <w:lang w:eastAsia="es-CO"/>
+        </w:rPr>
+        <w:t>.</w:t>
+      </w:r>
+      <w:r>
+        <w:rPr>
+          <w:rFonts w:ascii="Consolas" w:eastAsia="Times New Roman" w:hAnsi="Consolas" w:cs="Times New Roman"/>
+          <w:color w:val="DCDCAA"/>
+          <w:sz w:val="21"/>
+          <w:szCs w:val="21"/>
+          <w:lang w:eastAsia="es-CO"/>
+        </w:rPr>
+        <w:t>findOne</w:t>
+      </w:r>
+      <w:proofErr w:type="spellEnd"/>
+      <w:r>
+        <w:rPr>
+          <w:rFonts w:ascii="Consolas" w:eastAsia="Times New Roman" w:hAnsi="Consolas" w:cs="Times New Roman"/>
+          <w:color w:val="D4D4D4"/>
+          <w:sz w:val="21"/>
+          <w:szCs w:val="21"/>
+          <w:lang w:eastAsia="es-CO"/>
+        </w:rPr>
+        <w:t>({</w:t>
+      </w:r>
+      <w:r>
+        <w:rPr>
+          <w:rFonts w:ascii="Consolas" w:eastAsia="Times New Roman" w:hAnsi="Consolas" w:cs="Times New Roman"/>
+          <w:color w:val="9CDCFE"/>
+          <w:sz w:val="21"/>
+          <w:szCs w:val="21"/>
+          <w:lang w:eastAsia="es-CO"/>
+        </w:rPr>
+        <w:t>email</w:t>
+      </w:r>
+      <w:r>
+        <w:rPr>
+          <w:rFonts w:ascii="Consolas" w:eastAsia="Times New Roman" w:hAnsi="Consolas" w:cs="Times New Roman"/>
+          <w:color w:val="D4D4D4"/>
+          <w:sz w:val="21"/>
+          <w:szCs w:val="21"/>
+          <w:lang w:eastAsia="es-CO"/>
+        </w:rPr>
+        <w:t>});</w:t>
+      </w:r>
+    </w:p>
+    <w:p>
+      <w:pPr>
+        <w:shd w:val="clear" w:color="auto" w:fill="1E1E1E"/>
+        <w:spacing w:after="0" w:line="285" w:lineRule="atLeast"/>
+        <w:rPr>
+          <w:rFonts w:ascii="Consolas" w:eastAsia="Times New Roman" w:hAnsi="Consolas" w:cs="Times New Roman"/>
+          <w:color w:val="D4D4D4"/>
+          <w:sz w:val="21"/>
+          <w:szCs w:val="21"/>
+          <w:lang w:eastAsia="es-CO"/>
+        </w:rPr>
+      </w:pPr>
+      <w:r>
+        <w:rPr>
+          <w:rFonts w:ascii="Consolas" w:eastAsia="Times New Roman" w:hAnsi="Consolas" w:cs="Times New Roman"/>
+          <w:color w:val="D4D4D4"/>
+          <w:sz w:val="21"/>
+          <w:szCs w:val="21"/>
+          <w:lang w:eastAsia="es-CO"/>
+        </w:rPr>
+        <w:t xml:space="preserve">    </w:t>
+      </w:r>
+      <w:proofErr w:type="spellStart"/>
+      <w:r>
+        <w:rPr>
+          <w:rFonts w:ascii="Consolas" w:eastAsia="Times New Roman" w:hAnsi="Consolas" w:cs="Times New Roman"/>
+          <w:color w:val="C586C0"/>
+          <w:sz w:val="21"/>
+          <w:szCs w:val="21"/>
+          <w:lang w:eastAsia="es-CO"/>
+        </w:rPr>
+        <w:t>if</w:t>
+      </w:r>
+      <w:proofErr w:type="spellEnd"/>
+      <w:proofErr w:type="gramStart"/>
+      <w:r>
+        <w:rPr>
+          <w:rFonts w:ascii="Consolas" w:eastAsia="Times New Roman" w:hAnsi="Consolas" w:cs="Times New Roman"/>
+          <w:color w:val="D4D4D4"/>
+          <w:sz w:val="21"/>
+          <w:szCs w:val="21"/>
+          <w:lang w:eastAsia="es-CO"/>
+        </w:rPr>
+        <w:t>(!</w:t>
+      </w:r>
+      <w:proofErr w:type="spellStart"/>
+      <w:r>
+        <w:rPr>
+          <w:rFonts w:ascii="Consolas" w:eastAsia="Times New Roman" w:hAnsi="Consolas" w:cs="Times New Roman"/>
+          <w:color w:val="4FC1FF"/>
+          <w:sz w:val="21"/>
+          <w:szCs w:val="21"/>
+          <w:lang w:eastAsia="es-CO"/>
+        </w:rPr>
+        <w:t>user</w:t>
+      </w:r>
+      <w:proofErr w:type="spellEnd"/>
+      <w:proofErr w:type="gramEnd"/>
+      <w:r>
+        <w:rPr>
+          <w:rFonts w:ascii="Consolas" w:eastAsia="Times New Roman" w:hAnsi="Consolas" w:cs="Times New Roman"/>
+          <w:color w:val="D4D4D4"/>
+          <w:sz w:val="21"/>
+          <w:szCs w:val="21"/>
+          <w:lang w:eastAsia="es-CO"/>
+        </w:rPr>
+        <w:t>){</w:t>
+      </w:r>
+    </w:p>
+    <w:p>
+      <w:pPr>
+        <w:shd w:val="clear" w:color="auto" w:fill="1E1E1E"/>
+        <w:spacing w:after="0" w:line="285" w:lineRule="atLeast"/>
+        <w:rPr>
+          <w:rFonts w:ascii="Consolas" w:eastAsia="Times New Roman" w:hAnsi="Consolas" w:cs="Times New Roman"/>
+          <w:color w:val="D4D4D4"/>
+          <w:sz w:val="21"/>
+          <w:szCs w:val="21"/>
+          <w:lang w:eastAsia="es-CO"/>
+        </w:rPr>
+      </w:pPr>
+      <w:r>
+        <w:rPr>
+          <w:rFonts w:ascii="Consolas" w:eastAsia="Times New Roman" w:hAnsi="Consolas" w:cs="Times New Roman"/>
+          <w:color w:val="D4D4D4"/>
+          <w:sz w:val="21"/>
+          <w:szCs w:val="21"/>
+          <w:lang w:eastAsia="es-CO"/>
+        </w:rPr>
+        <w:t xml:space="preserve">        </w:t>
+      </w:r>
+      <w:r>
+        <w:rPr>
+          <w:rFonts w:ascii="Consolas" w:eastAsia="Times New Roman" w:hAnsi="Consolas" w:cs="Times New Roman"/>
+          <w:color w:val="6A9955"/>
+          <w:sz w:val="21"/>
+          <w:szCs w:val="21"/>
+          <w:lang w:eastAsia="es-CO"/>
+        </w:rPr>
+        <w:t>// Se valida el correo del usuario</w:t>
+      </w:r>
+    </w:p>
+    <w:p>
+      <w:pPr>
+        <w:shd w:val="clear" w:color="auto" w:fill="1E1E1E"/>
+        <w:spacing w:after="0" w:line="285" w:lineRule="atLeast"/>
+        <w:rPr>
+          <w:rFonts w:ascii="Consolas" w:eastAsia="Times New Roman" w:hAnsi="Consolas" w:cs="Times New Roman"/>
+          <w:color w:val="D4D4D4"/>
+          <w:sz w:val="21"/>
+          <w:szCs w:val="21"/>
+          <w:lang w:eastAsia="es-CO"/>
+        </w:rPr>
+      </w:pPr>
+      <w:r>
+        <w:rPr>
+          <w:rFonts w:ascii="Consolas" w:eastAsia="Times New Roman" w:hAnsi="Consolas" w:cs="Times New Roman"/>
+          <w:color w:val="D4D4D4"/>
+          <w:sz w:val="21"/>
+          <w:szCs w:val="21"/>
+          <w:lang w:eastAsia="es-CO"/>
+        </w:rPr>
+        <w:t xml:space="preserve">        </w:t>
+      </w:r>
+      <w:r>
+        <w:rPr>
+          <w:rFonts w:ascii="Consolas" w:eastAsia="Times New Roman" w:hAnsi="Consolas" w:cs="Times New Roman"/>
+          <w:color w:val="6A9955"/>
+          <w:sz w:val="21"/>
+          <w:szCs w:val="21"/>
+          <w:lang w:eastAsia="es-CO"/>
+        </w:rPr>
+        <w:t xml:space="preserve">// si no existe, acaba la </w:t>
+      </w:r>
+      <w:proofErr w:type="spellStart"/>
+      <w:r>
+        <w:rPr>
+          <w:rFonts w:ascii="Consolas" w:eastAsia="Times New Roman" w:hAnsi="Consolas" w:cs="Times New Roman"/>
+          <w:color w:val="6A9955"/>
+          <w:sz w:val="21"/>
+          <w:szCs w:val="21"/>
+          <w:lang w:eastAsia="es-CO"/>
+        </w:rPr>
+        <w:t>funcion</w:t>
+      </w:r>
+      <w:proofErr w:type="spellEnd"/>
+      <w:r>
+        <w:rPr>
+          <w:rFonts w:ascii="Consolas" w:eastAsia="Times New Roman" w:hAnsi="Consolas" w:cs="Times New Roman"/>
+          <w:color w:val="6A9955"/>
+          <w:sz w:val="21"/>
+          <w:szCs w:val="21"/>
+          <w:lang w:eastAsia="es-CO"/>
+        </w:rPr>
+        <w:t xml:space="preserve"> y con la </w:t>
+      </w:r>
+      <w:proofErr w:type="spellStart"/>
+      <w:r>
+        <w:rPr>
+          <w:rFonts w:ascii="Consolas" w:eastAsia="Times New Roman" w:hAnsi="Consolas" w:cs="Times New Roman"/>
+          <w:color w:val="6A9955"/>
+          <w:sz w:val="21"/>
+          <w:szCs w:val="21"/>
+          <w:lang w:eastAsia="es-CO"/>
+        </w:rPr>
+        <w:t>funcion</w:t>
+      </w:r>
+      <w:proofErr w:type="spellEnd"/>
+      <w:r>
+        <w:rPr>
+          <w:rFonts w:ascii="Consolas" w:eastAsia="Times New Roman" w:hAnsi="Consolas" w:cs="Times New Roman"/>
+          <w:color w:val="6A9955"/>
+          <w:sz w:val="21"/>
+          <w:szCs w:val="21"/>
+          <w:lang w:eastAsia="es-CO"/>
+        </w:rPr>
+        <w:t xml:space="preserve"> done le pasamos el error, se integra con </w:t>
+      </w:r>
+      <w:proofErr w:type="spellStart"/>
+      <w:r>
+        <w:rPr>
+          <w:rFonts w:ascii="Consolas" w:eastAsia="Times New Roman" w:hAnsi="Consolas" w:cs="Times New Roman"/>
+          <w:color w:val="6A9955"/>
+          <w:sz w:val="21"/>
+          <w:szCs w:val="21"/>
+          <w:lang w:eastAsia="es-CO"/>
+        </w:rPr>
+        <w:t>connect</w:t>
+      </w:r>
+      <w:proofErr w:type="spellEnd"/>
+      <w:r>
+        <w:rPr>
+          <w:rFonts w:ascii="Consolas" w:eastAsia="Times New Roman" w:hAnsi="Consolas" w:cs="Times New Roman"/>
+          <w:color w:val="6A9955"/>
+          <w:sz w:val="21"/>
+          <w:szCs w:val="21"/>
+          <w:lang w:eastAsia="es-CO"/>
+        </w:rPr>
+        <w:t xml:space="preserve"> flash</w:t>
+      </w:r>
+    </w:p>
+    <w:p>
+      <w:pPr>
+        <w:shd w:val="clear" w:color="auto" w:fill="1E1E1E"/>
+        <w:spacing w:after="0" w:line="285" w:lineRule="atLeast"/>
+        <w:rPr>
+          <w:rFonts w:ascii="Consolas" w:eastAsia="Times New Roman" w:hAnsi="Consolas" w:cs="Times New Roman"/>
+          <w:color w:val="D4D4D4"/>
+          <w:sz w:val="21"/>
+          <w:szCs w:val="21"/>
+          <w:lang w:eastAsia="es-CO"/>
+        </w:rPr>
+      </w:pPr>
+      <w:r>
+        <w:rPr>
+          <w:rFonts w:ascii="Consolas" w:eastAsia="Times New Roman" w:hAnsi="Consolas" w:cs="Times New Roman"/>
+          <w:color w:val="D4D4D4"/>
+          <w:sz w:val="21"/>
+          <w:szCs w:val="21"/>
+          <w:lang w:eastAsia="es-CO"/>
+        </w:rPr>
+        <w:t xml:space="preserve">        </w:t>
+      </w:r>
+      <w:proofErr w:type="spellStart"/>
+      <w:r>
+        <w:rPr>
+          <w:rFonts w:ascii="Consolas" w:eastAsia="Times New Roman" w:hAnsi="Consolas" w:cs="Times New Roman"/>
+          <w:color w:val="C586C0"/>
+          <w:sz w:val="21"/>
+          <w:szCs w:val="21"/>
+          <w:lang w:eastAsia="es-CO"/>
+        </w:rPr>
+        <w:t>return</w:t>
+      </w:r>
+      <w:proofErr w:type="spellEnd"/>
+      <w:r>
+        <w:rPr>
+          <w:rFonts w:ascii="Consolas" w:eastAsia="Times New Roman" w:hAnsi="Consolas" w:cs="Times New Roman"/>
+          <w:color w:val="D4D4D4"/>
+          <w:sz w:val="21"/>
+          <w:szCs w:val="21"/>
+          <w:lang w:eastAsia="es-CO"/>
+        </w:rPr>
+        <w:t xml:space="preserve"> </w:t>
+      </w:r>
+      <w:proofErr w:type="gramStart"/>
+      <w:r>
+        <w:rPr>
+          <w:rFonts w:ascii="Consolas" w:eastAsia="Times New Roman" w:hAnsi="Consolas" w:cs="Times New Roman"/>
+          <w:color w:val="DCDCAA"/>
+          <w:sz w:val="21"/>
+          <w:szCs w:val="21"/>
+          <w:lang w:eastAsia="es-CO"/>
+        </w:rPr>
+        <w:t>done</w:t>
+      </w:r>
+      <w:r>
+        <w:rPr>
+          <w:rFonts w:ascii="Consolas" w:eastAsia="Times New Roman" w:hAnsi="Consolas" w:cs="Times New Roman"/>
+          <w:color w:val="D4D4D4"/>
+          <w:sz w:val="21"/>
+          <w:szCs w:val="21"/>
+          <w:lang w:eastAsia="es-CO"/>
+        </w:rPr>
+        <w:t>(</w:t>
+      </w:r>
+      <w:proofErr w:type="spellStart"/>
+      <w:proofErr w:type="gramEnd"/>
+      <w:r>
+        <w:rPr>
+          <w:rFonts w:ascii="Consolas" w:eastAsia="Times New Roman" w:hAnsi="Consolas" w:cs="Times New Roman"/>
+          <w:color w:val="569CD6"/>
+          <w:sz w:val="21"/>
+          <w:szCs w:val="21"/>
+          <w:lang w:eastAsia="es-CO"/>
+        </w:rPr>
+        <w:t>null</w:t>
+      </w:r>
+      <w:proofErr w:type="spellEnd"/>
+      <w:r>
+        <w:rPr>
+          <w:rFonts w:ascii="Consolas" w:eastAsia="Times New Roman" w:hAnsi="Consolas" w:cs="Times New Roman"/>
+          <w:color w:val="D4D4D4"/>
+          <w:sz w:val="21"/>
+          <w:szCs w:val="21"/>
+          <w:lang w:eastAsia="es-CO"/>
+        </w:rPr>
+        <w:t xml:space="preserve">, </w:t>
+      </w:r>
+      <w:r>
+        <w:rPr>
+          <w:rFonts w:ascii="Consolas" w:eastAsia="Times New Roman" w:hAnsi="Consolas" w:cs="Times New Roman"/>
+          <w:color w:val="569CD6"/>
+          <w:sz w:val="21"/>
+          <w:szCs w:val="21"/>
+          <w:lang w:eastAsia="es-CO"/>
+        </w:rPr>
+        <w:t>false</w:t>
+      </w:r>
+      <w:r>
+        <w:rPr>
+          <w:rFonts w:ascii="Consolas" w:eastAsia="Times New Roman" w:hAnsi="Consolas" w:cs="Times New Roman"/>
+          <w:color w:val="D4D4D4"/>
+          <w:sz w:val="21"/>
+          <w:szCs w:val="21"/>
+          <w:lang w:eastAsia="es-CO"/>
+        </w:rPr>
+        <w:t>, {</w:t>
+      </w:r>
+      <w:proofErr w:type="spellStart"/>
+      <w:r>
+        <w:rPr>
+          <w:rFonts w:ascii="Consolas" w:eastAsia="Times New Roman" w:hAnsi="Consolas" w:cs="Times New Roman"/>
+          <w:color w:val="9CDCFE"/>
+          <w:sz w:val="21"/>
+          <w:szCs w:val="21"/>
+          <w:lang w:eastAsia="es-CO"/>
+        </w:rPr>
+        <w:t>message</w:t>
+      </w:r>
+      <w:proofErr w:type="spellEnd"/>
+      <w:r>
+        <w:rPr>
+          <w:rFonts w:ascii="Consolas" w:eastAsia="Times New Roman" w:hAnsi="Consolas" w:cs="Times New Roman"/>
+          <w:color w:val="9CDCFE"/>
+          <w:sz w:val="21"/>
+          <w:szCs w:val="21"/>
+          <w:lang w:eastAsia="es-CO"/>
+        </w:rPr>
+        <w:t>:</w:t>
+      </w:r>
+      <w:r>
+        <w:rPr>
+          <w:rFonts w:ascii="Consolas" w:eastAsia="Times New Roman" w:hAnsi="Consolas" w:cs="Times New Roman"/>
+          <w:color w:val="D4D4D4"/>
+          <w:sz w:val="21"/>
+          <w:szCs w:val="21"/>
+          <w:lang w:eastAsia="es-CO"/>
+        </w:rPr>
+        <w:t xml:space="preserve"> </w:t>
+      </w:r>
+      <w:r>
+        <w:rPr>
+          <w:rFonts w:ascii="Consolas" w:eastAsia="Times New Roman" w:hAnsi="Consolas" w:cs="Times New Roman"/>
+          <w:color w:val="CE9178"/>
+          <w:sz w:val="21"/>
+          <w:szCs w:val="21"/>
+          <w:lang w:eastAsia="es-CO"/>
+        </w:rPr>
+        <w:t>'</w:t>
+      </w:r>
+      <w:proofErr w:type="spellStart"/>
+      <w:r>
+        <w:rPr>
+          <w:rFonts w:ascii="Consolas" w:eastAsia="Times New Roman" w:hAnsi="Consolas" w:cs="Times New Roman"/>
+          <w:color w:val="CE9178"/>
+          <w:sz w:val="21"/>
+          <w:szCs w:val="21"/>
+          <w:lang w:eastAsia="es-CO"/>
+        </w:rPr>
+        <w:t>Not</w:t>
+      </w:r>
+      <w:proofErr w:type="spellEnd"/>
+      <w:r>
+        <w:rPr>
+          <w:rFonts w:ascii="Consolas" w:eastAsia="Times New Roman" w:hAnsi="Consolas" w:cs="Times New Roman"/>
+          <w:color w:val="CE9178"/>
+          <w:sz w:val="21"/>
+          <w:szCs w:val="21"/>
+          <w:lang w:eastAsia="es-CO"/>
+        </w:rPr>
+        <w:t xml:space="preserve"> </w:t>
+      </w:r>
+      <w:proofErr w:type="spellStart"/>
+      <w:r>
+        <w:rPr>
+          <w:rFonts w:ascii="Consolas" w:eastAsia="Times New Roman" w:hAnsi="Consolas" w:cs="Times New Roman"/>
+          <w:color w:val="CE9178"/>
+          <w:sz w:val="21"/>
+          <w:szCs w:val="21"/>
+          <w:lang w:eastAsia="es-CO"/>
+        </w:rPr>
+        <w:t>User</w:t>
+      </w:r>
+      <w:proofErr w:type="spellEnd"/>
+      <w:r>
+        <w:rPr>
+          <w:rFonts w:ascii="Consolas" w:eastAsia="Times New Roman" w:hAnsi="Consolas" w:cs="Times New Roman"/>
+          <w:color w:val="CE9178"/>
+          <w:sz w:val="21"/>
+          <w:szCs w:val="21"/>
+          <w:lang w:eastAsia="es-CO"/>
+        </w:rPr>
+        <w:t xml:space="preserve"> </w:t>
+      </w:r>
+      <w:proofErr w:type="spellStart"/>
+      <w:r>
+        <w:rPr>
+          <w:rFonts w:ascii="Consolas" w:eastAsia="Times New Roman" w:hAnsi="Consolas" w:cs="Times New Roman"/>
+          <w:color w:val="CE9178"/>
+          <w:sz w:val="21"/>
+          <w:szCs w:val="21"/>
+          <w:lang w:eastAsia="es-CO"/>
+        </w:rPr>
+        <w:t>Found</w:t>
+      </w:r>
+      <w:proofErr w:type="spellEnd"/>
+      <w:r>
+        <w:rPr>
+          <w:rFonts w:ascii="Consolas" w:eastAsia="Times New Roman" w:hAnsi="Consolas" w:cs="Times New Roman"/>
+          <w:color w:val="CE9178"/>
+          <w:sz w:val="21"/>
+          <w:szCs w:val="21"/>
+          <w:lang w:eastAsia="es-CO"/>
+        </w:rPr>
+        <w:t>'</w:t>
+      </w:r>
+      <w:r>
+        <w:rPr>
+          <w:rFonts w:ascii="Consolas" w:eastAsia="Times New Roman" w:hAnsi="Consolas" w:cs="Times New Roman"/>
+          <w:color w:val="D4D4D4"/>
+          <w:sz w:val="21"/>
+          <w:szCs w:val="21"/>
+          <w:lang w:eastAsia="es-CO"/>
+        </w:rPr>
+        <w:t>});</w:t>
+      </w:r>
+    </w:p>
+    <w:p>
+      <w:pPr>
+        <w:shd w:val="clear" w:color="auto" w:fill="1E1E1E"/>
+        <w:spacing w:after="0" w:line="285" w:lineRule="atLeast"/>
+        <w:rPr>
+          <w:rFonts w:ascii="Consolas" w:eastAsia="Times New Roman" w:hAnsi="Consolas" w:cs="Times New Roman"/>
+          <w:color w:val="D4D4D4"/>
+          <w:sz w:val="21"/>
+          <w:szCs w:val="21"/>
+          <w:lang w:eastAsia="es-CO"/>
+        </w:rPr>
+      </w:pPr>
+      <w:r>
+        <w:rPr>
+          <w:rFonts w:ascii="Consolas" w:eastAsia="Times New Roman" w:hAnsi="Consolas" w:cs="Times New Roman"/>
+          <w:color w:val="D4D4D4"/>
+          <w:sz w:val="21"/>
+          <w:szCs w:val="21"/>
+          <w:lang w:eastAsia="es-CO"/>
+        </w:rPr>
+        <w:t xml:space="preserve">    </w:t>
+      </w:r>
+      <w:proofErr w:type="gramStart"/>
+      <w:r>
+        <w:rPr>
+          <w:rFonts w:ascii="Consolas" w:eastAsia="Times New Roman" w:hAnsi="Consolas" w:cs="Times New Roman"/>
+          <w:color w:val="D4D4D4"/>
+          <w:sz w:val="21"/>
+          <w:szCs w:val="21"/>
+          <w:lang w:eastAsia="es-CO"/>
+        </w:rPr>
+        <w:t>}</w:t>
+      </w:r>
+      <w:proofErr w:type="spellStart"/>
+      <w:r>
+        <w:rPr>
+          <w:rFonts w:ascii="Consolas" w:eastAsia="Times New Roman" w:hAnsi="Consolas" w:cs="Times New Roman"/>
+          <w:color w:val="C586C0"/>
+          <w:sz w:val="21"/>
+          <w:szCs w:val="21"/>
+          <w:lang w:eastAsia="es-CO"/>
+        </w:rPr>
+        <w:t>else</w:t>
+      </w:r>
+      <w:proofErr w:type="spellEnd"/>
+      <w:proofErr w:type="gramEnd"/>
+      <w:r>
+        <w:rPr>
+          <w:rFonts w:ascii="Consolas" w:eastAsia="Times New Roman" w:hAnsi="Consolas" w:cs="Times New Roman"/>
+          <w:color w:val="D4D4D4"/>
+          <w:sz w:val="21"/>
+          <w:szCs w:val="21"/>
+          <w:lang w:eastAsia="es-CO"/>
+        </w:rPr>
+        <w:t>{</w:t>
+      </w:r>
+    </w:p>
+    <w:p>
+      <w:pPr>
+        <w:shd w:val="clear" w:color="auto" w:fill="1E1E1E"/>
+        <w:spacing w:after="0" w:line="285" w:lineRule="atLeast"/>
+        <w:rPr>
+          <w:rFonts w:ascii="Consolas" w:eastAsia="Times New Roman" w:hAnsi="Consolas" w:cs="Times New Roman"/>
+          <w:color w:val="D4D4D4"/>
+          <w:sz w:val="21"/>
+          <w:szCs w:val="21"/>
+          <w:lang w:eastAsia="es-CO"/>
+        </w:rPr>
+      </w:pPr>
+      <w:r>
+        <w:rPr>
+          <w:rFonts w:ascii="Consolas" w:eastAsia="Times New Roman" w:hAnsi="Consolas" w:cs="Times New Roman"/>
+          <w:color w:val="D4D4D4"/>
+          <w:sz w:val="21"/>
+          <w:szCs w:val="21"/>
+          <w:lang w:eastAsia="es-CO"/>
+        </w:rPr>
+        <w:t xml:space="preserve">        </w:t>
+      </w:r>
+      <w:r>
+        <w:rPr>
+          <w:rFonts w:ascii="Consolas" w:eastAsia="Times New Roman" w:hAnsi="Consolas" w:cs="Times New Roman"/>
+          <w:color w:val="6A9955"/>
+          <w:sz w:val="21"/>
+          <w:szCs w:val="21"/>
+          <w:lang w:eastAsia="es-CO"/>
+        </w:rPr>
+        <w:t>// Se revisa la contraseña</w:t>
+      </w:r>
+    </w:p>
+    <w:p>
+      <w:pPr>
+        <w:shd w:val="clear" w:color="auto" w:fill="1E1E1E"/>
+        <w:spacing w:after="0" w:line="285" w:lineRule="atLeast"/>
+        <w:rPr>
+          <w:rFonts w:ascii="Consolas" w:eastAsia="Times New Roman" w:hAnsi="Consolas" w:cs="Times New Roman"/>
+          <w:color w:val="D4D4D4"/>
+          <w:sz w:val="21"/>
+          <w:szCs w:val="21"/>
+          <w:lang w:eastAsia="es-CO"/>
+        </w:rPr>
+      </w:pPr>
+      <w:r>
+        <w:rPr>
+          <w:rFonts w:ascii="Consolas" w:eastAsia="Times New Roman" w:hAnsi="Consolas" w:cs="Times New Roman"/>
+          <w:color w:val="D4D4D4"/>
+          <w:sz w:val="21"/>
+          <w:szCs w:val="21"/>
+          <w:lang w:eastAsia="es-CO"/>
+        </w:rPr>
+        <w:t xml:space="preserve">        </w:t>
+      </w:r>
+      <w:proofErr w:type="spellStart"/>
+      <w:r>
+        <w:rPr>
+          <w:rFonts w:ascii="Consolas" w:eastAsia="Times New Roman" w:hAnsi="Consolas" w:cs="Times New Roman"/>
+          <w:color w:val="569CD6"/>
+          <w:sz w:val="21"/>
+          <w:szCs w:val="21"/>
+          <w:lang w:eastAsia="es-CO"/>
+        </w:rPr>
+        <w:t>const</w:t>
+      </w:r>
+      <w:proofErr w:type="spellEnd"/>
+      <w:r>
+        <w:rPr>
+          <w:rFonts w:ascii="Consolas" w:eastAsia="Times New Roman" w:hAnsi="Consolas" w:cs="Times New Roman"/>
+          <w:color w:val="D4D4D4"/>
+          <w:sz w:val="21"/>
+          <w:szCs w:val="21"/>
+          <w:lang w:eastAsia="es-CO"/>
+        </w:rPr>
+        <w:t xml:space="preserve"> </w:t>
+      </w:r>
+      <w:r>
+        <w:rPr>
+          <w:rFonts w:ascii="Consolas" w:eastAsia="Times New Roman" w:hAnsi="Consolas" w:cs="Times New Roman"/>
+          <w:color w:val="4FC1FF"/>
+          <w:sz w:val="21"/>
+          <w:szCs w:val="21"/>
+          <w:lang w:eastAsia="es-CO"/>
+        </w:rPr>
+        <w:t>match</w:t>
+      </w:r>
+      <w:r>
+        <w:rPr>
+          <w:rFonts w:ascii="Consolas" w:eastAsia="Times New Roman" w:hAnsi="Consolas" w:cs="Times New Roman"/>
+          <w:color w:val="D4D4D4"/>
+          <w:sz w:val="21"/>
+          <w:szCs w:val="21"/>
+          <w:lang w:eastAsia="es-CO"/>
+        </w:rPr>
+        <w:t xml:space="preserve"> = </w:t>
+      </w:r>
+      <w:proofErr w:type="spellStart"/>
+      <w:r>
+        <w:rPr>
+          <w:rFonts w:ascii="Consolas" w:eastAsia="Times New Roman" w:hAnsi="Consolas" w:cs="Times New Roman"/>
+          <w:color w:val="C586C0"/>
+          <w:sz w:val="21"/>
+          <w:szCs w:val="21"/>
+          <w:lang w:eastAsia="es-CO"/>
+        </w:rPr>
+        <w:t>await</w:t>
+      </w:r>
+      <w:proofErr w:type="spellEnd"/>
+      <w:r>
+        <w:rPr>
+          <w:rFonts w:ascii="Consolas" w:eastAsia="Times New Roman" w:hAnsi="Consolas" w:cs="Times New Roman"/>
+          <w:color w:val="D4D4D4"/>
+          <w:sz w:val="21"/>
+          <w:szCs w:val="21"/>
+          <w:lang w:eastAsia="es-CO"/>
+        </w:rPr>
+        <w:t xml:space="preserve"> </w:t>
+      </w:r>
+      <w:proofErr w:type="spellStart"/>
+      <w:proofErr w:type="gramStart"/>
+      <w:r>
+        <w:rPr>
+          <w:rFonts w:ascii="Consolas" w:eastAsia="Times New Roman" w:hAnsi="Consolas" w:cs="Times New Roman"/>
+          <w:color w:val="4FC1FF"/>
+          <w:sz w:val="21"/>
+          <w:szCs w:val="21"/>
+          <w:lang w:eastAsia="es-CO"/>
+        </w:rPr>
+        <w:t>user</w:t>
+      </w:r>
+      <w:r>
+        <w:rPr>
+          <w:rFonts w:ascii="Consolas" w:eastAsia="Times New Roman" w:hAnsi="Consolas" w:cs="Times New Roman"/>
+          <w:color w:val="D4D4D4"/>
+          <w:sz w:val="21"/>
+          <w:szCs w:val="21"/>
+          <w:lang w:eastAsia="es-CO"/>
+        </w:rPr>
+        <w:t>.</w:t>
+      </w:r>
+      <w:r>
+        <w:rPr>
+          <w:rFonts w:ascii="Consolas" w:eastAsia="Times New Roman" w:hAnsi="Consolas" w:cs="Times New Roman"/>
+          <w:color w:val="DCDCAA"/>
+          <w:sz w:val="21"/>
+          <w:szCs w:val="21"/>
+          <w:lang w:eastAsia="es-CO"/>
+        </w:rPr>
+        <w:t>matchPassword</w:t>
+      </w:r>
+      <w:proofErr w:type="spellEnd"/>
+      <w:proofErr w:type="gramEnd"/>
+      <w:r>
+        <w:rPr>
+          <w:rFonts w:ascii="Consolas" w:eastAsia="Times New Roman" w:hAnsi="Consolas" w:cs="Times New Roman"/>
+          <w:color w:val="D4D4D4"/>
+          <w:sz w:val="21"/>
+          <w:szCs w:val="21"/>
+          <w:lang w:eastAsia="es-CO"/>
+        </w:rPr>
+        <w:t>(</w:t>
+      </w:r>
+      <w:proofErr w:type="spellStart"/>
+      <w:r>
+        <w:rPr>
+          <w:rFonts w:ascii="Consolas" w:eastAsia="Times New Roman" w:hAnsi="Consolas" w:cs="Times New Roman"/>
+          <w:color w:val="9CDCFE"/>
+          <w:sz w:val="21"/>
+          <w:szCs w:val="21"/>
+          <w:lang w:eastAsia="es-CO"/>
+        </w:rPr>
+        <w:t>password</w:t>
+      </w:r>
+      <w:proofErr w:type="spellEnd"/>
+      <w:r>
+        <w:rPr>
+          <w:rFonts w:ascii="Consolas" w:eastAsia="Times New Roman" w:hAnsi="Consolas" w:cs="Times New Roman"/>
+          <w:color w:val="D4D4D4"/>
+          <w:sz w:val="21"/>
+          <w:szCs w:val="21"/>
+          <w:lang w:eastAsia="es-CO"/>
+        </w:rPr>
+        <w:t xml:space="preserve">); </w:t>
+      </w:r>
+      <w:r>
+        <w:rPr>
+          <w:rFonts w:ascii="Consolas" w:eastAsia="Times New Roman" w:hAnsi="Consolas" w:cs="Times New Roman"/>
+          <w:color w:val="6A9955"/>
+          <w:sz w:val="21"/>
+          <w:szCs w:val="21"/>
+          <w:lang w:eastAsia="es-CO"/>
+        </w:rPr>
+        <w:t xml:space="preserve">//esta es la clave recibida en el </w:t>
+      </w:r>
+      <w:proofErr w:type="spellStart"/>
+      <w:r>
+        <w:rPr>
+          <w:rFonts w:ascii="Consolas" w:eastAsia="Times New Roman" w:hAnsi="Consolas" w:cs="Times New Roman"/>
+          <w:color w:val="6A9955"/>
+          <w:sz w:val="21"/>
+          <w:szCs w:val="21"/>
+          <w:lang w:eastAsia="es-CO"/>
+        </w:rPr>
+        <w:t>form</w:t>
+      </w:r>
+      <w:proofErr w:type="spellEnd"/>
+      <w:r>
+        <w:rPr>
+          <w:rFonts w:ascii="Consolas" w:eastAsia="Times New Roman" w:hAnsi="Consolas" w:cs="Times New Roman"/>
+          <w:color w:val="6A9955"/>
+          <w:sz w:val="21"/>
+          <w:szCs w:val="21"/>
+          <w:lang w:eastAsia="es-CO"/>
+        </w:rPr>
+        <w:t xml:space="preserve">, y la revisa con el de la </w:t>
+      </w:r>
+      <w:proofErr w:type="spellStart"/>
+      <w:r>
+        <w:rPr>
+          <w:rFonts w:ascii="Consolas" w:eastAsia="Times New Roman" w:hAnsi="Consolas" w:cs="Times New Roman"/>
+          <w:color w:val="6A9955"/>
+          <w:sz w:val="21"/>
+          <w:szCs w:val="21"/>
+          <w:lang w:eastAsia="es-CO"/>
+        </w:rPr>
+        <w:t>bd</w:t>
+      </w:r>
+      <w:proofErr w:type="spellEnd"/>
+      <w:r>
+        <w:rPr>
+          <w:rFonts w:ascii="Consolas" w:eastAsia="Times New Roman" w:hAnsi="Consolas" w:cs="Times New Roman"/>
+          <w:color w:val="6A9955"/>
+          <w:sz w:val="21"/>
+          <w:szCs w:val="21"/>
+          <w:lang w:eastAsia="es-CO"/>
+        </w:rPr>
+        <w:t>, devuelve true/false</w:t>
+      </w:r>
+    </w:p>
+    <w:p>
+      <w:pPr>
+        <w:shd w:val="clear" w:color="auto" w:fill="1E1E1E"/>
+        <w:spacing w:after="0" w:line="285" w:lineRule="atLeast"/>
+        <w:rPr>
+          <w:rFonts w:ascii="Consolas" w:eastAsia="Times New Roman" w:hAnsi="Consolas" w:cs="Times New Roman"/>
+          <w:color w:val="D4D4D4"/>
+          <w:sz w:val="21"/>
+          <w:szCs w:val="21"/>
+          <w:lang w:eastAsia="es-CO"/>
+        </w:rPr>
+      </w:pPr>
+      <w:r>
+        <w:rPr>
+          <w:rFonts w:ascii="Consolas" w:eastAsia="Times New Roman" w:hAnsi="Consolas" w:cs="Times New Roman"/>
+          <w:color w:val="D4D4D4"/>
+          <w:sz w:val="21"/>
+          <w:szCs w:val="21"/>
+          <w:lang w:eastAsia="es-CO"/>
+        </w:rPr>
+        <w:t xml:space="preserve">        </w:t>
+      </w:r>
+      <w:proofErr w:type="spellStart"/>
+      <w:r>
+        <w:rPr>
+          <w:rFonts w:ascii="Consolas" w:eastAsia="Times New Roman" w:hAnsi="Consolas" w:cs="Times New Roman"/>
+          <w:color w:val="C586C0"/>
+          <w:sz w:val="21"/>
+          <w:szCs w:val="21"/>
+          <w:lang w:eastAsia="es-CO"/>
+        </w:rPr>
+        <w:t>if</w:t>
+      </w:r>
+      <w:proofErr w:type="spellEnd"/>
+      <w:r>
+        <w:rPr>
+          <w:rFonts w:ascii="Consolas" w:eastAsia="Times New Roman" w:hAnsi="Consolas" w:cs="Times New Roman"/>
+          <w:color w:val="D4D4D4"/>
+          <w:sz w:val="21"/>
+          <w:szCs w:val="21"/>
+          <w:lang w:eastAsia="es-CO"/>
+        </w:rPr>
+        <w:t xml:space="preserve"> (</w:t>
+      </w:r>
+      <w:r>
+        <w:rPr>
+          <w:rFonts w:ascii="Consolas" w:eastAsia="Times New Roman" w:hAnsi="Consolas" w:cs="Times New Roman"/>
+          <w:color w:val="4FC1FF"/>
+          <w:sz w:val="21"/>
+          <w:szCs w:val="21"/>
+          <w:lang w:eastAsia="es-CO"/>
+        </w:rPr>
+        <w:t>match</w:t>
+      </w:r>
+      <w:proofErr w:type="gramStart"/>
+      <w:r>
+        <w:rPr>
+          <w:rFonts w:ascii="Consolas" w:eastAsia="Times New Roman" w:hAnsi="Consolas" w:cs="Times New Roman"/>
+          <w:color w:val="D4D4D4"/>
+          <w:sz w:val="21"/>
+          <w:szCs w:val="21"/>
+          <w:lang w:eastAsia="es-CO"/>
+        </w:rPr>
+        <w:t>){</w:t>
+      </w:r>
+      <w:proofErr w:type="gramEnd"/>
+    </w:p>
+    <w:p>
+      <w:pPr>
+        <w:shd w:val="clear" w:color="auto" w:fill="1E1E1E"/>
+        <w:spacing w:after="0" w:line="285" w:lineRule="atLeast"/>
+        <w:rPr>
+          <w:rFonts w:ascii="Consolas" w:eastAsia="Times New Roman" w:hAnsi="Consolas" w:cs="Times New Roman"/>
+          <w:color w:val="D4D4D4"/>
+          <w:sz w:val="21"/>
+          <w:szCs w:val="21"/>
+          <w:lang w:eastAsia="es-CO"/>
+        </w:rPr>
+      </w:pPr>
+      <w:r>
+        <w:rPr>
+          <w:rFonts w:ascii="Consolas" w:eastAsia="Times New Roman" w:hAnsi="Consolas" w:cs="Times New Roman"/>
+          <w:color w:val="D4D4D4"/>
+          <w:sz w:val="21"/>
+          <w:szCs w:val="21"/>
+          <w:lang w:eastAsia="es-CO"/>
+        </w:rPr>
+        <w:t xml:space="preserve">            </w:t>
+      </w:r>
+      <w:proofErr w:type="spellStart"/>
+      <w:r>
+        <w:rPr>
+          <w:rFonts w:ascii="Consolas" w:eastAsia="Times New Roman" w:hAnsi="Consolas" w:cs="Times New Roman"/>
+          <w:color w:val="C586C0"/>
+          <w:sz w:val="21"/>
+          <w:szCs w:val="21"/>
+          <w:lang w:eastAsia="es-CO"/>
+        </w:rPr>
+        <w:t>return</w:t>
+      </w:r>
+      <w:proofErr w:type="spellEnd"/>
+      <w:r>
+        <w:rPr>
+          <w:rFonts w:ascii="Consolas" w:eastAsia="Times New Roman" w:hAnsi="Consolas" w:cs="Times New Roman"/>
+          <w:color w:val="D4D4D4"/>
+          <w:sz w:val="21"/>
+          <w:szCs w:val="21"/>
+          <w:lang w:eastAsia="es-CO"/>
+        </w:rPr>
+        <w:t xml:space="preserve"> </w:t>
+      </w:r>
+      <w:proofErr w:type="gramStart"/>
+      <w:r>
+        <w:rPr>
+          <w:rFonts w:ascii="Consolas" w:eastAsia="Times New Roman" w:hAnsi="Consolas" w:cs="Times New Roman"/>
+          <w:color w:val="DCDCAA"/>
+          <w:sz w:val="21"/>
+          <w:szCs w:val="21"/>
+          <w:lang w:eastAsia="es-CO"/>
+        </w:rPr>
+        <w:t>done</w:t>
+      </w:r>
+      <w:r>
+        <w:rPr>
+          <w:rFonts w:ascii="Consolas" w:eastAsia="Times New Roman" w:hAnsi="Consolas" w:cs="Times New Roman"/>
+          <w:color w:val="D4D4D4"/>
+          <w:sz w:val="21"/>
+          <w:szCs w:val="21"/>
+          <w:lang w:eastAsia="es-CO"/>
+        </w:rPr>
+        <w:t>(</w:t>
+      </w:r>
+      <w:proofErr w:type="spellStart"/>
+      <w:proofErr w:type="gramEnd"/>
+      <w:r>
+        <w:rPr>
+          <w:rFonts w:ascii="Consolas" w:eastAsia="Times New Roman" w:hAnsi="Consolas" w:cs="Times New Roman"/>
+          <w:color w:val="569CD6"/>
+          <w:sz w:val="21"/>
+          <w:szCs w:val="21"/>
+          <w:lang w:eastAsia="es-CO"/>
+        </w:rPr>
+        <w:t>null</w:t>
+      </w:r>
+      <w:proofErr w:type="spellEnd"/>
+      <w:r>
+        <w:rPr>
+          <w:rFonts w:ascii="Consolas" w:eastAsia="Times New Roman" w:hAnsi="Consolas" w:cs="Times New Roman"/>
+          <w:color w:val="D4D4D4"/>
+          <w:sz w:val="21"/>
+          <w:szCs w:val="21"/>
+          <w:lang w:eastAsia="es-CO"/>
+        </w:rPr>
+        <w:t xml:space="preserve">, </w:t>
+      </w:r>
+      <w:proofErr w:type="spellStart"/>
+      <w:r>
+        <w:rPr>
+          <w:rFonts w:ascii="Consolas" w:eastAsia="Times New Roman" w:hAnsi="Consolas" w:cs="Times New Roman"/>
+          <w:color w:val="4FC1FF"/>
+          <w:sz w:val="21"/>
+          <w:szCs w:val="21"/>
+          <w:lang w:eastAsia="es-CO"/>
+        </w:rPr>
+        <w:t>user</w:t>
+      </w:r>
+      <w:proofErr w:type="spellEnd"/>
+      <w:r>
+        <w:rPr>
+          <w:rFonts w:ascii="Consolas" w:eastAsia="Times New Roman" w:hAnsi="Consolas" w:cs="Times New Roman"/>
+          <w:color w:val="D4D4D4"/>
+          <w:sz w:val="21"/>
+          <w:szCs w:val="21"/>
+          <w:lang w:eastAsia="es-CO"/>
+        </w:rPr>
+        <w:t xml:space="preserve">); </w:t>
+      </w:r>
+      <w:r>
+        <w:rPr>
+          <w:rFonts w:ascii="Consolas" w:eastAsia="Times New Roman" w:hAnsi="Consolas" w:cs="Times New Roman"/>
+          <w:color w:val="6A9955"/>
+          <w:sz w:val="21"/>
+          <w:szCs w:val="21"/>
+          <w:lang w:eastAsia="es-CO"/>
+        </w:rPr>
+        <w:t>//no hay error y devuelve el usuario</w:t>
+      </w:r>
+    </w:p>
+    <w:p>
+      <w:pPr>
+        <w:shd w:val="clear" w:color="auto" w:fill="1E1E1E"/>
+        <w:spacing w:after="0" w:line="285" w:lineRule="atLeast"/>
+        <w:rPr>
+          <w:rFonts w:ascii="Consolas" w:eastAsia="Times New Roman" w:hAnsi="Consolas" w:cs="Times New Roman"/>
+          <w:color w:val="D4D4D4"/>
+          <w:sz w:val="21"/>
+          <w:szCs w:val="21"/>
+          <w:lang w:eastAsia="es-CO"/>
+        </w:rPr>
+      </w:pPr>
+      <w:r>
+        <w:rPr>
+          <w:rFonts w:ascii="Consolas" w:eastAsia="Times New Roman" w:hAnsi="Consolas" w:cs="Times New Roman"/>
+          <w:color w:val="D4D4D4"/>
+          <w:sz w:val="21"/>
+          <w:szCs w:val="21"/>
+          <w:lang w:eastAsia="es-CO"/>
+        </w:rPr>
+        <w:t xml:space="preserve">        </w:t>
+      </w:r>
+      <w:proofErr w:type="gramStart"/>
+      <w:r>
+        <w:rPr>
+          <w:rFonts w:ascii="Consolas" w:eastAsia="Times New Roman" w:hAnsi="Consolas" w:cs="Times New Roman"/>
+          <w:color w:val="D4D4D4"/>
+          <w:sz w:val="21"/>
+          <w:szCs w:val="21"/>
+          <w:lang w:eastAsia="es-CO"/>
+        </w:rPr>
+        <w:t>}</w:t>
+      </w:r>
+      <w:proofErr w:type="spellStart"/>
+      <w:r>
+        <w:rPr>
+          <w:rFonts w:ascii="Consolas" w:eastAsia="Times New Roman" w:hAnsi="Consolas" w:cs="Times New Roman"/>
+          <w:color w:val="C586C0"/>
+          <w:sz w:val="21"/>
+          <w:szCs w:val="21"/>
+          <w:lang w:eastAsia="es-CO"/>
+        </w:rPr>
+        <w:t>else</w:t>
+      </w:r>
+      <w:proofErr w:type="spellEnd"/>
+      <w:proofErr w:type="gramEnd"/>
+      <w:r>
+        <w:rPr>
+          <w:rFonts w:ascii="Consolas" w:eastAsia="Times New Roman" w:hAnsi="Consolas" w:cs="Times New Roman"/>
+          <w:color w:val="D4D4D4"/>
+          <w:sz w:val="21"/>
+          <w:szCs w:val="21"/>
+          <w:lang w:eastAsia="es-CO"/>
+        </w:rPr>
+        <w:t>{</w:t>
+      </w:r>
+    </w:p>
+    <w:p>
+      <w:pPr>
+        <w:shd w:val="clear" w:color="auto" w:fill="1E1E1E"/>
+        <w:spacing w:after="0" w:line="285" w:lineRule="atLeast"/>
+        <w:rPr>
+          <w:rFonts w:ascii="Consolas" w:eastAsia="Times New Roman" w:hAnsi="Consolas" w:cs="Times New Roman"/>
+          <w:color w:val="D4D4D4"/>
+          <w:sz w:val="21"/>
+          <w:szCs w:val="21"/>
+          <w:lang w:eastAsia="es-CO"/>
+        </w:rPr>
+      </w:pPr>
+      <w:r>
+        <w:rPr>
+          <w:rFonts w:ascii="Consolas" w:eastAsia="Times New Roman" w:hAnsi="Consolas" w:cs="Times New Roman"/>
+          <w:color w:val="D4D4D4"/>
+          <w:sz w:val="21"/>
+          <w:szCs w:val="21"/>
+          <w:lang w:eastAsia="es-CO"/>
+        </w:rPr>
+        <w:t xml:space="preserve">            </w:t>
+      </w:r>
+      <w:proofErr w:type="spellStart"/>
+      <w:r>
+        <w:rPr>
+          <w:rFonts w:ascii="Consolas" w:eastAsia="Times New Roman" w:hAnsi="Consolas" w:cs="Times New Roman"/>
+          <w:color w:val="C586C0"/>
+          <w:sz w:val="21"/>
+          <w:szCs w:val="21"/>
+          <w:lang w:eastAsia="es-CO"/>
+        </w:rPr>
+        <w:t>return</w:t>
+      </w:r>
+      <w:proofErr w:type="spellEnd"/>
+      <w:r>
+        <w:rPr>
+          <w:rFonts w:ascii="Consolas" w:eastAsia="Times New Roman" w:hAnsi="Consolas" w:cs="Times New Roman"/>
+          <w:color w:val="D4D4D4"/>
+          <w:sz w:val="21"/>
+          <w:szCs w:val="21"/>
+          <w:lang w:eastAsia="es-CO"/>
+        </w:rPr>
+        <w:t xml:space="preserve"> </w:t>
+      </w:r>
+      <w:proofErr w:type="gramStart"/>
+      <w:r>
+        <w:rPr>
+          <w:rFonts w:ascii="Consolas" w:eastAsia="Times New Roman" w:hAnsi="Consolas" w:cs="Times New Roman"/>
+          <w:color w:val="DCDCAA"/>
+          <w:sz w:val="21"/>
+          <w:szCs w:val="21"/>
+          <w:lang w:eastAsia="es-CO"/>
+        </w:rPr>
+        <w:t>done</w:t>
+      </w:r>
+      <w:r>
+        <w:rPr>
+          <w:rFonts w:ascii="Consolas" w:eastAsia="Times New Roman" w:hAnsi="Consolas" w:cs="Times New Roman"/>
+          <w:color w:val="D4D4D4"/>
+          <w:sz w:val="21"/>
+          <w:szCs w:val="21"/>
+          <w:lang w:eastAsia="es-CO"/>
+        </w:rPr>
+        <w:t>(</w:t>
+      </w:r>
+      <w:proofErr w:type="spellStart"/>
+      <w:proofErr w:type="gramEnd"/>
+      <w:r>
+        <w:rPr>
+          <w:rFonts w:ascii="Consolas" w:eastAsia="Times New Roman" w:hAnsi="Consolas" w:cs="Times New Roman"/>
+          <w:color w:val="569CD6"/>
+          <w:sz w:val="21"/>
+          <w:szCs w:val="21"/>
+          <w:lang w:eastAsia="es-CO"/>
+        </w:rPr>
+        <w:t>null</w:t>
+      </w:r>
+      <w:proofErr w:type="spellEnd"/>
+      <w:r>
+        <w:rPr>
+          <w:rFonts w:ascii="Consolas" w:eastAsia="Times New Roman" w:hAnsi="Consolas" w:cs="Times New Roman"/>
+          <w:color w:val="D4D4D4"/>
+          <w:sz w:val="21"/>
+          <w:szCs w:val="21"/>
+          <w:lang w:eastAsia="es-CO"/>
+        </w:rPr>
+        <w:t xml:space="preserve">, </w:t>
+      </w:r>
+      <w:r>
+        <w:rPr>
+          <w:rFonts w:ascii="Consolas" w:eastAsia="Times New Roman" w:hAnsi="Consolas" w:cs="Times New Roman"/>
+          <w:color w:val="569CD6"/>
+          <w:sz w:val="21"/>
+          <w:szCs w:val="21"/>
+          <w:lang w:eastAsia="es-CO"/>
+        </w:rPr>
+        <w:t>false</w:t>
+      </w:r>
+      <w:r>
+        <w:rPr>
+          <w:rFonts w:ascii="Consolas" w:eastAsia="Times New Roman" w:hAnsi="Consolas" w:cs="Times New Roman"/>
+          <w:color w:val="D4D4D4"/>
+          <w:sz w:val="21"/>
+          <w:szCs w:val="21"/>
+          <w:lang w:eastAsia="es-CO"/>
+        </w:rPr>
+        <w:t>, {</w:t>
+      </w:r>
+      <w:proofErr w:type="spellStart"/>
+      <w:r>
+        <w:rPr>
+          <w:rFonts w:ascii="Consolas" w:eastAsia="Times New Roman" w:hAnsi="Consolas" w:cs="Times New Roman"/>
+          <w:color w:val="9CDCFE"/>
+          <w:sz w:val="21"/>
+          <w:szCs w:val="21"/>
+          <w:lang w:eastAsia="es-CO"/>
+        </w:rPr>
+        <w:t>message</w:t>
+      </w:r>
+      <w:proofErr w:type="spellEnd"/>
+      <w:r>
+        <w:rPr>
+          <w:rFonts w:ascii="Consolas" w:eastAsia="Times New Roman" w:hAnsi="Consolas" w:cs="Times New Roman"/>
+          <w:color w:val="9CDCFE"/>
+          <w:sz w:val="21"/>
+          <w:szCs w:val="21"/>
+          <w:lang w:eastAsia="es-CO"/>
+        </w:rPr>
+        <w:t>:</w:t>
+      </w:r>
+      <w:r>
+        <w:rPr>
+          <w:rFonts w:ascii="Consolas" w:eastAsia="Times New Roman" w:hAnsi="Consolas" w:cs="Times New Roman"/>
+          <w:color w:val="D4D4D4"/>
+          <w:sz w:val="21"/>
+          <w:szCs w:val="21"/>
+          <w:lang w:eastAsia="es-CO"/>
+        </w:rPr>
+        <w:t xml:space="preserve"> </w:t>
+      </w:r>
+      <w:r>
+        <w:rPr>
+          <w:rFonts w:ascii="Consolas" w:eastAsia="Times New Roman" w:hAnsi="Consolas" w:cs="Times New Roman"/>
+          <w:color w:val="CE9178"/>
+          <w:sz w:val="21"/>
+          <w:szCs w:val="21"/>
+          <w:lang w:eastAsia="es-CO"/>
+        </w:rPr>
+        <w:t>'</w:t>
+      </w:r>
+      <w:proofErr w:type="spellStart"/>
+      <w:r>
+        <w:rPr>
+          <w:rFonts w:ascii="Consolas" w:eastAsia="Times New Roman" w:hAnsi="Consolas" w:cs="Times New Roman"/>
+          <w:color w:val="CE9178"/>
+          <w:sz w:val="21"/>
+          <w:szCs w:val="21"/>
+          <w:lang w:eastAsia="es-CO"/>
+        </w:rPr>
+        <w:t>incorret</w:t>
+      </w:r>
+      <w:proofErr w:type="spellEnd"/>
+      <w:r>
+        <w:rPr>
+          <w:rFonts w:ascii="Consolas" w:eastAsia="Times New Roman" w:hAnsi="Consolas" w:cs="Times New Roman"/>
+          <w:color w:val="CE9178"/>
+          <w:sz w:val="21"/>
+          <w:szCs w:val="21"/>
+          <w:lang w:eastAsia="es-CO"/>
+        </w:rPr>
+        <w:t xml:space="preserve"> </w:t>
+      </w:r>
+      <w:proofErr w:type="spellStart"/>
+      <w:r>
+        <w:rPr>
+          <w:rFonts w:ascii="Consolas" w:eastAsia="Times New Roman" w:hAnsi="Consolas" w:cs="Times New Roman"/>
+          <w:color w:val="CE9178"/>
+          <w:sz w:val="21"/>
+          <w:szCs w:val="21"/>
+          <w:lang w:eastAsia="es-CO"/>
+        </w:rPr>
+        <w:t>password</w:t>
+      </w:r>
+      <w:proofErr w:type="spellEnd"/>
+      <w:r>
+        <w:rPr>
+          <w:rFonts w:ascii="Consolas" w:eastAsia="Times New Roman" w:hAnsi="Consolas" w:cs="Times New Roman"/>
+          <w:color w:val="CE9178"/>
+          <w:sz w:val="21"/>
+          <w:szCs w:val="21"/>
+          <w:lang w:eastAsia="es-CO"/>
+        </w:rPr>
+        <w:t>'</w:t>
+      </w:r>
+      <w:r>
+        <w:rPr>
+          <w:rFonts w:ascii="Consolas" w:eastAsia="Times New Roman" w:hAnsi="Consolas" w:cs="Times New Roman"/>
+          <w:color w:val="D4D4D4"/>
+          <w:sz w:val="21"/>
+          <w:szCs w:val="21"/>
+          <w:lang w:eastAsia="es-CO"/>
+        </w:rPr>
+        <w:t>});</w:t>
+      </w:r>
+    </w:p>
+    <w:p>
+      <w:pPr>
+        <w:shd w:val="clear" w:color="auto" w:fill="1E1E1E"/>
+        <w:spacing w:after="0" w:line="285" w:lineRule="atLeast"/>
+        <w:rPr>
+          <w:rFonts w:ascii="Consolas" w:eastAsia="Times New Roman" w:hAnsi="Consolas" w:cs="Times New Roman"/>
+          <w:color w:val="D4D4D4"/>
+          <w:sz w:val="21"/>
+          <w:szCs w:val="21"/>
+          <w:lang w:eastAsia="es-CO"/>
+        </w:rPr>
+      </w:pPr>
+      <w:r>
+        <w:rPr>
+          <w:rFonts w:ascii="Consolas" w:eastAsia="Times New Roman" w:hAnsi="Consolas" w:cs="Times New Roman"/>
+          <w:color w:val="D4D4D4"/>
+          <w:sz w:val="21"/>
+          <w:szCs w:val="21"/>
+          <w:lang w:eastAsia="es-CO"/>
+        </w:rPr>
+        <w:t>        }</w:t>
+      </w:r>
+    </w:p>
+    <w:p>
+      <w:pPr>
+        <w:shd w:val="clear" w:color="auto" w:fill="1E1E1E"/>
+        <w:spacing w:after="0" w:line="285" w:lineRule="atLeast"/>
+        <w:rPr>
+          <w:rFonts w:ascii="Consolas" w:eastAsia="Times New Roman" w:hAnsi="Consolas" w:cs="Times New Roman"/>
+          <w:color w:val="D4D4D4"/>
+          <w:sz w:val="21"/>
+          <w:szCs w:val="21"/>
+          <w:lang w:eastAsia="es-CO"/>
+        </w:rPr>
+      </w:pPr>
+      <w:r>
+        <w:rPr>
+          <w:rFonts w:ascii="Consolas" w:eastAsia="Times New Roman" w:hAnsi="Consolas" w:cs="Times New Roman"/>
+          <w:color w:val="D4D4D4"/>
+          <w:sz w:val="21"/>
+          <w:szCs w:val="21"/>
+          <w:lang w:eastAsia="es-CO"/>
+        </w:rPr>
+        <w:t>    }</w:t>
+      </w:r>
+    </w:p>
+    <w:p>
+      <w:pPr>
+        <w:shd w:val="clear" w:color="auto" w:fill="1E1E1E"/>
+        <w:spacing w:after="0" w:line="285" w:lineRule="atLeast"/>
+        <w:rPr>
+          <w:rFonts w:ascii="Consolas" w:eastAsia="Times New Roman" w:hAnsi="Consolas" w:cs="Times New Roman"/>
+          <w:color w:val="D4D4D4"/>
+          <w:sz w:val="21"/>
+          <w:szCs w:val="21"/>
+          <w:lang w:eastAsia="es-CO"/>
+        </w:rPr>
+      </w:pPr>
+      <w:r>
+        <w:rPr>
+          <w:rFonts w:ascii="Consolas" w:eastAsia="Times New Roman" w:hAnsi="Consolas" w:cs="Times New Roman"/>
+          <w:color w:val="D4D4D4"/>
+          <w:sz w:val="21"/>
+          <w:szCs w:val="21"/>
+          <w:lang w:eastAsia="es-CO"/>
+        </w:rPr>
+        <w:t>}));</w:t>
+      </w:r>
+    </w:p>
+    <w:p>
+      <w:pPr>
+        <w:shd w:val="clear" w:color="auto" w:fill="1E1E1E"/>
+        <w:spacing w:after="0" w:line="285" w:lineRule="atLeast"/>
+        <w:rPr>
+          <w:rFonts w:ascii="Consolas" w:eastAsia="Times New Roman" w:hAnsi="Consolas" w:cs="Times New Roman"/>
+          <w:color w:val="D4D4D4"/>
+          <w:sz w:val="21"/>
+          <w:szCs w:val="21"/>
+          <w:lang w:eastAsia="es-CO"/>
+        </w:rPr>
+      </w:pPr>
+      <w:proofErr w:type="spellStart"/>
+      <w:proofErr w:type="gramStart"/>
+      <w:r>
+        <w:rPr>
+          <w:rFonts w:ascii="Consolas" w:eastAsia="Times New Roman" w:hAnsi="Consolas" w:cs="Times New Roman"/>
+          <w:color w:val="4FC1FF"/>
+          <w:sz w:val="21"/>
+          <w:szCs w:val="21"/>
+          <w:lang w:eastAsia="es-CO"/>
+        </w:rPr>
+        <w:t>passport</w:t>
+      </w:r>
+      <w:r>
+        <w:rPr>
+          <w:rFonts w:ascii="Consolas" w:eastAsia="Times New Roman" w:hAnsi="Consolas" w:cs="Times New Roman"/>
+          <w:color w:val="D4D4D4"/>
+          <w:sz w:val="21"/>
+          <w:szCs w:val="21"/>
+          <w:lang w:eastAsia="es-CO"/>
+        </w:rPr>
+        <w:t>.</w:t>
+      </w:r>
+      <w:r>
+        <w:rPr>
+          <w:rFonts w:ascii="Consolas" w:eastAsia="Times New Roman" w:hAnsi="Consolas" w:cs="Times New Roman"/>
+          <w:color w:val="DCDCAA"/>
+          <w:sz w:val="21"/>
+          <w:szCs w:val="21"/>
+          <w:lang w:eastAsia="es-CO"/>
+        </w:rPr>
+        <w:t>serializeUser</w:t>
+      </w:r>
+      <w:proofErr w:type="spellEnd"/>
+      <w:proofErr w:type="gramEnd"/>
+      <w:r>
+        <w:rPr>
+          <w:rFonts w:ascii="Consolas" w:eastAsia="Times New Roman" w:hAnsi="Consolas" w:cs="Times New Roman"/>
+          <w:color w:val="D4D4D4"/>
+          <w:sz w:val="21"/>
+          <w:szCs w:val="21"/>
+          <w:lang w:eastAsia="es-CO"/>
+        </w:rPr>
+        <w:t>((</w:t>
+      </w:r>
+      <w:proofErr w:type="spellStart"/>
+      <w:r>
+        <w:rPr>
+          <w:rFonts w:ascii="Consolas" w:eastAsia="Times New Roman" w:hAnsi="Consolas" w:cs="Times New Roman"/>
+          <w:color w:val="9CDCFE"/>
+          <w:sz w:val="21"/>
+          <w:szCs w:val="21"/>
+          <w:lang w:eastAsia="es-CO"/>
+        </w:rPr>
+        <w:t>user</w:t>
+      </w:r>
+      <w:proofErr w:type="spellEnd"/>
+      <w:r>
+        <w:rPr>
+          <w:rFonts w:ascii="Consolas" w:eastAsia="Times New Roman" w:hAnsi="Consolas" w:cs="Times New Roman"/>
+          <w:color w:val="D4D4D4"/>
+          <w:sz w:val="21"/>
+          <w:szCs w:val="21"/>
+          <w:lang w:eastAsia="es-CO"/>
+        </w:rPr>
+        <w:t xml:space="preserve">, </w:t>
+      </w:r>
+      <w:r>
+        <w:rPr>
+          <w:rFonts w:ascii="Consolas" w:eastAsia="Times New Roman" w:hAnsi="Consolas" w:cs="Times New Roman"/>
+          <w:color w:val="DCDCAA"/>
+          <w:sz w:val="21"/>
+          <w:szCs w:val="21"/>
+          <w:lang w:eastAsia="es-CO"/>
+        </w:rPr>
+        <w:t>done</w:t>
+      </w:r>
+      <w:r>
+        <w:rPr>
+          <w:rFonts w:ascii="Consolas" w:eastAsia="Times New Roman" w:hAnsi="Consolas" w:cs="Times New Roman"/>
+          <w:color w:val="D4D4D4"/>
+          <w:sz w:val="21"/>
+          <w:szCs w:val="21"/>
+          <w:lang w:eastAsia="es-CO"/>
+        </w:rPr>
+        <w:t xml:space="preserve">) </w:t>
+      </w:r>
+      <w:r>
+        <w:rPr>
+          <w:rFonts w:ascii="Consolas" w:eastAsia="Times New Roman" w:hAnsi="Consolas" w:cs="Times New Roman"/>
+          <w:color w:val="569CD6"/>
+          <w:sz w:val="21"/>
+          <w:szCs w:val="21"/>
+          <w:lang w:eastAsia="es-CO"/>
+        </w:rPr>
+        <w:t>=&gt;</w:t>
+      </w:r>
+      <w:r>
+        <w:rPr>
+          <w:rFonts w:ascii="Consolas" w:eastAsia="Times New Roman" w:hAnsi="Consolas" w:cs="Times New Roman"/>
+          <w:color w:val="D4D4D4"/>
+          <w:sz w:val="21"/>
+          <w:szCs w:val="21"/>
+          <w:lang w:eastAsia="es-CO"/>
+        </w:rPr>
+        <w:t>{</w:t>
+      </w:r>
+    </w:p>
+    <w:p>
+      <w:pPr>
+        <w:shd w:val="clear" w:color="auto" w:fill="1E1E1E"/>
+        <w:spacing w:after="0" w:line="285" w:lineRule="atLeast"/>
+        <w:rPr>
+          <w:rFonts w:ascii="Consolas" w:eastAsia="Times New Roman" w:hAnsi="Consolas" w:cs="Times New Roman"/>
+          <w:color w:val="D4D4D4"/>
+          <w:sz w:val="21"/>
+          <w:szCs w:val="21"/>
+          <w:lang w:eastAsia="es-CO"/>
+        </w:rPr>
+      </w:pPr>
+      <w:r>
+        <w:rPr>
+          <w:rFonts w:ascii="Consolas" w:eastAsia="Times New Roman" w:hAnsi="Consolas" w:cs="Times New Roman"/>
+          <w:color w:val="D4D4D4"/>
+          <w:sz w:val="21"/>
+          <w:szCs w:val="21"/>
+          <w:lang w:eastAsia="es-CO"/>
+        </w:rPr>
+        <w:t xml:space="preserve">    </w:t>
+      </w:r>
+      <w:r>
+        <w:rPr>
+          <w:rFonts w:ascii="Consolas" w:eastAsia="Times New Roman" w:hAnsi="Consolas" w:cs="Times New Roman"/>
+          <w:color w:val="6A9955"/>
+          <w:sz w:val="21"/>
+          <w:szCs w:val="21"/>
+          <w:lang w:eastAsia="es-CO"/>
+        </w:rPr>
+        <w:t xml:space="preserve">//Recibe la </w:t>
+      </w:r>
+      <w:proofErr w:type="spellStart"/>
+      <w:r>
+        <w:rPr>
+          <w:rFonts w:ascii="Consolas" w:eastAsia="Times New Roman" w:hAnsi="Consolas" w:cs="Times New Roman"/>
+          <w:color w:val="6A9955"/>
+          <w:sz w:val="21"/>
+          <w:szCs w:val="21"/>
+          <w:lang w:eastAsia="es-CO"/>
+        </w:rPr>
+        <w:t>funcion</w:t>
+      </w:r>
+      <w:proofErr w:type="spellEnd"/>
+      <w:r>
+        <w:rPr>
+          <w:rFonts w:ascii="Consolas" w:eastAsia="Times New Roman" w:hAnsi="Consolas" w:cs="Times New Roman"/>
+          <w:color w:val="6A9955"/>
+          <w:sz w:val="21"/>
+          <w:szCs w:val="21"/>
+          <w:lang w:eastAsia="es-CO"/>
+        </w:rPr>
+        <w:t xml:space="preserve"> con el usuario(id)</w:t>
+      </w:r>
+    </w:p>
+    <w:p>
+      <w:pPr>
+        <w:shd w:val="clear" w:color="auto" w:fill="1E1E1E"/>
+        <w:spacing w:after="0" w:line="285" w:lineRule="atLeast"/>
+        <w:rPr>
+          <w:rFonts w:ascii="Consolas" w:eastAsia="Times New Roman" w:hAnsi="Consolas" w:cs="Times New Roman"/>
+          <w:color w:val="D4D4D4"/>
+          <w:sz w:val="21"/>
+          <w:szCs w:val="21"/>
+          <w:lang w:eastAsia="es-CO"/>
+        </w:rPr>
+      </w:pPr>
+      <w:r>
+        <w:rPr>
+          <w:rFonts w:ascii="Consolas" w:eastAsia="Times New Roman" w:hAnsi="Consolas" w:cs="Times New Roman"/>
+          <w:color w:val="D4D4D4"/>
+          <w:sz w:val="21"/>
+          <w:szCs w:val="21"/>
+          <w:lang w:eastAsia="es-CO"/>
+        </w:rPr>
+        <w:t xml:space="preserve">    </w:t>
+      </w:r>
+      <w:proofErr w:type="gramStart"/>
+      <w:r>
+        <w:rPr>
+          <w:rFonts w:ascii="Consolas" w:eastAsia="Times New Roman" w:hAnsi="Consolas" w:cs="Times New Roman"/>
+          <w:color w:val="DCDCAA"/>
+          <w:sz w:val="21"/>
+          <w:szCs w:val="21"/>
+          <w:lang w:eastAsia="es-CO"/>
+        </w:rPr>
+        <w:t>done</w:t>
+      </w:r>
+      <w:r>
+        <w:rPr>
+          <w:rFonts w:ascii="Consolas" w:eastAsia="Times New Roman" w:hAnsi="Consolas" w:cs="Times New Roman"/>
+          <w:color w:val="D4D4D4"/>
+          <w:sz w:val="21"/>
+          <w:szCs w:val="21"/>
+          <w:lang w:eastAsia="es-CO"/>
+        </w:rPr>
+        <w:t>(</w:t>
+      </w:r>
+      <w:proofErr w:type="spellStart"/>
+      <w:proofErr w:type="gramEnd"/>
+      <w:r>
+        <w:rPr>
+          <w:rFonts w:ascii="Consolas" w:eastAsia="Times New Roman" w:hAnsi="Consolas" w:cs="Times New Roman"/>
+          <w:color w:val="569CD6"/>
+          <w:sz w:val="21"/>
+          <w:szCs w:val="21"/>
+          <w:lang w:eastAsia="es-CO"/>
+        </w:rPr>
+        <w:t>null</w:t>
+      </w:r>
+      <w:proofErr w:type="spellEnd"/>
+      <w:r>
+        <w:rPr>
+          <w:rFonts w:ascii="Consolas" w:eastAsia="Times New Roman" w:hAnsi="Consolas" w:cs="Times New Roman"/>
+          <w:color w:val="D4D4D4"/>
+          <w:sz w:val="21"/>
+          <w:szCs w:val="21"/>
+          <w:lang w:eastAsia="es-CO"/>
+        </w:rPr>
+        <w:t xml:space="preserve">, </w:t>
+      </w:r>
+      <w:r>
+        <w:rPr>
+          <w:rFonts w:ascii="Consolas" w:eastAsia="Times New Roman" w:hAnsi="Consolas" w:cs="Times New Roman"/>
+          <w:color w:val="9CDCFE"/>
+          <w:sz w:val="21"/>
+          <w:szCs w:val="21"/>
+          <w:lang w:eastAsia="es-CO"/>
+        </w:rPr>
+        <w:t>user</w:t>
+      </w:r>
+      <w:r>
+        <w:rPr>
+          <w:rFonts w:ascii="Consolas" w:eastAsia="Times New Roman" w:hAnsi="Consolas" w:cs="Times New Roman"/>
+          <w:color w:val="D4D4D4"/>
+          <w:sz w:val="21"/>
+          <w:szCs w:val="21"/>
+          <w:lang w:eastAsia="es-CO"/>
+        </w:rPr>
+        <w:t>.</w:t>
+      </w:r>
+      <w:r>
+        <w:rPr>
+          <w:rFonts w:ascii="Consolas" w:eastAsia="Times New Roman" w:hAnsi="Consolas" w:cs="Times New Roman"/>
+          <w:color w:val="9CDCFE"/>
+          <w:sz w:val="21"/>
+          <w:szCs w:val="21"/>
+          <w:lang w:eastAsia="es-CO"/>
+        </w:rPr>
+        <w:t>id</w:t>
+      </w:r>
+      <w:r>
+        <w:rPr>
+          <w:rFonts w:ascii="Consolas" w:eastAsia="Times New Roman" w:hAnsi="Consolas" w:cs="Times New Roman"/>
+          <w:color w:val="D4D4D4"/>
+          <w:sz w:val="21"/>
+          <w:szCs w:val="21"/>
+          <w:lang w:eastAsia="es-CO"/>
+        </w:rPr>
+        <w:t>)</w:t>
+      </w:r>
+    </w:p>
+    <w:p>
+      <w:pPr>
+        <w:shd w:val="clear" w:color="auto" w:fill="1E1E1E"/>
+        <w:spacing w:after="0" w:line="285" w:lineRule="atLeast"/>
+        <w:rPr>
+          <w:rFonts w:ascii="Consolas" w:eastAsia="Times New Roman" w:hAnsi="Consolas" w:cs="Times New Roman"/>
+          <w:color w:val="D4D4D4"/>
+          <w:sz w:val="21"/>
+          <w:szCs w:val="21"/>
+          <w:lang w:eastAsia="es-CO"/>
+        </w:rPr>
+      </w:pPr>
+      <w:r>
+        <w:rPr>
+          <w:rFonts w:ascii="Consolas" w:eastAsia="Times New Roman" w:hAnsi="Consolas" w:cs="Times New Roman"/>
+          <w:color w:val="D4D4D4"/>
+          <w:sz w:val="21"/>
+          <w:szCs w:val="21"/>
+          <w:lang w:eastAsia="es-CO"/>
+        </w:rPr>
+        <w:t>});</w:t>
+      </w:r>
+    </w:p>
+    <w:p>
+      <w:pPr>
+        <w:shd w:val="clear" w:color="auto" w:fill="1E1E1E"/>
+        <w:spacing w:after="0" w:line="285" w:lineRule="atLeast"/>
+        <w:rPr>
+          <w:rFonts w:ascii="Consolas" w:eastAsia="Times New Roman" w:hAnsi="Consolas" w:cs="Times New Roman"/>
+          <w:color w:val="D4D4D4"/>
+          <w:sz w:val="21"/>
+          <w:szCs w:val="21"/>
+          <w:lang w:eastAsia="es-CO"/>
+        </w:rPr>
+      </w:pPr>
+    </w:p>
+    <w:p>
+      <w:pPr>
+        <w:shd w:val="clear" w:color="auto" w:fill="1E1E1E"/>
+        <w:spacing w:after="0" w:line="285" w:lineRule="atLeast"/>
+        <w:rPr>
+          <w:rFonts w:ascii="Consolas" w:eastAsia="Times New Roman" w:hAnsi="Consolas" w:cs="Times New Roman"/>
+          <w:color w:val="D4D4D4"/>
+          <w:sz w:val="21"/>
+          <w:szCs w:val="21"/>
+          <w:lang w:eastAsia="es-CO"/>
+        </w:rPr>
+      </w:pPr>
+      <w:proofErr w:type="spellStart"/>
+      <w:proofErr w:type="gramStart"/>
+      <w:r>
+        <w:rPr>
+          <w:rFonts w:ascii="Consolas" w:eastAsia="Times New Roman" w:hAnsi="Consolas" w:cs="Times New Roman"/>
+          <w:color w:val="4FC1FF"/>
+          <w:sz w:val="21"/>
+          <w:szCs w:val="21"/>
+          <w:lang w:eastAsia="es-CO"/>
+        </w:rPr>
+        <w:t>passport</w:t>
+      </w:r>
+      <w:r>
+        <w:rPr>
+          <w:rFonts w:ascii="Consolas" w:eastAsia="Times New Roman" w:hAnsi="Consolas" w:cs="Times New Roman"/>
+          <w:color w:val="D4D4D4"/>
+          <w:sz w:val="21"/>
+          <w:szCs w:val="21"/>
+          <w:lang w:eastAsia="es-CO"/>
+        </w:rPr>
+        <w:t>.</w:t>
+      </w:r>
+      <w:r>
+        <w:rPr>
+          <w:rFonts w:ascii="Consolas" w:eastAsia="Times New Roman" w:hAnsi="Consolas" w:cs="Times New Roman"/>
+          <w:color w:val="DCDCAA"/>
+          <w:sz w:val="21"/>
+          <w:szCs w:val="21"/>
+          <w:lang w:eastAsia="es-CO"/>
+        </w:rPr>
+        <w:t>deserializeUser</w:t>
+      </w:r>
+      <w:proofErr w:type="spellEnd"/>
+      <w:proofErr w:type="gramEnd"/>
+      <w:r>
+        <w:rPr>
+          <w:rFonts w:ascii="Consolas" w:eastAsia="Times New Roman" w:hAnsi="Consolas" w:cs="Times New Roman"/>
+          <w:color w:val="D4D4D4"/>
+          <w:sz w:val="21"/>
+          <w:szCs w:val="21"/>
+          <w:lang w:eastAsia="es-CO"/>
+        </w:rPr>
+        <w:t>((</w:t>
+      </w:r>
+      <w:r>
+        <w:rPr>
+          <w:rFonts w:ascii="Consolas" w:eastAsia="Times New Roman" w:hAnsi="Consolas" w:cs="Times New Roman"/>
+          <w:color w:val="9CDCFE"/>
+          <w:sz w:val="21"/>
+          <w:szCs w:val="21"/>
+          <w:lang w:eastAsia="es-CO"/>
+        </w:rPr>
+        <w:t>id</w:t>
+      </w:r>
+      <w:r>
+        <w:rPr>
+          <w:rFonts w:ascii="Consolas" w:eastAsia="Times New Roman" w:hAnsi="Consolas" w:cs="Times New Roman"/>
+          <w:color w:val="D4D4D4"/>
+          <w:sz w:val="21"/>
+          <w:szCs w:val="21"/>
+          <w:lang w:eastAsia="es-CO"/>
+        </w:rPr>
+        <w:t xml:space="preserve">, </w:t>
+      </w:r>
+      <w:r>
+        <w:rPr>
+          <w:rFonts w:ascii="Consolas" w:eastAsia="Times New Roman" w:hAnsi="Consolas" w:cs="Times New Roman"/>
+          <w:color w:val="DCDCAA"/>
+          <w:sz w:val="21"/>
+          <w:szCs w:val="21"/>
+          <w:lang w:eastAsia="es-CO"/>
+        </w:rPr>
+        <w:t>done</w:t>
+      </w:r>
+      <w:r>
+        <w:rPr>
+          <w:rFonts w:ascii="Consolas" w:eastAsia="Times New Roman" w:hAnsi="Consolas" w:cs="Times New Roman"/>
+          <w:color w:val="D4D4D4"/>
+          <w:sz w:val="21"/>
+          <w:szCs w:val="21"/>
+          <w:lang w:eastAsia="es-CO"/>
+        </w:rPr>
+        <w:t>)</w:t>
+      </w:r>
+      <w:r>
+        <w:rPr>
+          <w:rFonts w:ascii="Consolas" w:eastAsia="Times New Roman" w:hAnsi="Consolas" w:cs="Times New Roman"/>
+          <w:color w:val="569CD6"/>
+          <w:sz w:val="21"/>
+          <w:szCs w:val="21"/>
+          <w:lang w:eastAsia="es-CO"/>
+        </w:rPr>
+        <w:t>=&gt;</w:t>
+      </w:r>
+      <w:r>
+        <w:rPr>
+          <w:rFonts w:ascii="Consolas" w:eastAsia="Times New Roman" w:hAnsi="Consolas" w:cs="Times New Roman"/>
+          <w:color w:val="D4D4D4"/>
+          <w:sz w:val="21"/>
+          <w:szCs w:val="21"/>
+          <w:lang w:eastAsia="es-CO"/>
+        </w:rPr>
+        <w:t>{</w:t>
+      </w:r>
+    </w:p>
+    <w:p>
+      <w:pPr>
+        <w:shd w:val="clear" w:color="auto" w:fill="1E1E1E"/>
+        <w:spacing w:after="0" w:line="285" w:lineRule="atLeast"/>
+        <w:rPr>
+          <w:rFonts w:ascii="Consolas" w:eastAsia="Times New Roman" w:hAnsi="Consolas" w:cs="Times New Roman"/>
+          <w:color w:val="D4D4D4"/>
+          <w:sz w:val="21"/>
+          <w:szCs w:val="21"/>
+          <w:lang w:eastAsia="es-CO"/>
+        </w:rPr>
+      </w:pPr>
+      <w:r>
+        <w:rPr>
+          <w:rFonts w:ascii="Consolas" w:eastAsia="Times New Roman" w:hAnsi="Consolas" w:cs="Times New Roman"/>
+          <w:color w:val="D4D4D4"/>
+          <w:sz w:val="21"/>
+          <w:szCs w:val="21"/>
+          <w:lang w:eastAsia="es-CO"/>
+        </w:rPr>
+        <w:t xml:space="preserve">    </w:t>
+      </w:r>
+      <w:r>
+        <w:rPr>
+          <w:rFonts w:ascii="Consolas" w:eastAsia="Times New Roman" w:hAnsi="Consolas" w:cs="Times New Roman"/>
+          <w:color w:val="6A9955"/>
+          <w:sz w:val="21"/>
+          <w:szCs w:val="21"/>
+          <w:lang w:eastAsia="es-CO"/>
+        </w:rPr>
+        <w:t xml:space="preserve">//se comprueba cada vez que el usuario </w:t>
+      </w:r>
+      <w:proofErr w:type="spellStart"/>
+      <w:r>
+        <w:rPr>
+          <w:rFonts w:ascii="Consolas" w:eastAsia="Times New Roman" w:hAnsi="Consolas" w:cs="Times New Roman"/>
+          <w:color w:val="6A9955"/>
+          <w:sz w:val="21"/>
+          <w:szCs w:val="21"/>
+          <w:lang w:eastAsia="es-CO"/>
+        </w:rPr>
+        <w:t>esta</w:t>
+      </w:r>
+      <w:proofErr w:type="spellEnd"/>
+      <w:r>
+        <w:rPr>
+          <w:rFonts w:ascii="Consolas" w:eastAsia="Times New Roman" w:hAnsi="Consolas" w:cs="Times New Roman"/>
+          <w:color w:val="6A9955"/>
+          <w:sz w:val="21"/>
+          <w:szCs w:val="21"/>
+          <w:lang w:eastAsia="es-CO"/>
+        </w:rPr>
+        <w:t xml:space="preserve"> navegando, a través del id, si tiene los permisos</w:t>
+      </w:r>
+    </w:p>
+    <w:p>
+      <w:pPr>
+        <w:shd w:val="clear" w:color="auto" w:fill="1E1E1E"/>
+        <w:spacing w:after="0" w:line="285" w:lineRule="atLeast"/>
+        <w:rPr>
+          <w:rFonts w:ascii="Consolas" w:eastAsia="Times New Roman" w:hAnsi="Consolas" w:cs="Times New Roman"/>
+          <w:color w:val="D4D4D4"/>
+          <w:sz w:val="21"/>
+          <w:szCs w:val="21"/>
+          <w:lang w:eastAsia="es-CO"/>
+        </w:rPr>
+      </w:pPr>
+      <w:r>
+        <w:rPr>
+          <w:rFonts w:ascii="Consolas" w:eastAsia="Times New Roman" w:hAnsi="Consolas" w:cs="Times New Roman"/>
+          <w:color w:val="D4D4D4"/>
+          <w:sz w:val="21"/>
+          <w:szCs w:val="21"/>
+          <w:lang w:eastAsia="es-CO"/>
+        </w:rPr>
+        <w:t xml:space="preserve">    </w:t>
+      </w:r>
+      <w:proofErr w:type="spellStart"/>
+      <w:r>
+        <w:rPr>
+          <w:rFonts w:ascii="Consolas" w:eastAsia="Times New Roman" w:hAnsi="Consolas" w:cs="Times New Roman"/>
+          <w:color w:val="9CDCFE"/>
+          <w:sz w:val="21"/>
+          <w:szCs w:val="21"/>
+          <w:lang w:eastAsia="es-CO"/>
+        </w:rPr>
+        <w:t>User</w:t>
+      </w:r>
+      <w:r>
+        <w:rPr>
+          <w:rFonts w:ascii="Consolas" w:eastAsia="Times New Roman" w:hAnsi="Consolas" w:cs="Times New Roman"/>
+          <w:color w:val="D4D4D4"/>
+          <w:sz w:val="21"/>
+          <w:szCs w:val="21"/>
+          <w:lang w:eastAsia="es-CO"/>
+        </w:rPr>
+        <w:t>.</w:t>
+      </w:r>
+      <w:r>
+        <w:rPr>
+          <w:rFonts w:ascii="Consolas" w:eastAsia="Times New Roman" w:hAnsi="Consolas" w:cs="Times New Roman"/>
+          <w:color w:val="DCDCAA"/>
+          <w:sz w:val="21"/>
+          <w:szCs w:val="21"/>
+          <w:lang w:eastAsia="es-CO"/>
+        </w:rPr>
+        <w:t>findById</w:t>
+      </w:r>
+      <w:proofErr w:type="spellEnd"/>
+      <w:r>
+        <w:rPr>
+          <w:rFonts w:ascii="Consolas" w:eastAsia="Times New Roman" w:hAnsi="Consolas" w:cs="Times New Roman"/>
+          <w:color w:val="D4D4D4"/>
+          <w:sz w:val="21"/>
+          <w:szCs w:val="21"/>
+          <w:lang w:eastAsia="es-CO"/>
+        </w:rPr>
+        <w:t>(</w:t>
+      </w:r>
+      <w:r>
+        <w:rPr>
+          <w:rFonts w:ascii="Consolas" w:eastAsia="Times New Roman" w:hAnsi="Consolas" w:cs="Times New Roman"/>
+          <w:color w:val="9CDCFE"/>
+          <w:sz w:val="21"/>
+          <w:szCs w:val="21"/>
+          <w:lang w:eastAsia="es-CO"/>
+        </w:rPr>
+        <w:t>id</w:t>
+      </w:r>
+      <w:r>
+        <w:rPr>
+          <w:rFonts w:ascii="Consolas" w:eastAsia="Times New Roman" w:hAnsi="Consolas" w:cs="Times New Roman"/>
+          <w:color w:val="D4D4D4"/>
+          <w:sz w:val="21"/>
+          <w:szCs w:val="21"/>
+          <w:lang w:eastAsia="es-CO"/>
+        </w:rPr>
+        <w:t>, (</w:t>
+      </w:r>
+      <w:r>
+        <w:rPr>
+          <w:rFonts w:ascii="Consolas" w:eastAsia="Times New Roman" w:hAnsi="Consolas" w:cs="Times New Roman"/>
+          <w:color w:val="9CDCFE"/>
+          <w:sz w:val="21"/>
+          <w:szCs w:val="21"/>
+          <w:lang w:eastAsia="es-CO"/>
+        </w:rPr>
+        <w:t>error</w:t>
+      </w:r>
+      <w:r>
+        <w:rPr>
+          <w:rFonts w:ascii="Consolas" w:eastAsia="Times New Roman" w:hAnsi="Consolas" w:cs="Times New Roman"/>
+          <w:color w:val="D4D4D4"/>
+          <w:sz w:val="21"/>
+          <w:szCs w:val="21"/>
+          <w:lang w:eastAsia="es-CO"/>
+        </w:rPr>
+        <w:t xml:space="preserve">, </w:t>
+      </w:r>
+      <w:proofErr w:type="spellStart"/>
+      <w:r>
+        <w:rPr>
+          <w:rFonts w:ascii="Consolas" w:eastAsia="Times New Roman" w:hAnsi="Consolas" w:cs="Times New Roman"/>
+          <w:color w:val="9CDCFE"/>
+          <w:sz w:val="21"/>
+          <w:szCs w:val="21"/>
+          <w:lang w:eastAsia="es-CO"/>
+        </w:rPr>
+        <w:t>user</w:t>
+      </w:r>
+      <w:proofErr w:type="spellEnd"/>
+      <w:r>
+        <w:rPr>
+          <w:rFonts w:ascii="Consolas" w:eastAsia="Times New Roman" w:hAnsi="Consolas" w:cs="Times New Roman"/>
+          <w:color w:val="D4D4D4"/>
+          <w:sz w:val="21"/>
+          <w:szCs w:val="21"/>
+          <w:lang w:eastAsia="es-CO"/>
+        </w:rPr>
+        <w:t xml:space="preserve"> </w:t>
+      </w:r>
+      <w:r>
+        <w:rPr>
+          <w:rFonts w:ascii="Consolas" w:eastAsia="Times New Roman" w:hAnsi="Consolas" w:cs="Times New Roman"/>
+          <w:color w:val="569CD6"/>
+          <w:sz w:val="21"/>
+          <w:szCs w:val="21"/>
+          <w:lang w:eastAsia="es-CO"/>
+        </w:rPr>
+        <w:t>=</w:t>
+      </w:r>
+      <w:proofErr w:type="gramStart"/>
+      <w:r>
+        <w:rPr>
+          <w:rFonts w:ascii="Consolas" w:eastAsia="Times New Roman" w:hAnsi="Consolas" w:cs="Times New Roman"/>
+          <w:color w:val="569CD6"/>
+          <w:sz w:val="21"/>
+          <w:szCs w:val="21"/>
+          <w:lang w:eastAsia="es-CO"/>
+        </w:rPr>
+        <w:t>&gt;</w:t>
+      </w:r>
+      <w:r>
+        <w:rPr>
+          <w:rFonts w:ascii="Consolas" w:eastAsia="Times New Roman" w:hAnsi="Consolas" w:cs="Times New Roman"/>
+          <w:color w:val="D4D4D4"/>
+          <w:sz w:val="21"/>
+          <w:szCs w:val="21"/>
+          <w:lang w:eastAsia="es-CO"/>
+        </w:rPr>
+        <w:t>{</w:t>
+      </w:r>
+      <w:proofErr w:type="gramEnd"/>
+    </w:p>
+    <w:p>
+      <w:pPr>
+        <w:shd w:val="clear" w:color="auto" w:fill="1E1E1E"/>
+        <w:spacing w:after="0" w:line="285" w:lineRule="atLeast"/>
+        <w:rPr>
+          <w:rFonts w:ascii="Consolas" w:eastAsia="Times New Roman" w:hAnsi="Consolas" w:cs="Times New Roman"/>
+          <w:color w:val="D4D4D4"/>
+          <w:sz w:val="21"/>
+          <w:szCs w:val="21"/>
+          <w:lang w:eastAsia="es-CO"/>
+        </w:rPr>
+      </w:pPr>
+      <w:r>
+        <w:rPr>
+          <w:rFonts w:ascii="Consolas" w:eastAsia="Times New Roman" w:hAnsi="Consolas" w:cs="Times New Roman"/>
+          <w:color w:val="D4D4D4"/>
+          <w:sz w:val="21"/>
+          <w:szCs w:val="21"/>
+          <w:lang w:eastAsia="es-CO"/>
+        </w:rPr>
+        <w:t xml:space="preserve">        </w:t>
+      </w:r>
+      <w:proofErr w:type="gramStart"/>
+      <w:r>
+        <w:rPr>
+          <w:rFonts w:ascii="Consolas" w:eastAsia="Times New Roman" w:hAnsi="Consolas" w:cs="Times New Roman"/>
+          <w:color w:val="DCDCAA"/>
+          <w:sz w:val="21"/>
+          <w:szCs w:val="21"/>
+          <w:lang w:eastAsia="es-CO"/>
+        </w:rPr>
+        <w:t>done</w:t>
+      </w:r>
+      <w:r>
+        <w:rPr>
+          <w:rFonts w:ascii="Consolas" w:eastAsia="Times New Roman" w:hAnsi="Consolas" w:cs="Times New Roman"/>
+          <w:color w:val="D4D4D4"/>
+          <w:sz w:val="21"/>
+          <w:szCs w:val="21"/>
+          <w:lang w:eastAsia="es-CO"/>
+        </w:rPr>
+        <w:t>(</w:t>
+      </w:r>
+      <w:proofErr w:type="spellStart"/>
+      <w:proofErr w:type="gramEnd"/>
+      <w:r>
+        <w:rPr>
+          <w:rFonts w:ascii="Consolas" w:eastAsia="Times New Roman" w:hAnsi="Consolas" w:cs="Times New Roman"/>
+          <w:color w:val="9CDCFE"/>
+          <w:sz w:val="21"/>
+          <w:szCs w:val="21"/>
+          <w:lang w:eastAsia="es-CO"/>
+        </w:rPr>
+        <w:t>err</w:t>
+      </w:r>
+      <w:proofErr w:type="spellEnd"/>
+      <w:r>
+        <w:rPr>
+          <w:rFonts w:ascii="Consolas" w:eastAsia="Times New Roman" w:hAnsi="Consolas" w:cs="Times New Roman"/>
+          <w:color w:val="D4D4D4"/>
+          <w:sz w:val="21"/>
+          <w:szCs w:val="21"/>
+          <w:lang w:eastAsia="es-CO"/>
+        </w:rPr>
+        <w:t xml:space="preserve">, </w:t>
+      </w:r>
+      <w:proofErr w:type="spellStart"/>
+      <w:r>
+        <w:rPr>
+          <w:rFonts w:ascii="Consolas" w:eastAsia="Times New Roman" w:hAnsi="Consolas" w:cs="Times New Roman"/>
+          <w:color w:val="9CDCFE"/>
+          <w:sz w:val="21"/>
+          <w:szCs w:val="21"/>
+          <w:lang w:eastAsia="es-CO"/>
+        </w:rPr>
+        <w:t>user</w:t>
+      </w:r>
+      <w:proofErr w:type="spellEnd"/>
+      <w:r>
+        <w:rPr>
+          <w:rFonts w:ascii="Consolas" w:eastAsia="Times New Roman" w:hAnsi="Consolas" w:cs="Times New Roman"/>
+          <w:color w:val="D4D4D4"/>
+          <w:sz w:val="21"/>
+          <w:szCs w:val="21"/>
+          <w:lang w:eastAsia="es-CO"/>
+        </w:rPr>
+        <w:t>);</w:t>
+      </w:r>
+      <w:r>
+        <w:rPr>
+          <w:rFonts w:ascii="Consolas" w:eastAsia="Times New Roman" w:hAnsi="Consolas" w:cs="Times New Roman"/>
+          <w:color w:val="6A9955"/>
+          <w:sz w:val="21"/>
+          <w:szCs w:val="21"/>
+          <w:lang w:eastAsia="es-CO"/>
+        </w:rPr>
+        <w:t>//si recibe error, termina con el error, sino con el usuario</w:t>
+      </w:r>
+    </w:p>
+    <w:p>
+      <w:pPr>
+        <w:shd w:val="clear" w:color="auto" w:fill="1E1E1E"/>
+        <w:spacing w:after="0" w:line="285" w:lineRule="atLeast"/>
+        <w:rPr>
+          <w:rFonts w:ascii="Consolas" w:eastAsia="Times New Roman" w:hAnsi="Consolas" w:cs="Times New Roman"/>
+          <w:color w:val="D4D4D4"/>
+          <w:sz w:val="21"/>
+          <w:szCs w:val="21"/>
+          <w:lang w:eastAsia="es-CO"/>
+        </w:rPr>
+      </w:pPr>
+      <w:r>
+        <w:rPr>
+          <w:rFonts w:ascii="Consolas" w:eastAsia="Times New Roman" w:hAnsi="Consolas" w:cs="Times New Roman"/>
+          <w:color w:val="D4D4D4"/>
+          <w:sz w:val="21"/>
+          <w:szCs w:val="21"/>
+          <w:lang w:eastAsia="es-CO"/>
+        </w:rPr>
+        <w:t>    }))</w:t>
+      </w:r>
+    </w:p>
+    <w:p>
+      <w:pPr>
+        <w:shd w:val="clear" w:color="auto" w:fill="1E1E1E"/>
+        <w:spacing w:after="0" w:line="285" w:lineRule="atLeast"/>
+        <w:rPr>
+          <w:rFonts w:ascii="Consolas" w:eastAsia="Times New Roman" w:hAnsi="Consolas" w:cs="Times New Roman"/>
+          <w:color w:val="D4D4D4"/>
+          <w:sz w:val="21"/>
+          <w:szCs w:val="21"/>
+          <w:lang w:eastAsia="es-CO"/>
+        </w:rPr>
+      </w:pPr>
+      <w:r>
+        <w:rPr>
+          <w:rFonts w:ascii="Consolas" w:eastAsia="Times New Roman" w:hAnsi="Consolas" w:cs="Times New Roman"/>
+          <w:color w:val="D4D4D4"/>
+          <w:sz w:val="21"/>
+          <w:szCs w:val="21"/>
+          <w:lang w:eastAsia="es-CO"/>
+        </w:rPr>
+        <w:t>})</w:t>
+      </w:r>
+    </w:p>
+    <w:p>
+      <w:pPr>
+        <w:rPr>
+          <w:lang w:val="es-ES"/>
+        </w:rPr>
+      </w:pPr>
+    </w:p>
+    <w:p>
+      <w:pPr>
+        <w:rPr>
+          <w:lang w:val="es-ES"/>
+        </w:rPr>
+      </w:pPr>
+      <w:r>
+        <w:rPr>
+          <w:lang w:val="es-ES"/>
+        </w:rPr>
+        <w:t>Se importa en el server, y se ubica luego de sesión</w:t>
+      </w:r>
+    </w:p>
+    <w:p>
+      <w:pPr>
+        <w:shd w:val="clear" w:color="auto" w:fill="1E1E1E"/>
+        <w:spacing w:after="0" w:line="285" w:lineRule="atLeast"/>
+        <w:rPr>
+          <w:rFonts w:ascii="Consolas" w:eastAsia="Times New Roman" w:hAnsi="Consolas" w:cs="Times New Roman"/>
+          <w:color w:val="D4D4D4"/>
+          <w:sz w:val="21"/>
+          <w:szCs w:val="21"/>
+          <w:lang w:eastAsia="es-CO"/>
+        </w:rPr>
+      </w:pPr>
+      <w:proofErr w:type="spellStart"/>
+      <w:r>
+        <w:rPr>
+          <w:rFonts w:ascii="Consolas" w:eastAsia="Times New Roman" w:hAnsi="Consolas" w:cs="Times New Roman"/>
+          <w:color w:val="569CD6"/>
+          <w:sz w:val="21"/>
+          <w:szCs w:val="21"/>
+          <w:lang w:eastAsia="es-CO"/>
+        </w:rPr>
+        <w:t>const</w:t>
+      </w:r>
+      <w:proofErr w:type="spellEnd"/>
+      <w:r>
+        <w:rPr>
+          <w:rFonts w:ascii="Consolas" w:eastAsia="Times New Roman" w:hAnsi="Consolas" w:cs="Times New Roman"/>
+          <w:color w:val="D4D4D4"/>
+          <w:sz w:val="21"/>
+          <w:szCs w:val="21"/>
+          <w:lang w:eastAsia="es-CO"/>
+        </w:rPr>
+        <w:t xml:space="preserve"> </w:t>
+      </w:r>
+      <w:proofErr w:type="spellStart"/>
+      <w:r>
+        <w:rPr>
+          <w:rFonts w:ascii="Consolas" w:eastAsia="Times New Roman" w:hAnsi="Consolas" w:cs="Times New Roman"/>
+          <w:color w:val="4FC1FF"/>
+          <w:sz w:val="21"/>
+          <w:szCs w:val="21"/>
+          <w:lang w:eastAsia="es-CO"/>
+        </w:rPr>
+        <w:t>passport</w:t>
+      </w:r>
+      <w:proofErr w:type="spellEnd"/>
+      <w:r>
+        <w:rPr>
+          <w:rFonts w:ascii="Consolas" w:eastAsia="Times New Roman" w:hAnsi="Consolas" w:cs="Times New Roman"/>
+          <w:color w:val="D4D4D4"/>
+          <w:sz w:val="21"/>
+          <w:szCs w:val="21"/>
+          <w:lang w:eastAsia="es-CO"/>
+        </w:rPr>
+        <w:t xml:space="preserve"> = </w:t>
+      </w:r>
+      <w:proofErr w:type="spellStart"/>
+      <w:r>
+        <w:rPr>
+          <w:rFonts w:ascii="Consolas" w:eastAsia="Times New Roman" w:hAnsi="Consolas" w:cs="Times New Roman"/>
+          <w:color w:val="DCDCAA"/>
+          <w:sz w:val="21"/>
+          <w:szCs w:val="21"/>
+          <w:lang w:eastAsia="es-CO"/>
+        </w:rPr>
+        <w:t>require</w:t>
+      </w:r>
+      <w:proofErr w:type="spellEnd"/>
+      <w:r>
+        <w:rPr>
+          <w:rFonts w:ascii="Consolas" w:eastAsia="Times New Roman" w:hAnsi="Consolas" w:cs="Times New Roman"/>
+          <w:color w:val="D4D4D4"/>
+          <w:sz w:val="21"/>
+          <w:szCs w:val="21"/>
+          <w:lang w:eastAsia="es-CO"/>
+        </w:rPr>
+        <w:t>(</w:t>
+      </w:r>
+      <w:r>
+        <w:rPr>
+          <w:rFonts w:ascii="Consolas" w:eastAsia="Times New Roman" w:hAnsi="Consolas" w:cs="Times New Roman"/>
+          <w:color w:val="CE9178"/>
+          <w:sz w:val="21"/>
+          <w:szCs w:val="21"/>
+          <w:lang w:eastAsia="es-CO"/>
+        </w:rPr>
+        <w:t>'</w:t>
+      </w:r>
+      <w:proofErr w:type="spellStart"/>
+      <w:r>
+        <w:rPr>
+          <w:rFonts w:ascii="Consolas" w:eastAsia="Times New Roman" w:hAnsi="Consolas" w:cs="Times New Roman"/>
+          <w:color w:val="CE9178"/>
+          <w:sz w:val="21"/>
+          <w:szCs w:val="21"/>
+          <w:lang w:eastAsia="es-CO"/>
+        </w:rPr>
+        <w:t>passport</w:t>
+      </w:r>
+      <w:proofErr w:type="spellEnd"/>
+      <w:r>
+        <w:rPr>
+          <w:rFonts w:ascii="Consolas" w:eastAsia="Times New Roman" w:hAnsi="Consolas" w:cs="Times New Roman"/>
+          <w:color w:val="CE9178"/>
+          <w:sz w:val="21"/>
+          <w:szCs w:val="21"/>
+          <w:lang w:eastAsia="es-CO"/>
+        </w:rPr>
+        <w:t>'</w:t>
+      </w:r>
+      <w:r>
+        <w:rPr>
+          <w:rFonts w:ascii="Consolas" w:eastAsia="Times New Roman" w:hAnsi="Consolas" w:cs="Times New Roman"/>
+          <w:color w:val="D4D4D4"/>
+          <w:sz w:val="21"/>
+          <w:szCs w:val="21"/>
+          <w:lang w:eastAsia="es-CO"/>
+        </w:rPr>
+        <w:t>)</w:t>
+      </w:r>
+    </w:p>
+    <w:p>
+      <w:pPr>
+        <w:shd w:val="clear" w:color="auto" w:fill="1E1E1E"/>
+        <w:spacing w:after="0" w:line="285" w:lineRule="atLeast"/>
+        <w:rPr>
+          <w:rFonts w:ascii="Consolas" w:eastAsia="Times New Roman" w:hAnsi="Consolas" w:cs="Times New Roman"/>
+          <w:color w:val="D4D4D4"/>
+          <w:sz w:val="21"/>
+          <w:szCs w:val="21"/>
+          <w:lang w:eastAsia="es-CO"/>
+        </w:rPr>
+      </w:pPr>
+      <w:proofErr w:type="spellStart"/>
+      <w:r>
+        <w:rPr>
+          <w:rFonts w:ascii="Consolas" w:eastAsia="Times New Roman" w:hAnsi="Consolas" w:cs="Times New Roman"/>
+          <w:color w:val="DCDCAA"/>
+          <w:sz w:val="21"/>
+          <w:szCs w:val="21"/>
+          <w:lang w:eastAsia="es-CO"/>
+        </w:rPr>
+        <w:t>require</w:t>
+      </w:r>
+      <w:proofErr w:type="spellEnd"/>
+      <w:r>
+        <w:rPr>
+          <w:rFonts w:ascii="Consolas" w:eastAsia="Times New Roman" w:hAnsi="Consolas" w:cs="Times New Roman"/>
+          <w:color w:val="D4D4D4"/>
+          <w:sz w:val="21"/>
+          <w:szCs w:val="21"/>
+          <w:lang w:eastAsia="es-CO"/>
+        </w:rPr>
+        <w:t>(</w:t>
+      </w:r>
+      <w:proofErr w:type="gramStart"/>
+      <w:r>
+        <w:rPr>
+          <w:rFonts w:ascii="Consolas" w:eastAsia="Times New Roman" w:hAnsi="Consolas" w:cs="Times New Roman"/>
+          <w:color w:val="CE9178"/>
+          <w:sz w:val="21"/>
+          <w:szCs w:val="21"/>
+          <w:lang w:eastAsia="es-CO"/>
+        </w:rPr>
+        <w:t>'./</w:t>
+      </w:r>
+      <w:proofErr w:type="spellStart"/>
+      <w:proofErr w:type="gramEnd"/>
+      <w:r>
+        <w:rPr>
+          <w:rFonts w:ascii="Consolas" w:eastAsia="Times New Roman" w:hAnsi="Consolas" w:cs="Times New Roman"/>
+          <w:color w:val="CE9178"/>
+          <w:sz w:val="21"/>
+          <w:szCs w:val="21"/>
+          <w:lang w:eastAsia="es-CO"/>
+        </w:rPr>
+        <w:t>config</w:t>
+      </w:r>
+      <w:proofErr w:type="spellEnd"/>
+      <w:r>
+        <w:rPr>
+          <w:rFonts w:ascii="Consolas" w:eastAsia="Times New Roman" w:hAnsi="Consolas" w:cs="Times New Roman"/>
+          <w:color w:val="CE9178"/>
+          <w:sz w:val="21"/>
+          <w:szCs w:val="21"/>
+          <w:lang w:eastAsia="es-CO"/>
+        </w:rPr>
+        <w:t>/</w:t>
+      </w:r>
+      <w:proofErr w:type="spellStart"/>
+      <w:r>
+        <w:rPr>
+          <w:rFonts w:ascii="Consolas" w:eastAsia="Times New Roman" w:hAnsi="Consolas" w:cs="Times New Roman"/>
+          <w:color w:val="CE9178"/>
+          <w:sz w:val="21"/>
+          <w:szCs w:val="21"/>
+          <w:lang w:eastAsia="es-CO"/>
+        </w:rPr>
+        <w:t>passport</w:t>
+      </w:r>
+      <w:proofErr w:type="spellEnd"/>
+      <w:r>
+        <w:rPr>
+          <w:rFonts w:ascii="Consolas" w:eastAsia="Times New Roman" w:hAnsi="Consolas" w:cs="Times New Roman"/>
+          <w:color w:val="CE9178"/>
+          <w:sz w:val="21"/>
+          <w:szCs w:val="21"/>
+          <w:lang w:eastAsia="es-CO"/>
+        </w:rPr>
+        <w:t>'</w:t>
+      </w:r>
+      <w:r>
+        <w:rPr>
+          <w:rFonts w:ascii="Consolas" w:eastAsia="Times New Roman" w:hAnsi="Consolas" w:cs="Times New Roman"/>
+          <w:color w:val="D4D4D4"/>
+          <w:sz w:val="21"/>
+          <w:szCs w:val="21"/>
+          <w:lang w:eastAsia="es-CO"/>
+        </w:rPr>
+        <w:t>)</w:t>
+      </w:r>
+    </w:p>
+    <w:p>
+      <w:pPr>
+        <w:rPr>
+          <w:lang w:val="es-ES"/>
+        </w:rPr>
+      </w:pPr>
+    </w:p>
+    <w:p>
+      <w:pPr>
+        <w:shd w:val="clear" w:color="auto" w:fill="1E1E1E"/>
+        <w:spacing w:after="0" w:line="285" w:lineRule="atLeast"/>
+        <w:rPr>
+          <w:rFonts w:ascii="Consolas" w:eastAsia="Times New Roman" w:hAnsi="Consolas" w:cs="Times New Roman"/>
+          <w:color w:val="D4D4D4"/>
+          <w:sz w:val="21"/>
+          <w:szCs w:val="21"/>
+          <w:lang w:eastAsia="es-CO"/>
+        </w:rPr>
+      </w:pPr>
+      <w:proofErr w:type="spellStart"/>
+      <w:r>
+        <w:rPr>
+          <w:rFonts w:ascii="Consolas" w:eastAsia="Times New Roman" w:hAnsi="Consolas" w:cs="Times New Roman"/>
+          <w:color w:val="4FC1FF"/>
+          <w:sz w:val="21"/>
+          <w:szCs w:val="21"/>
+          <w:lang w:eastAsia="es-CO"/>
+        </w:rPr>
+        <w:t>app</w:t>
+      </w:r>
+      <w:r>
+        <w:rPr>
+          <w:rFonts w:ascii="Consolas" w:eastAsia="Times New Roman" w:hAnsi="Consolas" w:cs="Times New Roman"/>
+          <w:color w:val="D4D4D4"/>
+          <w:sz w:val="21"/>
+          <w:szCs w:val="21"/>
+          <w:lang w:eastAsia="es-CO"/>
+        </w:rPr>
+        <w:t>.</w:t>
+      </w:r>
+      <w:r>
+        <w:rPr>
+          <w:rFonts w:ascii="Consolas" w:eastAsia="Times New Roman" w:hAnsi="Consolas" w:cs="Times New Roman"/>
+          <w:color w:val="DCDCAA"/>
+          <w:sz w:val="21"/>
+          <w:szCs w:val="21"/>
+          <w:lang w:eastAsia="es-CO"/>
+        </w:rPr>
+        <w:t>use</w:t>
+      </w:r>
+      <w:proofErr w:type="spellEnd"/>
+      <w:r>
+        <w:rPr>
+          <w:rFonts w:ascii="Consolas" w:eastAsia="Times New Roman" w:hAnsi="Consolas" w:cs="Times New Roman"/>
+          <w:color w:val="D4D4D4"/>
+          <w:sz w:val="21"/>
+          <w:szCs w:val="21"/>
+          <w:lang w:eastAsia="es-CO"/>
+        </w:rPr>
+        <w:t>(</w:t>
+      </w:r>
+      <w:proofErr w:type="spellStart"/>
+      <w:proofErr w:type="gramStart"/>
+      <w:r>
+        <w:rPr>
+          <w:rFonts w:ascii="Consolas" w:eastAsia="Times New Roman" w:hAnsi="Consolas" w:cs="Times New Roman"/>
+          <w:color w:val="4FC1FF"/>
+          <w:sz w:val="21"/>
+          <w:szCs w:val="21"/>
+          <w:lang w:eastAsia="es-CO"/>
+        </w:rPr>
+        <w:t>passport</w:t>
+      </w:r>
+      <w:r>
+        <w:rPr>
+          <w:rFonts w:ascii="Consolas" w:eastAsia="Times New Roman" w:hAnsi="Consolas" w:cs="Times New Roman"/>
+          <w:color w:val="D4D4D4"/>
+          <w:sz w:val="21"/>
+          <w:szCs w:val="21"/>
+          <w:lang w:eastAsia="es-CO"/>
+        </w:rPr>
+        <w:t>.</w:t>
+      </w:r>
+      <w:r>
+        <w:rPr>
+          <w:rFonts w:ascii="Consolas" w:eastAsia="Times New Roman" w:hAnsi="Consolas" w:cs="Times New Roman"/>
+          <w:color w:val="DCDCAA"/>
+          <w:sz w:val="21"/>
+          <w:szCs w:val="21"/>
+          <w:lang w:eastAsia="es-CO"/>
+        </w:rPr>
+        <w:t>initialize</w:t>
+      </w:r>
+      <w:proofErr w:type="spellEnd"/>
+      <w:proofErr w:type="gramEnd"/>
+      <w:r>
+        <w:rPr>
+          <w:rFonts w:ascii="Consolas" w:eastAsia="Times New Roman" w:hAnsi="Consolas" w:cs="Times New Roman"/>
+          <w:color w:val="D4D4D4"/>
+          <w:sz w:val="21"/>
+          <w:szCs w:val="21"/>
+          <w:lang w:eastAsia="es-CO"/>
+        </w:rPr>
+        <w:t>());</w:t>
+      </w:r>
+    </w:p>
+    <w:p>
+      <w:pPr>
+        <w:shd w:val="clear" w:color="auto" w:fill="1E1E1E"/>
+        <w:spacing w:after="0" w:line="285" w:lineRule="atLeast"/>
+        <w:rPr>
+          <w:rFonts w:ascii="Consolas" w:eastAsia="Times New Roman" w:hAnsi="Consolas" w:cs="Times New Roman"/>
+          <w:color w:val="D4D4D4"/>
+          <w:sz w:val="21"/>
+          <w:szCs w:val="21"/>
+          <w:lang w:eastAsia="es-CO"/>
+        </w:rPr>
+      </w:pPr>
+      <w:proofErr w:type="spellStart"/>
+      <w:r>
+        <w:rPr>
+          <w:rFonts w:ascii="Consolas" w:eastAsia="Times New Roman" w:hAnsi="Consolas" w:cs="Times New Roman"/>
+          <w:color w:val="4FC1FF"/>
+          <w:sz w:val="21"/>
+          <w:szCs w:val="21"/>
+          <w:lang w:eastAsia="es-CO"/>
+        </w:rPr>
+        <w:t>app</w:t>
+      </w:r>
+      <w:r>
+        <w:rPr>
+          <w:rFonts w:ascii="Consolas" w:eastAsia="Times New Roman" w:hAnsi="Consolas" w:cs="Times New Roman"/>
+          <w:color w:val="D4D4D4"/>
+          <w:sz w:val="21"/>
+          <w:szCs w:val="21"/>
+          <w:lang w:eastAsia="es-CO"/>
+        </w:rPr>
+        <w:t>.</w:t>
+      </w:r>
+      <w:r>
+        <w:rPr>
+          <w:rFonts w:ascii="Consolas" w:eastAsia="Times New Roman" w:hAnsi="Consolas" w:cs="Times New Roman"/>
+          <w:color w:val="DCDCAA"/>
+          <w:sz w:val="21"/>
+          <w:szCs w:val="21"/>
+          <w:lang w:eastAsia="es-CO"/>
+        </w:rPr>
+        <w:t>use</w:t>
+      </w:r>
+      <w:proofErr w:type="spellEnd"/>
+      <w:r>
+        <w:rPr>
+          <w:rFonts w:ascii="Consolas" w:eastAsia="Times New Roman" w:hAnsi="Consolas" w:cs="Times New Roman"/>
+          <w:color w:val="D4D4D4"/>
+          <w:sz w:val="21"/>
+          <w:szCs w:val="21"/>
+          <w:lang w:eastAsia="es-CO"/>
+        </w:rPr>
+        <w:t>(</w:t>
+      </w:r>
+      <w:proofErr w:type="spellStart"/>
+      <w:proofErr w:type="gramStart"/>
+      <w:r>
+        <w:rPr>
+          <w:rFonts w:ascii="Consolas" w:eastAsia="Times New Roman" w:hAnsi="Consolas" w:cs="Times New Roman"/>
+          <w:color w:val="4FC1FF"/>
+          <w:sz w:val="21"/>
+          <w:szCs w:val="21"/>
+          <w:lang w:eastAsia="es-CO"/>
+        </w:rPr>
+        <w:t>passport</w:t>
+      </w:r>
+      <w:r>
+        <w:rPr>
+          <w:rFonts w:ascii="Consolas" w:eastAsia="Times New Roman" w:hAnsi="Consolas" w:cs="Times New Roman"/>
+          <w:color w:val="D4D4D4"/>
+          <w:sz w:val="21"/>
+          <w:szCs w:val="21"/>
+          <w:lang w:eastAsia="es-CO"/>
+        </w:rPr>
+        <w:t>.</w:t>
+      </w:r>
+      <w:r>
+        <w:rPr>
+          <w:rFonts w:ascii="Consolas" w:eastAsia="Times New Roman" w:hAnsi="Consolas" w:cs="Times New Roman"/>
+          <w:color w:val="DCDCAA"/>
+          <w:sz w:val="21"/>
+          <w:szCs w:val="21"/>
+          <w:lang w:eastAsia="es-CO"/>
+        </w:rPr>
+        <w:t>session</w:t>
+      </w:r>
+      <w:proofErr w:type="spellEnd"/>
+      <w:proofErr w:type="gramEnd"/>
+      <w:r>
+        <w:rPr>
+          <w:rFonts w:ascii="Consolas" w:eastAsia="Times New Roman" w:hAnsi="Consolas" w:cs="Times New Roman"/>
+          <w:color w:val="D4D4D4"/>
+          <w:sz w:val="21"/>
+          <w:szCs w:val="21"/>
+          <w:lang w:eastAsia="es-CO"/>
+        </w:rPr>
+        <w:t>());</w:t>
+      </w:r>
+    </w:p>
+    <w:p>
+      <w:pPr>
+        <w:rPr>
+          <w:lang w:val="es-ES"/>
+        </w:rPr>
+      </w:pPr>
+    </w:p>
+    <w:p>
+      <w:pPr>
+        <w:rPr>
+          <w:lang w:val="es-ES"/>
+        </w:rPr>
+      </w:pPr>
+      <w:r>
+        <w:rPr>
+          <w:lang w:val="es-ES"/>
+        </w:rPr>
+        <w:t>En el controlador lo importamos</w:t>
+      </w:r>
+    </w:p>
+    <w:p>
+      <w:pPr>
+        <w:shd w:val="clear" w:color="auto" w:fill="1E1E1E"/>
+        <w:spacing w:after="0" w:line="285" w:lineRule="atLeast"/>
+        <w:rPr>
+          <w:rFonts w:ascii="Consolas" w:eastAsia="Times New Roman" w:hAnsi="Consolas" w:cs="Times New Roman"/>
+          <w:color w:val="D4D4D4"/>
+          <w:sz w:val="21"/>
+          <w:szCs w:val="21"/>
+          <w:lang w:eastAsia="es-CO"/>
+        </w:rPr>
+      </w:pPr>
+      <w:proofErr w:type="spellStart"/>
+      <w:r>
+        <w:rPr>
+          <w:rFonts w:ascii="Consolas" w:eastAsia="Times New Roman" w:hAnsi="Consolas" w:cs="Times New Roman"/>
+          <w:color w:val="569CD6"/>
+          <w:sz w:val="21"/>
+          <w:szCs w:val="21"/>
+          <w:lang w:eastAsia="es-CO"/>
+        </w:rPr>
+        <w:t>const</w:t>
+      </w:r>
+      <w:proofErr w:type="spellEnd"/>
+      <w:r>
+        <w:rPr>
+          <w:rFonts w:ascii="Consolas" w:eastAsia="Times New Roman" w:hAnsi="Consolas" w:cs="Times New Roman"/>
+          <w:color w:val="D4D4D4"/>
+          <w:sz w:val="21"/>
+          <w:szCs w:val="21"/>
+          <w:lang w:eastAsia="es-CO"/>
+        </w:rPr>
+        <w:t xml:space="preserve"> </w:t>
+      </w:r>
+      <w:proofErr w:type="spellStart"/>
+      <w:r>
+        <w:rPr>
+          <w:rFonts w:ascii="Consolas" w:eastAsia="Times New Roman" w:hAnsi="Consolas" w:cs="Times New Roman"/>
+          <w:color w:val="4FC1FF"/>
+          <w:sz w:val="21"/>
+          <w:szCs w:val="21"/>
+          <w:lang w:eastAsia="es-CO"/>
+        </w:rPr>
+        <w:t>passport</w:t>
+      </w:r>
+      <w:proofErr w:type="spellEnd"/>
+      <w:r>
+        <w:rPr>
+          <w:rFonts w:ascii="Consolas" w:eastAsia="Times New Roman" w:hAnsi="Consolas" w:cs="Times New Roman"/>
+          <w:color w:val="D4D4D4"/>
+          <w:sz w:val="21"/>
+          <w:szCs w:val="21"/>
+          <w:lang w:eastAsia="es-CO"/>
+        </w:rPr>
+        <w:t xml:space="preserve"> = </w:t>
+      </w:r>
+      <w:proofErr w:type="spellStart"/>
+      <w:r>
+        <w:rPr>
+          <w:rFonts w:ascii="Consolas" w:eastAsia="Times New Roman" w:hAnsi="Consolas" w:cs="Times New Roman"/>
+          <w:color w:val="DCDCAA"/>
+          <w:sz w:val="21"/>
+          <w:szCs w:val="21"/>
+          <w:lang w:eastAsia="es-CO"/>
+        </w:rPr>
+        <w:t>require</w:t>
+      </w:r>
+      <w:proofErr w:type="spellEnd"/>
+      <w:r>
+        <w:rPr>
+          <w:rFonts w:ascii="Consolas" w:eastAsia="Times New Roman" w:hAnsi="Consolas" w:cs="Times New Roman"/>
+          <w:color w:val="D4D4D4"/>
+          <w:sz w:val="21"/>
+          <w:szCs w:val="21"/>
+          <w:lang w:eastAsia="es-CO"/>
+        </w:rPr>
+        <w:t>(</w:t>
+      </w:r>
+      <w:r>
+        <w:rPr>
+          <w:rFonts w:ascii="Consolas" w:eastAsia="Times New Roman" w:hAnsi="Consolas" w:cs="Times New Roman"/>
+          <w:color w:val="CE9178"/>
+          <w:sz w:val="21"/>
+          <w:szCs w:val="21"/>
+          <w:lang w:eastAsia="es-CO"/>
+        </w:rPr>
+        <w:t>'</w:t>
+      </w:r>
+      <w:proofErr w:type="spellStart"/>
+      <w:r>
+        <w:rPr>
+          <w:rFonts w:ascii="Consolas" w:eastAsia="Times New Roman" w:hAnsi="Consolas" w:cs="Times New Roman"/>
+          <w:color w:val="CE9178"/>
+          <w:sz w:val="21"/>
+          <w:szCs w:val="21"/>
+          <w:lang w:eastAsia="es-CO"/>
+        </w:rPr>
+        <w:t>passport</w:t>
+      </w:r>
+      <w:proofErr w:type="spellEnd"/>
+      <w:r>
+        <w:rPr>
+          <w:rFonts w:ascii="Consolas" w:eastAsia="Times New Roman" w:hAnsi="Consolas" w:cs="Times New Roman"/>
+          <w:color w:val="CE9178"/>
+          <w:sz w:val="21"/>
+          <w:szCs w:val="21"/>
+          <w:lang w:eastAsia="es-CO"/>
+        </w:rPr>
+        <w:t>'</w:t>
+      </w:r>
+      <w:r>
+        <w:rPr>
+          <w:rFonts w:ascii="Consolas" w:eastAsia="Times New Roman" w:hAnsi="Consolas" w:cs="Times New Roman"/>
+          <w:color w:val="D4D4D4"/>
+          <w:sz w:val="21"/>
+          <w:szCs w:val="21"/>
+          <w:lang w:eastAsia="es-CO"/>
+        </w:rPr>
+        <w:t>);</w:t>
+      </w:r>
+    </w:p>
+    <w:p>
+      <w:pPr>
+        <w:shd w:val="clear" w:color="auto" w:fill="1E1E1E"/>
+        <w:spacing w:after="0" w:line="285" w:lineRule="atLeast"/>
+        <w:rPr>
+          <w:rFonts w:ascii="Consolas" w:eastAsia="Times New Roman" w:hAnsi="Consolas" w:cs="Times New Roman"/>
+          <w:color w:val="D4D4D4"/>
+          <w:sz w:val="21"/>
+          <w:szCs w:val="21"/>
+          <w:lang w:eastAsia="es-CO"/>
+        </w:rPr>
+      </w:pPr>
+    </w:p>
+    <w:p>
+      <w:pPr>
+        <w:shd w:val="clear" w:color="auto" w:fill="1E1E1E"/>
+        <w:spacing w:after="0" w:line="285" w:lineRule="atLeast"/>
+        <w:rPr>
+          <w:rFonts w:ascii="Consolas" w:eastAsia="Times New Roman" w:hAnsi="Consolas" w:cs="Times New Roman"/>
+          <w:color w:val="D4D4D4"/>
+          <w:sz w:val="21"/>
+          <w:szCs w:val="21"/>
+          <w:lang w:eastAsia="es-CO"/>
+        </w:rPr>
+      </w:pPr>
+      <w:proofErr w:type="spellStart"/>
+      <w:r>
+        <w:rPr>
+          <w:rFonts w:ascii="Consolas" w:eastAsia="Times New Roman" w:hAnsi="Consolas" w:cs="Times New Roman"/>
+          <w:color w:val="4FC1FF"/>
+          <w:sz w:val="21"/>
+          <w:szCs w:val="21"/>
+          <w:lang w:eastAsia="es-CO"/>
+        </w:rPr>
+        <w:t>usersController</w:t>
+      </w:r>
+      <w:r>
+        <w:rPr>
+          <w:rFonts w:ascii="Consolas" w:eastAsia="Times New Roman" w:hAnsi="Consolas" w:cs="Times New Roman"/>
+          <w:color w:val="D4D4D4"/>
+          <w:sz w:val="21"/>
+          <w:szCs w:val="21"/>
+          <w:lang w:eastAsia="es-CO"/>
+        </w:rPr>
+        <w:t>.</w:t>
+      </w:r>
+      <w:r>
+        <w:rPr>
+          <w:rFonts w:ascii="Consolas" w:eastAsia="Times New Roman" w:hAnsi="Consolas" w:cs="Times New Roman"/>
+          <w:color w:val="9CDCFE"/>
+          <w:sz w:val="21"/>
+          <w:szCs w:val="21"/>
+          <w:lang w:eastAsia="es-CO"/>
+        </w:rPr>
+        <w:t>signIn</w:t>
+      </w:r>
+      <w:proofErr w:type="spellEnd"/>
+      <w:r>
+        <w:rPr>
+          <w:rFonts w:ascii="Consolas" w:eastAsia="Times New Roman" w:hAnsi="Consolas" w:cs="Times New Roman"/>
+          <w:color w:val="D4D4D4"/>
+          <w:sz w:val="21"/>
+          <w:szCs w:val="21"/>
+          <w:lang w:eastAsia="es-CO"/>
+        </w:rPr>
+        <w:t xml:space="preserve">= </w:t>
+      </w:r>
+      <w:proofErr w:type="spellStart"/>
+      <w:proofErr w:type="gramStart"/>
+      <w:r>
+        <w:rPr>
+          <w:rFonts w:ascii="Consolas" w:eastAsia="Times New Roman" w:hAnsi="Consolas" w:cs="Times New Roman"/>
+          <w:color w:val="4FC1FF"/>
+          <w:sz w:val="21"/>
+          <w:szCs w:val="21"/>
+          <w:lang w:eastAsia="es-CO"/>
+        </w:rPr>
+        <w:t>passport</w:t>
+      </w:r>
+      <w:r>
+        <w:rPr>
+          <w:rFonts w:ascii="Consolas" w:eastAsia="Times New Roman" w:hAnsi="Consolas" w:cs="Times New Roman"/>
+          <w:color w:val="D4D4D4"/>
+          <w:sz w:val="21"/>
+          <w:szCs w:val="21"/>
+          <w:lang w:eastAsia="es-CO"/>
+        </w:rPr>
+        <w:t>.</w:t>
+      </w:r>
+      <w:r>
+        <w:rPr>
+          <w:rFonts w:ascii="Consolas" w:eastAsia="Times New Roman" w:hAnsi="Consolas" w:cs="Times New Roman"/>
+          <w:color w:val="DCDCAA"/>
+          <w:sz w:val="21"/>
+          <w:szCs w:val="21"/>
+          <w:lang w:eastAsia="es-CO"/>
+        </w:rPr>
+        <w:t>authenticate</w:t>
+      </w:r>
+      <w:proofErr w:type="spellEnd"/>
+      <w:proofErr w:type="gramEnd"/>
+      <w:r>
+        <w:rPr>
+          <w:rFonts w:ascii="Consolas" w:eastAsia="Times New Roman" w:hAnsi="Consolas" w:cs="Times New Roman"/>
+          <w:color w:val="D4D4D4"/>
+          <w:sz w:val="21"/>
+          <w:szCs w:val="21"/>
+          <w:lang w:eastAsia="es-CO"/>
+        </w:rPr>
+        <w:t>(</w:t>
+      </w:r>
+      <w:r>
+        <w:rPr>
+          <w:rFonts w:ascii="Consolas" w:eastAsia="Times New Roman" w:hAnsi="Consolas" w:cs="Times New Roman"/>
+          <w:color w:val="CE9178"/>
+          <w:sz w:val="21"/>
+          <w:szCs w:val="21"/>
+          <w:lang w:eastAsia="es-CO"/>
+        </w:rPr>
+        <w:t>'local'</w:t>
+      </w:r>
+      <w:r>
+        <w:rPr>
+          <w:rFonts w:ascii="Consolas" w:eastAsia="Times New Roman" w:hAnsi="Consolas" w:cs="Times New Roman"/>
+          <w:color w:val="D4D4D4"/>
+          <w:sz w:val="21"/>
+          <w:szCs w:val="21"/>
+          <w:lang w:eastAsia="es-CO"/>
+        </w:rPr>
+        <w:t>, {</w:t>
+      </w:r>
+      <w:r>
+        <w:rPr>
+          <w:rFonts w:ascii="Consolas" w:eastAsia="Times New Roman" w:hAnsi="Consolas" w:cs="Times New Roman"/>
+          <w:color w:val="6A9955"/>
+          <w:sz w:val="21"/>
+          <w:szCs w:val="21"/>
+          <w:lang w:eastAsia="es-CO"/>
+        </w:rPr>
+        <w:t>//se le pasa el nombre por defecto local, y el objeto</w:t>
+      </w:r>
+    </w:p>
+    <w:p>
+      <w:pPr>
+        <w:shd w:val="clear" w:color="auto" w:fill="1E1E1E"/>
+        <w:spacing w:after="0" w:line="285" w:lineRule="atLeast"/>
+        <w:rPr>
+          <w:rFonts w:ascii="Consolas" w:eastAsia="Times New Roman" w:hAnsi="Consolas" w:cs="Times New Roman"/>
+          <w:color w:val="D4D4D4"/>
+          <w:sz w:val="21"/>
+          <w:szCs w:val="21"/>
+          <w:lang w:eastAsia="es-CO"/>
+        </w:rPr>
+      </w:pPr>
+      <w:r>
+        <w:rPr>
+          <w:rFonts w:ascii="Consolas" w:eastAsia="Times New Roman" w:hAnsi="Consolas" w:cs="Times New Roman"/>
+          <w:color w:val="D4D4D4"/>
+          <w:sz w:val="21"/>
+          <w:szCs w:val="21"/>
+          <w:lang w:eastAsia="es-CO"/>
+        </w:rPr>
+        <w:t xml:space="preserve">    </w:t>
+      </w:r>
+      <w:r>
+        <w:rPr>
+          <w:rFonts w:ascii="Consolas" w:eastAsia="Times New Roman" w:hAnsi="Consolas" w:cs="Times New Roman"/>
+          <w:color w:val="6A9955"/>
+          <w:sz w:val="21"/>
+          <w:szCs w:val="21"/>
+          <w:lang w:eastAsia="es-CO"/>
+        </w:rPr>
+        <w:t>//si hay error</w:t>
+      </w:r>
+    </w:p>
+    <w:p>
+      <w:pPr>
+        <w:shd w:val="clear" w:color="auto" w:fill="1E1E1E"/>
+        <w:spacing w:after="0" w:line="285" w:lineRule="atLeast"/>
+        <w:rPr>
+          <w:rFonts w:ascii="Consolas" w:eastAsia="Times New Roman" w:hAnsi="Consolas" w:cs="Times New Roman"/>
+          <w:color w:val="D4D4D4"/>
+          <w:sz w:val="21"/>
+          <w:szCs w:val="21"/>
+          <w:lang w:eastAsia="es-CO"/>
+        </w:rPr>
+      </w:pPr>
+      <w:r>
+        <w:rPr>
+          <w:rFonts w:ascii="Consolas" w:eastAsia="Times New Roman" w:hAnsi="Consolas" w:cs="Times New Roman"/>
+          <w:color w:val="D4D4D4"/>
+          <w:sz w:val="21"/>
+          <w:szCs w:val="21"/>
+          <w:lang w:eastAsia="es-CO"/>
+        </w:rPr>
+        <w:t xml:space="preserve">    </w:t>
+      </w:r>
+      <w:proofErr w:type="spellStart"/>
+      <w:r>
+        <w:rPr>
+          <w:rFonts w:ascii="Consolas" w:eastAsia="Times New Roman" w:hAnsi="Consolas" w:cs="Times New Roman"/>
+          <w:color w:val="9CDCFE"/>
+          <w:sz w:val="21"/>
+          <w:szCs w:val="21"/>
+          <w:lang w:eastAsia="es-CO"/>
+        </w:rPr>
+        <w:t>failureRedirect</w:t>
+      </w:r>
+      <w:proofErr w:type="spellEnd"/>
+      <w:r>
+        <w:rPr>
+          <w:rFonts w:ascii="Consolas" w:eastAsia="Times New Roman" w:hAnsi="Consolas" w:cs="Times New Roman"/>
+          <w:color w:val="9CDCFE"/>
+          <w:sz w:val="21"/>
+          <w:szCs w:val="21"/>
+          <w:lang w:eastAsia="es-CO"/>
+        </w:rPr>
+        <w:t>:</w:t>
+      </w:r>
+      <w:r>
+        <w:rPr>
+          <w:rFonts w:ascii="Consolas" w:eastAsia="Times New Roman" w:hAnsi="Consolas" w:cs="Times New Roman"/>
+          <w:color w:val="D4D4D4"/>
+          <w:sz w:val="21"/>
+          <w:szCs w:val="21"/>
+          <w:lang w:eastAsia="es-CO"/>
+        </w:rPr>
+        <w:t xml:space="preserve"> </w:t>
+      </w:r>
+      <w:r>
+        <w:rPr>
+          <w:rFonts w:ascii="Consolas" w:eastAsia="Times New Roman" w:hAnsi="Consolas" w:cs="Times New Roman"/>
+          <w:color w:val="CE9178"/>
+          <w:sz w:val="21"/>
+          <w:szCs w:val="21"/>
+          <w:lang w:eastAsia="es-CO"/>
+        </w:rPr>
+        <w:t>'/</w:t>
+      </w:r>
+      <w:proofErr w:type="spellStart"/>
+      <w:r>
+        <w:rPr>
+          <w:rFonts w:ascii="Consolas" w:eastAsia="Times New Roman" w:hAnsi="Consolas" w:cs="Times New Roman"/>
+          <w:color w:val="CE9178"/>
+          <w:sz w:val="21"/>
+          <w:szCs w:val="21"/>
+          <w:lang w:eastAsia="es-CO"/>
+        </w:rPr>
+        <w:t>users</w:t>
+      </w:r>
+      <w:proofErr w:type="spellEnd"/>
+      <w:r>
+        <w:rPr>
+          <w:rFonts w:ascii="Consolas" w:eastAsia="Times New Roman" w:hAnsi="Consolas" w:cs="Times New Roman"/>
+          <w:color w:val="CE9178"/>
+          <w:sz w:val="21"/>
+          <w:szCs w:val="21"/>
+          <w:lang w:eastAsia="es-CO"/>
+        </w:rPr>
+        <w:t>/</w:t>
+      </w:r>
+      <w:proofErr w:type="spellStart"/>
+      <w:r>
+        <w:rPr>
+          <w:rFonts w:ascii="Consolas" w:eastAsia="Times New Roman" w:hAnsi="Consolas" w:cs="Times New Roman"/>
+          <w:color w:val="CE9178"/>
+          <w:sz w:val="21"/>
+          <w:szCs w:val="21"/>
+          <w:lang w:eastAsia="es-CO"/>
+        </w:rPr>
+        <w:t>signin</w:t>
+      </w:r>
+      <w:proofErr w:type="spellEnd"/>
+      <w:r>
+        <w:rPr>
+          <w:rFonts w:ascii="Consolas" w:eastAsia="Times New Roman" w:hAnsi="Consolas" w:cs="Times New Roman"/>
+          <w:color w:val="CE9178"/>
+          <w:sz w:val="21"/>
+          <w:szCs w:val="21"/>
+          <w:lang w:eastAsia="es-CO"/>
+        </w:rPr>
+        <w:t>'</w:t>
+      </w:r>
+      <w:r>
+        <w:rPr>
+          <w:rFonts w:ascii="Consolas" w:eastAsia="Times New Roman" w:hAnsi="Consolas" w:cs="Times New Roman"/>
+          <w:color w:val="D4D4D4"/>
+          <w:sz w:val="21"/>
+          <w:szCs w:val="21"/>
+          <w:lang w:eastAsia="es-CO"/>
+        </w:rPr>
+        <w:t>,</w:t>
+      </w:r>
+    </w:p>
+    <w:p>
+      <w:pPr>
+        <w:shd w:val="clear" w:color="auto" w:fill="1E1E1E"/>
+        <w:spacing w:after="0" w:line="285" w:lineRule="atLeast"/>
+        <w:rPr>
+          <w:rFonts w:ascii="Consolas" w:eastAsia="Times New Roman" w:hAnsi="Consolas" w:cs="Times New Roman"/>
+          <w:color w:val="D4D4D4"/>
+          <w:sz w:val="21"/>
+          <w:szCs w:val="21"/>
+          <w:lang w:eastAsia="es-CO"/>
+        </w:rPr>
+      </w:pPr>
+      <w:r>
+        <w:rPr>
+          <w:rFonts w:ascii="Consolas" w:eastAsia="Times New Roman" w:hAnsi="Consolas" w:cs="Times New Roman"/>
+          <w:color w:val="D4D4D4"/>
+          <w:sz w:val="21"/>
+          <w:szCs w:val="21"/>
+          <w:lang w:eastAsia="es-CO"/>
+        </w:rPr>
+        <w:t xml:space="preserve">    </w:t>
+      </w:r>
+      <w:proofErr w:type="spellStart"/>
+      <w:r>
+        <w:rPr>
+          <w:rFonts w:ascii="Consolas" w:eastAsia="Times New Roman" w:hAnsi="Consolas" w:cs="Times New Roman"/>
+          <w:color w:val="9CDCFE"/>
+          <w:sz w:val="21"/>
+          <w:szCs w:val="21"/>
+          <w:lang w:eastAsia="es-CO"/>
+        </w:rPr>
+        <w:t>successRedirect</w:t>
+      </w:r>
+      <w:proofErr w:type="spellEnd"/>
+      <w:r>
+        <w:rPr>
+          <w:rFonts w:ascii="Consolas" w:eastAsia="Times New Roman" w:hAnsi="Consolas" w:cs="Times New Roman"/>
+          <w:color w:val="9CDCFE"/>
+          <w:sz w:val="21"/>
+          <w:szCs w:val="21"/>
+          <w:lang w:eastAsia="es-CO"/>
+        </w:rPr>
+        <w:t>:</w:t>
+      </w:r>
+      <w:r>
+        <w:rPr>
+          <w:rFonts w:ascii="Consolas" w:eastAsia="Times New Roman" w:hAnsi="Consolas" w:cs="Times New Roman"/>
+          <w:color w:val="D4D4D4"/>
+          <w:sz w:val="21"/>
+          <w:szCs w:val="21"/>
+          <w:lang w:eastAsia="es-CO"/>
+        </w:rPr>
+        <w:t xml:space="preserve"> </w:t>
+      </w:r>
+      <w:r>
+        <w:rPr>
+          <w:rFonts w:ascii="Consolas" w:eastAsia="Times New Roman" w:hAnsi="Consolas" w:cs="Times New Roman"/>
+          <w:color w:val="CE9178"/>
+          <w:sz w:val="21"/>
+          <w:szCs w:val="21"/>
+          <w:lang w:eastAsia="es-CO"/>
+        </w:rPr>
+        <w:t>'/notes'</w:t>
+      </w:r>
+      <w:r>
+        <w:rPr>
+          <w:rFonts w:ascii="Consolas" w:eastAsia="Times New Roman" w:hAnsi="Consolas" w:cs="Times New Roman"/>
+          <w:color w:val="D4D4D4"/>
+          <w:sz w:val="21"/>
+          <w:szCs w:val="21"/>
+          <w:lang w:eastAsia="es-CO"/>
+        </w:rPr>
+        <w:t>,</w:t>
+      </w:r>
+    </w:p>
+    <w:p>
+      <w:pPr>
+        <w:shd w:val="clear" w:color="auto" w:fill="1E1E1E"/>
+        <w:spacing w:after="0" w:line="285" w:lineRule="atLeast"/>
+        <w:rPr>
+          <w:rFonts w:ascii="Consolas" w:eastAsia="Times New Roman" w:hAnsi="Consolas" w:cs="Times New Roman"/>
+          <w:color w:val="D4D4D4"/>
+          <w:sz w:val="21"/>
+          <w:szCs w:val="21"/>
+          <w:lang w:eastAsia="es-CO"/>
+        </w:rPr>
+      </w:pPr>
+      <w:r>
+        <w:rPr>
+          <w:rFonts w:ascii="Consolas" w:eastAsia="Times New Roman" w:hAnsi="Consolas" w:cs="Times New Roman"/>
+          <w:color w:val="D4D4D4"/>
+          <w:sz w:val="21"/>
+          <w:szCs w:val="21"/>
+          <w:lang w:eastAsia="es-CO"/>
+        </w:rPr>
+        <w:t xml:space="preserve">    </w:t>
+      </w:r>
+      <w:proofErr w:type="spellStart"/>
+      <w:r>
+        <w:rPr>
+          <w:rFonts w:ascii="Consolas" w:eastAsia="Times New Roman" w:hAnsi="Consolas" w:cs="Times New Roman"/>
+          <w:color w:val="9CDCFE"/>
+          <w:sz w:val="21"/>
+          <w:szCs w:val="21"/>
+          <w:lang w:eastAsia="es-CO"/>
+        </w:rPr>
+        <w:t>failureFlash</w:t>
+      </w:r>
+      <w:proofErr w:type="spellEnd"/>
+      <w:r>
+        <w:rPr>
+          <w:rFonts w:ascii="Consolas" w:eastAsia="Times New Roman" w:hAnsi="Consolas" w:cs="Times New Roman"/>
+          <w:color w:val="9CDCFE"/>
+          <w:sz w:val="21"/>
+          <w:szCs w:val="21"/>
+          <w:lang w:eastAsia="es-CO"/>
+        </w:rPr>
+        <w:t>:</w:t>
+      </w:r>
+      <w:r>
+        <w:rPr>
+          <w:rFonts w:ascii="Consolas" w:eastAsia="Times New Roman" w:hAnsi="Consolas" w:cs="Times New Roman"/>
+          <w:color w:val="D4D4D4"/>
+          <w:sz w:val="21"/>
+          <w:szCs w:val="21"/>
+          <w:lang w:eastAsia="es-CO"/>
+        </w:rPr>
+        <w:t xml:space="preserve"> </w:t>
+      </w:r>
+      <w:r>
+        <w:rPr>
+          <w:rFonts w:ascii="Consolas" w:eastAsia="Times New Roman" w:hAnsi="Consolas" w:cs="Times New Roman"/>
+          <w:color w:val="569CD6"/>
+          <w:sz w:val="21"/>
+          <w:szCs w:val="21"/>
+          <w:lang w:eastAsia="es-CO"/>
+        </w:rPr>
+        <w:t>true</w:t>
+      </w:r>
+      <w:r>
+        <w:rPr>
+          <w:rFonts w:ascii="Consolas" w:eastAsia="Times New Roman" w:hAnsi="Consolas" w:cs="Times New Roman"/>
+          <w:color w:val="D4D4D4"/>
+          <w:sz w:val="21"/>
+          <w:szCs w:val="21"/>
+          <w:lang w:eastAsia="es-CO"/>
+        </w:rPr>
+        <w:t xml:space="preserve"> </w:t>
+      </w:r>
+      <w:r>
+        <w:rPr>
+          <w:rFonts w:ascii="Consolas" w:eastAsia="Times New Roman" w:hAnsi="Consolas" w:cs="Times New Roman"/>
+          <w:color w:val="6A9955"/>
+          <w:sz w:val="21"/>
+          <w:szCs w:val="21"/>
+          <w:lang w:eastAsia="es-CO"/>
+        </w:rPr>
+        <w:t xml:space="preserve">//si hay error, </w:t>
+      </w:r>
+      <w:proofErr w:type="spellStart"/>
+      <w:r>
+        <w:rPr>
+          <w:rFonts w:ascii="Consolas" w:eastAsia="Times New Roman" w:hAnsi="Consolas" w:cs="Times New Roman"/>
+          <w:color w:val="6A9955"/>
+          <w:sz w:val="21"/>
+          <w:szCs w:val="21"/>
+          <w:lang w:eastAsia="es-CO"/>
+        </w:rPr>
+        <w:t>envia</w:t>
+      </w:r>
+      <w:proofErr w:type="spellEnd"/>
+      <w:r>
+        <w:rPr>
+          <w:rFonts w:ascii="Consolas" w:eastAsia="Times New Roman" w:hAnsi="Consolas" w:cs="Times New Roman"/>
+          <w:color w:val="6A9955"/>
+          <w:sz w:val="21"/>
+          <w:szCs w:val="21"/>
+          <w:lang w:eastAsia="es-CO"/>
+        </w:rPr>
+        <w:t xml:space="preserve"> mensaje en flash</w:t>
+      </w:r>
+    </w:p>
+    <w:p>
+      <w:pPr>
+        <w:shd w:val="clear" w:color="auto" w:fill="1E1E1E"/>
+        <w:spacing w:after="0" w:line="285" w:lineRule="atLeast"/>
+        <w:rPr>
+          <w:rFonts w:ascii="Consolas" w:eastAsia="Times New Roman" w:hAnsi="Consolas" w:cs="Times New Roman"/>
+          <w:color w:val="D4D4D4"/>
+          <w:sz w:val="21"/>
+          <w:szCs w:val="21"/>
+          <w:lang w:eastAsia="es-CO"/>
+        </w:rPr>
+      </w:pPr>
+      <w:r>
+        <w:rPr>
+          <w:rFonts w:ascii="Consolas" w:eastAsia="Times New Roman" w:hAnsi="Consolas" w:cs="Times New Roman"/>
+          <w:color w:val="D4D4D4"/>
+          <w:sz w:val="21"/>
+          <w:szCs w:val="21"/>
+          <w:lang w:eastAsia="es-CO"/>
+        </w:rPr>
+        <w:t>})</w:t>
+      </w:r>
+    </w:p>
+    <w:p>
+      <w:pPr>
+        <w:rPr>
+          <w:lang w:val="es-ES"/>
+        </w:rPr>
+      </w:pPr>
+    </w:p>
+    <w:p>
+      <w:pPr>
+        <w:rPr>
+          <w:lang w:val="es-ES"/>
+        </w:rPr>
+      </w:pPr>
+      <w:r>
+        <w:rPr>
+          <w:lang w:val="es-ES"/>
+        </w:rPr>
+        <w:t xml:space="preserve">En </w:t>
+      </w:r>
+      <w:proofErr w:type="spellStart"/>
+      <w:r>
+        <w:rPr>
+          <w:lang w:val="es-ES"/>
+        </w:rPr>
+        <w:t>connect</w:t>
+      </w:r>
+      <w:proofErr w:type="spellEnd"/>
+      <w:r>
+        <w:rPr>
+          <w:lang w:val="es-ES"/>
+        </w:rPr>
+        <w:t xml:space="preserve"> flash, en las variables globales del servidor, se agrega el mensaje de error que </w:t>
+      </w:r>
+      <w:proofErr w:type="spellStart"/>
+      <w:r>
+        <w:rPr>
+          <w:lang w:val="es-ES"/>
+        </w:rPr>
+        <w:t>eniva</w:t>
+      </w:r>
+      <w:proofErr w:type="spellEnd"/>
+      <w:r>
+        <w:rPr>
+          <w:lang w:val="es-ES"/>
+        </w:rPr>
+        <w:t xml:space="preserve"> Passport</w:t>
+      </w:r>
+    </w:p>
+    <w:p>
+      <w:pPr>
+        <w:shd w:val="clear" w:color="auto" w:fill="1E1E1E"/>
+        <w:spacing w:after="0" w:line="285" w:lineRule="atLeast"/>
+        <w:rPr>
+          <w:rFonts w:ascii="Consolas" w:eastAsia="Times New Roman" w:hAnsi="Consolas" w:cs="Times New Roman"/>
+          <w:color w:val="D4D4D4"/>
+          <w:sz w:val="21"/>
+          <w:szCs w:val="21"/>
+          <w:lang w:eastAsia="es-CO"/>
+        </w:rPr>
+      </w:pPr>
+      <w:proofErr w:type="spellStart"/>
+      <w:proofErr w:type="gramStart"/>
+      <w:r>
+        <w:rPr>
+          <w:rFonts w:ascii="Consolas" w:eastAsia="Times New Roman" w:hAnsi="Consolas" w:cs="Times New Roman"/>
+          <w:color w:val="9CDCFE"/>
+          <w:sz w:val="21"/>
+          <w:szCs w:val="21"/>
+          <w:lang w:eastAsia="es-CO"/>
+        </w:rPr>
+        <w:t>res</w:t>
+      </w:r>
+      <w:r>
+        <w:rPr>
+          <w:rFonts w:ascii="Consolas" w:eastAsia="Times New Roman" w:hAnsi="Consolas" w:cs="Times New Roman"/>
+          <w:color w:val="D4D4D4"/>
+          <w:sz w:val="21"/>
+          <w:szCs w:val="21"/>
+          <w:lang w:eastAsia="es-CO"/>
+        </w:rPr>
+        <w:t>.</w:t>
+      </w:r>
+      <w:r>
+        <w:rPr>
+          <w:rFonts w:ascii="Consolas" w:eastAsia="Times New Roman" w:hAnsi="Consolas" w:cs="Times New Roman"/>
+          <w:color w:val="9CDCFE"/>
+          <w:sz w:val="21"/>
+          <w:szCs w:val="21"/>
+          <w:lang w:eastAsia="es-CO"/>
+        </w:rPr>
+        <w:t>locals</w:t>
+      </w:r>
+      <w:proofErr w:type="gramEnd"/>
+      <w:r>
+        <w:rPr>
+          <w:rFonts w:ascii="Consolas" w:eastAsia="Times New Roman" w:hAnsi="Consolas" w:cs="Times New Roman"/>
+          <w:color w:val="D4D4D4"/>
+          <w:sz w:val="21"/>
+          <w:szCs w:val="21"/>
+          <w:lang w:eastAsia="es-CO"/>
+        </w:rPr>
+        <w:t>.</w:t>
+      </w:r>
+      <w:r>
+        <w:rPr>
+          <w:rFonts w:ascii="Consolas" w:eastAsia="Times New Roman" w:hAnsi="Consolas" w:cs="Times New Roman"/>
+          <w:color w:val="9CDCFE"/>
+          <w:sz w:val="21"/>
+          <w:szCs w:val="21"/>
+          <w:lang w:eastAsia="es-CO"/>
+        </w:rPr>
+        <w:t>error</w:t>
+      </w:r>
+      <w:proofErr w:type="spellEnd"/>
+      <w:r>
+        <w:rPr>
+          <w:rFonts w:ascii="Consolas" w:eastAsia="Times New Roman" w:hAnsi="Consolas" w:cs="Times New Roman"/>
+          <w:color w:val="D4D4D4"/>
+          <w:sz w:val="21"/>
+          <w:szCs w:val="21"/>
+          <w:lang w:eastAsia="es-CO"/>
+        </w:rPr>
+        <w:t xml:space="preserve"> = </w:t>
+      </w:r>
+      <w:proofErr w:type="spellStart"/>
+      <w:r>
+        <w:rPr>
+          <w:rFonts w:ascii="Consolas" w:eastAsia="Times New Roman" w:hAnsi="Consolas" w:cs="Times New Roman"/>
+          <w:color w:val="9CDCFE"/>
+          <w:sz w:val="21"/>
+          <w:szCs w:val="21"/>
+          <w:lang w:eastAsia="es-CO"/>
+        </w:rPr>
+        <w:t>req</w:t>
+      </w:r>
+      <w:r>
+        <w:rPr>
+          <w:rFonts w:ascii="Consolas" w:eastAsia="Times New Roman" w:hAnsi="Consolas" w:cs="Times New Roman"/>
+          <w:color w:val="D4D4D4"/>
+          <w:sz w:val="21"/>
+          <w:szCs w:val="21"/>
+          <w:lang w:eastAsia="es-CO"/>
+        </w:rPr>
+        <w:t>.</w:t>
+      </w:r>
+      <w:r>
+        <w:rPr>
+          <w:rFonts w:ascii="Consolas" w:eastAsia="Times New Roman" w:hAnsi="Consolas" w:cs="Times New Roman"/>
+          <w:color w:val="DCDCAA"/>
+          <w:sz w:val="21"/>
+          <w:szCs w:val="21"/>
+          <w:lang w:eastAsia="es-CO"/>
+        </w:rPr>
+        <w:t>flash</w:t>
+      </w:r>
+      <w:proofErr w:type="spellEnd"/>
+      <w:r>
+        <w:rPr>
+          <w:rFonts w:ascii="Consolas" w:eastAsia="Times New Roman" w:hAnsi="Consolas" w:cs="Times New Roman"/>
+          <w:color w:val="D4D4D4"/>
+          <w:sz w:val="21"/>
+          <w:szCs w:val="21"/>
+          <w:lang w:eastAsia="es-CO"/>
+        </w:rPr>
+        <w:t>(</w:t>
+      </w:r>
+      <w:r>
+        <w:rPr>
+          <w:rFonts w:ascii="Consolas" w:eastAsia="Times New Roman" w:hAnsi="Consolas" w:cs="Times New Roman"/>
+          <w:color w:val="CE9178"/>
+          <w:sz w:val="21"/>
+          <w:szCs w:val="21"/>
+          <w:lang w:eastAsia="es-CO"/>
+        </w:rPr>
+        <w:t>'error'</w:t>
+      </w:r>
+      <w:r>
+        <w:rPr>
+          <w:rFonts w:ascii="Consolas" w:eastAsia="Times New Roman" w:hAnsi="Consolas" w:cs="Times New Roman"/>
+          <w:color w:val="D4D4D4"/>
+          <w:sz w:val="21"/>
+          <w:szCs w:val="21"/>
+          <w:lang w:eastAsia="es-CO"/>
+        </w:rPr>
+        <w:t>);</w:t>
+      </w:r>
+    </w:p>
+    <w:p>
+      <w:pPr>
+        <w:rPr>
+          <w:lang w:val="es-ES"/>
+        </w:rPr>
+      </w:pPr>
+      <w:r>
+        <w:rPr>
+          <w:lang w:val="es-ES"/>
+        </w:rPr>
+        <w:t xml:space="preserve"> y lo definimos en </w:t>
+      </w:r>
+      <w:proofErr w:type="spellStart"/>
+      <w:r>
+        <w:rPr>
+          <w:lang w:val="es-ES"/>
+        </w:rPr>
+        <w:t>partials</w:t>
+      </w:r>
+      <w:proofErr w:type="spellEnd"/>
+    </w:p>
+    <w:p>
+      <w:pPr>
+        <w:shd w:val="clear" w:color="auto" w:fill="1E1E1E"/>
+        <w:spacing w:after="0" w:line="285" w:lineRule="atLeast"/>
+        <w:rPr>
+          <w:rFonts w:ascii="Consolas" w:eastAsia="Times New Roman" w:hAnsi="Consolas" w:cs="Times New Roman"/>
+          <w:color w:val="D4D4D4"/>
+          <w:sz w:val="21"/>
+          <w:szCs w:val="21"/>
+          <w:lang w:eastAsia="es-CO"/>
+        </w:rPr>
+      </w:pPr>
+      <w:r>
+        <w:rPr>
+          <w:rFonts w:ascii="Consolas" w:eastAsia="Times New Roman" w:hAnsi="Consolas" w:cs="Times New Roman"/>
+          <w:color w:val="DCDCAA"/>
+          <w:sz w:val="21"/>
+          <w:szCs w:val="21"/>
+          <w:lang w:eastAsia="es-CO"/>
+        </w:rPr>
+        <w:t>{{</w:t>
+      </w:r>
+      <w:r>
+        <w:rPr>
+          <w:rFonts w:ascii="Consolas" w:eastAsia="Times New Roman" w:hAnsi="Consolas" w:cs="Times New Roman"/>
+          <w:color w:val="C586C0"/>
+          <w:sz w:val="21"/>
+          <w:szCs w:val="21"/>
+          <w:lang w:eastAsia="es-CO"/>
+        </w:rPr>
+        <w:t>#</w:t>
+      </w:r>
+      <w:proofErr w:type="spellStart"/>
+      <w:r>
+        <w:rPr>
+          <w:rFonts w:ascii="Consolas" w:eastAsia="Times New Roman" w:hAnsi="Consolas" w:cs="Times New Roman"/>
+          <w:color w:val="C586C0"/>
+          <w:sz w:val="21"/>
+          <w:szCs w:val="21"/>
+          <w:lang w:eastAsia="es-CO"/>
+        </w:rPr>
+        <w:t>if</w:t>
+      </w:r>
+      <w:proofErr w:type="spellEnd"/>
+      <w:r>
+        <w:rPr>
+          <w:rFonts w:ascii="Consolas" w:eastAsia="Times New Roman" w:hAnsi="Consolas" w:cs="Times New Roman"/>
+          <w:color w:val="D4D4D4"/>
+          <w:sz w:val="21"/>
+          <w:szCs w:val="21"/>
+          <w:lang w:eastAsia="es-CO"/>
+        </w:rPr>
+        <w:t xml:space="preserve"> </w:t>
+      </w:r>
+      <w:r>
+        <w:rPr>
+          <w:rFonts w:ascii="Consolas" w:eastAsia="Times New Roman" w:hAnsi="Consolas" w:cs="Times New Roman"/>
+          <w:color w:val="9CDCFE"/>
+          <w:sz w:val="21"/>
+          <w:szCs w:val="21"/>
+          <w:lang w:eastAsia="es-CO"/>
+        </w:rPr>
+        <w:t>error</w:t>
+      </w:r>
+      <w:r>
+        <w:rPr>
+          <w:rFonts w:ascii="Consolas" w:eastAsia="Times New Roman" w:hAnsi="Consolas" w:cs="Times New Roman"/>
+          <w:color w:val="DCDCAA"/>
+          <w:sz w:val="21"/>
+          <w:szCs w:val="21"/>
+          <w:lang w:eastAsia="es-CO"/>
+        </w:rPr>
+        <w:t>}}</w:t>
+      </w:r>
+    </w:p>
+    <w:p>
+      <w:pPr>
+        <w:shd w:val="clear" w:color="auto" w:fill="1E1E1E"/>
+        <w:spacing w:after="0" w:line="285" w:lineRule="atLeast"/>
+        <w:rPr>
+          <w:rFonts w:ascii="Consolas" w:eastAsia="Times New Roman" w:hAnsi="Consolas" w:cs="Times New Roman"/>
+          <w:color w:val="D4D4D4"/>
+          <w:sz w:val="21"/>
+          <w:szCs w:val="21"/>
+          <w:lang w:eastAsia="es-CO"/>
+        </w:rPr>
+      </w:pPr>
+      <w:r>
+        <w:rPr>
+          <w:rFonts w:ascii="Consolas" w:eastAsia="Times New Roman" w:hAnsi="Consolas" w:cs="Times New Roman"/>
+          <w:color w:val="D4D4D4"/>
+          <w:sz w:val="21"/>
+          <w:szCs w:val="21"/>
+          <w:lang w:eastAsia="es-CO"/>
+        </w:rPr>
+        <w:t xml:space="preserve">    </w:t>
+      </w:r>
+      <w:r>
+        <w:rPr>
+          <w:rFonts w:ascii="Consolas" w:eastAsia="Times New Roman" w:hAnsi="Consolas" w:cs="Times New Roman"/>
+          <w:color w:val="808080"/>
+          <w:sz w:val="21"/>
+          <w:szCs w:val="21"/>
+          <w:lang w:eastAsia="es-CO"/>
+        </w:rPr>
+        <w:t>&lt;</w:t>
+      </w:r>
+      <w:r>
+        <w:rPr>
+          <w:rFonts w:ascii="Consolas" w:eastAsia="Times New Roman" w:hAnsi="Consolas" w:cs="Times New Roman"/>
+          <w:color w:val="569CD6"/>
+          <w:sz w:val="21"/>
+          <w:szCs w:val="21"/>
+          <w:lang w:eastAsia="es-CO"/>
+        </w:rPr>
+        <w:t>div</w:t>
+      </w:r>
+      <w:r>
+        <w:rPr>
+          <w:rFonts w:ascii="Consolas" w:eastAsia="Times New Roman" w:hAnsi="Consolas" w:cs="Times New Roman"/>
+          <w:color w:val="D4D4D4"/>
+          <w:sz w:val="21"/>
+          <w:szCs w:val="21"/>
+          <w:lang w:eastAsia="es-CO"/>
+        </w:rPr>
+        <w:t xml:space="preserve"> </w:t>
+      </w:r>
+      <w:proofErr w:type="spellStart"/>
+      <w:r>
+        <w:rPr>
+          <w:rFonts w:ascii="Consolas" w:eastAsia="Times New Roman" w:hAnsi="Consolas" w:cs="Times New Roman"/>
+          <w:color w:val="9CDCFE"/>
+          <w:sz w:val="21"/>
+          <w:szCs w:val="21"/>
+          <w:lang w:eastAsia="es-CO"/>
+        </w:rPr>
+        <w:t>class</w:t>
+      </w:r>
+      <w:proofErr w:type="spellEnd"/>
+      <w:r>
+        <w:rPr>
+          <w:rFonts w:ascii="Consolas" w:eastAsia="Times New Roman" w:hAnsi="Consolas" w:cs="Times New Roman"/>
+          <w:color w:val="9CDCFE"/>
+          <w:sz w:val="21"/>
+          <w:szCs w:val="21"/>
+          <w:lang w:eastAsia="es-CO"/>
+        </w:rPr>
+        <w:t>=</w:t>
+      </w:r>
+      <w:r>
+        <w:rPr>
+          <w:rFonts w:ascii="Consolas" w:eastAsia="Times New Roman" w:hAnsi="Consolas" w:cs="Times New Roman"/>
+          <w:color w:val="CE9178"/>
+          <w:sz w:val="21"/>
+          <w:szCs w:val="21"/>
+          <w:lang w:eastAsia="es-CO"/>
+        </w:rPr>
+        <w:t>"</w:t>
+      </w:r>
+      <w:proofErr w:type="spellStart"/>
+      <w:r>
+        <w:rPr>
+          <w:rFonts w:ascii="Consolas" w:eastAsia="Times New Roman" w:hAnsi="Consolas" w:cs="Times New Roman"/>
+          <w:color w:val="CE9178"/>
+          <w:sz w:val="21"/>
+          <w:szCs w:val="21"/>
+          <w:lang w:eastAsia="es-CO"/>
+        </w:rPr>
+        <w:t>alert</w:t>
+      </w:r>
+      <w:proofErr w:type="spellEnd"/>
+      <w:r>
+        <w:rPr>
+          <w:rFonts w:ascii="Consolas" w:eastAsia="Times New Roman" w:hAnsi="Consolas" w:cs="Times New Roman"/>
+          <w:color w:val="CE9178"/>
+          <w:sz w:val="21"/>
+          <w:szCs w:val="21"/>
+          <w:lang w:eastAsia="es-CO"/>
+        </w:rPr>
+        <w:t xml:space="preserve"> </w:t>
+      </w:r>
+      <w:proofErr w:type="spellStart"/>
+      <w:r>
+        <w:rPr>
+          <w:rFonts w:ascii="Consolas" w:eastAsia="Times New Roman" w:hAnsi="Consolas" w:cs="Times New Roman"/>
+          <w:color w:val="CE9178"/>
+          <w:sz w:val="21"/>
+          <w:szCs w:val="21"/>
+          <w:lang w:eastAsia="es-CO"/>
+        </w:rPr>
+        <w:t>alert-danger</w:t>
+      </w:r>
+      <w:proofErr w:type="spellEnd"/>
+      <w:r>
+        <w:rPr>
+          <w:rFonts w:ascii="Consolas" w:eastAsia="Times New Roman" w:hAnsi="Consolas" w:cs="Times New Roman"/>
+          <w:color w:val="CE9178"/>
+          <w:sz w:val="21"/>
+          <w:szCs w:val="21"/>
+          <w:lang w:eastAsia="es-CO"/>
+        </w:rPr>
+        <w:t xml:space="preserve"> </w:t>
+      </w:r>
+      <w:proofErr w:type="spellStart"/>
+      <w:r>
+        <w:rPr>
+          <w:rFonts w:ascii="Consolas" w:eastAsia="Times New Roman" w:hAnsi="Consolas" w:cs="Times New Roman"/>
+          <w:color w:val="CE9178"/>
+          <w:sz w:val="21"/>
+          <w:szCs w:val="21"/>
+          <w:lang w:eastAsia="es-CO"/>
+        </w:rPr>
+        <w:t>alert-dismissible</w:t>
+      </w:r>
+      <w:proofErr w:type="spellEnd"/>
+      <w:r>
+        <w:rPr>
+          <w:rFonts w:ascii="Consolas" w:eastAsia="Times New Roman" w:hAnsi="Consolas" w:cs="Times New Roman"/>
+          <w:color w:val="CE9178"/>
+          <w:sz w:val="21"/>
+          <w:szCs w:val="21"/>
+          <w:lang w:eastAsia="es-CO"/>
+        </w:rPr>
+        <w:t xml:space="preserve"> </w:t>
+      </w:r>
+      <w:proofErr w:type="spellStart"/>
+      <w:r>
+        <w:rPr>
+          <w:rFonts w:ascii="Consolas" w:eastAsia="Times New Roman" w:hAnsi="Consolas" w:cs="Times New Roman"/>
+          <w:color w:val="CE9178"/>
+          <w:sz w:val="21"/>
+          <w:szCs w:val="21"/>
+          <w:lang w:eastAsia="es-CO"/>
+        </w:rPr>
+        <w:t>fade</w:t>
+      </w:r>
+      <w:proofErr w:type="spellEnd"/>
+      <w:r>
+        <w:rPr>
+          <w:rFonts w:ascii="Consolas" w:eastAsia="Times New Roman" w:hAnsi="Consolas" w:cs="Times New Roman"/>
+          <w:color w:val="CE9178"/>
+          <w:sz w:val="21"/>
+          <w:szCs w:val="21"/>
+          <w:lang w:eastAsia="es-CO"/>
+        </w:rPr>
+        <w:t xml:space="preserve"> show"</w:t>
+      </w:r>
+      <w:r>
+        <w:rPr>
+          <w:rFonts w:ascii="Consolas" w:eastAsia="Times New Roman" w:hAnsi="Consolas" w:cs="Times New Roman"/>
+          <w:color w:val="808080"/>
+          <w:sz w:val="21"/>
+          <w:szCs w:val="21"/>
+          <w:lang w:eastAsia="es-CO"/>
+        </w:rPr>
+        <w:t>&gt;</w:t>
+      </w:r>
+    </w:p>
+    <w:p>
+      <w:pPr>
+        <w:shd w:val="clear" w:color="auto" w:fill="1E1E1E"/>
+        <w:spacing w:after="0" w:line="285" w:lineRule="atLeast"/>
+        <w:rPr>
+          <w:rFonts w:ascii="Consolas" w:eastAsia="Times New Roman" w:hAnsi="Consolas" w:cs="Times New Roman"/>
+          <w:color w:val="D4D4D4"/>
+          <w:sz w:val="21"/>
+          <w:szCs w:val="21"/>
+          <w:lang w:eastAsia="es-CO"/>
+        </w:rPr>
+      </w:pPr>
+      <w:r>
+        <w:rPr>
+          <w:rFonts w:ascii="Consolas" w:eastAsia="Times New Roman" w:hAnsi="Consolas" w:cs="Times New Roman"/>
+          <w:color w:val="D4D4D4"/>
+          <w:sz w:val="21"/>
+          <w:szCs w:val="21"/>
+          <w:lang w:eastAsia="es-CO"/>
+        </w:rPr>
+        <w:t xml:space="preserve">    </w:t>
+      </w:r>
+      <w:r>
+        <w:rPr>
+          <w:rFonts w:ascii="Consolas" w:eastAsia="Times New Roman" w:hAnsi="Consolas" w:cs="Times New Roman"/>
+          <w:color w:val="808080"/>
+          <w:sz w:val="21"/>
+          <w:szCs w:val="21"/>
+          <w:lang w:eastAsia="es-CO"/>
+        </w:rPr>
+        <w:t>&lt;</w:t>
+      </w:r>
+      <w:proofErr w:type="spellStart"/>
+      <w:r>
+        <w:rPr>
+          <w:rFonts w:ascii="Consolas" w:eastAsia="Times New Roman" w:hAnsi="Consolas" w:cs="Times New Roman"/>
+          <w:color w:val="569CD6"/>
+          <w:sz w:val="21"/>
+          <w:szCs w:val="21"/>
+          <w:lang w:eastAsia="es-CO"/>
+        </w:rPr>
+        <w:t>strong</w:t>
+      </w:r>
+      <w:proofErr w:type="spellEnd"/>
+      <w:r>
+        <w:rPr>
+          <w:rFonts w:ascii="Consolas" w:eastAsia="Times New Roman" w:hAnsi="Consolas" w:cs="Times New Roman"/>
+          <w:color w:val="808080"/>
+          <w:sz w:val="21"/>
+          <w:szCs w:val="21"/>
+          <w:lang w:eastAsia="es-CO"/>
+        </w:rPr>
+        <w:t>&gt;</w:t>
+      </w:r>
+      <w:r>
+        <w:rPr>
+          <w:rFonts w:ascii="Consolas" w:eastAsia="Times New Roman" w:hAnsi="Consolas" w:cs="Times New Roman"/>
+          <w:color w:val="D4D4D4"/>
+          <w:sz w:val="21"/>
+          <w:szCs w:val="21"/>
+          <w:lang w:eastAsia="es-CO"/>
+        </w:rPr>
+        <w:t xml:space="preserve"> </w:t>
+      </w:r>
+      <w:r>
+        <w:rPr>
+          <w:rFonts w:ascii="Consolas" w:eastAsia="Times New Roman" w:hAnsi="Consolas" w:cs="Times New Roman"/>
+          <w:color w:val="DCDCAA"/>
+          <w:sz w:val="21"/>
+          <w:szCs w:val="21"/>
+          <w:lang w:eastAsia="es-CO"/>
+        </w:rPr>
+        <w:t>{{</w:t>
+      </w:r>
+      <w:r>
+        <w:rPr>
+          <w:rFonts w:ascii="Consolas" w:eastAsia="Times New Roman" w:hAnsi="Consolas" w:cs="Times New Roman"/>
+          <w:color w:val="9CDCFE"/>
+          <w:sz w:val="21"/>
+          <w:szCs w:val="21"/>
+          <w:lang w:eastAsia="es-CO"/>
+        </w:rPr>
+        <w:t>error</w:t>
+      </w:r>
+      <w:r>
+        <w:rPr>
+          <w:rFonts w:ascii="Consolas" w:eastAsia="Times New Roman" w:hAnsi="Consolas" w:cs="Times New Roman"/>
+          <w:color w:val="DCDCAA"/>
+          <w:sz w:val="21"/>
+          <w:szCs w:val="21"/>
+          <w:lang w:eastAsia="es-CO"/>
+        </w:rPr>
+        <w:t>}}</w:t>
+      </w:r>
+      <w:r>
+        <w:rPr>
+          <w:rFonts w:ascii="Consolas" w:eastAsia="Times New Roman" w:hAnsi="Consolas" w:cs="Times New Roman"/>
+          <w:color w:val="D4D4D4"/>
+          <w:sz w:val="21"/>
+          <w:szCs w:val="21"/>
+          <w:lang w:eastAsia="es-CO"/>
+        </w:rPr>
+        <w:t xml:space="preserve"> </w:t>
+      </w:r>
+      <w:r>
+        <w:rPr>
+          <w:rFonts w:ascii="Consolas" w:eastAsia="Times New Roman" w:hAnsi="Consolas" w:cs="Times New Roman"/>
+          <w:color w:val="808080"/>
+          <w:sz w:val="21"/>
+          <w:szCs w:val="21"/>
+          <w:lang w:eastAsia="es-CO"/>
+        </w:rPr>
+        <w:t>&lt;/</w:t>
+      </w:r>
+      <w:proofErr w:type="spellStart"/>
+      <w:r>
+        <w:rPr>
+          <w:rFonts w:ascii="Consolas" w:eastAsia="Times New Roman" w:hAnsi="Consolas" w:cs="Times New Roman"/>
+          <w:color w:val="569CD6"/>
+          <w:sz w:val="21"/>
+          <w:szCs w:val="21"/>
+          <w:lang w:eastAsia="es-CO"/>
+        </w:rPr>
+        <w:t>strong</w:t>
+      </w:r>
+      <w:proofErr w:type="spellEnd"/>
+      <w:r>
+        <w:rPr>
+          <w:rFonts w:ascii="Consolas" w:eastAsia="Times New Roman" w:hAnsi="Consolas" w:cs="Times New Roman"/>
+          <w:color w:val="808080"/>
+          <w:sz w:val="21"/>
+          <w:szCs w:val="21"/>
+          <w:lang w:eastAsia="es-CO"/>
+        </w:rPr>
+        <w:t>&gt;</w:t>
+      </w:r>
+    </w:p>
+    <w:p>
+      <w:pPr>
+        <w:shd w:val="clear" w:color="auto" w:fill="1E1E1E"/>
+        <w:spacing w:after="0" w:line="285" w:lineRule="atLeast"/>
+        <w:rPr>
+          <w:rFonts w:ascii="Consolas" w:eastAsia="Times New Roman" w:hAnsi="Consolas" w:cs="Times New Roman"/>
+          <w:color w:val="D4D4D4"/>
+          <w:sz w:val="21"/>
+          <w:szCs w:val="21"/>
+          <w:lang w:eastAsia="es-CO"/>
+        </w:rPr>
+      </w:pPr>
+      <w:r>
+        <w:rPr>
+          <w:rFonts w:ascii="Consolas" w:eastAsia="Times New Roman" w:hAnsi="Consolas" w:cs="Times New Roman"/>
+          <w:color w:val="D4D4D4"/>
+          <w:sz w:val="21"/>
+          <w:szCs w:val="21"/>
+          <w:lang w:eastAsia="es-CO"/>
+        </w:rPr>
+        <w:t xml:space="preserve">    </w:t>
+      </w:r>
+      <w:r>
+        <w:rPr>
+          <w:rFonts w:ascii="Consolas" w:eastAsia="Times New Roman" w:hAnsi="Consolas" w:cs="Times New Roman"/>
+          <w:color w:val="808080"/>
+          <w:sz w:val="21"/>
+          <w:szCs w:val="21"/>
+          <w:lang w:eastAsia="es-CO"/>
+        </w:rPr>
+        <w:t>&lt;</w:t>
+      </w:r>
+      <w:proofErr w:type="spellStart"/>
+      <w:r>
+        <w:rPr>
+          <w:rFonts w:ascii="Consolas" w:eastAsia="Times New Roman" w:hAnsi="Consolas" w:cs="Times New Roman"/>
+          <w:color w:val="569CD6"/>
+          <w:sz w:val="21"/>
+          <w:szCs w:val="21"/>
+          <w:lang w:eastAsia="es-CO"/>
+        </w:rPr>
+        <w:t>button</w:t>
+      </w:r>
+      <w:proofErr w:type="spellEnd"/>
+      <w:r>
+        <w:rPr>
+          <w:rFonts w:ascii="Consolas" w:eastAsia="Times New Roman" w:hAnsi="Consolas" w:cs="Times New Roman"/>
+          <w:color w:val="D4D4D4"/>
+          <w:sz w:val="21"/>
+          <w:szCs w:val="21"/>
+          <w:lang w:eastAsia="es-CO"/>
+        </w:rPr>
+        <w:t xml:space="preserve"> </w:t>
+      </w:r>
+      <w:proofErr w:type="spellStart"/>
+      <w:r>
+        <w:rPr>
+          <w:rFonts w:ascii="Consolas" w:eastAsia="Times New Roman" w:hAnsi="Consolas" w:cs="Times New Roman"/>
+          <w:color w:val="9CDCFE"/>
+          <w:sz w:val="21"/>
+          <w:szCs w:val="21"/>
+          <w:lang w:eastAsia="es-CO"/>
+        </w:rPr>
+        <w:t>type</w:t>
+      </w:r>
+      <w:proofErr w:type="spellEnd"/>
+      <w:r>
+        <w:rPr>
+          <w:rFonts w:ascii="Consolas" w:eastAsia="Times New Roman" w:hAnsi="Consolas" w:cs="Times New Roman"/>
+          <w:color w:val="9CDCFE"/>
+          <w:sz w:val="21"/>
+          <w:szCs w:val="21"/>
+          <w:lang w:eastAsia="es-CO"/>
+        </w:rPr>
+        <w:t>=</w:t>
+      </w:r>
+      <w:r>
+        <w:rPr>
+          <w:rFonts w:ascii="Consolas" w:eastAsia="Times New Roman" w:hAnsi="Consolas" w:cs="Times New Roman"/>
+          <w:color w:val="CE9178"/>
+          <w:sz w:val="21"/>
+          <w:szCs w:val="21"/>
+          <w:lang w:eastAsia="es-CO"/>
+        </w:rPr>
+        <w:t>"</w:t>
+      </w:r>
+      <w:proofErr w:type="spellStart"/>
+      <w:r>
+        <w:rPr>
+          <w:rFonts w:ascii="Consolas" w:eastAsia="Times New Roman" w:hAnsi="Consolas" w:cs="Times New Roman"/>
+          <w:color w:val="CE9178"/>
+          <w:sz w:val="21"/>
+          <w:szCs w:val="21"/>
+          <w:lang w:eastAsia="es-CO"/>
+        </w:rPr>
+        <w:t>button</w:t>
+      </w:r>
+      <w:proofErr w:type="spellEnd"/>
+      <w:r>
+        <w:rPr>
+          <w:rFonts w:ascii="Consolas" w:eastAsia="Times New Roman" w:hAnsi="Consolas" w:cs="Times New Roman"/>
+          <w:color w:val="CE9178"/>
+          <w:sz w:val="21"/>
+          <w:szCs w:val="21"/>
+          <w:lang w:eastAsia="es-CO"/>
+        </w:rPr>
+        <w:t>"</w:t>
+      </w:r>
+      <w:r>
+        <w:rPr>
+          <w:rFonts w:ascii="Consolas" w:eastAsia="Times New Roman" w:hAnsi="Consolas" w:cs="Times New Roman"/>
+          <w:color w:val="D4D4D4"/>
+          <w:sz w:val="21"/>
+          <w:szCs w:val="21"/>
+          <w:lang w:eastAsia="es-CO"/>
+        </w:rPr>
+        <w:t xml:space="preserve"> </w:t>
+      </w:r>
+      <w:proofErr w:type="spellStart"/>
+      <w:r>
+        <w:rPr>
+          <w:rFonts w:ascii="Consolas" w:eastAsia="Times New Roman" w:hAnsi="Consolas" w:cs="Times New Roman"/>
+          <w:color w:val="9CDCFE"/>
+          <w:sz w:val="21"/>
+          <w:szCs w:val="21"/>
+          <w:lang w:eastAsia="es-CO"/>
+        </w:rPr>
+        <w:t>class</w:t>
+      </w:r>
+      <w:proofErr w:type="spellEnd"/>
+      <w:r>
+        <w:rPr>
+          <w:rFonts w:ascii="Consolas" w:eastAsia="Times New Roman" w:hAnsi="Consolas" w:cs="Times New Roman"/>
+          <w:color w:val="9CDCFE"/>
+          <w:sz w:val="21"/>
+          <w:szCs w:val="21"/>
+          <w:lang w:eastAsia="es-CO"/>
+        </w:rPr>
+        <w:t>=</w:t>
+      </w:r>
+      <w:r>
+        <w:rPr>
+          <w:rFonts w:ascii="Consolas" w:eastAsia="Times New Roman" w:hAnsi="Consolas" w:cs="Times New Roman"/>
+          <w:color w:val="CE9178"/>
+          <w:sz w:val="21"/>
+          <w:szCs w:val="21"/>
+          <w:lang w:eastAsia="es-CO"/>
+        </w:rPr>
+        <w:t>"</w:t>
+      </w:r>
+      <w:proofErr w:type="spellStart"/>
+      <w:r>
+        <w:rPr>
+          <w:rFonts w:ascii="Consolas" w:eastAsia="Times New Roman" w:hAnsi="Consolas" w:cs="Times New Roman"/>
+          <w:color w:val="CE9178"/>
+          <w:sz w:val="21"/>
+          <w:szCs w:val="21"/>
+          <w:lang w:eastAsia="es-CO"/>
+        </w:rPr>
+        <w:t>close</w:t>
+      </w:r>
+      <w:proofErr w:type="spellEnd"/>
+      <w:r>
+        <w:rPr>
+          <w:rFonts w:ascii="Consolas" w:eastAsia="Times New Roman" w:hAnsi="Consolas" w:cs="Times New Roman"/>
+          <w:color w:val="CE9178"/>
+          <w:sz w:val="21"/>
+          <w:szCs w:val="21"/>
+          <w:lang w:eastAsia="es-CO"/>
+        </w:rPr>
+        <w:t>"</w:t>
+      </w:r>
+      <w:r>
+        <w:rPr>
+          <w:rFonts w:ascii="Consolas" w:eastAsia="Times New Roman" w:hAnsi="Consolas" w:cs="Times New Roman"/>
+          <w:color w:val="D4D4D4"/>
+          <w:sz w:val="21"/>
+          <w:szCs w:val="21"/>
+          <w:lang w:eastAsia="es-CO"/>
+        </w:rPr>
+        <w:t xml:space="preserve"> </w:t>
+      </w:r>
+      <w:r>
+        <w:rPr>
+          <w:rFonts w:ascii="Consolas" w:eastAsia="Times New Roman" w:hAnsi="Consolas" w:cs="Times New Roman"/>
+          <w:color w:val="9CDCFE"/>
+          <w:sz w:val="21"/>
+          <w:szCs w:val="21"/>
+          <w:lang w:eastAsia="es-CO"/>
+        </w:rPr>
+        <w:t>data-bs-</w:t>
+      </w:r>
+      <w:proofErr w:type="spellStart"/>
+      <w:r>
+        <w:rPr>
+          <w:rFonts w:ascii="Consolas" w:eastAsia="Times New Roman" w:hAnsi="Consolas" w:cs="Times New Roman"/>
+          <w:color w:val="9CDCFE"/>
+          <w:sz w:val="21"/>
+          <w:szCs w:val="21"/>
+          <w:lang w:eastAsia="es-CO"/>
+        </w:rPr>
+        <w:t>dismiss</w:t>
+      </w:r>
+      <w:proofErr w:type="spellEnd"/>
+      <w:r>
+        <w:rPr>
+          <w:rFonts w:ascii="Consolas" w:eastAsia="Times New Roman" w:hAnsi="Consolas" w:cs="Times New Roman"/>
+          <w:color w:val="9CDCFE"/>
+          <w:sz w:val="21"/>
+          <w:szCs w:val="21"/>
+          <w:lang w:eastAsia="es-CO"/>
+        </w:rPr>
+        <w:t>=</w:t>
+      </w:r>
+      <w:r>
+        <w:rPr>
+          <w:rFonts w:ascii="Consolas" w:eastAsia="Times New Roman" w:hAnsi="Consolas" w:cs="Times New Roman"/>
+          <w:color w:val="CE9178"/>
+          <w:sz w:val="21"/>
+          <w:szCs w:val="21"/>
+          <w:lang w:eastAsia="es-CO"/>
+        </w:rPr>
+        <w:t>"</w:t>
+      </w:r>
+      <w:proofErr w:type="spellStart"/>
+      <w:r>
+        <w:rPr>
+          <w:rFonts w:ascii="Consolas" w:eastAsia="Times New Roman" w:hAnsi="Consolas" w:cs="Times New Roman"/>
+          <w:color w:val="CE9178"/>
+          <w:sz w:val="21"/>
+          <w:szCs w:val="21"/>
+          <w:lang w:eastAsia="es-CO"/>
+        </w:rPr>
+        <w:t>alert</w:t>
+      </w:r>
+      <w:proofErr w:type="spellEnd"/>
+      <w:r>
+        <w:rPr>
+          <w:rFonts w:ascii="Consolas" w:eastAsia="Times New Roman" w:hAnsi="Consolas" w:cs="Times New Roman"/>
+          <w:color w:val="CE9178"/>
+          <w:sz w:val="21"/>
+          <w:szCs w:val="21"/>
+          <w:lang w:eastAsia="es-CO"/>
+        </w:rPr>
+        <w:t>"</w:t>
+      </w:r>
+      <w:r>
+        <w:rPr>
+          <w:rFonts w:ascii="Consolas" w:eastAsia="Times New Roman" w:hAnsi="Consolas" w:cs="Times New Roman"/>
+          <w:color w:val="808080"/>
+          <w:sz w:val="21"/>
+          <w:szCs w:val="21"/>
+          <w:lang w:eastAsia="es-CO"/>
+        </w:rPr>
+        <w:t>&gt;</w:t>
+      </w:r>
+      <w:r>
+        <w:rPr>
+          <w:rFonts w:ascii="Consolas" w:eastAsia="Times New Roman" w:hAnsi="Consolas" w:cs="Times New Roman"/>
+          <w:color w:val="569CD6"/>
+          <w:sz w:val="21"/>
+          <w:szCs w:val="21"/>
+          <w:lang w:eastAsia="es-CO"/>
+        </w:rPr>
+        <w:t>&amp;times;</w:t>
+      </w:r>
+      <w:r>
+        <w:rPr>
+          <w:rFonts w:ascii="Consolas" w:eastAsia="Times New Roman" w:hAnsi="Consolas" w:cs="Times New Roman"/>
+          <w:color w:val="808080"/>
+          <w:sz w:val="21"/>
+          <w:szCs w:val="21"/>
+          <w:lang w:eastAsia="es-CO"/>
+        </w:rPr>
+        <w:t>&lt;/</w:t>
+      </w:r>
+      <w:proofErr w:type="spellStart"/>
+      <w:r>
+        <w:rPr>
+          <w:rFonts w:ascii="Consolas" w:eastAsia="Times New Roman" w:hAnsi="Consolas" w:cs="Times New Roman"/>
+          <w:color w:val="569CD6"/>
+          <w:sz w:val="21"/>
+          <w:szCs w:val="21"/>
+          <w:lang w:eastAsia="es-CO"/>
+        </w:rPr>
+        <w:t>button</w:t>
+      </w:r>
+      <w:proofErr w:type="spellEnd"/>
+      <w:r>
+        <w:rPr>
+          <w:rFonts w:ascii="Consolas" w:eastAsia="Times New Roman" w:hAnsi="Consolas" w:cs="Times New Roman"/>
+          <w:color w:val="808080"/>
+          <w:sz w:val="21"/>
+          <w:szCs w:val="21"/>
+          <w:lang w:eastAsia="es-CO"/>
+        </w:rPr>
+        <w:t>&gt;</w:t>
+      </w:r>
+    </w:p>
+    <w:p>
+      <w:pPr>
+        <w:shd w:val="clear" w:color="auto" w:fill="1E1E1E"/>
+        <w:spacing w:after="0" w:line="285" w:lineRule="atLeast"/>
+        <w:rPr>
+          <w:rFonts w:ascii="Consolas" w:eastAsia="Times New Roman" w:hAnsi="Consolas" w:cs="Times New Roman"/>
+          <w:color w:val="D4D4D4"/>
+          <w:sz w:val="21"/>
+          <w:szCs w:val="21"/>
+          <w:lang w:eastAsia="es-CO"/>
+        </w:rPr>
+      </w:pPr>
+      <w:r>
+        <w:rPr>
+          <w:rFonts w:ascii="Consolas" w:eastAsia="Times New Roman" w:hAnsi="Consolas" w:cs="Times New Roman"/>
+          <w:color w:val="808080"/>
+          <w:sz w:val="21"/>
+          <w:szCs w:val="21"/>
+          <w:lang w:eastAsia="es-CO"/>
+        </w:rPr>
+        <w:t>&lt;/</w:t>
+      </w:r>
+      <w:r>
+        <w:rPr>
+          <w:rFonts w:ascii="Consolas" w:eastAsia="Times New Roman" w:hAnsi="Consolas" w:cs="Times New Roman"/>
+          <w:color w:val="569CD6"/>
+          <w:sz w:val="21"/>
+          <w:szCs w:val="21"/>
+          <w:lang w:eastAsia="es-CO"/>
+        </w:rPr>
+        <w:t>div</w:t>
+      </w:r>
+      <w:r>
+        <w:rPr>
+          <w:rFonts w:ascii="Consolas" w:eastAsia="Times New Roman" w:hAnsi="Consolas" w:cs="Times New Roman"/>
+          <w:color w:val="808080"/>
+          <w:sz w:val="21"/>
+          <w:szCs w:val="21"/>
+          <w:lang w:eastAsia="es-CO"/>
+        </w:rPr>
+        <w:t>&gt;</w:t>
+      </w:r>
+    </w:p>
+    <w:p>
+      <w:pPr>
+        <w:shd w:val="clear" w:color="auto" w:fill="1E1E1E"/>
+        <w:spacing w:after="0" w:line="285" w:lineRule="atLeast"/>
+        <w:rPr>
+          <w:rFonts w:ascii="Consolas" w:eastAsia="Times New Roman" w:hAnsi="Consolas" w:cs="Times New Roman"/>
+          <w:color w:val="D4D4D4"/>
+          <w:sz w:val="21"/>
+          <w:szCs w:val="21"/>
+          <w:lang w:eastAsia="es-CO"/>
+        </w:rPr>
+      </w:pPr>
+    </w:p>
+    <w:p>
+      <w:pPr>
+        <w:shd w:val="clear" w:color="auto" w:fill="1E1E1E"/>
+        <w:spacing w:after="0" w:line="285" w:lineRule="atLeast"/>
+        <w:rPr>
+          <w:rFonts w:ascii="Consolas" w:eastAsia="Times New Roman" w:hAnsi="Consolas" w:cs="Times New Roman"/>
+          <w:color w:val="D4D4D4"/>
+          <w:sz w:val="21"/>
+          <w:szCs w:val="21"/>
+          <w:lang w:eastAsia="es-CO"/>
+        </w:rPr>
+      </w:pPr>
+      <w:r>
+        <w:rPr>
+          <w:rFonts w:ascii="Consolas" w:eastAsia="Times New Roman" w:hAnsi="Consolas" w:cs="Times New Roman"/>
+          <w:color w:val="DCDCAA"/>
+          <w:sz w:val="21"/>
+          <w:szCs w:val="21"/>
+          <w:lang w:eastAsia="es-CO"/>
+        </w:rPr>
+        <w:t>{{</w:t>
+      </w:r>
+      <w:r>
+        <w:rPr>
+          <w:rFonts w:ascii="Consolas" w:eastAsia="Times New Roman" w:hAnsi="Consolas" w:cs="Times New Roman"/>
+          <w:color w:val="C586C0"/>
+          <w:sz w:val="21"/>
+          <w:szCs w:val="21"/>
+          <w:lang w:eastAsia="es-CO"/>
+        </w:rPr>
+        <w:t>/</w:t>
+      </w:r>
+      <w:proofErr w:type="spellStart"/>
+      <w:r>
+        <w:rPr>
+          <w:rFonts w:ascii="Consolas" w:eastAsia="Times New Roman" w:hAnsi="Consolas" w:cs="Times New Roman"/>
+          <w:color w:val="C586C0"/>
+          <w:sz w:val="21"/>
+          <w:szCs w:val="21"/>
+          <w:lang w:eastAsia="es-CO"/>
+        </w:rPr>
+        <w:t>if</w:t>
+      </w:r>
+      <w:proofErr w:type="spellEnd"/>
+      <w:r>
+        <w:rPr>
+          <w:rFonts w:ascii="Consolas" w:eastAsia="Times New Roman" w:hAnsi="Consolas" w:cs="Times New Roman"/>
+          <w:color w:val="DCDCAA"/>
+          <w:sz w:val="21"/>
+          <w:szCs w:val="21"/>
+          <w:lang w:eastAsia="es-CO"/>
+        </w:rPr>
+        <w:t>}}</w:t>
+      </w:r>
+    </w:p>
+    <w:p>
+      <w:pPr>
+        <w:rPr>
+          <w:lang w:val="es-ES"/>
+        </w:rPr>
+      </w:pPr>
+    </w:p>
+    <w:p>
+      <w:pPr>
+        <w:rPr>
+          <w:lang w:val="es-ES"/>
+        </w:rPr>
+      </w:pPr>
+      <w:r>
+        <w:rPr>
+          <w:lang w:val="es-ES"/>
+        </w:rPr>
+        <w:t>SI el usuario está autenticado, existe una variable global</w:t>
+      </w:r>
+    </w:p>
+    <w:p>
+      <w:pPr>
+        <w:shd w:val="clear" w:color="auto" w:fill="1E1E1E"/>
+        <w:spacing w:after="0" w:line="285" w:lineRule="atLeast"/>
+        <w:rPr>
+          <w:rFonts w:ascii="Consolas" w:eastAsia="Times New Roman" w:hAnsi="Consolas" w:cs="Times New Roman"/>
+          <w:color w:val="D4D4D4"/>
+          <w:sz w:val="21"/>
+          <w:szCs w:val="21"/>
+          <w:lang w:eastAsia="es-CO"/>
+        </w:rPr>
+      </w:pPr>
+      <w:proofErr w:type="spellStart"/>
+      <w:proofErr w:type="gramStart"/>
+      <w:r>
+        <w:rPr>
+          <w:rFonts w:ascii="Consolas" w:eastAsia="Times New Roman" w:hAnsi="Consolas" w:cs="Times New Roman"/>
+          <w:color w:val="9CDCFE"/>
+          <w:sz w:val="21"/>
+          <w:szCs w:val="21"/>
+          <w:lang w:eastAsia="es-CO"/>
+        </w:rPr>
+        <w:t>res</w:t>
+      </w:r>
+      <w:r>
+        <w:rPr>
+          <w:rFonts w:ascii="Consolas" w:eastAsia="Times New Roman" w:hAnsi="Consolas" w:cs="Times New Roman"/>
+          <w:color w:val="D4D4D4"/>
+          <w:sz w:val="21"/>
+          <w:szCs w:val="21"/>
+          <w:lang w:eastAsia="es-CO"/>
+        </w:rPr>
+        <w:t>.</w:t>
+      </w:r>
+      <w:r>
+        <w:rPr>
+          <w:rFonts w:ascii="Consolas" w:eastAsia="Times New Roman" w:hAnsi="Consolas" w:cs="Times New Roman"/>
+          <w:color w:val="9CDCFE"/>
+          <w:sz w:val="21"/>
+          <w:szCs w:val="21"/>
+          <w:lang w:eastAsia="es-CO"/>
+        </w:rPr>
+        <w:t>locals</w:t>
+      </w:r>
+      <w:proofErr w:type="gramEnd"/>
+      <w:r>
+        <w:rPr>
+          <w:rFonts w:ascii="Consolas" w:eastAsia="Times New Roman" w:hAnsi="Consolas" w:cs="Times New Roman"/>
+          <w:color w:val="D4D4D4"/>
+          <w:sz w:val="21"/>
+          <w:szCs w:val="21"/>
+          <w:lang w:eastAsia="es-CO"/>
+        </w:rPr>
+        <w:t>.</w:t>
+      </w:r>
+      <w:r>
+        <w:rPr>
+          <w:rFonts w:ascii="Consolas" w:eastAsia="Times New Roman" w:hAnsi="Consolas" w:cs="Times New Roman"/>
+          <w:color w:val="9CDCFE"/>
+          <w:sz w:val="21"/>
+          <w:szCs w:val="21"/>
+          <w:lang w:eastAsia="es-CO"/>
+        </w:rPr>
+        <w:t>user</w:t>
+      </w:r>
+      <w:proofErr w:type="spellEnd"/>
+      <w:r>
+        <w:rPr>
+          <w:rFonts w:ascii="Consolas" w:eastAsia="Times New Roman" w:hAnsi="Consolas" w:cs="Times New Roman"/>
+          <w:color w:val="D4D4D4"/>
+          <w:sz w:val="21"/>
+          <w:szCs w:val="21"/>
+          <w:lang w:eastAsia="es-CO"/>
+        </w:rPr>
+        <w:t xml:space="preserve"> = </w:t>
+      </w:r>
+      <w:proofErr w:type="spellStart"/>
+      <w:r>
+        <w:rPr>
+          <w:rFonts w:ascii="Consolas" w:eastAsia="Times New Roman" w:hAnsi="Consolas" w:cs="Times New Roman"/>
+          <w:color w:val="9CDCFE"/>
+          <w:sz w:val="21"/>
+          <w:szCs w:val="21"/>
+          <w:lang w:eastAsia="es-CO"/>
+        </w:rPr>
+        <w:t>req</w:t>
+      </w:r>
+      <w:r>
+        <w:rPr>
+          <w:rFonts w:ascii="Consolas" w:eastAsia="Times New Roman" w:hAnsi="Consolas" w:cs="Times New Roman"/>
+          <w:color w:val="D4D4D4"/>
+          <w:sz w:val="21"/>
+          <w:szCs w:val="21"/>
+          <w:lang w:eastAsia="es-CO"/>
+        </w:rPr>
+        <w:t>.</w:t>
+      </w:r>
+      <w:r>
+        <w:rPr>
+          <w:rFonts w:ascii="Consolas" w:eastAsia="Times New Roman" w:hAnsi="Consolas" w:cs="Times New Roman"/>
+          <w:color w:val="9CDCFE"/>
+          <w:sz w:val="21"/>
+          <w:szCs w:val="21"/>
+          <w:lang w:eastAsia="es-CO"/>
+        </w:rPr>
+        <w:t>user</w:t>
+      </w:r>
+      <w:proofErr w:type="spellEnd"/>
+      <w:r>
+        <w:rPr>
+          <w:rFonts w:ascii="Consolas" w:eastAsia="Times New Roman" w:hAnsi="Consolas" w:cs="Times New Roman"/>
+          <w:color w:val="D4D4D4"/>
+          <w:sz w:val="21"/>
+          <w:szCs w:val="21"/>
+          <w:lang w:eastAsia="es-CO"/>
+        </w:rPr>
+        <w:t xml:space="preserve"> || </w:t>
+      </w:r>
+      <w:proofErr w:type="spellStart"/>
+      <w:r>
+        <w:rPr>
+          <w:rFonts w:ascii="Consolas" w:eastAsia="Times New Roman" w:hAnsi="Consolas" w:cs="Times New Roman"/>
+          <w:color w:val="569CD6"/>
+          <w:sz w:val="21"/>
+          <w:szCs w:val="21"/>
+          <w:lang w:eastAsia="es-CO"/>
+        </w:rPr>
+        <w:t>null</w:t>
+      </w:r>
+      <w:proofErr w:type="spellEnd"/>
+      <w:r>
+        <w:rPr>
+          <w:rFonts w:ascii="Consolas" w:eastAsia="Times New Roman" w:hAnsi="Consolas" w:cs="Times New Roman"/>
+          <w:color w:val="D4D4D4"/>
+          <w:sz w:val="21"/>
+          <w:szCs w:val="21"/>
+          <w:lang w:eastAsia="es-CO"/>
+        </w:rPr>
+        <w:t>;</w:t>
+      </w:r>
+    </w:p>
+    <w:p>
+      <w:pPr>
+        <w:pStyle w:val="Ttulo3"/>
+        <w:rPr>
+          <w:lang w:val="es-ES"/>
+        </w:rPr>
+      </w:pPr>
+      <w:r>
+        <w:rPr>
+          <w:lang w:val="es-ES"/>
+        </w:rPr>
+        <w:t xml:space="preserve">Mostrar notas si esta </w:t>
+      </w:r>
+      <w:proofErr w:type="spellStart"/>
+      <w:r>
+        <w:rPr>
+          <w:lang w:val="es-ES"/>
+        </w:rPr>
+        <w:t>logeado</w:t>
+      </w:r>
+      <w:proofErr w:type="spellEnd"/>
+    </w:p>
+    <w:p>
+      <w:pPr>
+        <w:rPr>
+          <w:lang w:val="es-ES"/>
+        </w:rPr>
+      </w:pPr>
+      <w:r>
+        <w:rPr>
+          <w:lang w:val="es-ES"/>
+        </w:rPr>
+        <w:t xml:space="preserve">Si esta </w:t>
+      </w:r>
+      <w:proofErr w:type="spellStart"/>
+      <w:r>
+        <w:rPr>
+          <w:lang w:val="es-ES"/>
+        </w:rPr>
+        <w:t>logeado</w:t>
+      </w:r>
+      <w:proofErr w:type="spellEnd"/>
+      <w:r>
+        <w:rPr>
+          <w:lang w:val="es-ES"/>
+        </w:rPr>
+        <w:t xml:space="preserve"> muestra el menú de notas, si no, muestra el menú de </w:t>
+      </w:r>
+      <w:proofErr w:type="spellStart"/>
+      <w:r>
+        <w:rPr>
+          <w:lang w:val="es-ES"/>
+        </w:rPr>
+        <w:t>login</w:t>
+      </w:r>
+      <w:proofErr w:type="spellEnd"/>
+    </w:p>
+    <w:p>
+      <w:pPr>
+        <w:shd w:val="clear" w:color="auto" w:fill="1E1E1E"/>
+        <w:spacing w:after="0" w:line="285" w:lineRule="atLeast"/>
+        <w:rPr>
+          <w:rFonts w:ascii="Consolas" w:eastAsia="Times New Roman" w:hAnsi="Consolas" w:cs="Times New Roman"/>
+          <w:color w:val="D4D4D4"/>
+          <w:sz w:val="21"/>
+          <w:szCs w:val="21"/>
+          <w:lang w:eastAsia="es-CO"/>
+        </w:rPr>
+      </w:pPr>
+      <w:r>
+        <w:rPr>
+          <w:rFonts w:ascii="Consolas" w:eastAsia="Times New Roman" w:hAnsi="Consolas" w:cs="Times New Roman"/>
+          <w:color w:val="D4D4D4"/>
+          <w:sz w:val="21"/>
+          <w:szCs w:val="21"/>
+          <w:lang w:eastAsia="es-CO"/>
+        </w:rPr>
+        <w:t xml:space="preserve">        </w:t>
+      </w:r>
+      <w:r>
+        <w:rPr>
+          <w:rFonts w:ascii="Consolas" w:eastAsia="Times New Roman" w:hAnsi="Consolas" w:cs="Times New Roman"/>
+          <w:color w:val="DCDCAA"/>
+          <w:sz w:val="21"/>
+          <w:szCs w:val="21"/>
+          <w:lang w:eastAsia="es-CO"/>
+        </w:rPr>
+        <w:t>{{</w:t>
+      </w:r>
+      <w:r>
+        <w:rPr>
+          <w:rFonts w:ascii="Consolas" w:eastAsia="Times New Roman" w:hAnsi="Consolas" w:cs="Times New Roman"/>
+          <w:color w:val="C586C0"/>
+          <w:sz w:val="21"/>
+          <w:szCs w:val="21"/>
+          <w:lang w:eastAsia="es-CO"/>
+        </w:rPr>
+        <w:t>#</w:t>
+      </w:r>
+      <w:proofErr w:type="spellStart"/>
+      <w:r>
+        <w:rPr>
+          <w:rFonts w:ascii="Consolas" w:eastAsia="Times New Roman" w:hAnsi="Consolas" w:cs="Times New Roman"/>
+          <w:color w:val="C586C0"/>
+          <w:sz w:val="21"/>
+          <w:szCs w:val="21"/>
+          <w:lang w:eastAsia="es-CO"/>
+        </w:rPr>
+        <w:t>if</w:t>
+      </w:r>
+      <w:proofErr w:type="spellEnd"/>
+      <w:r>
+        <w:rPr>
+          <w:rFonts w:ascii="Consolas" w:eastAsia="Times New Roman" w:hAnsi="Consolas" w:cs="Times New Roman"/>
+          <w:color w:val="D4D4D4"/>
+          <w:sz w:val="21"/>
+          <w:szCs w:val="21"/>
+          <w:lang w:eastAsia="es-CO"/>
+        </w:rPr>
+        <w:t xml:space="preserve"> </w:t>
+      </w:r>
+      <w:proofErr w:type="spellStart"/>
+      <w:r>
+        <w:rPr>
+          <w:rFonts w:ascii="Consolas" w:eastAsia="Times New Roman" w:hAnsi="Consolas" w:cs="Times New Roman"/>
+          <w:color w:val="9CDCFE"/>
+          <w:sz w:val="21"/>
+          <w:szCs w:val="21"/>
+          <w:lang w:eastAsia="es-CO"/>
+        </w:rPr>
+        <w:t>user</w:t>
+      </w:r>
+      <w:proofErr w:type="spellEnd"/>
+      <w:r>
+        <w:rPr>
+          <w:rFonts w:ascii="Consolas" w:eastAsia="Times New Roman" w:hAnsi="Consolas" w:cs="Times New Roman"/>
+          <w:color w:val="DCDCAA"/>
+          <w:sz w:val="21"/>
+          <w:szCs w:val="21"/>
+          <w:lang w:eastAsia="es-CO"/>
+        </w:rPr>
+        <w:t>}}</w:t>
+      </w:r>
+    </w:p>
+    <w:p>
+      <w:pPr>
+        <w:shd w:val="clear" w:color="auto" w:fill="1E1E1E"/>
+        <w:spacing w:after="0" w:line="285" w:lineRule="atLeast"/>
+        <w:rPr>
+          <w:rFonts w:ascii="Consolas" w:eastAsia="Times New Roman" w:hAnsi="Consolas" w:cs="Times New Roman"/>
+          <w:color w:val="D4D4D4"/>
+          <w:sz w:val="21"/>
+          <w:szCs w:val="21"/>
+          <w:lang w:eastAsia="es-CO"/>
+        </w:rPr>
+      </w:pPr>
+      <w:r>
+        <w:rPr>
+          <w:rFonts w:ascii="Consolas" w:eastAsia="Times New Roman" w:hAnsi="Consolas" w:cs="Times New Roman"/>
+          <w:color w:val="D4D4D4"/>
+          <w:sz w:val="21"/>
+          <w:szCs w:val="21"/>
+          <w:lang w:eastAsia="es-CO"/>
+        </w:rPr>
+        <w:t xml:space="preserve">          </w:t>
+      </w:r>
+      <w:r>
+        <w:rPr>
+          <w:rFonts w:ascii="Consolas" w:eastAsia="Times New Roman" w:hAnsi="Consolas" w:cs="Times New Roman"/>
+          <w:color w:val="808080"/>
+          <w:sz w:val="21"/>
+          <w:szCs w:val="21"/>
+          <w:lang w:eastAsia="es-CO"/>
+        </w:rPr>
+        <w:t>&lt;</w:t>
+      </w:r>
+      <w:r>
+        <w:rPr>
+          <w:rFonts w:ascii="Consolas" w:eastAsia="Times New Roman" w:hAnsi="Consolas" w:cs="Times New Roman"/>
+          <w:color w:val="569CD6"/>
+          <w:sz w:val="21"/>
+          <w:szCs w:val="21"/>
+          <w:lang w:eastAsia="es-CO"/>
+        </w:rPr>
+        <w:t>li</w:t>
+      </w:r>
+      <w:r>
+        <w:rPr>
+          <w:rFonts w:ascii="Consolas" w:eastAsia="Times New Roman" w:hAnsi="Consolas" w:cs="Times New Roman"/>
+          <w:color w:val="D4D4D4"/>
+          <w:sz w:val="21"/>
+          <w:szCs w:val="21"/>
+          <w:lang w:eastAsia="es-CO"/>
+        </w:rPr>
+        <w:t xml:space="preserve"> </w:t>
+      </w:r>
+      <w:proofErr w:type="spellStart"/>
+      <w:r>
+        <w:rPr>
+          <w:rFonts w:ascii="Consolas" w:eastAsia="Times New Roman" w:hAnsi="Consolas" w:cs="Times New Roman"/>
+          <w:color w:val="9CDCFE"/>
+          <w:sz w:val="21"/>
+          <w:szCs w:val="21"/>
+          <w:lang w:eastAsia="es-CO"/>
+        </w:rPr>
+        <w:t>class</w:t>
+      </w:r>
+      <w:proofErr w:type="spellEnd"/>
+      <w:r>
+        <w:rPr>
+          <w:rFonts w:ascii="Consolas" w:eastAsia="Times New Roman" w:hAnsi="Consolas" w:cs="Times New Roman"/>
+          <w:color w:val="9CDCFE"/>
+          <w:sz w:val="21"/>
+          <w:szCs w:val="21"/>
+          <w:lang w:eastAsia="es-CO"/>
+        </w:rPr>
+        <w:t>=</w:t>
+      </w:r>
+      <w:r>
+        <w:rPr>
+          <w:rFonts w:ascii="Consolas" w:eastAsia="Times New Roman" w:hAnsi="Consolas" w:cs="Times New Roman"/>
+          <w:color w:val="CE9178"/>
+          <w:sz w:val="21"/>
+          <w:szCs w:val="21"/>
+          <w:lang w:eastAsia="es-CO"/>
+        </w:rPr>
+        <w:t>"</w:t>
+      </w:r>
+      <w:proofErr w:type="spellStart"/>
+      <w:r>
+        <w:rPr>
+          <w:rFonts w:ascii="Consolas" w:eastAsia="Times New Roman" w:hAnsi="Consolas" w:cs="Times New Roman"/>
+          <w:color w:val="CE9178"/>
+          <w:sz w:val="21"/>
+          <w:szCs w:val="21"/>
+          <w:lang w:eastAsia="es-CO"/>
+        </w:rPr>
+        <w:t>nav-item</w:t>
+      </w:r>
+      <w:proofErr w:type="spellEnd"/>
+      <w:r>
+        <w:rPr>
+          <w:rFonts w:ascii="Consolas" w:eastAsia="Times New Roman" w:hAnsi="Consolas" w:cs="Times New Roman"/>
+          <w:color w:val="CE9178"/>
+          <w:sz w:val="21"/>
+          <w:szCs w:val="21"/>
+          <w:lang w:eastAsia="es-CO"/>
+        </w:rPr>
+        <w:t xml:space="preserve"> </w:t>
+      </w:r>
+      <w:proofErr w:type="spellStart"/>
+      <w:r>
+        <w:rPr>
+          <w:rFonts w:ascii="Consolas" w:eastAsia="Times New Roman" w:hAnsi="Consolas" w:cs="Times New Roman"/>
+          <w:color w:val="CE9178"/>
+          <w:sz w:val="21"/>
+          <w:szCs w:val="21"/>
+          <w:lang w:eastAsia="es-CO"/>
+        </w:rPr>
+        <w:t>dropdown</w:t>
+      </w:r>
+      <w:proofErr w:type="spellEnd"/>
+      <w:r>
+        <w:rPr>
+          <w:rFonts w:ascii="Consolas" w:eastAsia="Times New Roman" w:hAnsi="Consolas" w:cs="Times New Roman"/>
+          <w:color w:val="CE9178"/>
+          <w:sz w:val="21"/>
+          <w:szCs w:val="21"/>
+          <w:lang w:eastAsia="es-CO"/>
+        </w:rPr>
+        <w:t>"</w:t>
+      </w:r>
+      <w:r>
+        <w:rPr>
+          <w:rFonts w:ascii="Consolas" w:eastAsia="Times New Roman" w:hAnsi="Consolas" w:cs="Times New Roman"/>
+          <w:color w:val="808080"/>
+          <w:sz w:val="21"/>
+          <w:szCs w:val="21"/>
+          <w:lang w:eastAsia="es-CO"/>
+        </w:rPr>
+        <w:t>&gt;</w:t>
+      </w:r>
+    </w:p>
+    <w:p>
+      <w:pPr>
+        <w:shd w:val="clear" w:color="auto" w:fill="1E1E1E"/>
+        <w:spacing w:after="0" w:line="285" w:lineRule="atLeast"/>
+        <w:rPr>
+          <w:rFonts w:ascii="Consolas" w:eastAsia="Times New Roman" w:hAnsi="Consolas" w:cs="Times New Roman"/>
+          <w:color w:val="D4D4D4"/>
+          <w:sz w:val="21"/>
+          <w:szCs w:val="21"/>
+          <w:lang w:eastAsia="es-CO"/>
+        </w:rPr>
+      </w:pPr>
+      <w:r>
+        <w:rPr>
+          <w:rFonts w:ascii="Consolas" w:eastAsia="Times New Roman" w:hAnsi="Consolas" w:cs="Times New Roman"/>
+          <w:color w:val="D4D4D4"/>
+          <w:sz w:val="21"/>
+          <w:szCs w:val="21"/>
+          <w:lang w:eastAsia="es-CO"/>
+        </w:rPr>
+        <w:t xml:space="preserve">            </w:t>
+      </w:r>
+      <w:r>
+        <w:rPr>
+          <w:rFonts w:ascii="Consolas" w:eastAsia="Times New Roman" w:hAnsi="Consolas" w:cs="Times New Roman"/>
+          <w:color w:val="808080"/>
+          <w:sz w:val="21"/>
+          <w:szCs w:val="21"/>
+          <w:lang w:eastAsia="es-CO"/>
+        </w:rPr>
+        <w:t>&lt;</w:t>
+      </w:r>
+      <w:r>
+        <w:rPr>
+          <w:rFonts w:ascii="Consolas" w:eastAsia="Times New Roman" w:hAnsi="Consolas" w:cs="Times New Roman"/>
+          <w:color w:val="569CD6"/>
+          <w:sz w:val="21"/>
+          <w:szCs w:val="21"/>
+          <w:lang w:eastAsia="es-CO"/>
+        </w:rPr>
+        <w:t>a</w:t>
+      </w:r>
+      <w:r>
+        <w:rPr>
+          <w:rFonts w:ascii="Consolas" w:eastAsia="Times New Roman" w:hAnsi="Consolas" w:cs="Times New Roman"/>
+          <w:color w:val="D4D4D4"/>
+          <w:sz w:val="21"/>
+          <w:szCs w:val="21"/>
+          <w:lang w:eastAsia="es-CO"/>
+        </w:rPr>
+        <w:t xml:space="preserve"> </w:t>
+      </w:r>
+      <w:proofErr w:type="spellStart"/>
+      <w:r>
+        <w:rPr>
+          <w:rFonts w:ascii="Consolas" w:eastAsia="Times New Roman" w:hAnsi="Consolas" w:cs="Times New Roman"/>
+          <w:color w:val="9CDCFE"/>
+          <w:sz w:val="21"/>
+          <w:szCs w:val="21"/>
+          <w:lang w:eastAsia="es-CO"/>
+        </w:rPr>
+        <w:t>class</w:t>
+      </w:r>
+      <w:proofErr w:type="spellEnd"/>
+      <w:r>
+        <w:rPr>
+          <w:rFonts w:ascii="Consolas" w:eastAsia="Times New Roman" w:hAnsi="Consolas" w:cs="Times New Roman"/>
+          <w:color w:val="9CDCFE"/>
+          <w:sz w:val="21"/>
+          <w:szCs w:val="21"/>
+          <w:lang w:eastAsia="es-CO"/>
+        </w:rPr>
+        <w:t>=</w:t>
+      </w:r>
+      <w:r>
+        <w:rPr>
+          <w:rFonts w:ascii="Consolas" w:eastAsia="Times New Roman" w:hAnsi="Consolas" w:cs="Times New Roman"/>
+          <w:color w:val="CE9178"/>
+          <w:sz w:val="21"/>
+          <w:szCs w:val="21"/>
+          <w:lang w:eastAsia="es-CO"/>
+        </w:rPr>
+        <w:t>"</w:t>
+      </w:r>
+      <w:proofErr w:type="spellStart"/>
+      <w:r>
+        <w:rPr>
+          <w:rFonts w:ascii="Consolas" w:eastAsia="Times New Roman" w:hAnsi="Consolas" w:cs="Times New Roman"/>
+          <w:color w:val="CE9178"/>
+          <w:sz w:val="21"/>
+          <w:szCs w:val="21"/>
+          <w:lang w:eastAsia="es-CO"/>
+        </w:rPr>
+        <w:t>nav</w:t>
+      </w:r>
+      <w:proofErr w:type="spellEnd"/>
+      <w:r>
+        <w:rPr>
+          <w:rFonts w:ascii="Consolas" w:eastAsia="Times New Roman" w:hAnsi="Consolas" w:cs="Times New Roman"/>
+          <w:color w:val="CE9178"/>
+          <w:sz w:val="21"/>
+          <w:szCs w:val="21"/>
+          <w:lang w:eastAsia="es-CO"/>
+        </w:rPr>
+        <w:t xml:space="preserve">-link </w:t>
+      </w:r>
+      <w:proofErr w:type="spellStart"/>
+      <w:r>
+        <w:rPr>
+          <w:rFonts w:ascii="Consolas" w:eastAsia="Times New Roman" w:hAnsi="Consolas" w:cs="Times New Roman"/>
+          <w:color w:val="CE9178"/>
+          <w:sz w:val="21"/>
+          <w:szCs w:val="21"/>
+          <w:lang w:eastAsia="es-CO"/>
+        </w:rPr>
+        <w:t>dropdown-toggle</w:t>
+      </w:r>
+      <w:proofErr w:type="spellEnd"/>
+      <w:r>
+        <w:rPr>
+          <w:rFonts w:ascii="Consolas" w:eastAsia="Times New Roman" w:hAnsi="Consolas" w:cs="Times New Roman"/>
+          <w:color w:val="CE9178"/>
+          <w:sz w:val="21"/>
+          <w:szCs w:val="21"/>
+          <w:lang w:eastAsia="es-CO"/>
+        </w:rPr>
+        <w:t>"</w:t>
+      </w:r>
+      <w:r>
+        <w:rPr>
+          <w:rFonts w:ascii="Consolas" w:eastAsia="Times New Roman" w:hAnsi="Consolas" w:cs="Times New Roman"/>
+          <w:color w:val="D4D4D4"/>
+          <w:sz w:val="21"/>
+          <w:szCs w:val="21"/>
+          <w:lang w:eastAsia="es-CO"/>
+        </w:rPr>
+        <w:t xml:space="preserve"> </w:t>
+      </w:r>
+      <w:proofErr w:type="spellStart"/>
+      <w:r>
+        <w:rPr>
+          <w:rFonts w:ascii="Consolas" w:eastAsia="Times New Roman" w:hAnsi="Consolas" w:cs="Times New Roman"/>
+          <w:color w:val="9CDCFE"/>
+          <w:sz w:val="21"/>
+          <w:szCs w:val="21"/>
+          <w:lang w:eastAsia="es-CO"/>
+        </w:rPr>
+        <w:t>href</w:t>
+      </w:r>
+      <w:proofErr w:type="spellEnd"/>
+      <w:r>
+        <w:rPr>
+          <w:rFonts w:ascii="Consolas" w:eastAsia="Times New Roman" w:hAnsi="Consolas" w:cs="Times New Roman"/>
+          <w:color w:val="9CDCFE"/>
+          <w:sz w:val="21"/>
+          <w:szCs w:val="21"/>
+          <w:lang w:eastAsia="es-CO"/>
+        </w:rPr>
+        <w:t>=</w:t>
+      </w:r>
+      <w:r>
+        <w:rPr>
+          <w:rFonts w:ascii="Consolas" w:eastAsia="Times New Roman" w:hAnsi="Consolas" w:cs="Times New Roman"/>
+          <w:color w:val="CE9178"/>
+          <w:sz w:val="21"/>
+          <w:szCs w:val="21"/>
+          <w:lang w:eastAsia="es-CO"/>
+        </w:rPr>
+        <w:t>"#"</w:t>
+      </w:r>
+      <w:r>
+        <w:rPr>
+          <w:rFonts w:ascii="Consolas" w:eastAsia="Times New Roman" w:hAnsi="Consolas" w:cs="Times New Roman"/>
+          <w:color w:val="D4D4D4"/>
+          <w:sz w:val="21"/>
+          <w:szCs w:val="21"/>
+          <w:lang w:eastAsia="es-CO"/>
+        </w:rPr>
+        <w:t xml:space="preserve"> </w:t>
+      </w:r>
+      <w:r>
+        <w:rPr>
+          <w:rFonts w:ascii="Consolas" w:eastAsia="Times New Roman" w:hAnsi="Consolas" w:cs="Times New Roman"/>
+          <w:color w:val="9CDCFE"/>
+          <w:sz w:val="21"/>
+          <w:szCs w:val="21"/>
+          <w:lang w:eastAsia="es-CO"/>
+        </w:rPr>
+        <w:t>id</w:t>
+      </w:r>
+      <w:r>
+        <w:rPr>
+          <w:rFonts w:ascii="Consolas" w:eastAsia="Times New Roman" w:hAnsi="Consolas" w:cs="Times New Roman"/>
+          <w:color w:val="D4D4D4"/>
+          <w:sz w:val="21"/>
+          <w:szCs w:val="21"/>
+          <w:lang w:eastAsia="es-CO"/>
+        </w:rPr>
+        <w:t>=</w:t>
+      </w:r>
+      <w:r>
+        <w:rPr>
+          <w:rFonts w:ascii="Consolas" w:eastAsia="Times New Roman" w:hAnsi="Consolas" w:cs="Times New Roman"/>
+          <w:color w:val="CE9178"/>
+          <w:sz w:val="21"/>
+          <w:szCs w:val="21"/>
+          <w:lang w:eastAsia="es-CO"/>
+        </w:rPr>
+        <w:t>"</w:t>
+      </w:r>
+      <w:proofErr w:type="spellStart"/>
+      <w:r>
+        <w:rPr>
+          <w:rFonts w:ascii="Consolas" w:eastAsia="Times New Roman" w:hAnsi="Consolas" w:cs="Times New Roman"/>
+          <w:color w:val="CE9178"/>
+          <w:sz w:val="21"/>
+          <w:szCs w:val="21"/>
+          <w:lang w:eastAsia="es-CO"/>
+        </w:rPr>
+        <w:t>navbarDropdown</w:t>
+      </w:r>
+      <w:proofErr w:type="spellEnd"/>
+      <w:r>
+        <w:rPr>
+          <w:rFonts w:ascii="Consolas" w:eastAsia="Times New Roman" w:hAnsi="Consolas" w:cs="Times New Roman"/>
+          <w:color w:val="CE9178"/>
+          <w:sz w:val="21"/>
+          <w:szCs w:val="21"/>
+          <w:lang w:eastAsia="es-CO"/>
+        </w:rPr>
+        <w:t>"</w:t>
+      </w:r>
+      <w:r>
+        <w:rPr>
+          <w:rFonts w:ascii="Consolas" w:eastAsia="Times New Roman" w:hAnsi="Consolas" w:cs="Times New Roman"/>
+          <w:color w:val="D4D4D4"/>
+          <w:sz w:val="21"/>
+          <w:szCs w:val="21"/>
+          <w:lang w:eastAsia="es-CO"/>
+        </w:rPr>
+        <w:t xml:space="preserve"> </w:t>
+      </w:r>
+      <w:r>
+        <w:rPr>
+          <w:rFonts w:ascii="Consolas" w:eastAsia="Times New Roman" w:hAnsi="Consolas" w:cs="Times New Roman"/>
+          <w:color w:val="9CDCFE"/>
+          <w:sz w:val="21"/>
+          <w:szCs w:val="21"/>
+          <w:lang w:eastAsia="es-CO"/>
+        </w:rPr>
+        <w:t>role=</w:t>
+      </w:r>
+      <w:r>
+        <w:rPr>
+          <w:rFonts w:ascii="Consolas" w:eastAsia="Times New Roman" w:hAnsi="Consolas" w:cs="Times New Roman"/>
+          <w:color w:val="CE9178"/>
+          <w:sz w:val="21"/>
+          <w:szCs w:val="21"/>
+          <w:lang w:eastAsia="es-CO"/>
+        </w:rPr>
+        <w:t>"</w:t>
+      </w:r>
+      <w:proofErr w:type="spellStart"/>
+      <w:r>
+        <w:rPr>
+          <w:rFonts w:ascii="Consolas" w:eastAsia="Times New Roman" w:hAnsi="Consolas" w:cs="Times New Roman"/>
+          <w:color w:val="CE9178"/>
+          <w:sz w:val="21"/>
+          <w:szCs w:val="21"/>
+          <w:lang w:eastAsia="es-CO"/>
+        </w:rPr>
+        <w:t>button</w:t>
+      </w:r>
+      <w:proofErr w:type="spellEnd"/>
+      <w:r>
+        <w:rPr>
+          <w:rFonts w:ascii="Consolas" w:eastAsia="Times New Roman" w:hAnsi="Consolas" w:cs="Times New Roman"/>
+          <w:color w:val="CE9178"/>
+          <w:sz w:val="21"/>
+          <w:szCs w:val="21"/>
+          <w:lang w:eastAsia="es-CO"/>
+        </w:rPr>
+        <w:t>"</w:t>
+      </w:r>
+      <w:r>
+        <w:rPr>
+          <w:rFonts w:ascii="Consolas" w:eastAsia="Times New Roman" w:hAnsi="Consolas" w:cs="Times New Roman"/>
+          <w:color w:val="D4D4D4"/>
+          <w:sz w:val="21"/>
+          <w:szCs w:val="21"/>
+          <w:lang w:eastAsia="es-CO"/>
+        </w:rPr>
+        <w:t xml:space="preserve"> </w:t>
+      </w:r>
+      <w:r>
+        <w:rPr>
+          <w:rFonts w:ascii="Consolas" w:eastAsia="Times New Roman" w:hAnsi="Consolas" w:cs="Times New Roman"/>
+          <w:color w:val="9CDCFE"/>
+          <w:sz w:val="21"/>
+          <w:szCs w:val="21"/>
+          <w:lang w:eastAsia="es-CO"/>
+        </w:rPr>
+        <w:t>data-</w:t>
+      </w:r>
+      <w:proofErr w:type="spellStart"/>
+      <w:r>
+        <w:rPr>
+          <w:rFonts w:ascii="Consolas" w:eastAsia="Times New Roman" w:hAnsi="Consolas" w:cs="Times New Roman"/>
+          <w:color w:val="9CDCFE"/>
+          <w:sz w:val="21"/>
+          <w:szCs w:val="21"/>
+          <w:lang w:eastAsia="es-CO"/>
+        </w:rPr>
+        <w:t>toggle</w:t>
+      </w:r>
+      <w:proofErr w:type="spellEnd"/>
+      <w:r>
+        <w:rPr>
+          <w:rFonts w:ascii="Consolas" w:eastAsia="Times New Roman" w:hAnsi="Consolas" w:cs="Times New Roman"/>
+          <w:color w:val="9CDCFE"/>
+          <w:sz w:val="21"/>
+          <w:szCs w:val="21"/>
+          <w:lang w:eastAsia="es-CO"/>
+        </w:rPr>
+        <w:t>=</w:t>
+      </w:r>
+      <w:r>
+        <w:rPr>
+          <w:rFonts w:ascii="Consolas" w:eastAsia="Times New Roman" w:hAnsi="Consolas" w:cs="Times New Roman"/>
+          <w:color w:val="CE9178"/>
+          <w:sz w:val="21"/>
+          <w:szCs w:val="21"/>
+          <w:lang w:eastAsia="es-CO"/>
+        </w:rPr>
+        <w:t>"</w:t>
+      </w:r>
+      <w:proofErr w:type="spellStart"/>
+      <w:r>
+        <w:rPr>
+          <w:rFonts w:ascii="Consolas" w:eastAsia="Times New Roman" w:hAnsi="Consolas" w:cs="Times New Roman"/>
+          <w:color w:val="CE9178"/>
+          <w:sz w:val="21"/>
+          <w:szCs w:val="21"/>
+          <w:lang w:eastAsia="es-CO"/>
+        </w:rPr>
+        <w:t>dropdown</w:t>
+      </w:r>
+      <w:proofErr w:type="spellEnd"/>
+      <w:r>
+        <w:rPr>
+          <w:rFonts w:ascii="Consolas" w:eastAsia="Times New Roman" w:hAnsi="Consolas" w:cs="Times New Roman"/>
+          <w:color w:val="CE9178"/>
+          <w:sz w:val="21"/>
+          <w:szCs w:val="21"/>
+          <w:lang w:eastAsia="es-CO"/>
+        </w:rPr>
+        <w:t>"</w:t>
+      </w:r>
+      <w:r>
+        <w:rPr>
+          <w:rFonts w:ascii="Consolas" w:eastAsia="Times New Roman" w:hAnsi="Consolas" w:cs="Times New Roman"/>
+          <w:color w:val="D4D4D4"/>
+          <w:sz w:val="21"/>
+          <w:szCs w:val="21"/>
+          <w:lang w:eastAsia="es-CO"/>
+        </w:rPr>
+        <w:t xml:space="preserve"> </w:t>
+      </w:r>
+      <w:r>
+        <w:rPr>
+          <w:rFonts w:ascii="Consolas" w:eastAsia="Times New Roman" w:hAnsi="Consolas" w:cs="Times New Roman"/>
+          <w:color w:val="9CDCFE"/>
+          <w:sz w:val="21"/>
+          <w:szCs w:val="21"/>
+          <w:lang w:eastAsia="es-CO"/>
+        </w:rPr>
+        <w:t>aria-</w:t>
+      </w:r>
+      <w:proofErr w:type="spellStart"/>
+      <w:r>
+        <w:rPr>
+          <w:rFonts w:ascii="Consolas" w:eastAsia="Times New Roman" w:hAnsi="Consolas" w:cs="Times New Roman"/>
+          <w:color w:val="9CDCFE"/>
+          <w:sz w:val="21"/>
+          <w:szCs w:val="21"/>
+          <w:lang w:eastAsia="es-CO"/>
+        </w:rPr>
+        <w:t>haspopup</w:t>
+      </w:r>
+      <w:proofErr w:type="spellEnd"/>
+      <w:r>
+        <w:rPr>
+          <w:rFonts w:ascii="Consolas" w:eastAsia="Times New Roman" w:hAnsi="Consolas" w:cs="Times New Roman"/>
+          <w:color w:val="9CDCFE"/>
+          <w:sz w:val="21"/>
+          <w:szCs w:val="21"/>
+          <w:lang w:eastAsia="es-CO"/>
+        </w:rPr>
+        <w:t>=</w:t>
+      </w:r>
+      <w:r>
+        <w:rPr>
+          <w:rFonts w:ascii="Consolas" w:eastAsia="Times New Roman" w:hAnsi="Consolas" w:cs="Times New Roman"/>
+          <w:color w:val="CE9178"/>
+          <w:sz w:val="21"/>
+          <w:szCs w:val="21"/>
+          <w:lang w:eastAsia="es-CO"/>
+        </w:rPr>
+        <w:t>"true"</w:t>
+      </w:r>
+      <w:r>
+        <w:rPr>
+          <w:rFonts w:ascii="Consolas" w:eastAsia="Times New Roman" w:hAnsi="Consolas" w:cs="Times New Roman"/>
+          <w:color w:val="D4D4D4"/>
+          <w:sz w:val="21"/>
+          <w:szCs w:val="21"/>
+          <w:lang w:eastAsia="es-CO"/>
+        </w:rPr>
+        <w:t xml:space="preserve"> </w:t>
+      </w:r>
+      <w:r>
+        <w:rPr>
+          <w:rFonts w:ascii="Consolas" w:eastAsia="Times New Roman" w:hAnsi="Consolas" w:cs="Times New Roman"/>
+          <w:color w:val="9CDCFE"/>
+          <w:sz w:val="21"/>
+          <w:szCs w:val="21"/>
+          <w:lang w:eastAsia="es-CO"/>
+        </w:rPr>
+        <w:t>aria-</w:t>
+      </w:r>
+      <w:proofErr w:type="spellStart"/>
+      <w:r>
+        <w:rPr>
+          <w:rFonts w:ascii="Consolas" w:eastAsia="Times New Roman" w:hAnsi="Consolas" w:cs="Times New Roman"/>
+          <w:color w:val="9CDCFE"/>
+          <w:sz w:val="21"/>
+          <w:szCs w:val="21"/>
+          <w:lang w:eastAsia="es-CO"/>
+        </w:rPr>
+        <w:t>expanded</w:t>
+      </w:r>
+      <w:proofErr w:type="spellEnd"/>
+      <w:r>
+        <w:rPr>
+          <w:rFonts w:ascii="Consolas" w:eastAsia="Times New Roman" w:hAnsi="Consolas" w:cs="Times New Roman"/>
+          <w:color w:val="9CDCFE"/>
+          <w:sz w:val="21"/>
+          <w:szCs w:val="21"/>
+          <w:lang w:eastAsia="es-CO"/>
+        </w:rPr>
+        <w:t>=</w:t>
+      </w:r>
+      <w:r>
+        <w:rPr>
+          <w:rFonts w:ascii="Consolas" w:eastAsia="Times New Roman" w:hAnsi="Consolas" w:cs="Times New Roman"/>
+          <w:color w:val="CE9178"/>
+          <w:sz w:val="21"/>
+          <w:szCs w:val="21"/>
+          <w:lang w:eastAsia="es-CO"/>
+        </w:rPr>
+        <w:t>"false"</w:t>
+      </w:r>
+      <w:r>
+        <w:rPr>
+          <w:rFonts w:ascii="Consolas" w:eastAsia="Times New Roman" w:hAnsi="Consolas" w:cs="Times New Roman"/>
+          <w:color w:val="808080"/>
+          <w:sz w:val="21"/>
+          <w:szCs w:val="21"/>
+          <w:lang w:eastAsia="es-CO"/>
+        </w:rPr>
+        <w:t>&gt;</w:t>
+      </w:r>
+    </w:p>
+    <w:p>
+      <w:pPr>
+        <w:shd w:val="clear" w:color="auto" w:fill="1E1E1E"/>
+        <w:spacing w:after="0" w:line="285" w:lineRule="atLeast"/>
+        <w:rPr>
+          <w:rFonts w:ascii="Consolas" w:eastAsia="Times New Roman" w:hAnsi="Consolas" w:cs="Times New Roman"/>
+          <w:color w:val="D4D4D4"/>
+          <w:sz w:val="21"/>
+          <w:szCs w:val="21"/>
+          <w:lang w:eastAsia="es-CO"/>
+        </w:rPr>
+      </w:pPr>
+      <w:r>
+        <w:rPr>
+          <w:rFonts w:ascii="Consolas" w:eastAsia="Times New Roman" w:hAnsi="Consolas" w:cs="Times New Roman"/>
+          <w:color w:val="D4D4D4"/>
+          <w:sz w:val="21"/>
+          <w:szCs w:val="21"/>
+          <w:lang w:eastAsia="es-CO"/>
+        </w:rPr>
+        <w:t xml:space="preserve">              Notes </w:t>
+      </w:r>
+    </w:p>
+    <w:p>
+      <w:pPr>
+        <w:shd w:val="clear" w:color="auto" w:fill="1E1E1E"/>
+        <w:spacing w:after="0" w:line="285" w:lineRule="atLeast"/>
+        <w:rPr>
+          <w:rFonts w:ascii="Consolas" w:eastAsia="Times New Roman" w:hAnsi="Consolas" w:cs="Times New Roman"/>
+          <w:color w:val="D4D4D4"/>
+          <w:sz w:val="21"/>
+          <w:szCs w:val="21"/>
+          <w:lang w:eastAsia="es-CO"/>
+        </w:rPr>
+      </w:pPr>
+      <w:r>
+        <w:rPr>
+          <w:rFonts w:ascii="Consolas" w:eastAsia="Times New Roman" w:hAnsi="Consolas" w:cs="Times New Roman"/>
+          <w:color w:val="D4D4D4"/>
+          <w:sz w:val="21"/>
+          <w:szCs w:val="21"/>
+          <w:lang w:eastAsia="es-CO"/>
+        </w:rPr>
+        <w:t xml:space="preserve">            </w:t>
+      </w:r>
+      <w:r>
+        <w:rPr>
+          <w:rFonts w:ascii="Consolas" w:eastAsia="Times New Roman" w:hAnsi="Consolas" w:cs="Times New Roman"/>
+          <w:color w:val="808080"/>
+          <w:sz w:val="21"/>
+          <w:szCs w:val="21"/>
+          <w:lang w:eastAsia="es-CO"/>
+        </w:rPr>
+        <w:t>&lt;/</w:t>
+      </w:r>
+      <w:r>
+        <w:rPr>
+          <w:rFonts w:ascii="Consolas" w:eastAsia="Times New Roman" w:hAnsi="Consolas" w:cs="Times New Roman"/>
+          <w:color w:val="569CD6"/>
+          <w:sz w:val="21"/>
+          <w:szCs w:val="21"/>
+          <w:lang w:eastAsia="es-CO"/>
+        </w:rPr>
+        <w:t>a</w:t>
+      </w:r>
+      <w:r>
+        <w:rPr>
+          <w:rFonts w:ascii="Consolas" w:eastAsia="Times New Roman" w:hAnsi="Consolas" w:cs="Times New Roman"/>
+          <w:color w:val="808080"/>
+          <w:sz w:val="21"/>
+          <w:szCs w:val="21"/>
+          <w:lang w:eastAsia="es-CO"/>
+        </w:rPr>
+        <w:t>&gt;</w:t>
+      </w:r>
+    </w:p>
+    <w:p>
+      <w:pPr>
+        <w:shd w:val="clear" w:color="auto" w:fill="1E1E1E"/>
+        <w:spacing w:after="0" w:line="285" w:lineRule="atLeast"/>
+        <w:rPr>
+          <w:rFonts w:ascii="Consolas" w:eastAsia="Times New Roman" w:hAnsi="Consolas" w:cs="Times New Roman"/>
+          <w:color w:val="D4D4D4"/>
+          <w:sz w:val="21"/>
+          <w:szCs w:val="21"/>
+          <w:lang w:eastAsia="es-CO"/>
+        </w:rPr>
+      </w:pPr>
+      <w:r>
+        <w:rPr>
+          <w:rFonts w:ascii="Consolas" w:eastAsia="Times New Roman" w:hAnsi="Consolas" w:cs="Times New Roman"/>
+          <w:color w:val="D4D4D4"/>
+          <w:sz w:val="21"/>
+          <w:szCs w:val="21"/>
+          <w:lang w:eastAsia="es-CO"/>
+        </w:rPr>
+        <w:t xml:space="preserve">            </w:t>
+      </w:r>
+      <w:r>
+        <w:rPr>
+          <w:rFonts w:ascii="Consolas" w:eastAsia="Times New Roman" w:hAnsi="Consolas" w:cs="Times New Roman"/>
+          <w:color w:val="808080"/>
+          <w:sz w:val="21"/>
+          <w:szCs w:val="21"/>
+          <w:lang w:eastAsia="es-CO"/>
+        </w:rPr>
+        <w:t>&lt;</w:t>
+      </w:r>
+      <w:r>
+        <w:rPr>
+          <w:rFonts w:ascii="Consolas" w:eastAsia="Times New Roman" w:hAnsi="Consolas" w:cs="Times New Roman"/>
+          <w:color w:val="569CD6"/>
+          <w:sz w:val="21"/>
+          <w:szCs w:val="21"/>
+          <w:lang w:eastAsia="es-CO"/>
+        </w:rPr>
+        <w:t>div</w:t>
+      </w:r>
+      <w:r>
+        <w:rPr>
+          <w:rFonts w:ascii="Consolas" w:eastAsia="Times New Roman" w:hAnsi="Consolas" w:cs="Times New Roman"/>
+          <w:color w:val="D4D4D4"/>
+          <w:sz w:val="21"/>
+          <w:szCs w:val="21"/>
+          <w:lang w:eastAsia="es-CO"/>
+        </w:rPr>
+        <w:t xml:space="preserve"> </w:t>
+      </w:r>
+      <w:proofErr w:type="spellStart"/>
+      <w:r>
+        <w:rPr>
+          <w:rFonts w:ascii="Consolas" w:eastAsia="Times New Roman" w:hAnsi="Consolas" w:cs="Times New Roman"/>
+          <w:color w:val="9CDCFE"/>
+          <w:sz w:val="21"/>
+          <w:szCs w:val="21"/>
+          <w:lang w:eastAsia="es-CO"/>
+        </w:rPr>
+        <w:t>class</w:t>
+      </w:r>
+      <w:proofErr w:type="spellEnd"/>
+      <w:r>
+        <w:rPr>
+          <w:rFonts w:ascii="Consolas" w:eastAsia="Times New Roman" w:hAnsi="Consolas" w:cs="Times New Roman"/>
+          <w:color w:val="9CDCFE"/>
+          <w:sz w:val="21"/>
+          <w:szCs w:val="21"/>
+          <w:lang w:eastAsia="es-CO"/>
+        </w:rPr>
+        <w:t>=</w:t>
+      </w:r>
+      <w:r>
+        <w:rPr>
+          <w:rFonts w:ascii="Consolas" w:eastAsia="Times New Roman" w:hAnsi="Consolas" w:cs="Times New Roman"/>
+          <w:color w:val="CE9178"/>
+          <w:sz w:val="21"/>
+          <w:szCs w:val="21"/>
+          <w:lang w:eastAsia="es-CO"/>
+        </w:rPr>
+        <w:t>"</w:t>
+      </w:r>
+      <w:proofErr w:type="spellStart"/>
+      <w:r>
+        <w:rPr>
+          <w:rFonts w:ascii="Consolas" w:eastAsia="Times New Roman" w:hAnsi="Consolas" w:cs="Times New Roman"/>
+          <w:color w:val="CE9178"/>
+          <w:sz w:val="21"/>
+          <w:szCs w:val="21"/>
+          <w:lang w:eastAsia="es-CO"/>
+        </w:rPr>
+        <w:t>dropdown-menu</w:t>
+      </w:r>
+      <w:proofErr w:type="spellEnd"/>
+      <w:r>
+        <w:rPr>
+          <w:rFonts w:ascii="Consolas" w:eastAsia="Times New Roman" w:hAnsi="Consolas" w:cs="Times New Roman"/>
+          <w:color w:val="CE9178"/>
+          <w:sz w:val="21"/>
+          <w:szCs w:val="21"/>
+          <w:lang w:eastAsia="es-CO"/>
+        </w:rPr>
+        <w:t>"</w:t>
+      </w:r>
+      <w:r>
+        <w:rPr>
+          <w:rFonts w:ascii="Consolas" w:eastAsia="Times New Roman" w:hAnsi="Consolas" w:cs="Times New Roman"/>
+          <w:color w:val="D4D4D4"/>
+          <w:sz w:val="21"/>
+          <w:szCs w:val="21"/>
+          <w:lang w:eastAsia="es-CO"/>
+        </w:rPr>
+        <w:t xml:space="preserve"> </w:t>
+      </w:r>
+      <w:r>
+        <w:rPr>
+          <w:rFonts w:ascii="Consolas" w:eastAsia="Times New Roman" w:hAnsi="Consolas" w:cs="Times New Roman"/>
+          <w:color w:val="9CDCFE"/>
+          <w:sz w:val="21"/>
+          <w:szCs w:val="21"/>
+          <w:lang w:eastAsia="es-CO"/>
+        </w:rPr>
+        <w:t>aria-</w:t>
+      </w:r>
+      <w:proofErr w:type="spellStart"/>
+      <w:r>
+        <w:rPr>
+          <w:rFonts w:ascii="Consolas" w:eastAsia="Times New Roman" w:hAnsi="Consolas" w:cs="Times New Roman"/>
+          <w:color w:val="9CDCFE"/>
+          <w:sz w:val="21"/>
+          <w:szCs w:val="21"/>
+          <w:lang w:eastAsia="es-CO"/>
+        </w:rPr>
+        <w:t>labelledby</w:t>
+      </w:r>
+      <w:proofErr w:type="spellEnd"/>
+      <w:r>
+        <w:rPr>
+          <w:rFonts w:ascii="Consolas" w:eastAsia="Times New Roman" w:hAnsi="Consolas" w:cs="Times New Roman"/>
+          <w:color w:val="9CDCFE"/>
+          <w:sz w:val="21"/>
+          <w:szCs w:val="21"/>
+          <w:lang w:eastAsia="es-CO"/>
+        </w:rPr>
+        <w:t>=</w:t>
+      </w:r>
+      <w:r>
+        <w:rPr>
+          <w:rFonts w:ascii="Consolas" w:eastAsia="Times New Roman" w:hAnsi="Consolas" w:cs="Times New Roman"/>
+          <w:color w:val="CE9178"/>
+          <w:sz w:val="21"/>
+          <w:szCs w:val="21"/>
+          <w:lang w:eastAsia="es-CO"/>
+        </w:rPr>
+        <w:t>"</w:t>
+      </w:r>
+      <w:proofErr w:type="spellStart"/>
+      <w:r>
+        <w:rPr>
+          <w:rFonts w:ascii="Consolas" w:eastAsia="Times New Roman" w:hAnsi="Consolas" w:cs="Times New Roman"/>
+          <w:color w:val="CE9178"/>
+          <w:sz w:val="21"/>
+          <w:szCs w:val="21"/>
+          <w:lang w:eastAsia="es-CO"/>
+        </w:rPr>
+        <w:t>navbarDropdown</w:t>
+      </w:r>
+      <w:proofErr w:type="spellEnd"/>
+      <w:r>
+        <w:rPr>
+          <w:rFonts w:ascii="Consolas" w:eastAsia="Times New Roman" w:hAnsi="Consolas" w:cs="Times New Roman"/>
+          <w:color w:val="CE9178"/>
+          <w:sz w:val="21"/>
+          <w:szCs w:val="21"/>
+          <w:lang w:eastAsia="es-CO"/>
+        </w:rPr>
+        <w:t>"</w:t>
+      </w:r>
+      <w:r>
+        <w:rPr>
+          <w:rFonts w:ascii="Consolas" w:eastAsia="Times New Roman" w:hAnsi="Consolas" w:cs="Times New Roman"/>
+          <w:color w:val="808080"/>
+          <w:sz w:val="21"/>
+          <w:szCs w:val="21"/>
+          <w:lang w:eastAsia="es-CO"/>
+        </w:rPr>
+        <w:t>&gt;</w:t>
+      </w:r>
+    </w:p>
+    <w:p>
+      <w:pPr>
+        <w:shd w:val="clear" w:color="auto" w:fill="1E1E1E"/>
+        <w:spacing w:after="0" w:line="285" w:lineRule="atLeast"/>
+        <w:rPr>
+          <w:rFonts w:ascii="Consolas" w:eastAsia="Times New Roman" w:hAnsi="Consolas" w:cs="Times New Roman"/>
+          <w:color w:val="D4D4D4"/>
+          <w:sz w:val="21"/>
+          <w:szCs w:val="21"/>
+          <w:lang w:eastAsia="es-CO"/>
+        </w:rPr>
+      </w:pPr>
+      <w:r>
+        <w:rPr>
+          <w:rFonts w:ascii="Consolas" w:eastAsia="Times New Roman" w:hAnsi="Consolas" w:cs="Times New Roman"/>
+          <w:color w:val="D4D4D4"/>
+          <w:sz w:val="21"/>
+          <w:szCs w:val="21"/>
+          <w:lang w:eastAsia="es-CO"/>
+        </w:rPr>
+        <w:t xml:space="preserve">              </w:t>
+      </w:r>
+      <w:r>
+        <w:rPr>
+          <w:rFonts w:ascii="Consolas" w:eastAsia="Times New Roman" w:hAnsi="Consolas" w:cs="Times New Roman"/>
+          <w:color w:val="808080"/>
+          <w:sz w:val="21"/>
+          <w:szCs w:val="21"/>
+          <w:lang w:eastAsia="es-CO"/>
+        </w:rPr>
+        <w:t>&lt;</w:t>
+      </w:r>
+      <w:r>
+        <w:rPr>
+          <w:rFonts w:ascii="Consolas" w:eastAsia="Times New Roman" w:hAnsi="Consolas" w:cs="Times New Roman"/>
+          <w:color w:val="569CD6"/>
+          <w:sz w:val="21"/>
+          <w:szCs w:val="21"/>
+          <w:lang w:eastAsia="es-CO"/>
+        </w:rPr>
+        <w:t>a</w:t>
+      </w:r>
+      <w:r>
+        <w:rPr>
+          <w:rFonts w:ascii="Consolas" w:eastAsia="Times New Roman" w:hAnsi="Consolas" w:cs="Times New Roman"/>
+          <w:color w:val="D4D4D4"/>
+          <w:sz w:val="21"/>
+          <w:szCs w:val="21"/>
+          <w:lang w:eastAsia="es-CO"/>
+        </w:rPr>
+        <w:t xml:space="preserve"> </w:t>
+      </w:r>
+      <w:proofErr w:type="spellStart"/>
+      <w:r>
+        <w:rPr>
+          <w:rFonts w:ascii="Consolas" w:eastAsia="Times New Roman" w:hAnsi="Consolas" w:cs="Times New Roman"/>
+          <w:color w:val="9CDCFE"/>
+          <w:sz w:val="21"/>
+          <w:szCs w:val="21"/>
+          <w:lang w:eastAsia="es-CO"/>
+        </w:rPr>
+        <w:t>class</w:t>
+      </w:r>
+      <w:proofErr w:type="spellEnd"/>
+      <w:r>
+        <w:rPr>
+          <w:rFonts w:ascii="Consolas" w:eastAsia="Times New Roman" w:hAnsi="Consolas" w:cs="Times New Roman"/>
+          <w:color w:val="9CDCFE"/>
+          <w:sz w:val="21"/>
+          <w:szCs w:val="21"/>
+          <w:lang w:eastAsia="es-CO"/>
+        </w:rPr>
+        <w:t>=</w:t>
+      </w:r>
+      <w:r>
+        <w:rPr>
+          <w:rFonts w:ascii="Consolas" w:eastAsia="Times New Roman" w:hAnsi="Consolas" w:cs="Times New Roman"/>
+          <w:color w:val="CE9178"/>
+          <w:sz w:val="21"/>
+          <w:szCs w:val="21"/>
+          <w:lang w:eastAsia="es-CO"/>
+        </w:rPr>
+        <w:t>"</w:t>
+      </w:r>
+      <w:proofErr w:type="spellStart"/>
+      <w:r>
+        <w:rPr>
+          <w:rFonts w:ascii="Consolas" w:eastAsia="Times New Roman" w:hAnsi="Consolas" w:cs="Times New Roman"/>
+          <w:color w:val="CE9178"/>
+          <w:sz w:val="21"/>
+          <w:szCs w:val="21"/>
+          <w:lang w:eastAsia="es-CO"/>
+        </w:rPr>
+        <w:t>dropdown-item</w:t>
+      </w:r>
+      <w:proofErr w:type="spellEnd"/>
+      <w:r>
+        <w:rPr>
+          <w:rFonts w:ascii="Consolas" w:eastAsia="Times New Roman" w:hAnsi="Consolas" w:cs="Times New Roman"/>
+          <w:color w:val="CE9178"/>
+          <w:sz w:val="21"/>
+          <w:szCs w:val="21"/>
+          <w:lang w:eastAsia="es-CO"/>
+        </w:rPr>
+        <w:t>"</w:t>
+      </w:r>
+      <w:r>
+        <w:rPr>
+          <w:rFonts w:ascii="Consolas" w:eastAsia="Times New Roman" w:hAnsi="Consolas" w:cs="Times New Roman"/>
+          <w:color w:val="D4D4D4"/>
+          <w:sz w:val="21"/>
+          <w:szCs w:val="21"/>
+          <w:lang w:eastAsia="es-CO"/>
+        </w:rPr>
+        <w:t xml:space="preserve"> </w:t>
+      </w:r>
+      <w:proofErr w:type="spellStart"/>
+      <w:r>
+        <w:rPr>
+          <w:rFonts w:ascii="Consolas" w:eastAsia="Times New Roman" w:hAnsi="Consolas" w:cs="Times New Roman"/>
+          <w:color w:val="9CDCFE"/>
+          <w:sz w:val="21"/>
+          <w:szCs w:val="21"/>
+          <w:lang w:eastAsia="es-CO"/>
+        </w:rPr>
+        <w:t>href</w:t>
+      </w:r>
+      <w:proofErr w:type="spellEnd"/>
+      <w:r>
+        <w:rPr>
+          <w:rFonts w:ascii="Consolas" w:eastAsia="Times New Roman" w:hAnsi="Consolas" w:cs="Times New Roman"/>
+          <w:color w:val="9CDCFE"/>
+          <w:sz w:val="21"/>
+          <w:szCs w:val="21"/>
+          <w:lang w:eastAsia="es-CO"/>
+        </w:rPr>
+        <w:t>=</w:t>
+      </w:r>
+      <w:r>
+        <w:rPr>
+          <w:rFonts w:ascii="Consolas" w:eastAsia="Times New Roman" w:hAnsi="Consolas" w:cs="Times New Roman"/>
+          <w:color w:val="CE9178"/>
+          <w:sz w:val="21"/>
+          <w:szCs w:val="21"/>
+          <w:lang w:eastAsia="es-CO"/>
+        </w:rPr>
+        <w:t>"/notes"</w:t>
+      </w:r>
+      <w:r>
+        <w:rPr>
+          <w:rFonts w:ascii="Consolas" w:eastAsia="Times New Roman" w:hAnsi="Consolas" w:cs="Times New Roman"/>
+          <w:color w:val="808080"/>
+          <w:sz w:val="21"/>
+          <w:szCs w:val="21"/>
+          <w:lang w:eastAsia="es-CO"/>
+        </w:rPr>
+        <w:t>&gt;</w:t>
+      </w:r>
+      <w:proofErr w:type="spellStart"/>
+      <w:r>
+        <w:rPr>
+          <w:rFonts w:ascii="Consolas" w:eastAsia="Times New Roman" w:hAnsi="Consolas" w:cs="Times New Roman"/>
+          <w:color w:val="D4D4D4"/>
+          <w:sz w:val="21"/>
+          <w:szCs w:val="21"/>
+          <w:lang w:eastAsia="es-CO"/>
+        </w:rPr>
+        <w:t>All</w:t>
+      </w:r>
+      <w:proofErr w:type="spellEnd"/>
+      <w:r>
+        <w:rPr>
+          <w:rFonts w:ascii="Consolas" w:eastAsia="Times New Roman" w:hAnsi="Consolas" w:cs="Times New Roman"/>
+          <w:color w:val="D4D4D4"/>
+          <w:sz w:val="21"/>
+          <w:szCs w:val="21"/>
+          <w:lang w:eastAsia="es-CO"/>
+        </w:rPr>
+        <w:t xml:space="preserve"> Notes</w:t>
+      </w:r>
+      <w:r>
+        <w:rPr>
+          <w:rFonts w:ascii="Consolas" w:eastAsia="Times New Roman" w:hAnsi="Consolas" w:cs="Times New Roman"/>
+          <w:color w:val="808080"/>
+          <w:sz w:val="21"/>
+          <w:szCs w:val="21"/>
+          <w:lang w:eastAsia="es-CO"/>
+        </w:rPr>
+        <w:t>&lt;/</w:t>
+      </w:r>
+      <w:r>
+        <w:rPr>
+          <w:rFonts w:ascii="Consolas" w:eastAsia="Times New Roman" w:hAnsi="Consolas" w:cs="Times New Roman"/>
+          <w:color w:val="569CD6"/>
+          <w:sz w:val="21"/>
+          <w:szCs w:val="21"/>
+          <w:lang w:eastAsia="es-CO"/>
+        </w:rPr>
+        <w:t>a</w:t>
+      </w:r>
+      <w:r>
+        <w:rPr>
+          <w:rFonts w:ascii="Consolas" w:eastAsia="Times New Roman" w:hAnsi="Consolas" w:cs="Times New Roman"/>
+          <w:color w:val="808080"/>
+          <w:sz w:val="21"/>
+          <w:szCs w:val="21"/>
+          <w:lang w:eastAsia="es-CO"/>
+        </w:rPr>
+        <w:t>&gt;</w:t>
+      </w:r>
+    </w:p>
+    <w:p>
+      <w:pPr>
+        <w:shd w:val="clear" w:color="auto" w:fill="1E1E1E"/>
+        <w:spacing w:after="0" w:line="285" w:lineRule="atLeast"/>
+        <w:rPr>
+          <w:rFonts w:ascii="Consolas" w:eastAsia="Times New Roman" w:hAnsi="Consolas" w:cs="Times New Roman"/>
+          <w:color w:val="D4D4D4"/>
+          <w:sz w:val="21"/>
+          <w:szCs w:val="21"/>
+          <w:lang w:eastAsia="es-CO"/>
+        </w:rPr>
+      </w:pPr>
+      <w:r>
+        <w:rPr>
+          <w:rFonts w:ascii="Consolas" w:eastAsia="Times New Roman" w:hAnsi="Consolas" w:cs="Times New Roman"/>
+          <w:color w:val="D4D4D4"/>
+          <w:sz w:val="21"/>
+          <w:szCs w:val="21"/>
+          <w:lang w:eastAsia="es-CO"/>
+        </w:rPr>
+        <w:t xml:space="preserve">              </w:t>
+      </w:r>
+      <w:r>
+        <w:rPr>
+          <w:rFonts w:ascii="Consolas" w:eastAsia="Times New Roman" w:hAnsi="Consolas" w:cs="Times New Roman"/>
+          <w:color w:val="808080"/>
+          <w:sz w:val="21"/>
+          <w:szCs w:val="21"/>
+          <w:lang w:eastAsia="es-CO"/>
+        </w:rPr>
+        <w:t>&lt;</w:t>
+      </w:r>
+      <w:r>
+        <w:rPr>
+          <w:rFonts w:ascii="Consolas" w:eastAsia="Times New Roman" w:hAnsi="Consolas" w:cs="Times New Roman"/>
+          <w:color w:val="569CD6"/>
+          <w:sz w:val="21"/>
+          <w:szCs w:val="21"/>
+          <w:lang w:eastAsia="es-CO"/>
+        </w:rPr>
+        <w:t>a</w:t>
+      </w:r>
+      <w:r>
+        <w:rPr>
+          <w:rFonts w:ascii="Consolas" w:eastAsia="Times New Roman" w:hAnsi="Consolas" w:cs="Times New Roman"/>
+          <w:color w:val="D4D4D4"/>
+          <w:sz w:val="21"/>
+          <w:szCs w:val="21"/>
+          <w:lang w:eastAsia="es-CO"/>
+        </w:rPr>
+        <w:t xml:space="preserve"> </w:t>
+      </w:r>
+      <w:proofErr w:type="spellStart"/>
+      <w:r>
+        <w:rPr>
+          <w:rFonts w:ascii="Consolas" w:eastAsia="Times New Roman" w:hAnsi="Consolas" w:cs="Times New Roman"/>
+          <w:color w:val="9CDCFE"/>
+          <w:sz w:val="21"/>
+          <w:szCs w:val="21"/>
+          <w:lang w:eastAsia="es-CO"/>
+        </w:rPr>
+        <w:t>class</w:t>
+      </w:r>
+      <w:proofErr w:type="spellEnd"/>
+      <w:r>
+        <w:rPr>
+          <w:rFonts w:ascii="Consolas" w:eastAsia="Times New Roman" w:hAnsi="Consolas" w:cs="Times New Roman"/>
+          <w:color w:val="9CDCFE"/>
+          <w:sz w:val="21"/>
+          <w:szCs w:val="21"/>
+          <w:lang w:eastAsia="es-CO"/>
+        </w:rPr>
+        <w:t>=</w:t>
+      </w:r>
+      <w:r>
+        <w:rPr>
+          <w:rFonts w:ascii="Consolas" w:eastAsia="Times New Roman" w:hAnsi="Consolas" w:cs="Times New Roman"/>
+          <w:color w:val="CE9178"/>
+          <w:sz w:val="21"/>
+          <w:szCs w:val="21"/>
+          <w:lang w:eastAsia="es-CO"/>
+        </w:rPr>
+        <w:t>"</w:t>
+      </w:r>
+      <w:proofErr w:type="spellStart"/>
+      <w:r>
+        <w:rPr>
+          <w:rFonts w:ascii="Consolas" w:eastAsia="Times New Roman" w:hAnsi="Consolas" w:cs="Times New Roman"/>
+          <w:color w:val="CE9178"/>
+          <w:sz w:val="21"/>
+          <w:szCs w:val="21"/>
+          <w:lang w:eastAsia="es-CO"/>
+        </w:rPr>
+        <w:t>dropdown-item</w:t>
+      </w:r>
+      <w:proofErr w:type="spellEnd"/>
+      <w:r>
+        <w:rPr>
+          <w:rFonts w:ascii="Consolas" w:eastAsia="Times New Roman" w:hAnsi="Consolas" w:cs="Times New Roman"/>
+          <w:color w:val="CE9178"/>
+          <w:sz w:val="21"/>
+          <w:szCs w:val="21"/>
+          <w:lang w:eastAsia="es-CO"/>
+        </w:rPr>
+        <w:t>"</w:t>
+      </w:r>
+      <w:r>
+        <w:rPr>
+          <w:rFonts w:ascii="Consolas" w:eastAsia="Times New Roman" w:hAnsi="Consolas" w:cs="Times New Roman"/>
+          <w:color w:val="D4D4D4"/>
+          <w:sz w:val="21"/>
+          <w:szCs w:val="21"/>
+          <w:lang w:eastAsia="es-CO"/>
+        </w:rPr>
+        <w:t xml:space="preserve"> </w:t>
+      </w:r>
+      <w:proofErr w:type="spellStart"/>
+      <w:r>
+        <w:rPr>
+          <w:rFonts w:ascii="Consolas" w:eastAsia="Times New Roman" w:hAnsi="Consolas" w:cs="Times New Roman"/>
+          <w:color w:val="9CDCFE"/>
+          <w:sz w:val="21"/>
+          <w:szCs w:val="21"/>
+          <w:lang w:eastAsia="es-CO"/>
+        </w:rPr>
+        <w:t>href</w:t>
+      </w:r>
+      <w:proofErr w:type="spellEnd"/>
+      <w:r>
+        <w:rPr>
+          <w:rFonts w:ascii="Consolas" w:eastAsia="Times New Roman" w:hAnsi="Consolas" w:cs="Times New Roman"/>
+          <w:color w:val="9CDCFE"/>
+          <w:sz w:val="21"/>
+          <w:szCs w:val="21"/>
+          <w:lang w:eastAsia="es-CO"/>
+        </w:rPr>
+        <w:t>=</w:t>
+      </w:r>
+      <w:r>
+        <w:rPr>
+          <w:rFonts w:ascii="Consolas" w:eastAsia="Times New Roman" w:hAnsi="Consolas" w:cs="Times New Roman"/>
+          <w:color w:val="CE9178"/>
+          <w:sz w:val="21"/>
+          <w:szCs w:val="21"/>
+          <w:lang w:eastAsia="es-CO"/>
+        </w:rPr>
+        <w:t>"/notes/</w:t>
+      </w:r>
+      <w:proofErr w:type="spellStart"/>
+      <w:r>
+        <w:rPr>
+          <w:rFonts w:ascii="Consolas" w:eastAsia="Times New Roman" w:hAnsi="Consolas" w:cs="Times New Roman"/>
+          <w:color w:val="CE9178"/>
+          <w:sz w:val="21"/>
+          <w:szCs w:val="21"/>
+          <w:lang w:eastAsia="es-CO"/>
+        </w:rPr>
+        <w:t>add</w:t>
+      </w:r>
+      <w:proofErr w:type="spellEnd"/>
+      <w:r>
+        <w:rPr>
+          <w:rFonts w:ascii="Consolas" w:eastAsia="Times New Roman" w:hAnsi="Consolas" w:cs="Times New Roman"/>
+          <w:color w:val="CE9178"/>
+          <w:sz w:val="21"/>
+          <w:szCs w:val="21"/>
+          <w:lang w:eastAsia="es-CO"/>
+        </w:rPr>
+        <w:t>"</w:t>
+      </w:r>
+      <w:r>
+        <w:rPr>
+          <w:rFonts w:ascii="Consolas" w:eastAsia="Times New Roman" w:hAnsi="Consolas" w:cs="Times New Roman"/>
+          <w:color w:val="808080"/>
+          <w:sz w:val="21"/>
+          <w:szCs w:val="21"/>
+          <w:lang w:eastAsia="es-CO"/>
+        </w:rPr>
+        <w:t>&gt;</w:t>
+      </w:r>
+      <w:proofErr w:type="spellStart"/>
+      <w:r>
+        <w:rPr>
+          <w:rFonts w:ascii="Consolas" w:eastAsia="Times New Roman" w:hAnsi="Consolas" w:cs="Times New Roman"/>
+          <w:color w:val="D4D4D4"/>
+          <w:sz w:val="21"/>
+          <w:szCs w:val="21"/>
+          <w:lang w:eastAsia="es-CO"/>
+        </w:rPr>
+        <w:t>Add</w:t>
+      </w:r>
+      <w:proofErr w:type="spellEnd"/>
+      <w:r>
+        <w:rPr>
+          <w:rFonts w:ascii="Consolas" w:eastAsia="Times New Roman" w:hAnsi="Consolas" w:cs="Times New Roman"/>
+          <w:color w:val="D4D4D4"/>
+          <w:sz w:val="21"/>
+          <w:szCs w:val="21"/>
+          <w:lang w:eastAsia="es-CO"/>
+        </w:rPr>
+        <w:t xml:space="preserve"> A Note</w:t>
+      </w:r>
+      <w:r>
+        <w:rPr>
+          <w:rFonts w:ascii="Consolas" w:eastAsia="Times New Roman" w:hAnsi="Consolas" w:cs="Times New Roman"/>
+          <w:color w:val="808080"/>
+          <w:sz w:val="21"/>
+          <w:szCs w:val="21"/>
+          <w:lang w:eastAsia="es-CO"/>
+        </w:rPr>
+        <w:t>&lt;/</w:t>
+      </w:r>
+      <w:r>
+        <w:rPr>
+          <w:rFonts w:ascii="Consolas" w:eastAsia="Times New Roman" w:hAnsi="Consolas" w:cs="Times New Roman"/>
+          <w:color w:val="569CD6"/>
+          <w:sz w:val="21"/>
+          <w:szCs w:val="21"/>
+          <w:lang w:eastAsia="es-CO"/>
+        </w:rPr>
+        <w:t>a</w:t>
+      </w:r>
+      <w:r>
+        <w:rPr>
+          <w:rFonts w:ascii="Consolas" w:eastAsia="Times New Roman" w:hAnsi="Consolas" w:cs="Times New Roman"/>
+          <w:color w:val="808080"/>
+          <w:sz w:val="21"/>
+          <w:szCs w:val="21"/>
+          <w:lang w:eastAsia="es-CO"/>
+        </w:rPr>
+        <w:t>&gt;</w:t>
+      </w:r>
+    </w:p>
+    <w:p>
+      <w:pPr>
+        <w:shd w:val="clear" w:color="auto" w:fill="1E1E1E"/>
+        <w:spacing w:after="0" w:line="285" w:lineRule="atLeast"/>
+        <w:rPr>
+          <w:rFonts w:ascii="Consolas" w:eastAsia="Times New Roman" w:hAnsi="Consolas" w:cs="Times New Roman"/>
+          <w:color w:val="D4D4D4"/>
+          <w:sz w:val="21"/>
+          <w:szCs w:val="21"/>
+          <w:lang w:eastAsia="es-CO"/>
+        </w:rPr>
+      </w:pPr>
+      <w:r>
+        <w:rPr>
+          <w:rFonts w:ascii="Consolas" w:eastAsia="Times New Roman" w:hAnsi="Consolas" w:cs="Times New Roman"/>
+          <w:color w:val="D4D4D4"/>
+          <w:sz w:val="21"/>
+          <w:szCs w:val="21"/>
+          <w:lang w:eastAsia="es-CO"/>
+        </w:rPr>
+        <w:t xml:space="preserve">              </w:t>
+      </w:r>
+      <w:r>
+        <w:rPr>
+          <w:rFonts w:ascii="Consolas" w:eastAsia="Times New Roman" w:hAnsi="Consolas" w:cs="Times New Roman"/>
+          <w:color w:val="808080"/>
+          <w:sz w:val="21"/>
+          <w:szCs w:val="21"/>
+          <w:lang w:eastAsia="es-CO"/>
+        </w:rPr>
+        <w:t>&lt;</w:t>
+      </w:r>
+      <w:r>
+        <w:rPr>
+          <w:rFonts w:ascii="Consolas" w:eastAsia="Times New Roman" w:hAnsi="Consolas" w:cs="Times New Roman"/>
+          <w:color w:val="569CD6"/>
+          <w:sz w:val="21"/>
+          <w:szCs w:val="21"/>
+          <w:lang w:eastAsia="es-CO"/>
+        </w:rPr>
+        <w:t>div</w:t>
+      </w:r>
+      <w:r>
+        <w:rPr>
+          <w:rFonts w:ascii="Consolas" w:eastAsia="Times New Roman" w:hAnsi="Consolas" w:cs="Times New Roman"/>
+          <w:color w:val="D4D4D4"/>
+          <w:sz w:val="21"/>
+          <w:szCs w:val="21"/>
+          <w:lang w:eastAsia="es-CO"/>
+        </w:rPr>
+        <w:t xml:space="preserve"> </w:t>
+      </w:r>
+      <w:proofErr w:type="spellStart"/>
+      <w:r>
+        <w:rPr>
+          <w:rFonts w:ascii="Consolas" w:eastAsia="Times New Roman" w:hAnsi="Consolas" w:cs="Times New Roman"/>
+          <w:color w:val="9CDCFE"/>
+          <w:sz w:val="21"/>
+          <w:szCs w:val="21"/>
+          <w:lang w:eastAsia="es-CO"/>
+        </w:rPr>
+        <w:t>class</w:t>
+      </w:r>
+      <w:proofErr w:type="spellEnd"/>
+      <w:r>
+        <w:rPr>
+          <w:rFonts w:ascii="Consolas" w:eastAsia="Times New Roman" w:hAnsi="Consolas" w:cs="Times New Roman"/>
+          <w:color w:val="9CDCFE"/>
+          <w:sz w:val="21"/>
+          <w:szCs w:val="21"/>
+          <w:lang w:eastAsia="es-CO"/>
+        </w:rPr>
+        <w:t>=</w:t>
+      </w:r>
+      <w:r>
+        <w:rPr>
+          <w:rFonts w:ascii="Consolas" w:eastAsia="Times New Roman" w:hAnsi="Consolas" w:cs="Times New Roman"/>
+          <w:color w:val="CE9178"/>
+          <w:sz w:val="21"/>
+          <w:szCs w:val="21"/>
+          <w:lang w:eastAsia="es-CO"/>
+        </w:rPr>
+        <w:t>"</w:t>
+      </w:r>
+      <w:proofErr w:type="spellStart"/>
+      <w:r>
+        <w:rPr>
+          <w:rFonts w:ascii="Consolas" w:eastAsia="Times New Roman" w:hAnsi="Consolas" w:cs="Times New Roman"/>
+          <w:color w:val="CE9178"/>
+          <w:sz w:val="21"/>
+          <w:szCs w:val="21"/>
+          <w:lang w:eastAsia="es-CO"/>
+        </w:rPr>
+        <w:t>dropdown-divider</w:t>
+      </w:r>
+      <w:proofErr w:type="spellEnd"/>
+      <w:r>
+        <w:rPr>
+          <w:rFonts w:ascii="Consolas" w:eastAsia="Times New Roman" w:hAnsi="Consolas" w:cs="Times New Roman"/>
+          <w:color w:val="CE9178"/>
+          <w:sz w:val="21"/>
+          <w:szCs w:val="21"/>
+          <w:lang w:eastAsia="es-CO"/>
+        </w:rPr>
+        <w:t>"</w:t>
+      </w:r>
+      <w:r>
+        <w:rPr>
+          <w:rFonts w:ascii="Consolas" w:eastAsia="Times New Roman" w:hAnsi="Consolas" w:cs="Times New Roman"/>
+          <w:color w:val="808080"/>
+          <w:sz w:val="21"/>
+          <w:szCs w:val="21"/>
+          <w:lang w:eastAsia="es-CO"/>
+        </w:rPr>
+        <w:t>&gt;&lt;/</w:t>
+      </w:r>
+      <w:r>
+        <w:rPr>
+          <w:rFonts w:ascii="Consolas" w:eastAsia="Times New Roman" w:hAnsi="Consolas" w:cs="Times New Roman"/>
+          <w:color w:val="569CD6"/>
+          <w:sz w:val="21"/>
+          <w:szCs w:val="21"/>
+          <w:lang w:eastAsia="es-CO"/>
+        </w:rPr>
+        <w:t>div</w:t>
+      </w:r>
+      <w:r>
+        <w:rPr>
+          <w:rFonts w:ascii="Consolas" w:eastAsia="Times New Roman" w:hAnsi="Consolas" w:cs="Times New Roman"/>
+          <w:color w:val="808080"/>
+          <w:sz w:val="21"/>
+          <w:szCs w:val="21"/>
+          <w:lang w:eastAsia="es-CO"/>
+        </w:rPr>
+        <w:t>&gt;</w:t>
+      </w:r>
+    </w:p>
+    <w:p>
+      <w:pPr>
+        <w:shd w:val="clear" w:color="auto" w:fill="1E1E1E"/>
+        <w:spacing w:after="0" w:line="285" w:lineRule="atLeast"/>
+        <w:rPr>
+          <w:rFonts w:ascii="Consolas" w:eastAsia="Times New Roman" w:hAnsi="Consolas" w:cs="Times New Roman"/>
+          <w:color w:val="D4D4D4"/>
+          <w:sz w:val="21"/>
+          <w:szCs w:val="21"/>
+          <w:lang w:eastAsia="es-CO"/>
+        </w:rPr>
+      </w:pPr>
+      <w:r>
+        <w:rPr>
+          <w:rFonts w:ascii="Consolas" w:eastAsia="Times New Roman" w:hAnsi="Consolas" w:cs="Times New Roman"/>
+          <w:color w:val="D4D4D4"/>
+          <w:sz w:val="21"/>
+          <w:szCs w:val="21"/>
+          <w:lang w:eastAsia="es-CO"/>
+        </w:rPr>
+        <w:t xml:space="preserve">              </w:t>
+      </w:r>
+      <w:r>
+        <w:rPr>
+          <w:rFonts w:ascii="Consolas" w:eastAsia="Times New Roman" w:hAnsi="Consolas" w:cs="Times New Roman"/>
+          <w:color w:val="808080"/>
+          <w:sz w:val="21"/>
+          <w:szCs w:val="21"/>
+          <w:lang w:eastAsia="es-CO"/>
+        </w:rPr>
+        <w:t>&lt;</w:t>
+      </w:r>
+      <w:r>
+        <w:rPr>
+          <w:rFonts w:ascii="Consolas" w:eastAsia="Times New Roman" w:hAnsi="Consolas" w:cs="Times New Roman"/>
+          <w:color w:val="569CD6"/>
+          <w:sz w:val="21"/>
+          <w:szCs w:val="21"/>
+          <w:lang w:eastAsia="es-CO"/>
+        </w:rPr>
+        <w:t>a</w:t>
+      </w:r>
+      <w:r>
+        <w:rPr>
+          <w:rFonts w:ascii="Consolas" w:eastAsia="Times New Roman" w:hAnsi="Consolas" w:cs="Times New Roman"/>
+          <w:color w:val="D4D4D4"/>
+          <w:sz w:val="21"/>
+          <w:szCs w:val="21"/>
+          <w:lang w:eastAsia="es-CO"/>
+        </w:rPr>
+        <w:t xml:space="preserve"> </w:t>
+      </w:r>
+      <w:proofErr w:type="spellStart"/>
+      <w:r>
+        <w:rPr>
+          <w:rFonts w:ascii="Consolas" w:eastAsia="Times New Roman" w:hAnsi="Consolas" w:cs="Times New Roman"/>
+          <w:color w:val="9CDCFE"/>
+          <w:sz w:val="21"/>
+          <w:szCs w:val="21"/>
+          <w:lang w:eastAsia="es-CO"/>
+        </w:rPr>
+        <w:t>class</w:t>
+      </w:r>
+      <w:proofErr w:type="spellEnd"/>
+      <w:r>
+        <w:rPr>
+          <w:rFonts w:ascii="Consolas" w:eastAsia="Times New Roman" w:hAnsi="Consolas" w:cs="Times New Roman"/>
+          <w:color w:val="9CDCFE"/>
+          <w:sz w:val="21"/>
+          <w:szCs w:val="21"/>
+          <w:lang w:eastAsia="es-CO"/>
+        </w:rPr>
+        <w:t>=</w:t>
+      </w:r>
+      <w:r>
+        <w:rPr>
+          <w:rFonts w:ascii="Consolas" w:eastAsia="Times New Roman" w:hAnsi="Consolas" w:cs="Times New Roman"/>
+          <w:color w:val="CE9178"/>
+          <w:sz w:val="21"/>
+          <w:szCs w:val="21"/>
+          <w:lang w:eastAsia="es-CO"/>
+        </w:rPr>
+        <w:t>"</w:t>
+      </w:r>
+      <w:proofErr w:type="spellStart"/>
+      <w:r>
+        <w:rPr>
+          <w:rFonts w:ascii="Consolas" w:eastAsia="Times New Roman" w:hAnsi="Consolas" w:cs="Times New Roman"/>
+          <w:color w:val="CE9178"/>
+          <w:sz w:val="21"/>
+          <w:szCs w:val="21"/>
+          <w:lang w:eastAsia="es-CO"/>
+        </w:rPr>
+        <w:t>dropdown-item</w:t>
+      </w:r>
+      <w:proofErr w:type="spellEnd"/>
+      <w:r>
+        <w:rPr>
+          <w:rFonts w:ascii="Consolas" w:eastAsia="Times New Roman" w:hAnsi="Consolas" w:cs="Times New Roman"/>
+          <w:color w:val="CE9178"/>
+          <w:sz w:val="21"/>
+          <w:szCs w:val="21"/>
+          <w:lang w:eastAsia="es-CO"/>
+        </w:rPr>
+        <w:t>"</w:t>
+      </w:r>
+      <w:r>
+        <w:rPr>
+          <w:rFonts w:ascii="Consolas" w:eastAsia="Times New Roman" w:hAnsi="Consolas" w:cs="Times New Roman"/>
+          <w:color w:val="D4D4D4"/>
+          <w:sz w:val="21"/>
+          <w:szCs w:val="21"/>
+          <w:lang w:eastAsia="es-CO"/>
+        </w:rPr>
+        <w:t xml:space="preserve"> </w:t>
+      </w:r>
+      <w:proofErr w:type="spellStart"/>
+      <w:r>
+        <w:rPr>
+          <w:rFonts w:ascii="Consolas" w:eastAsia="Times New Roman" w:hAnsi="Consolas" w:cs="Times New Roman"/>
+          <w:color w:val="9CDCFE"/>
+          <w:sz w:val="21"/>
+          <w:szCs w:val="21"/>
+          <w:lang w:eastAsia="es-CO"/>
+        </w:rPr>
+        <w:t>href</w:t>
+      </w:r>
+      <w:proofErr w:type="spellEnd"/>
+      <w:r>
+        <w:rPr>
+          <w:rFonts w:ascii="Consolas" w:eastAsia="Times New Roman" w:hAnsi="Consolas" w:cs="Times New Roman"/>
+          <w:color w:val="9CDCFE"/>
+          <w:sz w:val="21"/>
+          <w:szCs w:val="21"/>
+          <w:lang w:eastAsia="es-CO"/>
+        </w:rPr>
+        <w:t>=</w:t>
+      </w:r>
+      <w:r>
+        <w:rPr>
+          <w:rFonts w:ascii="Consolas" w:eastAsia="Times New Roman" w:hAnsi="Consolas" w:cs="Times New Roman"/>
+          <w:color w:val="CE9178"/>
+          <w:sz w:val="21"/>
+          <w:szCs w:val="21"/>
+          <w:lang w:eastAsia="es-CO"/>
+        </w:rPr>
+        <w:t>"/</w:t>
+      </w:r>
+      <w:proofErr w:type="spellStart"/>
+      <w:r>
+        <w:rPr>
+          <w:rFonts w:ascii="Consolas" w:eastAsia="Times New Roman" w:hAnsi="Consolas" w:cs="Times New Roman"/>
+          <w:color w:val="CE9178"/>
+          <w:sz w:val="21"/>
+          <w:szCs w:val="21"/>
+          <w:lang w:eastAsia="es-CO"/>
+        </w:rPr>
+        <w:t>users</w:t>
+      </w:r>
+      <w:proofErr w:type="spellEnd"/>
+      <w:r>
+        <w:rPr>
+          <w:rFonts w:ascii="Consolas" w:eastAsia="Times New Roman" w:hAnsi="Consolas" w:cs="Times New Roman"/>
+          <w:color w:val="CE9178"/>
+          <w:sz w:val="21"/>
+          <w:szCs w:val="21"/>
+          <w:lang w:eastAsia="es-CO"/>
+        </w:rPr>
+        <w:t>/</w:t>
+      </w:r>
+      <w:proofErr w:type="spellStart"/>
+      <w:r>
+        <w:rPr>
+          <w:rFonts w:ascii="Consolas" w:eastAsia="Times New Roman" w:hAnsi="Consolas" w:cs="Times New Roman"/>
+          <w:color w:val="CE9178"/>
+          <w:sz w:val="21"/>
+          <w:szCs w:val="21"/>
+          <w:lang w:eastAsia="es-CO"/>
+        </w:rPr>
+        <w:t>logout</w:t>
+      </w:r>
+      <w:proofErr w:type="spellEnd"/>
+      <w:r>
+        <w:rPr>
+          <w:rFonts w:ascii="Consolas" w:eastAsia="Times New Roman" w:hAnsi="Consolas" w:cs="Times New Roman"/>
+          <w:color w:val="CE9178"/>
+          <w:sz w:val="21"/>
+          <w:szCs w:val="21"/>
+          <w:lang w:eastAsia="es-CO"/>
+        </w:rPr>
+        <w:t>"</w:t>
+      </w:r>
+      <w:r>
+        <w:rPr>
+          <w:rFonts w:ascii="Consolas" w:eastAsia="Times New Roman" w:hAnsi="Consolas" w:cs="Times New Roman"/>
+          <w:color w:val="808080"/>
+          <w:sz w:val="21"/>
+          <w:szCs w:val="21"/>
+          <w:lang w:eastAsia="es-CO"/>
+        </w:rPr>
+        <w:t>&gt;</w:t>
+      </w:r>
+      <w:proofErr w:type="spellStart"/>
+      <w:r>
+        <w:rPr>
+          <w:rFonts w:ascii="Consolas" w:eastAsia="Times New Roman" w:hAnsi="Consolas" w:cs="Times New Roman"/>
+          <w:color w:val="D4D4D4"/>
+          <w:sz w:val="21"/>
+          <w:szCs w:val="21"/>
+          <w:lang w:eastAsia="es-CO"/>
+        </w:rPr>
+        <w:t>Logout</w:t>
+      </w:r>
+      <w:proofErr w:type="spellEnd"/>
+      <w:r>
+        <w:rPr>
+          <w:rFonts w:ascii="Consolas" w:eastAsia="Times New Roman" w:hAnsi="Consolas" w:cs="Times New Roman"/>
+          <w:color w:val="808080"/>
+          <w:sz w:val="21"/>
+          <w:szCs w:val="21"/>
+          <w:lang w:eastAsia="es-CO"/>
+        </w:rPr>
+        <w:t>&lt;/</w:t>
+      </w:r>
+      <w:r>
+        <w:rPr>
+          <w:rFonts w:ascii="Consolas" w:eastAsia="Times New Roman" w:hAnsi="Consolas" w:cs="Times New Roman"/>
+          <w:color w:val="569CD6"/>
+          <w:sz w:val="21"/>
+          <w:szCs w:val="21"/>
+          <w:lang w:eastAsia="es-CO"/>
+        </w:rPr>
+        <w:t>a</w:t>
+      </w:r>
+      <w:r>
+        <w:rPr>
+          <w:rFonts w:ascii="Consolas" w:eastAsia="Times New Roman" w:hAnsi="Consolas" w:cs="Times New Roman"/>
+          <w:color w:val="808080"/>
+          <w:sz w:val="21"/>
+          <w:szCs w:val="21"/>
+          <w:lang w:eastAsia="es-CO"/>
+        </w:rPr>
+        <w:t>&gt;</w:t>
+      </w:r>
+    </w:p>
+    <w:p>
+      <w:pPr>
+        <w:shd w:val="clear" w:color="auto" w:fill="1E1E1E"/>
+        <w:spacing w:after="0" w:line="285" w:lineRule="atLeast"/>
+        <w:rPr>
+          <w:rFonts w:ascii="Consolas" w:eastAsia="Times New Roman" w:hAnsi="Consolas" w:cs="Times New Roman"/>
+          <w:color w:val="D4D4D4"/>
+          <w:sz w:val="21"/>
+          <w:szCs w:val="21"/>
+          <w:lang w:eastAsia="es-CO"/>
+        </w:rPr>
+      </w:pPr>
+      <w:r>
+        <w:rPr>
+          <w:rFonts w:ascii="Consolas" w:eastAsia="Times New Roman" w:hAnsi="Consolas" w:cs="Times New Roman"/>
+          <w:color w:val="D4D4D4"/>
+          <w:sz w:val="21"/>
+          <w:szCs w:val="21"/>
+          <w:lang w:eastAsia="es-CO"/>
+        </w:rPr>
+        <w:t xml:space="preserve">            </w:t>
+      </w:r>
+      <w:r>
+        <w:rPr>
+          <w:rFonts w:ascii="Consolas" w:eastAsia="Times New Roman" w:hAnsi="Consolas" w:cs="Times New Roman"/>
+          <w:color w:val="808080"/>
+          <w:sz w:val="21"/>
+          <w:szCs w:val="21"/>
+          <w:lang w:eastAsia="es-CO"/>
+        </w:rPr>
+        <w:t>&lt;/</w:t>
+      </w:r>
+      <w:r>
+        <w:rPr>
+          <w:rFonts w:ascii="Consolas" w:eastAsia="Times New Roman" w:hAnsi="Consolas" w:cs="Times New Roman"/>
+          <w:color w:val="569CD6"/>
+          <w:sz w:val="21"/>
+          <w:szCs w:val="21"/>
+          <w:lang w:eastAsia="es-CO"/>
+        </w:rPr>
+        <w:t>div</w:t>
+      </w:r>
+      <w:r>
+        <w:rPr>
+          <w:rFonts w:ascii="Consolas" w:eastAsia="Times New Roman" w:hAnsi="Consolas" w:cs="Times New Roman"/>
+          <w:color w:val="808080"/>
+          <w:sz w:val="21"/>
+          <w:szCs w:val="21"/>
+          <w:lang w:eastAsia="es-CO"/>
+        </w:rPr>
+        <w:t>&gt;</w:t>
+      </w:r>
+    </w:p>
+    <w:p>
+      <w:pPr>
+        <w:shd w:val="clear" w:color="auto" w:fill="1E1E1E"/>
+        <w:spacing w:after="0" w:line="285" w:lineRule="atLeast"/>
+        <w:rPr>
+          <w:rFonts w:ascii="Consolas" w:eastAsia="Times New Roman" w:hAnsi="Consolas" w:cs="Times New Roman"/>
+          <w:color w:val="D4D4D4"/>
+          <w:sz w:val="21"/>
+          <w:szCs w:val="21"/>
+          <w:lang w:eastAsia="es-CO"/>
+        </w:rPr>
+      </w:pPr>
+      <w:r>
+        <w:rPr>
+          <w:rFonts w:ascii="Consolas" w:eastAsia="Times New Roman" w:hAnsi="Consolas" w:cs="Times New Roman"/>
+          <w:color w:val="D4D4D4"/>
+          <w:sz w:val="21"/>
+          <w:szCs w:val="21"/>
+          <w:lang w:eastAsia="es-CO"/>
+        </w:rPr>
+        <w:t xml:space="preserve">          </w:t>
+      </w:r>
+      <w:r>
+        <w:rPr>
+          <w:rFonts w:ascii="Consolas" w:eastAsia="Times New Roman" w:hAnsi="Consolas" w:cs="Times New Roman"/>
+          <w:color w:val="808080"/>
+          <w:sz w:val="21"/>
+          <w:szCs w:val="21"/>
+          <w:lang w:eastAsia="es-CO"/>
+        </w:rPr>
+        <w:t>&lt;/</w:t>
+      </w:r>
+      <w:r>
+        <w:rPr>
+          <w:rFonts w:ascii="Consolas" w:eastAsia="Times New Roman" w:hAnsi="Consolas" w:cs="Times New Roman"/>
+          <w:color w:val="569CD6"/>
+          <w:sz w:val="21"/>
+          <w:szCs w:val="21"/>
+          <w:lang w:eastAsia="es-CO"/>
+        </w:rPr>
+        <w:t>li</w:t>
+      </w:r>
+      <w:r>
+        <w:rPr>
+          <w:rFonts w:ascii="Consolas" w:eastAsia="Times New Roman" w:hAnsi="Consolas" w:cs="Times New Roman"/>
+          <w:color w:val="808080"/>
+          <w:sz w:val="21"/>
+          <w:szCs w:val="21"/>
+          <w:lang w:eastAsia="es-CO"/>
+        </w:rPr>
+        <w:t>&gt;</w:t>
+      </w:r>
+    </w:p>
+    <w:p>
+      <w:pPr>
+        <w:shd w:val="clear" w:color="auto" w:fill="1E1E1E"/>
+        <w:spacing w:after="0" w:line="285" w:lineRule="atLeast"/>
+        <w:rPr>
+          <w:rFonts w:ascii="Consolas" w:eastAsia="Times New Roman" w:hAnsi="Consolas" w:cs="Times New Roman"/>
+          <w:color w:val="D4D4D4"/>
+          <w:sz w:val="21"/>
+          <w:szCs w:val="21"/>
+          <w:lang w:eastAsia="es-CO"/>
+        </w:rPr>
+      </w:pPr>
+      <w:r>
+        <w:rPr>
+          <w:rFonts w:ascii="Consolas" w:eastAsia="Times New Roman" w:hAnsi="Consolas" w:cs="Times New Roman"/>
+          <w:color w:val="D4D4D4"/>
+          <w:sz w:val="21"/>
+          <w:szCs w:val="21"/>
+          <w:lang w:eastAsia="es-CO"/>
+        </w:rPr>
+        <w:t xml:space="preserve">        </w:t>
+      </w:r>
+      <w:r>
+        <w:rPr>
+          <w:rFonts w:ascii="Consolas" w:eastAsia="Times New Roman" w:hAnsi="Consolas" w:cs="Times New Roman"/>
+          <w:color w:val="DCDCAA"/>
+          <w:sz w:val="21"/>
+          <w:szCs w:val="21"/>
+          <w:lang w:eastAsia="es-CO"/>
+        </w:rPr>
+        <w:t>{{</w:t>
+      </w:r>
+      <w:proofErr w:type="spellStart"/>
+      <w:r>
+        <w:rPr>
+          <w:rFonts w:ascii="Consolas" w:eastAsia="Times New Roman" w:hAnsi="Consolas" w:cs="Times New Roman"/>
+          <w:color w:val="C586C0"/>
+          <w:sz w:val="21"/>
+          <w:szCs w:val="21"/>
+          <w:lang w:eastAsia="es-CO"/>
+        </w:rPr>
+        <w:t>else</w:t>
+      </w:r>
+      <w:proofErr w:type="spellEnd"/>
+      <w:r>
+        <w:rPr>
+          <w:rFonts w:ascii="Consolas" w:eastAsia="Times New Roman" w:hAnsi="Consolas" w:cs="Times New Roman"/>
+          <w:color w:val="DCDCAA"/>
+          <w:sz w:val="21"/>
+          <w:szCs w:val="21"/>
+          <w:lang w:eastAsia="es-CO"/>
+        </w:rPr>
+        <w:t>}}</w:t>
+      </w:r>
+    </w:p>
+    <w:p>
+      <w:pPr>
+        <w:shd w:val="clear" w:color="auto" w:fill="1E1E1E"/>
+        <w:spacing w:after="0" w:line="285" w:lineRule="atLeast"/>
+        <w:rPr>
+          <w:rFonts w:ascii="Consolas" w:eastAsia="Times New Roman" w:hAnsi="Consolas" w:cs="Times New Roman"/>
+          <w:color w:val="D4D4D4"/>
+          <w:sz w:val="21"/>
+          <w:szCs w:val="21"/>
+          <w:lang w:eastAsia="es-CO"/>
+        </w:rPr>
+      </w:pPr>
+      <w:r>
+        <w:rPr>
+          <w:rFonts w:ascii="Consolas" w:eastAsia="Times New Roman" w:hAnsi="Consolas" w:cs="Times New Roman"/>
+          <w:color w:val="D4D4D4"/>
+          <w:sz w:val="21"/>
+          <w:szCs w:val="21"/>
+          <w:lang w:eastAsia="es-CO"/>
+        </w:rPr>
+        <w:lastRenderedPageBreak/>
+        <w:t xml:space="preserve">          </w:t>
+      </w:r>
+      <w:r>
+        <w:rPr>
+          <w:rFonts w:ascii="Consolas" w:eastAsia="Times New Roman" w:hAnsi="Consolas" w:cs="Times New Roman"/>
+          <w:color w:val="808080"/>
+          <w:sz w:val="21"/>
+          <w:szCs w:val="21"/>
+          <w:lang w:eastAsia="es-CO"/>
+        </w:rPr>
+        <w:t>&lt;</w:t>
+      </w:r>
+      <w:r>
+        <w:rPr>
+          <w:rFonts w:ascii="Consolas" w:eastAsia="Times New Roman" w:hAnsi="Consolas" w:cs="Times New Roman"/>
+          <w:color w:val="569CD6"/>
+          <w:sz w:val="21"/>
+          <w:szCs w:val="21"/>
+          <w:lang w:eastAsia="es-CO"/>
+        </w:rPr>
+        <w:t>li</w:t>
+      </w:r>
+      <w:r>
+        <w:rPr>
+          <w:rFonts w:ascii="Consolas" w:eastAsia="Times New Roman" w:hAnsi="Consolas" w:cs="Times New Roman"/>
+          <w:color w:val="D4D4D4"/>
+          <w:sz w:val="21"/>
+          <w:szCs w:val="21"/>
+          <w:lang w:eastAsia="es-CO"/>
+        </w:rPr>
+        <w:t xml:space="preserve"> </w:t>
+      </w:r>
+      <w:proofErr w:type="spellStart"/>
+      <w:r>
+        <w:rPr>
+          <w:rFonts w:ascii="Consolas" w:eastAsia="Times New Roman" w:hAnsi="Consolas" w:cs="Times New Roman"/>
+          <w:color w:val="9CDCFE"/>
+          <w:sz w:val="21"/>
+          <w:szCs w:val="21"/>
+          <w:lang w:eastAsia="es-CO"/>
+        </w:rPr>
+        <w:t>class</w:t>
+      </w:r>
+      <w:proofErr w:type="spellEnd"/>
+      <w:r>
+        <w:rPr>
+          <w:rFonts w:ascii="Consolas" w:eastAsia="Times New Roman" w:hAnsi="Consolas" w:cs="Times New Roman"/>
+          <w:color w:val="9CDCFE"/>
+          <w:sz w:val="21"/>
+          <w:szCs w:val="21"/>
+          <w:lang w:eastAsia="es-CO"/>
+        </w:rPr>
+        <w:t>=</w:t>
+      </w:r>
+      <w:r>
+        <w:rPr>
+          <w:rFonts w:ascii="Consolas" w:eastAsia="Times New Roman" w:hAnsi="Consolas" w:cs="Times New Roman"/>
+          <w:color w:val="CE9178"/>
+          <w:sz w:val="21"/>
+          <w:szCs w:val="21"/>
+          <w:lang w:eastAsia="es-CO"/>
+        </w:rPr>
+        <w:t>"</w:t>
+      </w:r>
+      <w:proofErr w:type="spellStart"/>
+      <w:r>
+        <w:rPr>
+          <w:rFonts w:ascii="Consolas" w:eastAsia="Times New Roman" w:hAnsi="Consolas" w:cs="Times New Roman"/>
+          <w:color w:val="CE9178"/>
+          <w:sz w:val="21"/>
+          <w:szCs w:val="21"/>
+          <w:lang w:eastAsia="es-CO"/>
+        </w:rPr>
+        <w:t>nav-item</w:t>
+      </w:r>
+      <w:proofErr w:type="spellEnd"/>
+      <w:r>
+        <w:rPr>
+          <w:rFonts w:ascii="Consolas" w:eastAsia="Times New Roman" w:hAnsi="Consolas" w:cs="Times New Roman"/>
+          <w:color w:val="CE9178"/>
+          <w:sz w:val="21"/>
+          <w:szCs w:val="21"/>
+          <w:lang w:eastAsia="es-CO"/>
+        </w:rPr>
+        <w:t>"</w:t>
+      </w:r>
+      <w:r>
+        <w:rPr>
+          <w:rFonts w:ascii="Consolas" w:eastAsia="Times New Roman" w:hAnsi="Consolas" w:cs="Times New Roman"/>
+          <w:color w:val="808080"/>
+          <w:sz w:val="21"/>
+          <w:szCs w:val="21"/>
+          <w:lang w:eastAsia="es-CO"/>
+        </w:rPr>
+        <w:t>&gt;</w:t>
+      </w:r>
+    </w:p>
+    <w:p>
+      <w:pPr>
+        <w:shd w:val="clear" w:color="auto" w:fill="1E1E1E"/>
+        <w:spacing w:after="0" w:line="285" w:lineRule="atLeast"/>
+        <w:rPr>
+          <w:rFonts w:ascii="Consolas" w:eastAsia="Times New Roman" w:hAnsi="Consolas" w:cs="Times New Roman"/>
+          <w:color w:val="D4D4D4"/>
+          <w:sz w:val="21"/>
+          <w:szCs w:val="21"/>
+          <w:lang w:eastAsia="es-CO"/>
+        </w:rPr>
+      </w:pPr>
+      <w:r>
+        <w:rPr>
+          <w:rFonts w:ascii="Consolas" w:eastAsia="Times New Roman" w:hAnsi="Consolas" w:cs="Times New Roman"/>
+          <w:color w:val="D4D4D4"/>
+          <w:sz w:val="21"/>
+          <w:szCs w:val="21"/>
+          <w:lang w:eastAsia="es-CO"/>
+        </w:rPr>
+        <w:t xml:space="preserve">            </w:t>
+      </w:r>
+      <w:r>
+        <w:rPr>
+          <w:rFonts w:ascii="Consolas" w:eastAsia="Times New Roman" w:hAnsi="Consolas" w:cs="Times New Roman"/>
+          <w:color w:val="808080"/>
+          <w:sz w:val="21"/>
+          <w:szCs w:val="21"/>
+          <w:lang w:eastAsia="es-CO"/>
+        </w:rPr>
+        <w:t>&lt;</w:t>
+      </w:r>
+      <w:r>
+        <w:rPr>
+          <w:rFonts w:ascii="Consolas" w:eastAsia="Times New Roman" w:hAnsi="Consolas" w:cs="Times New Roman"/>
+          <w:color w:val="569CD6"/>
+          <w:sz w:val="21"/>
+          <w:szCs w:val="21"/>
+          <w:lang w:eastAsia="es-CO"/>
+        </w:rPr>
+        <w:t>a</w:t>
+      </w:r>
+      <w:r>
+        <w:rPr>
+          <w:rFonts w:ascii="Consolas" w:eastAsia="Times New Roman" w:hAnsi="Consolas" w:cs="Times New Roman"/>
+          <w:color w:val="D4D4D4"/>
+          <w:sz w:val="21"/>
+          <w:szCs w:val="21"/>
+          <w:lang w:eastAsia="es-CO"/>
+        </w:rPr>
+        <w:t xml:space="preserve"> </w:t>
+      </w:r>
+      <w:proofErr w:type="spellStart"/>
+      <w:r>
+        <w:rPr>
+          <w:rFonts w:ascii="Consolas" w:eastAsia="Times New Roman" w:hAnsi="Consolas" w:cs="Times New Roman"/>
+          <w:color w:val="9CDCFE"/>
+          <w:sz w:val="21"/>
+          <w:szCs w:val="21"/>
+          <w:lang w:eastAsia="es-CO"/>
+        </w:rPr>
+        <w:t>class</w:t>
+      </w:r>
+      <w:proofErr w:type="spellEnd"/>
+      <w:r>
+        <w:rPr>
+          <w:rFonts w:ascii="Consolas" w:eastAsia="Times New Roman" w:hAnsi="Consolas" w:cs="Times New Roman"/>
+          <w:color w:val="9CDCFE"/>
+          <w:sz w:val="21"/>
+          <w:szCs w:val="21"/>
+          <w:lang w:eastAsia="es-CO"/>
+        </w:rPr>
+        <w:t>=</w:t>
+      </w:r>
+      <w:r>
+        <w:rPr>
+          <w:rFonts w:ascii="Consolas" w:eastAsia="Times New Roman" w:hAnsi="Consolas" w:cs="Times New Roman"/>
+          <w:color w:val="CE9178"/>
+          <w:sz w:val="21"/>
+          <w:szCs w:val="21"/>
+          <w:lang w:eastAsia="es-CO"/>
+        </w:rPr>
+        <w:t>"</w:t>
+      </w:r>
+      <w:proofErr w:type="spellStart"/>
+      <w:r>
+        <w:rPr>
+          <w:rFonts w:ascii="Consolas" w:eastAsia="Times New Roman" w:hAnsi="Consolas" w:cs="Times New Roman"/>
+          <w:color w:val="CE9178"/>
+          <w:sz w:val="21"/>
+          <w:szCs w:val="21"/>
+          <w:lang w:eastAsia="es-CO"/>
+        </w:rPr>
+        <w:t>nav</w:t>
+      </w:r>
+      <w:proofErr w:type="spellEnd"/>
+      <w:r>
+        <w:rPr>
+          <w:rFonts w:ascii="Consolas" w:eastAsia="Times New Roman" w:hAnsi="Consolas" w:cs="Times New Roman"/>
+          <w:color w:val="CE9178"/>
+          <w:sz w:val="21"/>
+          <w:szCs w:val="21"/>
+          <w:lang w:eastAsia="es-CO"/>
+        </w:rPr>
+        <w:t>-link"</w:t>
+      </w:r>
+      <w:r>
+        <w:rPr>
+          <w:rFonts w:ascii="Consolas" w:eastAsia="Times New Roman" w:hAnsi="Consolas" w:cs="Times New Roman"/>
+          <w:color w:val="D4D4D4"/>
+          <w:sz w:val="21"/>
+          <w:szCs w:val="21"/>
+          <w:lang w:eastAsia="es-CO"/>
+        </w:rPr>
+        <w:t xml:space="preserve"> </w:t>
+      </w:r>
+      <w:proofErr w:type="spellStart"/>
+      <w:r>
+        <w:rPr>
+          <w:rFonts w:ascii="Consolas" w:eastAsia="Times New Roman" w:hAnsi="Consolas" w:cs="Times New Roman"/>
+          <w:color w:val="9CDCFE"/>
+          <w:sz w:val="21"/>
+          <w:szCs w:val="21"/>
+          <w:lang w:eastAsia="es-CO"/>
+        </w:rPr>
+        <w:t>href</w:t>
+      </w:r>
+      <w:proofErr w:type="spellEnd"/>
+      <w:r>
+        <w:rPr>
+          <w:rFonts w:ascii="Consolas" w:eastAsia="Times New Roman" w:hAnsi="Consolas" w:cs="Times New Roman"/>
+          <w:color w:val="9CDCFE"/>
+          <w:sz w:val="21"/>
+          <w:szCs w:val="21"/>
+          <w:lang w:eastAsia="es-CO"/>
+        </w:rPr>
+        <w:t>=</w:t>
+      </w:r>
+      <w:r>
+        <w:rPr>
+          <w:rFonts w:ascii="Consolas" w:eastAsia="Times New Roman" w:hAnsi="Consolas" w:cs="Times New Roman"/>
+          <w:color w:val="CE9178"/>
+          <w:sz w:val="21"/>
+          <w:szCs w:val="21"/>
+          <w:lang w:eastAsia="es-CO"/>
+        </w:rPr>
+        <w:t>"/</w:t>
+      </w:r>
+      <w:proofErr w:type="spellStart"/>
+      <w:r>
+        <w:rPr>
+          <w:rFonts w:ascii="Consolas" w:eastAsia="Times New Roman" w:hAnsi="Consolas" w:cs="Times New Roman"/>
+          <w:color w:val="CE9178"/>
+          <w:sz w:val="21"/>
+          <w:szCs w:val="21"/>
+          <w:lang w:eastAsia="es-CO"/>
+        </w:rPr>
+        <w:t>users</w:t>
+      </w:r>
+      <w:proofErr w:type="spellEnd"/>
+      <w:r>
+        <w:rPr>
+          <w:rFonts w:ascii="Consolas" w:eastAsia="Times New Roman" w:hAnsi="Consolas" w:cs="Times New Roman"/>
+          <w:color w:val="CE9178"/>
+          <w:sz w:val="21"/>
+          <w:szCs w:val="21"/>
+          <w:lang w:eastAsia="es-CO"/>
+        </w:rPr>
+        <w:t>/</w:t>
+      </w:r>
+      <w:proofErr w:type="spellStart"/>
+      <w:r>
+        <w:rPr>
+          <w:rFonts w:ascii="Consolas" w:eastAsia="Times New Roman" w:hAnsi="Consolas" w:cs="Times New Roman"/>
+          <w:color w:val="CE9178"/>
+          <w:sz w:val="21"/>
+          <w:szCs w:val="21"/>
+          <w:lang w:eastAsia="es-CO"/>
+        </w:rPr>
+        <w:t>signin</w:t>
+      </w:r>
+      <w:proofErr w:type="spellEnd"/>
+      <w:r>
+        <w:rPr>
+          <w:rFonts w:ascii="Consolas" w:eastAsia="Times New Roman" w:hAnsi="Consolas" w:cs="Times New Roman"/>
+          <w:color w:val="CE9178"/>
+          <w:sz w:val="21"/>
+          <w:szCs w:val="21"/>
+          <w:lang w:eastAsia="es-CO"/>
+        </w:rPr>
+        <w:t>"</w:t>
+      </w:r>
+      <w:r>
+        <w:rPr>
+          <w:rFonts w:ascii="Consolas" w:eastAsia="Times New Roman" w:hAnsi="Consolas" w:cs="Times New Roman"/>
+          <w:color w:val="808080"/>
+          <w:sz w:val="21"/>
+          <w:szCs w:val="21"/>
+          <w:lang w:eastAsia="es-CO"/>
+        </w:rPr>
+        <w:t>&gt;</w:t>
+      </w:r>
+      <w:proofErr w:type="spellStart"/>
+      <w:r>
+        <w:rPr>
+          <w:rFonts w:ascii="Consolas" w:eastAsia="Times New Roman" w:hAnsi="Consolas" w:cs="Times New Roman"/>
+          <w:color w:val="D4D4D4"/>
+          <w:sz w:val="21"/>
+          <w:szCs w:val="21"/>
+          <w:lang w:eastAsia="es-CO"/>
+        </w:rPr>
+        <w:t>Login</w:t>
+      </w:r>
+      <w:proofErr w:type="spellEnd"/>
+      <w:r>
+        <w:rPr>
+          <w:rFonts w:ascii="Consolas" w:eastAsia="Times New Roman" w:hAnsi="Consolas" w:cs="Times New Roman"/>
+          <w:color w:val="808080"/>
+          <w:sz w:val="21"/>
+          <w:szCs w:val="21"/>
+          <w:lang w:eastAsia="es-CO"/>
+        </w:rPr>
+        <w:t>&lt;/</w:t>
+      </w:r>
+      <w:r>
+        <w:rPr>
+          <w:rFonts w:ascii="Consolas" w:eastAsia="Times New Roman" w:hAnsi="Consolas" w:cs="Times New Roman"/>
+          <w:color w:val="569CD6"/>
+          <w:sz w:val="21"/>
+          <w:szCs w:val="21"/>
+          <w:lang w:eastAsia="es-CO"/>
+        </w:rPr>
+        <w:t>a</w:t>
+      </w:r>
+      <w:r>
+        <w:rPr>
+          <w:rFonts w:ascii="Consolas" w:eastAsia="Times New Roman" w:hAnsi="Consolas" w:cs="Times New Roman"/>
+          <w:color w:val="808080"/>
+          <w:sz w:val="21"/>
+          <w:szCs w:val="21"/>
+          <w:lang w:eastAsia="es-CO"/>
+        </w:rPr>
+        <w:t>&gt;</w:t>
+      </w:r>
+    </w:p>
+    <w:p>
+      <w:pPr>
+        <w:shd w:val="clear" w:color="auto" w:fill="1E1E1E"/>
+        <w:spacing w:after="0" w:line="285" w:lineRule="atLeast"/>
+        <w:rPr>
+          <w:rFonts w:ascii="Consolas" w:eastAsia="Times New Roman" w:hAnsi="Consolas" w:cs="Times New Roman"/>
+          <w:color w:val="D4D4D4"/>
+          <w:sz w:val="21"/>
+          <w:szCs w:val="21"/>
+          <w:lang w:eastAsia="es-CO"/>
+        </w:rPr>
+      </w:pPr>
+      <w:r>
+        <w:rPr>
+          <w:rFonts w:ascii="Consolas" w:eastAsia="Times New Roman" w:hAnsi="Consolas" w:cs="Times New Roman"/>
+          <w:color w:val="D4D4D4"/>
+          <w:sz w:val="21"/>
+          <w:szCs w:val="21"/>
+          <w:lang w:eastAsia="es-CO"/>
+        </w:rPr>
+        <w:t xml:space="preserve">          </w:t>
+      </w:r>
+      <w:r>
+        <w:rPr>
+          <w:rFonts w:ascii="Consolas" w:eastAsia="Times New Roman" w:hAnsi="Consolas" w:cs="Times New Roman"/>
+          <w:color w:val="808080"/>
+          <w:sz w:val="21"/>
+          <w:szCs w:val="21"/>
+          <w:lang w:eastAsia="es-CO"/>
+        </w:rPr>
+        <w:t>&lt;/</w:t>
+      </w:r>
+      <w:r>
+        <w:rPr>
+          <w:rFonts w:ascii="Consolas" w:eastAsia="Times New Roman" w:hAnsi="Consolas" w:cs="Times New Roman"/>
+          <w:color w:val="569CD6"/>
+          <w:sz w:val="21"/>
+          <w:szCs w:val="21"/>
+          <w:lang w:eastAsia="es-CO"/>
+        </w:rPr>
+        <w:t>li</w:t>
+      </w:r>
+      <w:r>
+        <w:rPr>
+          <w:rFonts w:ascii="Consolas" w:eastAsia="Times New Roman" w:hAnsi="Consolas" w:cs="Times New Roman"/>
+          <w:color w:val="808080"/>
+          <w:sz w:val="21"/>
+          <w:szCs w:val="21"/>
+          <w:lang w:eastAsia="es-CO"/>
+        </w:rPr>
+        <w:t>&gt;</w:t>
+      </w:r>
+    </w:p>
+    <w:p>
+      <w:pPr>
+        <w:shd w:val="clear" w:color="auto" w:fill="1E1E1E"/>
+        <w:spacing w:after="0" w:line="285" w:lineRule="atLeast"/>
+        <w:rPr>
+          <w:rFonts w:ascii="Consolas" w:eastAsia="Times New Roman" w:hAnsi="Consolas" w:cs="Times New Roman"/>
+          <w:color w:val="D4D4D4"/>
+          <w:sz w:val="21"/>
+          <w:szCs w:val="21"/>
+          <w:lang w:eastAsia="es-CO"/>
+        </w:rPr>
+      </w:pPr>
+      <w:r>
+        <w:rPr>
+          <w:rFonts w:ascii="Consolas" w:eastAsia="Times New Roman" w:hAnsi="Consolas" w:cs="Times New Roman"/>
+          <w:color w:val="D4D4D4"/>
+          <w:sz w:val="21"/>
+          <w:szCs w:val="21"/>
+          <w:lang w:eastAsia="es-CO"/>
+        </w:rPr>
+        <w:t xml:space="preserve">          </w:t>
+      </w:r>
+      <w:r>
+        <w:rPr>
+          <w:rFonts w:ascii="Consolas" w:eastAsia="Times New Roman" w:hAnsi="Consolas" w:cs="Times New Roman"/>
+          <w:color w:val="808080"/>
+          <w:sz w:val="21"/>
+          <w:szCs w:val="21"/>
+          <w:lang w:eastAsia="es-CO"/>
+        </w:rPr>
+        <w:t>&lt;</w:t>
+      </w:r>
+      <w:r>
+        <w:rPr>
+          <w:rFonts w:ascii="Consolas" w:eastAsia="Times New Roman" w:hAnsi="Consolas" w:cs="Times New Roman"/>
+          <w:color w:val="569CD6"/>
+          <w:sz w:val="21"/>
+          <w:szCs w:val="21"/>
+          <w:lang w:eastAsia="es-CO"/>
+        </w:rPr>
+        <w:t>li</w:t>
+      </w:r>
+      <w:r>
+        <w:rPr>
+          <w:rFonts w:ascii="Consolas" w:eastAsia="Times New Roman" w:hAnsi="Consolas" w:cs="Times New Roman"/>
+          <w:color w:val="D4D4D4"/>
+          <w:sz w:val="21"/>
+          <w:szCs w:val="21"/>
+          <w:lang w:eastAsia="es-CO"/>
+        </w:rPr>
+        <w:t xml:space="preserve"> </w:t>
+      </w:r>
+      <w:proofErr w:type="spellStart"/>
+      <w:r>
+        <w:rPr>
+          <w:rFonts w:ascii="Consolas" w:eastAsia="Times New Roman" w:hAnsi="Consolas" w:cs="Times New Roman"/>
+          <w:color w:val="9CDCFE"/>
+          <w:sz w:val="21"/>
+          <w:szCs w:val="21"/>
+          <w:lang w:eastAsia="es-CO"/>
+        </w:rPr>
+        <w:t>class</w:t>
+      </w:r>
+      <w:proofErr w:type="spellEnd"/>
+      <w:r>
+        <w:rPr>
+          <w:rFonts w:ascii="Consolas" w:eastAsia="Times New Roman" w:hAnsi="Consolas" w:cs="Times New Roman"/>
+          <w:color w:val="9CDCFE"/>
+          <w:sz w:val="21"/>
+          <w:szCs w:val="21"/>
+          <w:lang w:eastAsia="es-CO"/>
+        </w:rPr>
+        <w:t>=</w:t>
+      </w:r>
+      <w:r>
+        <w:rPr>
+          <w:rFonts w:ascii="Consolas" w:eastAsia="Times New Roman" w:hAnsi="Consolas" w:cs="Times New Roman"/>
+          <w:color w:val="CE9178"/>
+          <w:sz w:val="21"/>
+          <w:szCs w:val="21"/>
+          <w:lang w:eastAsia="es-CO"/>
+        </w:rPr>
+        <w:t>"</w:t>
+      </w:r>
+      <w:proofErr w:type="spellStart"/>
+      <w:r>
+        <w:rPr>
+          <w:rFonts w:ascii="Consolas" w:eastAsia="Times New Roman" w:hAnsi="Consolas" w:cs="Times New Roman"/>
+          <w:color w:val="CE9178"/>
+          <w:sz w:val="21"/>
+          <w:szCs w:val="21"/>
+          <w:lang w:eastAsia="es-CO"/>
+        </w:rPr>
+        <w:t>nav-item</w:t>
+      </w:r>
+      <w:proofErr w:type="spellEnd"/>
+      <w:r>
+        <w:rPr>
+          <w:rFonts w:ascii="Consolas" w:eastAsia="Times New Roman" w:hAnsi="Consolas" w:cs="Times New Roman"/>
+          <w:color w:val="CE9178"/>
+          <w:sz w:val="21"/>
+          <w:szCs w:val="21"/>
+          <w:lang w:eastAsia="es-CO"/>
+        </w:rPr>
+        <w:t>"</w:t>
+      </w:r>
+      <w:r>
+        <w:rPr>
+          <w:rFonts w:ascii="Consolas" w:eastAsia="Times New Roman" w:hAnsi="Consolas" w:cs="Times New Roman"/>
+          <w:color w:val="808080"/>
+          <w:sz w:val="21"/>
+          <w:szCs w:val="21"/>
+          <w:lang w:eastAsia="es-CO"/>
+        </w:rPr>
+        <w:t>&gt;</w:t>
+      </w:r>
+    </w:p>
+    <w:p>
+      <w:pPr>
+        <w:shd w:val="clear" w:color="auto" w:fill="1E1E1E"/>
+        <w:spacing w:after="0" w:line="285" w:lineRule="atLeast"/>
+        <w:rPr>
+          <w:rFonts w:ascii="Consolas" w:eastAsia="Times New Roman" w:hAnsi="Consolas" w:cs="Times New Roman"/>
+          <w:color w:val="D4D4D4"/>
+          <w:sz w:val="21"/>
+          <w:szCs w:val="21"/>
+          <w:lang w:eastAsia="es-CO"/>
+        </w:rPr>
+      </w:pPr>
+      <w:r>
+        <w:rPr>
+          <w:rFonts w:ascii="Consolas" w:eastAsia="Times New Roman" w:hAnsi="Consolas" w:cs="Times New Roman"/>
+          <w:color w:val="D4D4D4"/>
+          <w:sz w:val="21"/>
+          <w:szCs w:val="21"/>
+          <w:lang w:eastAsia="es-CO"/>
+        </w:rPr>
+        <w:t xml:space="preserve">            </w:t>
+      </w:r>
+      <w:r>
+        <w:rPr>
+          <w:rFonts w:ascii="Consolas" w:eastAsia="Times New Roman" w:hAnsi="Consolas" w:cs="Times New Roman"/>
+          <w:color w:val="808080"/>
+          <w:sz w:val="21"/>
+          <w:szCs w:val="21"/>
+          <w:lang w:eastAsia="es-CO"/>
+        </w:rPr>
+        <w:t>&lt;</w:t>
+      </w:r>
+      <w:r>
+        <w:rPr>
+          <w:rFonts w:ascii="Consolas" w:eastAsia="Times New Roman" w:hAnsi="Consolas" w:cs="Times New Roman"/>
+          <w:color w:val="569CD6"/>
+          <w:sz w:val="21"/>
+          <w:szCs w:val="21"/>
+          <w:lang w:eastAsia="es-CO"/>
+        </w:rPr>
+        <w:t>a</w:t>
+      </w:r>
+      <w:r>
+        <w:rPr>
+          <w:rFonts w:ascii="Consolas" w:eastAsia="Times New Roman" w:hAnsi="Consolas" w:cs="Times New Roman"/>
+          <w:color w:val="D4D4D4"/>
+          <w:sz w:val="21"/>
+          <w:szCs w:val="21"/>
+          <w:lang w:eastAsia="es-CO"/>
+        </w:rPr>
+        <w:t xml:space="preserve"> </w:t>
+      </w:r>
+      <w:proofErr w:type="spellStart"/>
+      <w:r>
+        <w:rPr>
+          <w:rFonts w:ascii="Consolas" w:eastAsia="Times New Roman" w:hAnsi="Consolas" w:cs="Times New Roman"/>
+          <w:color w:val="9CDCFE"/>
+          <w:sz w:val="21"/>
+          <w:szCs w:val="21"/>
+          <w:lang w:eastAsia="es-CO"/>
+        </w:rPr>
+        <w:t>class</w:t>
+      </w:r>
+      <w:proofErr w:type="spellEnd"/>
+      <w:r>
+        <w:rPr>
+          <w:rFonts w:ascii="Consolas" w:eastAsia="Times New Roman" w:hAnsi="Consolas" w:cs="Times New Roman"/>
+          <w:color w:val="9CDCFE"/>
+          <w:sz w:val="21"/>
+          <w:szCs w:val="21"/>
+          <w:lang w:eastAsia="es-CO"/>
+        </w:rPr>
+        <w:t>=</w:t>
+      </w:r>
+      <w:r>
+        <w:rPr>
+          <w:rFonts w:ascii="Consolas" w:eastAsia="Times New Roman" w:hAnsi="Consolas" w:cs="Times New Roman"/>
+          <w:color w:val="CE9178"/>
+          <w:sz w:val="21"/>
+          <w:szCs w:val="21"/>
+          <w:lang w:eastAsia="es-CO"/>
+        </w:rPr>
+        <w:t>"</w:t>
+      </w:r>
+      <w:proofErr w:type="spellStart"/>
+      <w:r>
+        <w:rPr>
+          <w:rFonts w:ascii="Consolas" w:eastAsia="Times New Roman" w:hAnsi="Consolas" w:cs="Times New Roman"/>
+          <w:color w:val="CE9178"/>
+          <w:sz w:val="21"/>
+          <w:szCs w:val="21"/>
+          <w:lang w:eastAsia="es-CO"/>
+        </w:rPr>
+        <w:t>nav</w:t>
+      </w:r>
+      <w:proofErr w:type="spellEnd"/>
+      <w:r>
+        <w:rPr>
+          <w:rFonts w:ascii="Consolas" w:eastAsia="Times New Roman" w:hAnsi="Consolas" w:cs="Times New Roman"/>
+          <w:color w:val="CE9178"/>
+          <w:sz w:val="21"/>
+          <w:szCs w:val="21"/>
+          <w:lang w:eastAsia="es-CO"/>
+        </w:rPr>
+        <w:t>-link"</w:t>
+      </w:r>
+      <w:r>
+        <w:rPr>
+          <w:rFonts w:ascii="Consolas" w:eastAsia="Times New Roman" w:hAnsi="Consolas" w:cs="Times New Roman"/>
+          <w:color w:val="D4D4D4"/>
+          <w:sz w:val="21"/>
+          <w:szCs w:val="21"/>
+          <w:lang w:eastAsia="es-CO"/>
+        </w:rPr>
+        <w:t xml:space="preserve"> </w:t>
+      </w:r>
+      <w:proofErr w:type="spellStart"/>
+      <w:r>
+        <w:rPr>
+          <w:rFonts w:ascii="Consolas" w:eastAsia="Times New Roman" w:hAnsi="Consolas" w:cs="Times New Roman"/>
+          <w:color w:val="9CDCFE"/>
+          <w:sz w:val="21"/>
+          <w:szCs w:val="21"/>
+          <w:lang w:eastAsia="es-CO"/>
+        </w:rPr>
+        <w:t>href</w:t>
+      </w:r>
+      <w:proofErr w:type="spellEnd"/>
+      <w:r>
+        <w:rPr>
+          <w:rFonts w:ascii="Consolas" w:eastAsia="Times New Roman" w:hAnsi="Consolas" w:cs="Times New Roman"/>
+          <w:color w:val="9CDCFE"/>
+          <w:sz w:val="21"/>
+          <w:szCs w:val="21"/>
+          <w:lang w:eastAsia="es-CO"/>
+        </w:rPr>
+        <w:t>=</w:t>
+      </w:r>
+      <w:r>
+        <w:rPr>
+          <w:rFonts w:ascii="Consolas" w:eastAsia="Times New Roman" w:hAnsi="Consolas" w:cs="Times New Roman"/>
+          <w:color w:val="CE9178"/>
+          <w:sz w:val="21"/>
+          <w:szCs w:val="21"/>
+          <w:lang w:eastAsia="es-CO"/>
+        </w:rPr>
+        <w:t>"/</w:t>
+      </w:r>
+      <w:proofErr w:type="spellStart"/>
+      <w:r>
+        <w:rPr>
+          <w:rFonts w:ascii="Consolas" w:eastAsia="Times New Roman" w:hAnsi="Consolas" w:cs="Times New Roman"/>
+          <w:color w:val="CE9178"/>
+          <w:sz w:val="21"/>
+          <w:szCs w:val="21"/>
+          <w:lang w:eastAsia="es-CO"/>
+        </w:rPr>
+        <w:t>users</w:t>
+      </w:r>
+      <w:proofErr w:type="spellEnd"/>
+      <w:r>
+        <w:rPr>
+          <w:rFonts w:ascii="Consolas" w:eastAsia="Times New Roman" w:hAnsi="Consolas" w:cs="Times New Roman"/>
+          <w:color w:val="CE9178"/>
+          <w:sz w:val="21"/>
+          <w:szCs w:val="21"/>
+          <w:lang w:eastAsia="es-CO"/>
+        </w:rPr>
+        <w:t>/</w:t>
+      </w:r>
+      <w:proofErr w:type="spellStart"/>
+      <w:r>
+        <w:rPr>
+          <w:rFonts w:ascii="Consolas" w:eastAsia="Times New Roman" w:hAnsi="Consolas" w:cs="Times New Roman"/>
+          <w:color w:val="CE9178"/>
+          <w:sz w:val="21"/>
+          <w:szCs w:val="21"/>
+          <w:lang w:eastAsia="es-CO"/>
+        </w:rPr>
+        <w:t>signup</w:t>
+      </w:r>
+      <w:proofErr w:type="spellEnd"/>
+      <w:r>
+        <w:rPr>
+          <w:rFonts w:ascii="Consolas" w:eastAsia="Times New Roman" w:hAnsi="Consolas" w:cs="Times New Roman"/>
+          <w:color w:val="CE9178"/>
+          <w:sz w:val="21"/>
+          <w:szCs w:val="21"/>
+          <w:lang w:eastAsia="es-CO"/>
+        </w:rPr>
+        <w:t>"</w:t>
+      </w:r>
+      <w:r>
+        <w:rPr>
+          <w:rFonts w:ascii="Consolas" w:eastAsia="Times New Roman" w:hAnsi="Consolas" w:cs="Times New Roman"/>
+          <w:color w:val="808080"/>
+          <w:sz w:val="21"/>
+          <w:szCs w:val="21"/>
+          <w:lang w:eastAsia="es-CO"/>
+        </w:rPr>
+        <w:t>&gt;</w:t>
+      </w:r>
+      <w:proofErr w:type="spellStart"/>
+      <w:r>
+        <w:rPr>
+          <w:rFonts w:ascii="Consolas" w:eastAsia="Times New Roman" w:hAnsi="Consolas" w:cs="Times New Roman"/>
+          <w:color w:val="D4D4D4"/>
+          <w:sz w:val="21"/>
+          <w:szCs w:val="21"/>
+          <w:lang w:eastAsia="es-CO"/>
+        </w:rPr>
+        <w:t>Register</w:t>
+      </w:r>
+      <w:proofErr w:type="spellEnd"/>
+      <w:r>
+        <w:rPr>
+          <w:rFonts w:ascii="Consolas" w:eastAsia="Times New Roman" w:hAnsi="Consolas" w:cs="Times New Roman"/>
+          <w:color w:val="808080"/>
+          <w:sz w:val="21"/>
+          <w:szCs w:val="21"/>
+          <w:lang w:eastAsia="es-CO"/>
+        </w:rPr>
+        <w:t>&lt;/</w:t>
+      </w:r>
+      <w:r>
+        <w:rPr>
+          <w:rFonts w:ascii="Consolas" w:eastAsia="Times New Roman" w:hAnsi="Consolas" w:cs="Times New Roman"/>
+          <w:color w:val="569CD6"/>
+          <w:sz w:val="21"/>
+          <w:szCs w:val="21"/>
+          <w:lang w:eastAsia="es-CO"/>
+        </w:rPr>
+        <w:t>a</w:t>
+      </w:r>
+      <w:r>
+        <w:rPr>
+          <w:rFonts w:ascii="Consolas" w:eastAsia="Times New Roman" w:hAnsi="Consolas" w:cs="Times New Roman"/>
+          <w:color w:val="808080"/>
+          <w:sz w:val="21"/>
+          <w:szCs w:val="21"/>
+          <w:lang w:eastAsia="es-CO"/>
+        </w:rPr>
+        <w:t>&gt;</w:t>
+      </w:r>
+    </w:p>
+    <w:p>
+      <w:pPr>
+        <w:shd w:val="clear" w:color="auto" w:fill="1E1E1E"/>
+        <w:spacing w:after="0" w:line="285" w:lineRule="atLeast"/>
+        <w:rPr>
+          <w:rFonts w:ascii="Consolas" w:eastAsia="Times New Roman" w:hAnsi="Consolas" w:cs="Times New Roman"/>
+          <w:color w:val="D4D4D4"/>
+          <w:sz w:val="21"/>
+          <w:szCs w:val="21"/>
+          <w:lang w:eastAsia="es-CO"/>
+        </w:rPr>
+      </w:pPr>
+      <w:r>
+        <w:rPr>
+          <w:rFonts w:ascii="Consolas" w:eastAsia="Times New Roman" w:hAnsi="Consolas" w:cs="Times New Roman"/>
+          <w:color w:val="D4D4D4"/>
+          <w:sz w:val="21"/>
+          <w:szCs w:val="21"/>
+          <w:lang w:eastAsia="es-CO"/>
+        </w:rPr>
+        <w:t xml:space="preserve">          </w:t>
+      </w:r>
+      <w:r>
+        <w:rPr>
+          <w:rFonts w:ascii="Consolas" w:eastAsia="Times New Roman" w:hAnsi="Consolas" w:cs="Times New Roman"/>
+          <w:color w:val="808080"/>
+          <w:sz w:val="21"/>
+          <w:szCs w:val="21"/>
+          <w:lang w:eastAsia="es-CO"/>
+        </w:rPr>
+        <w:t>&lt;/</w:t>
+      </w:r>
+      <w:r>
+        <w:rPr>
+          <w:rFonts w:ascii="Consolas" w:eastAsia="Times New Roman" w:hAnsi="Consolas" w:cs="Times New Roman"/>
+          <w:color w:val="569CD6"/>
+          <w:sz w:val="21"/>
+          <w:szCs w:val="21"/>
+          <w:lang w:eastAsia="es-CO"/>
+        </w:rPr>
+        <w:t>li</w:t>
+      </w:r>
+      <w:r>
+        <w:rPr>
+          <w:rFonts w:ascii="Consolas" w:eastAsia="Times New Roman" w:hAnsi="Consolas" w:cs="Times New Roman"/>
+          <w:color w:val="808080"/>
+          <w:sz w:val="21"/>
+          <w:szCs w:val="21"/>
+          <w:lang w:eastAsia="es-CO"/>
+        </w:rPr>
+        <w:t>&gt;</w:t>
+      </w:r>
+    </w:p>
+    <w:p>
+      <w:pPr>
+        <w:shd w:val="clear" w:color="auto" w:fill="1E1E1E"/>
+        <w:spacing w:after="0" w:line="285" w:lineRule="atLeast"/>
+        <w:rPr>
+          <w:rFonts w:ascii="Consolas" w:eastAsia="Times New Roman" w:hAnsi="Consolas" w:cs="Times New Roman"/>
+          <w:color w:val="D4D4D4"/>
+          <w:sz w:val="21"/>
+          <w:szCs w:val="21"/>
+          <w:lang w:eastAsia="es-CO"/>
+        </w:rPr>
+      </w:pPr>
+      <w:r>
+        <w:rPr>
+          <w:rFonts w:ascii="Consolas" w:eastAsia="Times New Roman" w:hAnsi="Consolas" w:cs="Times New Roman"/>
+          <w:color w:val="D4D4D4"/>
+          <w:sz w:val="21"/>
+          <w:szCs w:val="21"/>
+          <w:lang w:eastAsia="es-CO"/>
+        </w:rPr>
+        <w:t xml:space="preserve">        </w:t>
+      </w:r>
+      <w:r>
+        <w:rPr>
+          <w:rFonts w:ascii="Consolas" w:eastAsia="Times New Roman" w:hAnsi="Consolas" w:cs="Times New Roman"/>
+          <w:color w:val="DCDCAA"/>
+          <w:sz w:val="21"/>
+          <w:szCs w:val="21"/>
+          <w:lang w:eastAsia="es-CO"/>
+        </w:rPr>
+        <w:t>{{</w:t>
+      </w:r>
+      <w:r>
+        <w:rPr>
+          <w:rFonts w:ascii="Consolas" w:eastAsia="Times New Roman" w:hAnsi="Consolas" w:cs="Times New Roman"/>
+          <w:color w:val="C586C0"/>
+          <w:sz w:val="21"/>
+          <w:szCs w:val="21"/>
+          <w:lang w:eastAsia="es-CO"/>
+        </w:rPr>
+        <w:t>/</w:t>
+      </w:r>
+      <w:proofErr w:type="spellStart"/>
+      <w:r>
+        <w:rPr>
+          <w:rFonts w:ascii="Consolas" w:eastAsia="Times New Roman" w:hAnsi="Consolas" w:cs="Times New Roman"/>
+          <w:color w:val="C586C0"/>
+          <w:sz w:val="21"/>
+          <w:szCs w:val="21"/>
+          <w:lang w:eastAsia="es-CO"/>
+        </w:rPr>
+        <w:t>if</w:t>
+      </w:r>
+      <w:proofErr w:type="spellEnd"/>
+      <w:r>
+        <w:rPr>
+          <w:rFonts w:ascii="Consolas" w:eastAsia="Times New Roman" w:hAnsi="Consolas" w:cs="Times New Roman"/>
+          <w:color w:val="DCDCAA"/>
+          <w:sz w:val="21"/>
+          <w:szCs w:val="21"/>
+          <w:lang w:eastAsia="es-CO"/>
+        </w:rPr>
+        <w:t>}}</w:t>
+      </w:r>
+    </w:p>
+    <w:p>
+      <w:pPr>
+        <w:rPr>
+          <w:lang w:val="es-ES"/>
+        </w:rPr>
+      </w:pPr>
+    </w:p>
+    <w:p>
+      <w:pPr>
+        <w:pStyle w:val="Ttulo3"/>
+        <w:rPr>
+          <w:lang w:val="es-ES"/>
+        </w:rPr>
+      </w:pPr>
+      <w:proofErr w:type="spellStart"/>
+      <w:r>
+        <w:rPr>
+          <w:lang w:val="es-ES"/>
+        </w:rPr>
+        <w:t>Logout</w:t>
+      </w:r>
+      <w:proofErr w:type="spellEnd"/>
+    </w:p>
+    <w:p>
+      <w:pPr>
+        <w:rPr>
+          <w:lang w:val="es-ES"/>
+        </w:rPr>
+      </w:pPr>
+      <w:r>
+        <w:rPr>
+          <w:lang w:val="es-ES"/>
+        </w:rPr>
+        <w:t xml:space="preserve">Passport tiene un método </w:t>
+      </w:r>
+    </w:p>
+    <w:p>
+      <w:pPr>
+        <w:shd w:val="clear" w:color="auto" w:fill="1E1E1E"/>
+        <w:spacing w:after="0" w:line="285" w:lineRule="atLeast"/>
+        <w:rPr>
+          <w:rFonts w:ascii="Consolas" w:eastAsia="Times New Roman" w:hAnsi="Consolas" w:cs="Times New Roman"/>
+          <w:color w:val="D4D4D4"/>
+          <w:sz w:val="21"/>
+          <w:szCs w:val="21"/>
+          <w:lang w:eastAsia="es-CO"/>
+        </w:rPr>
+      </w:pPr>
+      <w:proofErr w:type="spellStart"/>
+      <w:r>
+        <w:rPr>
+          <w:rFonts w:ascii="Consolas" w:eastAsia="Times New Roman" w:hAnsi="Consolas" w:cs="Times New Roman"/>
+          <w:color w:val="4FC1FF"/>
+          <w:sz w:val="21"/>
+          <w:szCs w:val="21"/>
+          <w:lang w:eastAsia="es-CO"/>
+        </w:rPr>
+        <w:t>usersController</w:t>
+      </w:r>
+      <w:r>
+        <w:rPr>
+          <w:rFonts w:ascii="Consolas" w:eastAsia="Times New Roman" w:hAnsi="Consolas" w:cs="Times New Roman"/>
+          <w:color w:val="D4D4D4"/>
+          <w:sz w:val="21"/>
+          <w:szCs w:val="21"/>
+          <w:lang w:eastAsia="es-CO"/>
+        </w:rPr>
+        <w:t>.</w:t>
+      </w:r>
+      <w:r>
+        <w:rPr>
+          <w:rFonts w:ascii="Consolas" w:eastAsia="Times New Roman" w:hAnsi="Consolas" w:cs="Times New Roman"/>
+          <w:color w:val="DCDCAA"/>
+          <w:sz w:val="21"/>
+          <w:szCs w:val="21"/>
+          <w:lang w:eastAsia="es-CO"/>
+        </w:rPr>
+        <w:t>logout</w:t>
+      </w:r>
+      <w:proofErr w:type="spellEnd"/>
+      <w:r>
+        <w:rPr>
+          <w:rFonts w:ascii="Consolas" w:eastAsia="Times New Roman" w:hAnsi="Consolas" w:cs="Times New Roman"/>
+          <w:color w:val="D4D4D4"/>
+          <w:sz w:val="21"/>
+          <w:szCs w:val="21"/>
+          <w:lang w:eastAsia="es-CO"/>
+        </w:rPr>
+        <w:t xml:space="preserve"> = (</w:t>
+      </w:r>
+      <w:proofErr w:type="spellStart"/>
+      <w:r>
+        <w:rPr>
+          <w:rFonts w:ascii="Consolas" w:eastAsia="Times New Roman" w:hAnsi="Consolas" w:cs="Times New Roman"/>
+          <w:color w:val="9CDCFE"/>
+          <w:sz w:val="21"/>
+          <w:szCs w:val="21"/>
+          <w:lang w:eastAsia="es-CO"/>
+        </w:rPr>
+        <w:t>req</w:t>
+      </w:r>
+      <w:proofErr w:type="spellEnd"/>
+      <w:r>
+        <w:rPr>
+          <w:rFonts w:ascii="Consolas" w:eastAsia="Times New Roman" w:hAnsi="Consolas" w:cs="Times New Roman"/>
+          <w:color w:val="D4D4D4"/>
+          <w:sz w:val="21"/>
+          <w:szCs w:val="21"/>
+          <w:lang w:eastAsia="es-CO"/>
+        </w:rPr>
+        <w:t xml:space="preserve">, </w:t>
+      </w:r>
+      <w:proofErr w:type="gramStart"/>
+      <w:r>
+        <w:rPr>
+          <w:rFonts w:ascii="Consolas" w:eastAsia="Times New Roman" w:hAnsi="Consolas" w:cs="Times New Roman"/>
+          <w:color w:val="9CDCFE"/>
+          <w:sz w:val="21"/>
+          <w:szCs w:val="21"/>
+          <w:lang w:eastAsia="es-CO"/>
+        </w:rPr>
+        <w:t>res</w:t>
+      </w:r>
+      <w:r>
+        <w:rPr>
+          <w:rFonts w:ascii="Consolas" w:eastAsia="Times New Roman" w:hAnsi="Consolas" w:cs="Times New Roman"/>
+          <w:color w:val="D4D4D4"/>
+          <w:sz w:val="21"/>
+          <w:szCs w:val="21"/>
+          <w:lang w:eastAsia="es-CO"/>
+        </w:rPr>
+        <w:t>)</w:t>
+      </w:r>
+      <w:r>
+        <w:rPr>
+          <w:rFonts w:ascii="Consolas" w:eastAsia="Times New Roman" w:hAnsi="Consolas" w:cs="Times New Roman"/>
+          <w:color w:val="569CD6"/>
+          <w:sz w:val="21"/>
+          <w:szCs w:val="21"/>
+          <w:lang w:eastAsia="es-CO"/>
+        </w:rPr>
+        <w:t>=</w:t>
+      </w:r>
+      <w:proofErr w:type="gramEnd"/>
+      <w:r>
+        <w:rPr>
+          <w:rFonts w:ascii="Consolas" w:eastAsia="Times New Roman" w:hAnsi="Consolas" w:cs="Times New Roman"/>
+          <w:color w:val="569CD6"/>
+          <w:sz w:val="21"/>
+          <w:szCs w:val="21"/>
+          <w:lang w:eastAsia="es-CO"/>
+        </w:rPr>
+        <w:t>&gt;</w:t>
+      </w:r>
+      <w:r>
+        <w:rPr>
+          <w:rFonts w:ascii="Consolas" w:eastAsia="Times New Roman" w:hAnsi="Consolas" w:cs="Times New Roman"/>
+          <w:color w:val="D4D4D4"/>
+          <w:sz w:val="21"/>
+          <w:szCs w:val="21"/>
+          <w:lang w:eastAsia="es-CO"/>
+        </w:rPr>
+        <w:t>{</w:t>
+      </w:r>
+    </w:p>
+    <w:p>
+      <w:pPr>
+        <w:shd w:val="clear" w:color="auto" w:fill="1E1E1E"/>
+        <w:spacing w:after="0" w:line="285" w:lineRule="atLeast"/>
+        <w:rPr>
+          <w:rFonts w:ascii="Consolas" w:eastAsia="Times New Roman" w:hAnsi="Consolas" w:cs="Times New Roman"/>
+          <w:color w:val="D4D4D4"/>
+          <w:sz w:val="21"/>
+          <w:szCs w:val="21"/>
+          <w:lang w:eastAsia="es-CO"/>
+        </w:rPr>
+      </w:pPr>
+      <w:r>
+        <w:rPr>
+          <w:rFonts w:ascii="Consolas" w:eastAsia="Times New Roman" w:hAnsi="Consolas" w:cs="Times New Roman"/>
+          <w:color w:val="D4D4D4"/>
+          <w:sz w:val="21"/>
+          <w:szCs w:val="21"/>
+          <w:lang w:eastAsia="es-CO"/>
+        </w:rPr>
+        <w:t xml:space="preserve">    </w:t>
+      </w:r>
+      <w:proofErr w:type="spellStart"/>
+      <w:proofErr w:type="gramStart"/>
+      <w:r>
+        <w:rPr>
+          <w:rFonts w:ascii="Consolas" w:eastAsia="Times New Roman" w:hAnsi="Consolas" w:cs="Times New Roman"/>
+          <w:color w:val="9CDCFE"/>
+          <w:sz w:val="21"/>
+          <w:szCs w:val="21"/>
+          <w:lang w:eastAsia="es-CO"/>
+        </w:rPr>
+        <w:t>req</w:t>
+      </w:r>
+      <w:r>
+        <w:rPr>
+          <w:rFonts w:ascii="Consolas" w:eastAsia="Times New Roman" w:hAnsi="Consolas" w:cs="Times New Roman"/>
+          <w:color w:val="D4D4D4"/>
+          <w:sz w:val="21"/>
+          <w:szCs w:val="21"/>
+          <w:lang w:eastAsia="es-CO"/>
+        </w:rPr>
+        <w:t>.</w:t>
+      </w:r>
+      <w:r>
+        <w:rPr>
+          <w:rFonts w:ascii="Consolas" w:eastAsia="Times New Roman" w:hAnsi="Consolas" w:cs="Times New Roman"/>
+          <w:color w:val="DCDCAA"/>
+          <w:sz w:val="21"/>
+          <w:szCs w:val="21"/>
+          <w:lang w:eastAsia="es-CO"/>
+        </w:rPr>
+        <w:t>logout</w:t>
+      </w:r>
+      <w:proofErr w:type="spellEnd"/>
+      <w:proofErr w:type="gramEnd"/>
+      <w:r>
+        <w:rPr>
+          <w:rFonts w:ascii="Consolas" w:eastAsia="Times New Roman" w:hAnsi="Consolas" w:cs="Times New Roman"/>
+          <w:color w:val="D4D4D4"/>
+          <w:sz w:val="21"/>
+          <w:szCs w:val="21"/>
+          <w:lang w:eastAsia="es-CO"/>
+        </w:rPr>
+        <w:t>();</w:t>
+      </w:r>
+    </w:p>
+    <w:p>
+      <w:pPr>
+        <w:shd w:val="clear" w:color="auto" w:fill="1E1E1E"/>
+        <w:spacing w:after="0" w:line="285" w:lineRule="atLeast"/>
+        <w:rPr>
+          <w:rFonts w:ascii="Consolas" w:eastAsia="Times New Roman" w:hAnsi="Consolas" w:cs="Times New Roman"/>
+          <w:color w:val="D4D4D4"/>
+          <w:sz w:val="21"/>
+          <w:szCs w:val="21"/>
+          <w:lang w:eastAsia="es-CO"/>
+        </w:rPr>
+      </w:pPr>
+      <w:r>
+        <w:rPr>
+          <w:rFonts w:ascii="Consolas" w:eastAsia="Times New Roman" w:hAnsi="Consolas" w:cs="Times New Roman"/>
+          <w:color w:val="D4D4D4"/>
+          <w:sz w:val="21"/>
+          <w:szCs w:val="21"/>
+          <w:lang w:eastAsia="es-CO"/>
+        </w:rPr>
+        <w:t xml:space="preserve">    </w:t>
+      </w:r>
+      <w:proofErr w:type="spellStart"/>
+      <w:proofErr w:type="gramStart"/>
+      <w:r>
+        <w:rPr>
+          <w:rFonts w:ascii="Consolas" w:eastAsia="Times New Roman" w:hAnsi="Consolas" w:cs="Times New Roman"/>
+          <w:color w:val="9CDCFE"/>
+          <w:sz w:val="21"/>
+          <w:szCs w:val="21"/>
+          <w:lang w:eastAsia="es-CO"/>
+        </w:rPr>
+        <w:t>req</w:t>
+      </w:r>
+      <w:r>
+        <w:rPr>
+          <w:rFonts w:ascii="Consolas" w:eastAsia="Times New Roman" w:hAnsi="Consolas" w:cs="Times New Roman"/>
+          <w:color w:val="D4D4D4"/>
+          <w:sz w:val="21"/>
+          <w:szCs w:val="21"/>
+          <w:lang w:eastAsia="es-CO"/>
+        </w:rPr>
+        <w:t>.</w:t>
+      </w:r>
+      <w:r>
+        <w:rPr>
+          <w:rFonts w:ascii="Consolas" w:eastAsia="Times New Roman" w:hAnsi="Consolas" w:cs="Times New Roman"/>
+          <w:color w:val="DCDCAA"/>
+          <w:sz w:val="21"/>
+          <w:szCs w:val="21"/>
+          <w:lang w:eastAsia="es-CO"/>
+        </w:rPr>
+        <w:t>flash</w:t>
+      </w:r>
+      <w:proofErr w:type="spellEnd"/>
+      <w:proofErr w:type="gramEnd"/>
+      <w:r>
+        <w:rPr>
+          <w:rFonts w:ascii="Consolas" w:eastAsia="Times New Roman" w:hAnsi="Consolas" w:cs="Times New Roman"/>
+          <w:color w:val="D4D4D4"/>
+          <w:sz w:val="21"/>
+          <w:szCs w:val="21"/>
+          <w:lang w:eastAsia="es-CO"/>
+        </w:rPr>
+        <w:t>(</w:t>
+      </w:r>
+      <w:r>
+        <w:rPr>
+          <w:rFonts w:ascii="Consolas" w:eastAsia="Times New Roman" w:hAnsi="Consolas" w:cs="Times New Roman"/>
+          <w:color w:val="CE9178"/>
+          <w:sz w:val="21"/>
+          <w:szCs w:val="21"/>
+          <w:lang w:eastAsia="es-CO"/>
+        </w:rPr>
+        <w:t>'</w:t>
+      </w:r>
+      <w:proofErr w:type="spellStart"/>
+      <w:r>
+        <w:rPr>
+          <w:rFonts w:ascii="Consolas" w:eastAsia="Times New Roman" w:hAnsi="Consolas" w:cs="Times New Roman"/>
+          <w:color w:val="CE9178"/>
+          <w:sz w:val="21"/>
+          <w:szCs w:val="21"/>
+          <w:lang w:eastAsia="es-CO"/>
+        </w:rPr>
+        <w:t>success_msg</w:t>
+      </w:r>
+      <w:proofErr w:type="spellEnd"/>
+      <w:r>
+        <w:rPr>
+          <w:rFonts w:ascii="Consolas" w:eastAsia="Times New Roman" w:hAnsi="Consolas" w:cs="Times New Roman"/>
+          <w:color w:val="CE9178"/>
+          <w:sz w:val="21"/>
+          <w:szCs w:val="21"/>
+          <w:lang w:eastAsia="es-CO"/>
+        </w:rPr>
+        <w:t>'</w:t>
+      </w:r>
+      <w:r>
+        <w:rPr>
+          <w:rFonts w:ascii="Consolas" w:eastAsia="Times New Roman" w:hAnsi="Consolas" w:cs="Times New Roman"/>
+          <w:color w:val="D4D4D4"/>
+          <w:sz w:val="21"/>
+          <w:szCs w:val="21"/>
+          <w:lang w:eastAsia="es-CO"/>
+        </w:rPr>
+        <w:t xml:space="preserve">, </w:t>
+      </w:r>
+      <w:r>
+        <w:rPr>
+          <w:rFonts w:ascii="Consolas" w:eastAsia="Times New Roman" w:hAnsi="Consolas" w:cs="Times New Roman"/>
+          <w:color w:val="CE9178"/>
+          <w:sz w:val="21"/>
+          <w:szCs w:val="21"/>
+          <w:lang w:eastAsia="es-CO"/>
+        </w:rPr>
+        <w:t>'</w:t>
+      </w:r>
+      <w:proofErr w:type="spellStart"/>
+      <w:r>
+        <w:rPr>
+          <w:rFonts w:ascii="Consolas" w:eastAsia="Times New Roman" w:hAnsi="Consolas" w:cs="Times New Roman"/>
+          <w:color w:val="CE9178"/>
+          <w:sz w:val="21"/>
+          <w:szCs w:val="21"/>
+          <w:lang w:eastAsia="es-CO"/>
+        </w:rPr>
+        <w:t>Loged</w:t>
+      </w:r>
+      <w:proofErr w:type="spellEnd"/>
+      <w:r>
+        <w:rPr>
+          <w:rFonts w:ascii="Consolas" w:eastAsia="Times New Roman" w:hAnsi="Consolas" w:cs="Times New Roman"/>
+          <w:color w:val="CE9178"/>
+          <w:sz w:val="21"/>
+          <w:szCs w:val="21"/>
+          <w:lang w:eastAsia="es-CO"/>
+        </w:rPr>
+        <w:t xml:space="preserve"> </w:t>
+      </w:r>
+      <w:proofErr w:type="spellStart"/>
+      <w:r>
+        <w:rPr>
+          <w:rFonts w:ascii="Consolas" w:eastAsia="Times New Roman" w:hAnsi="Consolas" w:cs="Times New Roman"/>
+          <w:color w:val="CE9178"/>
+          <w:sz w:val="21"/>
+          <w:szCs w:val="21"/>
+          <w:lang w:eastAsia="es-CO"/>
+        </w:rPr>
+        <w:t>out</w:t>
+      </w:r>
+      <w:proofErr w:type="spellEnd"/>
+      <w:r>
+        <w:rPr>
+          <w:rFonts w:ascii="Consolas" w:eastAsia="Times New Roman" w:hAnsi="Consolas" w:cs="Times New Roman"/>
+          <w:color w:val="CE9178"/>
+          <w:sz w:val="21"/>
+          <w:szCs w:val="21"/>
+          <w:lang w:eastAsia="es-CO"/>
+        </w:rPr>
+        <w:t>'</w:t>
+      </w:r>
+      <w:r>
+        <w:rPr>
+          <w:rFonts w:ascii="Consolas" w:eastAsia="Times New Roman" w:hAnsi="Consolas" w:cs="Times New Roman"/>
+          <w:color w:val="D4D4D4"/>
+          <w:sz w:val="21"/>
+          <w:szCs w:val="21"/>
+          <w:lang w:eastAsia="es-CO"/>
+        </w:rPr>
+        <w:t>);</w:t>
+      </w:r>
+    </w:p>
+    <w:p>
+      <w:pPr>
+        <w:shd w:val="clear" w:color="auto" w:fill="1E1E1E"/>
+        <w:spacing w:after="0" w:line="285" w:lineRule="atLeast"/>
+        <w:rPr>
+          <w:rFonts w:ascii="Consolas" w:eastAsia="Times New Roman" w:hAnsi="Consolas" w:cs="Times New Roman"/>
+          <w:color w:val="D4D4D4"/>
+          <w:sz w:val="21"/>
+          <w:szCs w:val="21"/>
+          <w:lang w:eastAsia="es-CO"/>
+        </w:rPr>
+      </w:pPr>
+      <w:r>
+        <w:rPr>
+          <w:rFonts w:ascii="Consolas" w:eastAsia="Times New Roman" w:hAnsi="Consolas" w:cs="Times New Roman"/>
+          <w:color w:val="D4D4D4"/>
+          <w:sz w:val="21"/>
+          <w:szCs w:val="21"/>
+          <w:lang w:eastAsia="es-CO"/>
+        </w:rPr>
+        <w:t xml:space="preserve">    </w:t>
+      </w:r>
+      <w:proofErr w:type="spellStart"/>
+      <w:proofErr w:type="gramStart"/>
+      <w:r>
+        <w:rPr>
+          <w:rFonts w:ascii="Consolas" w:eastAsia="Times New Roman" w:hAnsi="Consolas" w:cs="Times New Roman"/>
+          <w:color w:val="9CDCFE"/>
+          <w:sz w:val="21"/>
+          <w:szCs w:val="21"/>
+          <w:lang w:eastAsia="es-CO"/>
+        </w:rPr>
+        <w:t>res</w:t>
+      </w:r>
+      <w:r>
+        <w:rPr>
+          <w:rFonts w:ascii="Consolas" w:eastAsia="Times New Roman" w:hAnsi="Consolas" w:cs="Times New Roman"/>
+          <w:color w:val="D4D4D4"/>
+          <w:sz w:val="21"/>
+          <w:szCs w:val="21"/>
+          <w:lang w:eastAsia="es-CO"/>
+        </w:rPr>
+        <w:t>.</w:t>
+      </w:r>
+      <w:r>
+        <w:rPr>
+          <w:rFonts w:ascii="Consolas" w:eastAsia="Times New Roman" w:hAnsi="Consolas" w:cs="Times New Roman"/>
+          <w:color w:val="DCDCAA"/>
+          <w:sz w:val="21"/>
+          <w:szCs w:val="21"/>
+          <w:lang w:eastAsia="es-CO"/>
+        </w:rPr>
+        <w:t>redirect</w:t>
+      </w:r>
+      <w:proofErr w:type="spellEnd"/>
+      <w:proofErr w:type="gramEnd"/>
+      <w:r>
+        <w:rPr>
+          <w:rFonts w:ascii="Consolas" w:eastAsia="Times New Roman" w:hAnsi="Consolas" w:cs="Times New Roman"/>
+          <w:color w:val="D4D4D4"/>
+          <w:sz w:val="21"/>
+          <w:szCs w:val="21"/>
+          <w:lang w:eastAsia="es-CO"/>
+        </w:rPr>
+        <w:t>(</w:t>
+      </w:r>
+      <w:r>
+        <w:rPr>
+          <w:rFonts w:ascii="Consolas" w:eastAsia="Times New Roman" w:hAnsi="Consolas" w:cs="Times New Roman"/>
+          <w:color w:val="CE9178"/>
+          <w:sz w:val="21"/>
+          <w:szCs w:val="21"/>
+          <w:lang w:eastAsia="es-CO"/>
+        </w:rPr>
+        <w:t>'/</w:t>
+      </w:r>
+      <w:proofErr w:type="spellStart"/>
+      <w:r>
+        <w:rPr>
+          <w:rFonts w:ascii="Consolas" w:eastAsia="Times New Roman" w:hAnsi="Consolas" w:cs="Times New Roman"/>
+          <w:color w:val="CE9178"/>
+          <w:sz w:val="21"/>
+          <w:szCs w:val="21"/>
+          <w:lang w:eastAsia="es-CO"/>
+        </w:rPr>
+        <w:t>users</w:t>
+      </w:r>
+      <w:proofErr w:type="spellEnd"/>
+      <w:r>
+        <w:rPr>
+          <w:rFonts w:ascii="Consolas" w:eastAsia="Times New Roman" w:hAnsi="Consolas" w:cs="Times New Roman"/>
+          <w:color w:val="CE9178"/>
+          <w:sz w:val="21"/>
+          <w:szCs w:val="21"/>
+          <w:lang w:eastAsia="es-CO"/>
+        </w:rPr>
+        <w:t>/</w:t>
+      </w:r>
+      <w:proofErr w:type="spellStart"/>
+      <w:r>
+        <w:rPr>
+          <w:rFonts w:ascii="Consolas" w:eastAsia="Times New Roman" w:hAnsi="Consolas" w:cs="Times New Roman"/>
+          <w:color w:val="CE9178"/>
+          <w:sz w:val="21"/>
+          <w:szCs w:val="21"/>
+          <w:lang w:eastAsia="es-CO"/>
+        </w:rPr>
+        <w:t>signin</w:t>
+      </w:r>
+      <w:proofErr w:type="spellEnd"/>
+      <w:r>
+        <w:rPr>
+          <w:rFonts w:ascii="Consolas" w:eastAsia="Times New Roman" w:hAnsi="Consolas" w:cs="Times New Roman"/>
+          <w:color w:val="CE9178"/>
+          <w:sz w:val="21"/>
+          <w:szCs w:val="21"/>
+          <w:lang w:eastAsia="es-CO"/>
+        </w:rPr>
+        <w:t>'</w:t>
+      </w:r>
+      <w:r>
+        <w:rPr>
+          <w:rFonts w:ascii="Consolas" w:eastAsia="Times New Roman" w:hAnsi="Consolas" w:cs="Times New Roman"/>
+          <w:color w:val="D4D4D4"/>
+          <w:sz w:val="21"/>
+          <w:szCs w:val="21"/>
+          <w:lang w:eastAsia="es-CO"/>
+        </w:rPr>
+        <w:t>);</w:t>
+      </w:r>
+    </w:p>
+    <w:p>
+      <w:pPr>
+        <w:shd w:val="clear" w:color="auto" w:fill="1E1E1E"/>
+        <w:spacing w:after="0" w:line="285" w:lineRule="atLeast"/>
+        <w:rPr>
+          <w:rFonts w:ascii="Consolas" w:eastAsia="Times New Roman" w:hAnsi="Consolas" w:cs="Times New Roman"/>
+          <w:color w:val="D4D4D4"/>
+          <w:sz w:val="21"/>
+          <w:szCs w:val="21"/>
+          <w:lang w:eastAsia="es-CO"/>
+        </w:rPr>
+      </w:pPr>
+      <w:r>
+        <w:rPr>
+          <w:rFonts w:ascii="Consolas" w:eastAsia="Times New Roman" w:hAnsi="Consolas" w:cs="Times New Roman"/>
+          <w:color w:val="D4D4D4"/>
+          <w:sz w:val="21"/>
+          <w:szCs w:val="21"/>
+          <w:lang w:eastAsia="es-CO"/>
+        </w:rPr>
+        <w:t>}</w:t>
+      </w:r>
     </w:p>
     <w:p>
       <w:pPr>
@@ -6153,7 +15626,7 @@
 </file>
 
 <file path=word/styles.xml><?xml version="1.0" encoding="utf-8"?>
-<w:styles xmlns:mc="http://schemas.openxmlformats.org/markup-compatibility/2006" xmlns:r="http://schemas.openxmlformats.org/officeDocument/2006/relationships" xmlns:w="http://schemas.openxmlformats.org/wordprocessingml/2006/main" xmlns:w14="http://schemas.microsoft.com/office/word/2010/wordml" xmlns:w15="http://schemas.microsoft.com/office/word/2012/wordml" xmlns:w16cid="http://schemas.microsoft.com/office/word/2016/wordml/cid" xmlns:w16se="http://schemas.microsoft.com/office/word/2015/wordml/symex" mc:Ignorable="w14 w15 w16se w16cid">
+<w:styles xmlns:mc="http://schemas.openxmlformats.org/markup-compatibility/2006" xmlns:r="http://schemas.openxmlformats.org/officeDocument/2006/relationships" xmlns:w="http://schemas.openxmlformats.org/wordprocessingml/2006/main" xmlns:w14="http://schemas.microsoft.com/office/word/2010/wordml" xmlns:w15="http://schemas.microsoft.com/office/word/2012/wordml" xmlns:w16se="http://schemas.microsoft.com/office/word/2015/wordml/symex" mc:Ignorable="w14 w15 w16se">
   <w:docDefaults>
     <w:rPrDefault>
       <w:rPr>
@@ -6169,7 +15642,7 @@
       </w:pPr>
     </w:pPrDefault>
   </w:docDefaults>
-  <w:latentStyles w:defLockedState="0" w:defUIPriority="99" w:defSemiHidden="0" w:defUnhideWhenUsed="0" w:defQFormat="0" w:count="375">
+  <w:latentStyles w:defLockedState="0" w:defUIPriority="99" w:defSemiHidden="0" w:defUnhideWhenUsed="0" w:defQFormat="0" w:count="371">
     <w:lsdException w:name="Normal" w:uiPriority="0" w:qFormat="1"/>
     <w:lsdException w:name="heading 1" w:uiPriority="9" w:qFormat="1"/>
     <w:lsdException w:name="heading 2" w:semiHidden="1" w:uiPriority="9" w:unhideWhenUsed="1" w:qFormat="1"/>
@@ -6541,10 +16014,6 @@
     <w:lsdException w:name="List Table 5 Dark Accent 6" w:uiPriority="50"/>
     <w:lsdException w:name="List Table 6 Colorful Accent 6" w:uiPriority="51"/>
     <w:lsdException w:name="List Table 7 Colorful Accent 6" w:uiPriority="52"/>
-    <w:lsdException w:name="Mention" w:semiHidden="1" w:unhideWhenUsed="1"/>
-    <w:lsdException w:name="Smart Hyperlink" w:semiHidden="1" w:unhideWhenUsed="1"/>
-    <w:lsdException w:name="Hashtag" w:semiHidden="1" w:unhideWhenUsed="1"/>
-    <w:lsdException w:name="Unresolved Mention" w:semiHidden="1" w:unhideWhenUsed="1"/>
   </w:latentStyles>
   <w:style w:type="paragraph" w:default="1" w:styleId="Normal">
     <w:name w:val="Normal"/>
@@ -6591,6 +16060,28 @@
       <w:color w:val="2E74B5" w:themeColor="accent1" w:themeShade="BF"/>
       <w:sz w:val="26"/>
       <w:szCs w:val="26"/>
+    </w:rPr>
+  </w:style>
+  <w:style w:type="paragraph" w:styleId="Ttulo3">
+    <w:name w:val="heading 3"/>
+    <w:basedOn w:val="Normal"/>
+    <w:next w:val="Normal"/>
+    <w:link w:val="Ttulo3Car"/>
+    <w:uiPriority w:val="9"/>
+    <w:unhideWhenUsed/>
+    <w:qFormat/>
+    <w:rsid w:val="000671BD"/>
+    <w:pPr>
+      <w:keepNext/>
+      <w:keepLines/>
+      <w:spacing w:before="40" w:after="0"/>
+      <w:outlineLvl w:val="2"/>
+    </w:pPr>
+    <w:rPr>
+      <w:rFonts w:asciiTheme="majorHAnsi" w:eastAsiaTheme="majorEastAsia" w:hAnsiTheme="majorHAnsi" w:cstheme="majorBidi"/>
+      <w:color w:val="1F4D78" w:themeColor="accent1" w:themeShade="7F"/>
+      <w:sz w:val="24"/>
+      <w:szCs w:val="24"/>
     </w:rPr>
   </w:style>
   <w:style w:type="character" w:default="1" w:styleId="Fuentedeprrafopredeter">
@@ -6644,6 +16135,19 @@
       <w:color w:val="2E74B5" w:themeColor="accent1" w:themeShade="BF"/>
       <w:sz w:val="26"/>
       <w:szCs w:val="26"/>
+    </w:rPr>
+  </w:style>
+  <w:style w:type="character" w:customStyle="1" w:styleId="Ttulo3Car">
+    <w:name w:val="Título 3 Car"/>
+    <w:basedOn w:val="Fuentedeprrafopredeter"/>
+    <w:link w:val="Ttulo3"/>
+    <w:uiPriority w:val="9"/>
+    <w:rsid w:val="000671BD"/>
+    <w:rPr>
+      <w:rFonts w:asciiTheme="majorHAnsi" w:eastAsiaTheme="majorEastAsia" w:hAnsiTheme="majorHAnsi" w:cstheme="majorBidi"/>
+      <w:color w:val="1F4D78" w:themeColor="accent1" w:themeShade="7F"/>
+      <w:sz w:val="24"/>
+      <w:szCs w:val="24"/>
     </w:rPr>
   </w:style>
 </w:styles>

--- a/README.docx
+++ b/README.docx
@@ -15056,31 +15056,527 @@
     </w:p>
     <w:p>
       <w:pPr>
-        <w:pStyle w:val="Ttulo3"/>
-        <w:rPr>
-          <w:lang w:val="es-ES"/>
-        </w:rPr>
-      </w:pPr>
-      <w:proofErr w:type="spellStart"/>
-      <w:r>
-        <w:rPr>
-          <w:lang w:val="es-ES"/>
-        </w:rPr>
-        <w:t>Logout</w:t>
-      </w:r>
-      <w:proofErr w:type="spellEnd"/>
-    </w:p>
-    <w:p>
-      <w:pPr>
-        <w:rPr>
-          <w:lang w:val="es-ES"/>
-        </w:rPr>
-      </w:pPr>
-      <w:r>
-        <w:rPr>
-          <w:lang w:val="es-ES"/>
-        </w:rPr>
-        <w:t xml:space="preserve">Passport tiene un método </w:t>
+        <w:rPr>
+          <w:lang w:val="es-ES"/>
+        </w:rPr>
+      </w:pPr>
+      <w:r>
+        <w:rPr>
+          <w:lang w:val="es-ES"/>
+        </w:rPr>
+        <w:t xml:space="preserve">Para no permitirle ingresar a una </w:t>
+      </w:r>
+      <w:proofErr w:type="spellStart"/>
+      <w:r>
+        <w:rPr>
+          <w:lang w:val="es-ES"/>
+        </w:rPr>
+        <w:t>pagina</w:t>
+      </w:r>
+      <w:proofErr w:type="spellEnd"/>
+      <w:r>
+        <w:rPr>
+          <w:lang w:val="es-ES"/>
+        </w:rPr>
+        <w:t xml:space="preserve"> si no está </w:t>
+      </w:r>
+      <w:proofErr w:type="spellStart"/>
+      <w:r>
+        <w:rPr>
+          <w:lang w:val="es-ES"/>
+        </w:rPr>
+        <w:t>loegado</w:t>
+      </w:r>
+      <w:proofErr w:type="spellEnd"/>
+      <w:r>
+        <w:rPr>
+          <w:lang w:val="es-ES"/>
+        </w:rPr>
+        <w:t>:</w:t>
+      </w:r>
+    </w:p>
+    <w:p>
+      <w:pPr>
+        <w:rPr>
+          <w:lang w:val="es-ES"/>
+        </w:rPr>
+      </w:pPr>
+      <w:r>
+        <w:rPr>
+          <w:lang w:val="es-ES"/>
+        </w:rPr>
+        <w:t xml:space="preserve">Creamos un método en </w:t>
+      </w:r>
+      <w:proofErr w:type="spellStart"/>
+      <w:r>
+        <w:rPr>
+          <w:lang w:val="es-ES"/>
+        </w:rPr>
+        <w:t>helpers</w:t>
+      </w:r>
+      <w:proofErr w:type="spellEnd"/>
+    </w:p>
+    <w:p>
+      <w:pPr>
+        <w:shd w:val="clear" w:color="auto" w:fill="1E1E1E"/>
+        <w:spacing w:line="285" w:lineRule="atLeast"/>
+        <w:rPr>
+          <w:rFonts w:ascii="Consolas" w:hAnsi="Consolas"/>
+          <w:color w:val="D4D4D4"/>
+          <w:sz w:val="21"/>
+          <w:szCs w:val="21"/>
+        </w:rPr>
+      </w:pPr>
+      <w:proofErr w:type="spellStart"/>
+      <w:proofErr w:type="gramStart"/>
+      <w:r>
+        <w:rPr>
+          <w:rFonts w:ascii="Consolas" w:hAnsi="Consolas"/>
+          <w:color w:val="4FC1FF"/>
+          <w:sz w:val="21"/>
+          <w:szCs w:val="21"/>
+        </w:rPr>
+        <w:t>helpers</w:t>
+      </w:r>
+      <w:r>
+        <w:rPr>
+          <w:rFonts w:ascii="Consolas" w:hAnsi="Consolas"/>
+          <w:color w:val="D4D4D4"/>
+          <w:sz w:val="21"/>
+          <w:szCs w:val="21"/>
+        </w:rPr>
+        <w:t>.</w:t>
+      </w:r>
+      <w:r>
+        <w:rPr>
+          <w:rFonts w:ascii="Consolas" w:hAnsi="Consolas"/>
+          <w:color w:val="DCDCAA"/>
+          <w:sz w:val="21"/>
+          <w:szCs w:val="21"/>
+        </w:rPr>
+        <w:t>isAuthenticated</w:t>
+      </w:r>
+      <w:proofErr w:type="spellEnd"/>
+      <w:proofErr w:type="gramEnd"/>
+      <w:r>
+        <w:rPr>
+          <w:rFonts w:ascii="Consolas" w:hAnsi="Consolas"/>
+          <w:color w:val="D4D4D4"/>
+          <w:sz w:val="21"/>
+          <w:szCs w:val="21"/>
+        </w:rPr>
+        <w:t xml:space="preserve"> = (</w:t>
+      </w:r>
+      <w:proofErr w:type="spellStart"/>
+      <w:r>
+        <w:rPr>
+          <w:rFonts w:ascii="Consolas" w:hAnsi="Consolas"/>
+          <w:color w:val="9CDCFE"/>
+          <w:sz w:val="21"/>
+          <w:szCs w:val="21"/>
+        </w:rPr>
+        <w:t>req</w:t>
+      </w:r>
+      <w:proofErr w:type="spellEnd"/>
+      <w:r>
+        <w:rPr>
+          <w:rFonts w:ascii="Consolas" w:hAnsi="Consolas"/>
+          <w:color w:val="D4D4D4"/>
+          <w:sz w:val="21"/>
+          <w:szCs w:val="21"/>
+        </w:rPr>
+        <w:t xml:space="preserve">, </w:t>
+      </w:r>
+      <w:r>
+        <w:rPr>
+          <w:rFonts w:ascii="Consolas" w:hAnsi="Consolas"/>
+          <w:color w:val="9CDCFE"/>
+          <w:sz w:val="21"/>
+          <w:szCs w:val="21"/>
+        </w:rPr>
+        <w:t>res</w:t>
+      </w:r>
+      <w:r>
+        <w:rPr>
+          <w:rFonts w:ascii="Consolas" w:hAnsi="Consolas"/>
+          <w:color w:val="D4D4D4"/>
+          <w:sz w:val="21"/>
+          <w:szCs w:val="21"/>
+        </w:rPr>
+        <w:t xml:space="preserve">, </w:t>
+      </w:r>
+      <w:proofErr w:type="spellStart"/>
+      <w:r>
+        <w:rPr>
+          <w:rFonts w:ascii="Consolas" w:hAnsi="Consolas"/>
+          <w:color w:val="9CDCFE"/>
+          <w:sz w:val="21"/>
+          <w:szCs w:val="21"/>
+        </w:rPr>
+        <w:t>next</w:t>
+      </w:r>
+      <w:proofErr w:type="spellEnd"/>
+      <w:r>
+        <w:rPr>
+          <w:rFonts w:ascii="Consolas" w:hAnsi="Consolas"/>
+          <w:color w:val="D4D4D4"/>
+          <w:sz w:val="21"/>
+          <w:szCs w:val="21"/>
+        </w:rPr>
+        <w:t>)</w:t>
+      </w:r>
+      <w:r>
+        <w:rPr>
+          <w:rFonts w:ascii="Consolas" w:hAnsi="Consolas"/>
+          <w:color w:val="569CD6"/>
+          <w:sz w:val="21"/>
+          <w:szCs w:val="21"/>
+        </w:rPr>
+        <w:t>=&gt;</w:t>
+      </w:r>
+      <w:r>
+        <w:rPr>
+          <w:rFonts w:ascii="Consolas" w:hAnsi="Consolas"/>
+          <w:color w:val="D4D4D4"/>
+          <w:sz w:val="21"/>
+          <w:szCs w:val="21"/>
+        </w:rPr>
+        <w:t>{</w:t>
+      </w:r>
+    </w:p>
+    <w:p>
+      <w:pPr>
+        <w:shd w:val="clear" w:color="auto" w:fill="1E1E1E"/>
+        <w:spacing w:line="285" w:lineRule="atLeast"/>
+        <w:rPr>
+          <w:rFonts w:ascii="Consolas" w:hAnsi="Consolas"/>
+          <w:color w:val="D4D4D4"/>
+          <w:sz w:val="21"/>
+          <w:szCs w:val="21"/>
+        </w:rPr>
+      </w:pPr>
+      <w:r>
+        <w:rPr>
+          <w:rFonts w:ascii="Consolas" w:hAnsi="Consolas"/>
+          <w:color w:val="D4D4D4"/>
+          <w:sz w:val="21"/>
+          <w:szCs w:val="21"/>
+        </w:rPr>
+        <w:t xml:space="preserve">    </w:t>
+      </w:r>
+      <w:proofErr w:type="spellStart"/>
+      <w:r>
+        <w:rPr>
+          <w:rFonts w:ascii="Consolas" w:hAnsi="Consolas"/>
+          <w:color w:val="C586C0"/>
+          <w:sz w:val="21"/>
+          <w:szCs w:val="21"/>
+        </w:rPr>
+        <w:t>if</w:t>
+      </w:r>
+      <w:proofErr w:type="spellEnd"/>
+      <w:r>
+        <w:rPr>
+          <w:rFonts w:ascii="Consolas" w:hAnsi="Consolas"/>
+          <w:color w:val="D4D4D4"/>
+          <w:sz w:val="21"/>
+          <w:szCs w:val="21"/>
+        </w:rPr>
+        <w:t xml:space="preserve"> (</w:t>
+      </w:r>
+      <w:proofErr w:type="spellStart"/>
+      <w:proofErr w:type="gramStart"/>
+      <w:r>
+        <w:rPr>
+          <w:rFonts w:ascii="Consolas" w:hAnsi="Consolas"/>
+          <w:color w:val="9CDCFE"/>
+          <w:sz w:val="21"/>
+          <w:szCs w:val="21"/>
+        </w:rPr>
+        <w:t>req</w:t>
+      </w:r>
+      <w:r>
+        <w:rPr>
+          <w:rFonts w:ascii="Consolas" w:hAnsi="Consolas"/>
+          <w:color w:val="D4D4D4"/>
+          <w:sz w:val="21"/>
+          <w:szCs w:val="21"/>
+        </w:rPr>
+        <w:t>.</w:t>
+      </w:r>
+      <w:r>
+        <w:rPr>
+          <w:rFonts w:ascii="Consolas" w:hAnsi="Consolas"/>
+          <w:color w:val="DCDCAA"/>
+          <w:sz w:val="21"/>
+          <w:szCs w:val="21"/>
+        </w:rPr>
+        <w:t>isAuthenticated</w:t>
+      </w:r>
+      <w:proofErr w:type="spellEnd"/>
+      <w:proofErr w:type="gramEnd"/>
+      <w:r>
+        <w:rPr>
+          <w:rFonts w:ascii="Consolas" w:hAnsi="Consolas"/>
+          <w:color w:val="D4D4D4"/>
+          <w:sz w:val="21"/>
+          <w:szCs w:val="21"/>
+        </w:rPr>
+        <w:t>()){</w:t>
+      </w:r>
+      <w:r>
+        <w:rPr>
+          <w:rFonts w:ascii="Consolas" w:hAnsi="Consolas"/>
+          <w:color w:val="6A9955"/>
+          <w:sz w:val="21"/>
+          <w:szCs w:val="21"/>
+        </w:rPr>
+        <w:t>//el usuario esta autenticado</w:t>
+      </w:r>
+    </w:p>
+    <w:p>
+      <w:pPr>
+        <w:shd w:val="clear" w:color="auto" w:fill="1E1E1E"/>
+        <w:spacing w:line="285" w:lineRule="atLeast"/>
+        <w:rPr>
+          <w:rFonts w:ascii="Consolas" w:hAnsi="Consolas"/>
+          <w:color w:val="D4D4D4"/>
+          <w:sz w:val="21"/>
+          <w:szCs w:val="21"/>
+        </w:rPr>
+      </w:pPr>
+      <w:r>
+        <w:rPr>
+          <w:rFonts w:ascii="Consolas" w:hAnsi="Consolas"/>
+          <w:color w:val="D4D4D4"/>
+          <w:sz w:val="21"/>
+          <w:szCs w:val="21"/>
+        </w:rPr>
+        <w:t xml:space="preserve">        </w:t>
+      </w:r>
+      <w:proofErr w:type="spellStart"/>
+      <w:r>
+        <w:rPr>
+          <w:rFonts w:ascii="Consolas" w:hAnsi="Consolas"/>
+          <w:color w:val="C586C0"/>
+          <w:sz w:val="21"/>
+          <w:szCs w:val="21"/>
+        </w:rPr>
+        <w:t>return</w:t>
+      </w:r>
+      <w:proofErr w:type="spellEnd"/>
+      <w:r>
+        <w:rPr>
+          <w:rFonts w:ascii="Consolas" w:hAnsi="Consolas"/>
+          <w:color w:val="D4D4D4"/>
+          <w:sz w:val="21"/>
+          <w:szCs w:val="21"/>
+        </w:rPr>
+        <w:t xml:space="preserve"> </w:t>
+      </w:r>
+      <w:proofErr w:type="spellStart"/>
+      <w:proofErr w:type="gramStart"/>
+      <w:r>
+        <w:rPr>
+          <w:rFonts w:ascii="Consolas" w:hAnsi="Consolas"/>
+          <w:color w:val="DCDCAA"/>
+          <w:sz w:val="21"/>
+          <w:szCs w:val="21"/>
+        </w:rPr>
+        <w:t>next</w:t>
+      </w:r>
+      <w:proofErr w:type="spellEnd"/>
+      <w:r>
+        <w:rPr>
+          <w:rFonts w:ascii="Consolas" w:hAnsi="Consolas"/>
+          <w:color w:val="D4D4D4"/>
+          <w:sz w:val="21"/>
+          <w:szCs w:val="21"/>
+        </w:rPr>
+        <w:t>(</w:t>
+      </w:r>
+      <w:proofErr w:type="gramEnd"/>
+      <w:r>
+        <w:rPr>
+          <w:rFonts w:ascii="Consolas" w:hAnsi="Consolas"/>
+          <w:color w:val="D4D4D4"/>
+          <w:sz w:val="21"/>
+          <w:szCs w:val="21"/>
+        </w:rPr>
+        <w:t xml:space="preserve">); </w:t>
+      </w:r>
+      <w:r>
+        <w:rPr>
+          <w:rFonts w:ascii="Consolas" w:hAnsi="Consolas"/>
+          <w:color w:val="6A9955"/>
+          <w:sz w:val="21"/>
+          <w:szCs w:val="21"/>
+        </w:rPr>
+        <w:t xml:space="preserve">//continua el </w:t>
+      </w:r>
+      <w:proofErr w:type="spellStart"/>
+      <w:r>
+        <w:rPr>
+          <w:rFonts w:ascii="Consolas" w:hAnsi="Consolas"/>
+          <w:color w:val="6A9955"/>
+          <w:sz w:val="21"/>
+          <w:szCs w:val="21"/>
+        </w:rPr>
+        <w:t>codigo</w:t>
+      </w:r>
+      <w:proofErr w:type="spellEnd"/>
+    </w:p>
+    <w:p>
+      <w:pPr>
+        <w:shd w:val="clear" w:color="auto" w:fill="1E1E1E"/>
+        <w:spacing w:line="285" w:lineRule="atLeast"/>
+        <w:rPr>
+          <w:rFonts w:ascii="Consolas" w:hAnsi="Consolas"/>
+          <w:color w:val="D4D4D4"/>
+          <w:sz w:val="21"/>
+          <w:szCs w:val="21"/>
+        </w:rPr>
+      </w:pPr>
+      <w:r>
+        <w:rPr>
+          <w:rFonts w:ascii="Consolas" w:hAnsi="Consolas"/>
+          <w:color w:val="D4D4D4"/>
+          <w:sz w:val="21"/>
+          <w:szCs w:val="21"/>
+        </w:rPr>
+        <w:t>    }</w:t>
+      </w:r>
+    </w:p>
+    <w:p>
+      <w:pPr>
+        <w:shd w:val="clear" w:color="auto" w:fill="1E1E1E"/>
+        <w:spacing w:line="285" w:lineRule="atLeast"/>
+        <w:rPr>
+          <w:rFonts w:ascii="Consolas" w:hAnsi="Consolas"/>
+          <w:color w:val="D4D4D4"/>
+          <w:sz w:val="21"/>
+          <w:szCs w:val="21"/>
+        </w:rPr>
+      </w:pPr>
+      <w:r>
+        <w:rPr>
+          <w:rFonts w:ascii="Consolas" w:hAnsi="Consolas"/>
+          <w:color w:val="D4D4D4"/>
+          <w:sz w:val="21"/>
+          <w:szCs w:val="21"/>
+        </w:rPr>
+        <w:t xml:space="preserve">    </w:t>
+      </w:r>
+      <w:proofErr w:type="spellStart"/>
+      <w:proofErr w:type="gramStart"/>
+      <w:r>
+        <w:rPr>
+          <w:rFonts w:ascii="Consolas" w:hAnsi="Consolas"/>
+          <w:color w:val="9CDCFE"/>
+          <w:sz w:val="21"/>
+          <w:szCs w:val="21"/>
+        </w:rPr>
+        <w:t>res</w:t>
+      </w:r>
+      <w:r>
+        <w:rPr>
+          <w:rFonts w:ascii="Consolas" w:hAnsi="Consolas"/>
+          <w:color w:val="D4D4D4"/>
+          <w:sz w:val="21"/>
+          <w:szCs w:val="21"/>
+        </w:rPr>
+        <w:t>.</w:t>
+      </w:r>
+      <w:r>
+        <w:rPr>
+          <w:rFonts w:ascii="Consolas" w:hAnsi="Consolas"/>
+          <w:color w:val="DCDCAA"/>
+          <w:sz w:val="21"/>
+          <w:szCs w:val="21"/>
+        </w:rPr>
+        <w:t>redirect</w:t>
+      </w:r>
+      <w:proofErr w:type="spellEnd"/>
+      <w:proofErr w:type="gramEnd"/>
+      <w:r>
+        <w:rPr>
+          <w:rFonts w:ascii="Consolas" w:hAnsi="Consolas"/>
+          <w:color w:val="D4D4D4"/>
+          <w:sz w:val="21"/>
+          <w:szCs w:val="21"/>
+        </w:rPr>
+        <w:t>(</w:t>
+      </w:r>
+      <w:r>
+        <w:rPr>
+          <w:rFonts w:ascii="Consolas" w:hAnsi="Consolas"/>
+          <w:color w:val="CE9178"/>
+          <w:sz w:val="21"/>
+          <w:szCs w:val="21"/>
+        </w:rPr>
+        <w:t>'/</w:t>
+      </w:r>
+      <w:proofErr w:type="spellStart"/>
+      <w:r>
+        <w:rPr>
+          <w:rFonts w:ascii="Consolas" w:hAnsi="Consolas"/>
+          <w:color w:val="CE9178"/>
+          <w:sz w:val="21"/>
+          <w:szCs w:val="21"/>
+        </w:rPr>
+        <w:t>users</w:t>
+      </w:r>
+      <w:proofErr w:type="spellEnd"/>
+      <w:r>
+        <w:rPr>
+          <w:rFonts w:ascii="Consolas" w:hAnsi="Consolas"/>
+          <w:color w:val="CE9178"/>
+          <w:sz w:val="21"/>
+          <w:szCs w:val="21"/>
+        </w:rPr>
+        <w:t>/</w:t>
+      </w:r>
+      <w:proofErr w:type="spellStart"/>
+      <w:r>
+        <w:rPr>
+          <w:rFonts w:ascii="Consolas" w:hAnsi="Consolas"/>
+          <w:color w:val="CE9178"/>
+          <w:sz w:val="21"/>
+          <w:szCs w:val="21"/>
+        </w:rPr>
+        <w:t>signin</w:t>
+      </w:r>
+      <w:proofErr w:type="spellEnd"/>
+      <w:r>
+        <w:rPr>
+          <w:rFonts w:ascii="Consolas" w:hAnsi="Consolas"/>
+          <w:color w:val="CE9178"/>
+          <w:sz w:val="21"/>
+          <w:szCs w:val="21"/>
+        </w:rPr>
+        <w:t>'</w:t>
+      </w:r>
+      <w:r>
+        <w:rPr>
+          <w:rFonts w:ascii="Consolas" w:hAnsi="Consolas"/>
+          <w:color w:val="D4D4D4"/>
+          <w:sz w:val="21"/>
+          <w:szCs w:val="21"/>
+        </w:rPr>
+        <w:t>)</w:t>
+      </w:r>
+    </w:p>
+    <w:p>
+      <w:pPr>
+        <w:rPr>
+          <w:lang w:val="es-ES"/>
+        </w:rPr>
+      </w:pPr>
+      <w:r>
+        <w:rPr>
+          <w:lang w:val="es-ES"/>
+        </w:rPr>
+        <w:t xml:space="preserve"> E importamos la función y la usamos en las rutas:</w:t>
       </w:r>
     </w:p>
     <w:p>
@@ -15099,23 +15595,47 @@
       <w:r>
         <w:rPr>
           <w:rFonts w:ascii="Consolas" w:eastAsia="Times New Roman" w:hAnsi="Consolas" w:cs="Times New Roman"/>
+          <w:color w:val="569CD6"/>
+          <w:sz w:val="21"/>
+          <w:szCs w:val="21"/>
+          <w:lang w:eastAsia="es-CO"/>
+        </w:rPr>
+        <w:t>const</w:t>
+      </w:r>
+      <w:proofErr w:type="spellEnd"/>
+      <w:r>
+        <w:rPr>
+          <w:rFonts w:ascii="Consolas" w:eastAsia="Times New Roman" w:hAnsi="Consolas" w:cs="Times New Roman"/>
+          <w:color w:val="D4D4D4"/>
+          <w:sz w:val="21"/>
+          <w:szCs w:val="21"/>
+          <w:lang w:eastAsia="es-CO"/>
+        </w:rPr>
+        <w:t xml:space="preserve"> {</w:t>
+      </w:r>
+      <w:proofErr w:type="spellStart"/>
+      <w:r>
+        <w:rPr>
+          <w:rFonts w:ascii="Consolas" w:eastAsia="Times New Roman" w:hAnsi="Consolas" w:cs="Times New Roman"/>
           <w:color w:val="4FC1FF"/>
           <w:sz w:val="21"/>
           <w:szCs w:val="21"/>
           <w:lang w:eastAsia="es-CO"/>
         </w:rPr>
-        <w:t>usersController</w:t>
-      </w:r>
-      <w:r>
-        <w:rPr>
-          <w:rFonts w:ascii="Consolas" w:eastAsia="Times New Roman" w:hAnsi="Consolas" w:cs="Times New Roman"/>
-          <w:color w:val="D4D4D4"/>
-          <w:sz w:val="21"/>
-          <w:szCs w:val="21"/>
-          <w:lang w:eastAsia="es-CO"/>
-        </w:rPr>
-        <w:t>.</w:t>
-      </w:r>
+        <w:t>isAuthenticated</w:t>
+      </w:r>
+      <w:proofErr w:type="spellEnd"/>
+      <w:r>
+        <w:rPr>
+          <w:rFonts w:ascii="Consolas" w:eastAsia="Times New Roman" w:hAnsi="Consolas" w:cs="Times New Roman"/>
+          <w:color w:val="D4D4D4"/>
+          <w:sz w:val="21"/>
+          <w:szCs w:val="21"/>
+          <w:lang w:eastAsia="es-CO"/>
+        </w:rPr>
+        <w:t xml:space="preserve">} = </w:t>
+      </w:r>
+      <w:proofErr w:type="spellStart"/>
       <w:r>
         <w:rPr>
           <w:rFonts w:ascii="Consolas" w:eastAsia="Times New Roman" w:hAnsi="Consolas" w:cs="Times New Roman"/>
@@ -15124,92 +15644,107 @@
           <w:szCs w:val="21"/>
           <w:lang w:eastAsia="es-CO"/>
         </w:rPr>
-        <w:t>logout</w:t>
-      </w:r>
-      <w:proofErr w:type="spellEnd"/>
-      <w:r>
-        <w:rPr>
-          <w:rFonts w:ascii="Consolas" w:eastAsia="Times New Roman" w:hAnsi="Consolas" w:cs="Times New Roman"/>
-          <w:color w:val="D4D4D4"/>
-          <w:sz w:val="21"/>
-          <w:szCs w:val="21"/>
-          <w:lang w:eastAsia="es-CO"/>
-        </w:rPr>
-        <w:t xml:space="preserve"> = (</w:t>
-      </w:r>
-      <w:proofErr w:type="spellStart"/>
-      <w:r>
-        <w:rPr>
-          <w:rFonts w:ascii="Consolas" w:eastAsia="Times New Roman" w:hAnsi="Consolas" w:cs="Times New Roman"/>
-          <w:color w:val="9CDCFE"/>
-          <w:sz w:val="21"/>
-          <w:szCs w:val="21"/>
-          <w:lang w:eastAsia="es-CO"/>
-        </w:rPr>
-        <w:t>req</w:t>
-      </w:r>
-      <w:proofErr w:type="spellEnd"/>
-      <w:r>
-        <w:rPr>
-          <w:rFonts w:ascii="Consolas" w:eastAsia="Times New Roman" w:hAnsi="Consolas" w:cs="Times New Roman"/>
-          <w:color w:val="D4D4D4"/>
-          <w:sz w:val="21"/>
-          <w:szCs w:val="21"/>
-          <w:lang w:eastAsia="es-CO"/>
-        </w:rPr>
-        <w:t xml:space="preserve">, </w:t>
+        <w:t>require</w:t>
+      </w:r>
+      <w:proofErr w:type="spellEnd"/>
+      <w:r>
+        <w:rPr>
+          <w:rFonts w:ascii="Consolas" w:eastAsia="Times New Roman" w:hAnsi="Consolas" w:cs="Times New Roman"/>
+          <w:color w:val="D4D4D4"/>
+          <w:sz w:val="21"/>
+          <w:szCs w:val="21"/>
+          <w:lang w:eastAsia="es-CO"/>
+        </w:rPr>
+        <w:t>(</w:t>
       </w:r>
       <w:proofErr w:type="gramStart"/>
       <w:r>
         <w:rPr>
           <w:rFonts w:ascii="Consolas" w:eastAsia="Times New Roman" w:hAnsi="Consolas" w:cs="Times New Roman"/>
-          <w:color w:val="9CDCFE"/>
-          <w:sz w:val="21"/>
-          <w:szCs w:val="21"/>
-          <w:lang w:eastAsia="es-CO"/>
-        </w:rPr>
-        <w:t>res</w:t>
-      </w:r>
-      <w:r>
-        <w:rPr>
-          <w:rFonts w:ascii="Consolas" w:eastAsia="Times New Roman" w:hAnsi="Consolas" w:cs="Times New Roman"/>
-          <w:color w:val="D4D4D4"/>
-          <w:sz w:val="21"/>
-          <w:szCs w:val="21"/>
-          <w:lang w:eastAsia="es-CO"/>
-        </w:rPr>
-        <w:t>)</w:t>
-      </w:r>
-      <w:r>
-        <w:rPr>
-          <w:rFonts w:ascii="Consolas" w:eastAsia="Times New Roman" w:hAnsi="Consolas" w:cs="Times New Roman"/>
-          <w:color w:val="569CD6"/>
-          <w:sz w:val="21"/>
-          <w:szCs w:val="21"/>
-          <w:lang w:eastAsia="es-CO"/>
-        </w:rPr>
-        <w:t>=</w:t>
+          <w:color w:val="CE9178"/>
+          <w:sz w:val="21"/>
+          <w:szCs w:val="21"/>
+          <w:lang w:eastAsia="es-CO"/>
+        </w:rPr>
+        <w:t>`..</w:t>
       </w:r>
       <w:proofErr w:type="gramEnd"/>
       <w:r>
         <w:rPr>
           <w:rFonts w:ascii="Consolas" w:eastAsia="Times New Roman" w:hAnsi="Consolas" w:cs="Times New Roman"/>
-          <w:color w:val="569CD6"/>
-          <w:sz w:val="21"/>
-          <w:szCs w:val="21"/>
-          <w:lang w:eastAsia="es-CO"/>
-        </w:rPr>
-        <w:t>&gt;</w:t>
-      </w:r>
-      <w:r>
-        <w:rPr>
-          <w:rFonts w:ascii="Consolas" w:eastAsia="Times New Roman" w:hAnsi="Consolas" w:cs="Times New Roman"/>
-          <w:color w:val="D4D4D4"/>
-          <w:sz w:val="21"/>
-          <w:szCs w:val="21"/>
-          <w:lang w:eastAsia="es-CO"/>
-        </w:rPr>
-        <w:t>{</w:t>
+          <w:color w:val="CE9178"/>
+          <w:sz w:val="21"/>
+          <w:szCs w:val="21"/>
+          <w:lang w:eastAsia="es-CO"/>
+        </w:rPr>
+        <w:t>/</w:t>
+      </w:r>
+      <w:proofErr w:type="spellStart"/>
+      <w:r>
+        <w:rPr>
+          <w:rFonts w:ascii="Consolas" w:eastAsia="Times New Roman" w:hAnsi="Consolas" w:cs="Times New Roman"/>
+          <w:color w:val="CE9178"/>
+          <w:sz w:val="21"/>
+          <w:szCs w:val="21"/>
+          <w:lang w:eastAsia="es-CO"/>
+        </w:rPr>
+        <w:t>helpers</w:t>
+      </w:r>
+      <w:proofErr w:type="spellEnd"/>
+      <w:r>
+        <w:rPr>
+          <w:rFonts w:ascii="Consolas" w:eastAsia="Times New Roman" w:hAnsi="Consolas" w:cs="Times New Roman"/>
+          <w:color w:val="CE9178"/>
+          <w:sz w:val="21"/>
+          <w:szCs w:val="21"/>
+          <w:lang w:eastAsia="es-CO"/>
+        </w:rPr>
+        <w:t>/</w:t>
+      </w:r>
+      <w:proofErr w:type="spellStart"/>
+      <w:r>
+        <w:rPr>
+          <w:rFonts w:ascii="Consolas" w:eastAsia="Times New Roman" w:hAnsi="Consolas" w:cs="Times New Roman"/>
+          <w:color w:val="CE9178"/>
+          <w:sz w:val="21"/>
+          <w:szCs w:val="21"/>
+          <w:lang w:eastAsia="es-CO"/>
+        </w:rPr>
+        <w:t>auth</w:t>
+      </w:r>
+      <w:proofErr w:type="spellEnd"/>
+      <w:r>
+        <w:rPr>
+          <w:rFonts w:ascii="Consolas" w:eastAsia="Times New Roman" w:hAnsi="Consolas" w:cs="Times New Roman"/>
+          <w:color w:val="CE9178"/>
+          <w:sz w:val="21"/>
+          <w:szCs w:val="21"/>
+          <w:lang w:eastAsia="es-CO"/>
+        </w:rPr>
+        <w:t>`</w:t>
+      </w:r>
+      <w:r>
+        <w:rPr>
+          <w:rFonts w:ascii="Consolas" w:eastAsia="Times New Roman" w:hAnsi="Consolas" w:cs="Times New Roman"/>
+          <w:color w:val="D4D4D4"/>
+          <w:sz w:val="21"/>
+          <w:szCs w:val="21"/>
+          <w:lang w:eastAsia="es-CO"/>
+        </w:rPr>
+        <w:t>);</w:t>
+      </w:r>
+    </w:p>
+    <w:p>
+      <w:pPr>
+        <w:rPr>
+          <w:lang w:val="es-ES"/>
+        </w:rPr>
+      </w:pPr>
+      <w:r>
+        <w:rPr>
+          <w:lang w:val="es-ES"/>
+        </w:rPr>
+        <w:t xml:space="preserve"> y lo usamos en la ruta</w:t>
       </w:r>
     </w:p>
     <w:p>
@@ -15224,60 +15759,393 @@
           <w:lang w:eastAsia="es-CO"/>
         </w:rPr>
       </w:pPr>
-      <w:r>
-        <w:rPr>
-          <w:rFonts w:ascii="Consolas" w:eastAsia="Times New Roman" w:hAnsi="Consolas" w:cs="Times New Roman"/>
-          <w:color w:val="D4D4D4"/>
-          <w:sz w:val="21"/>
-          <w:szCs w:val="21"/>
-          <w:lang w:eastAsia="es-CO"/>
-        </w:rPr>
-        <w:t xml:space="preserve">    </w:t>
-      </w:r>
       <w:proofErr w:type="spellStart"/>
       <w:proofErr w:type="gramStart"/>
       <w:r>
         <w:rPr>
           <w:rFonts w:ascii="Consolas" w:eastAsia="Times New Roman" w:hAnsi="Consolas" w:cs="Times New Roman"/>
+          <w:color w:val="4FC1FF"/>
+          <w:sz w:val="21"/>
+          <w:szCs w:val="21"/>
+          <w:lang w:eastAsia="es-CO"/>
+        </w:rPr>
+        <w:t>router</w:t>
+      </w:r>
+      <w:r>
+        <w:rPr>
+          <w:rFonts w:ascii="Consolas" w:eastAsia="Times New Roman" w:hAnsi="Consolas" w:cs="Times New Roman"/>
+          <w:color w:val="D4D4D4"/>
+          <w:sz w:val="21"/>
+          <w:szCs w:val="21"/>
+          <w:lang w:eastAsia="es-CO"/>
+        </w:rPr>
+        <w:t>.</w:t>
+      </w:r>
+      <w:r>
+        <w:rPr>
+          <w:rFonts w:ascii="Consolas" w:eastAsia="Times New Roman" w:hAnsi="Consolas" w:cs="Times New Roman"/>
+          <w:color w:val="DCDCAA"/>
+          <w:sz w:val="21"/>
+          <w:szCs w:val="21"/>
+          <w:lang w:eastAsia="es-CO"/>
+        </w:rPr>
+        <w:t>get</w:t>
+      </w:r>
+      <w:proofErr w:type="spellEnd"/>
+      <w:r>
+        <w:rPr>
+          <w:rFonts w:ascii="Consolas" w:eastAsia="Times New Roman" w:hAnsi="Consolas" w:cs="Times New Roman"/>
+          <w:color w:val="D4D4D4"/>
+          <w:sz w:val="21"/>
+          <w:szCs w:val="21"/>
+          <w:lang w:eastAsia="es-CO"/>
+        </w:rPr>
+        <w:t>(</w:t>
+      </w:r>
+      <w:proofErr w:type="gramEnd"/>
+      <w:r>
+        <w:rPr>
+          <w:rFonts w:ascii="Consolas" w:eastAsia="Times New Roman" w:hAnsi="Consolas" w:cs="Times New Roman"/>
+          <w:color w:val="CE9178"/>
+          <w:sz w:val="21"/>
+          <w:szCs w:val="21"/>
+          <w:lang w:eastAsia="es-CO"/>
+        </w:rPr>
+        <w:t>"/notes/</w:t>
+      </w:r>
+      <w:proofErr w:type="spellStart"/>
+      <w:r>
+        <w:rPr>
+          <w:rFonts w:ascii="Consolas" w:eastAsia="Times New Roman" w:hAnsi="Consolas" w:cs="Times New Roman"/>
+          <w:color w:val="CE9178"/>
+          <w:sz w:val="21"/>
+          <w:szCs w:val="21"/>
+          <w:lang w:eastAsia="es-CO"/>
+        </w:rPr>
+        <w:t>add</w:t>
+      </w:r>
+      <w:proofErr w:type="spellEnd"/>
+      <w:r>
+        <w:rPr>
+          <w:rFonts w:ascii="Consolas" w:eastAsia="Times New Roman" w:hAnsi="Consolas" w:cs="Times New Roman"/>
+          <w:color w:val="CE9178"/>
+          <w:sz w:val="21"/>
+          <w:szCs w:val="21"/>
+          <w:lang w:eastAsia="es-CO"/>
+        </w:rPr>
+        <w:t>"</w:t>
+      </w:r>
+      <w:r>
+        <w:rPr>
+          <w:rFonts w:ascii="Consolas" w:eastAsia="Times New Roman" w:hAnsi="Consolas" w:cs="Times New Roman"/>
+          <w:color w:val="D4D4D4"/>
+          <w:sz w:val="21"/>
+          <w:szCs w:val="21"/>
+          <w:lang w:eastAsia="es-CO"/>
+        </w:rPr>
+        <w:t xml:space="preserve">, </w:t>
+      </w:r>
+      <w:proofErr w:type="spellStart"/>
+      <w:r>
+        <w:rPr>
+          <w:rFonts w:ascii="Consolas" w:eastAsia="Times New Roman" w:hAnsi="Consolas" w:cs="Times New Roman"/>
           <w:color w:val="9CDCFE"/>
           <w:sz w:val="21"/>
           <w:szCs w:val="21"/>
           <w:lang w:eastAsia="es-CO"/>
         </w:rPr>
+        <w:t>isAuthenticated</w:t>
+      </w:r>
+      <w:proofErr w:type="spellEnd"/>
+      <w:r>
+        <w:rPr>
+          <w:rFonts w:ascii="Consolas" w:eastAsia="Times New Roman" w:hAnsi="Consolas" w:cs="Times New Roman"/>
+          <w:color w:val="D4D4D4"/>
+          <w:sz w:val="21"/>
+          <w:szCs w:val="21"/>
+          <w:lang w:eastAsia="es-CO"/>
+        </w:rPr>
+        <w:t xml:space="preserve">, </w:t>
+      </w:r>
+      <w:proofErr w:type="spellStart"/>
+      <w:r>
+        <w:rPr>
+          <w:rFonts w:ascii="Consolas" w:eastAsia="Times New Roman" w:hAnsi="Consolas" w:cs="Times New Roman"/>
+          <w:color w:val="9CDCFE"/>
+          <w:sz w:val="21"/>
+          <w:szCs w:val="21"/>
+          <w:lang w:eastAsia="es-CO"/>
+        </w:rPr>
+        <w:t>renderNoteForm</w:t>
+      </w:r>
+      <w:proofErr w:type="spellEnd"/>
+      <w:r>
+        <w:rPr>
+          <w:rFonts w:ascii="Consolas" w:eastAsia="Times New Roman" w:hAnsi="Consolas" w:cs="Times New Roman"/>
+          <w:color w:val="D4D4D4"/>
+          <w:sz w:val="21"/>
+          <w:szCs w:val="21"/>
+          <w:lang w:eastAsia="es-CO"/>
+        </w:rPr>
+        <w:t>);</w:t>
+      </w:r>
+    </w:p>
+    <w:p>
+      <w:pPr>
+        <w:rPr>
+          <w:lang w:val="es-ES"/>
+        </w:rPr>
+      </w:pPr>
+    </w:p>
+    <w:p>
+      <w:pPr>
+        <w:rPr>
+          <w:lang w:val="es-ES"/>
+        </w:rPr>
+      </w:pPr>
+      <w:r>
+        <w:rPr>
+          <w:lang w:val="es-ES"/>
+        </w:rPr>
+        <w:t xml:space="preserve">Cuando recibe una solicitud a la ruta, primero entra a la función </w:t>
+      </w:r>
+      <w:proofErr w:type="spellStart"/>
+      <w:r>
+        <w:rPr>
+          <w:rFonts w:ascii="Consolas" w:eastAsia="Times New Roman" w:hAnsi="Consolas" w:cs="Times New Roman"/>
+          <w:color w:val="9CDCFE"/>
+          <w:sz w:val="21"/>
+          <w:szCs w:val="21"/>
+          <w:highlight w:val="black"/>
+          <w:lang w:eastAsia="es-CO"/>
+        </w:rPr>
+        <w:t>isAuthenticated</w:t>
+      </w:r>
+      <w:proofErr w:type="spellEnd"/>
+      <w:r>
+        <w:rPr>
+          <w:rFonts w:ascii="Consolas" w:eastAsia="Times New Roman" w:hAnsi="Consolas" w:cs="Times New Roman"/>
+          <w:color w:val="9CDCFE"/>
+          <w:sz w:val="21"/>
+          <w:szCs w:val="21"/>
+          <w:lang w:eastAsia="es-CO"/>
+        </w:rPr>
+        <w:t xml:space="preserve"> </w:t>
+      </w:r>
+      <w:r>
+        <w:rPr>
+          <w:lang w:val="es-ES"/>
+        </w:rPr>
+        <w:t xml:space="preserve">  dentro de esta, valida si esta autenticado,</w:t>
+      </w:r>
+    </w:p>
+    <w:p>
+      <w:pPr>
+        <w:shd w:val="clear" w:color="auto" w:fill="1E1E1E"/>
+        <w:spacing w:line="285" w:lineRule="atLeast"/>
+        <w:rPr>
+          <w:rFonts w:ascii="Consolas" w:hAnsi="Consolas"/>
+          <w:color w:val="D4D4D4"/>
+          <w:sz w:val="21"/>
+          <w:szCs w:val="21"/>
+        </w:rPr>
+      </w:pPr>
+      <w:proofErr w:type="spellStart"/>
+      <w:r>
+        <w:rPr>
+          <w:rFonts w:ascii="Consolas" w:hAnsi="Consolas"/>
+          <w:color w:val="C586C0"/>
+          <w:sz w:val="21"/>
+          <w:szCs w:val="21"/>
+        </w:rPr>
+        <w:t>if</w:t>
+      </w:r>
+      <w:proofErr w:type="spellEnd"/>
+      <w:r>
+        <w:rPr>
+          <w:rFonts w:ascii="Consolas" w:hAnsi="Consolas"/>
+          <w:color w:val="D4D4D4"/>
+          <w:sz w:val="21"/>
+          <w:szCs w:val="21"/>
+        </w:rPr>
+        <w:t xml:space="preserve"> (</w:t>
+      </w:r>
+      <w:proofErr w:type="spellStart"/>
+      <w:proofErr w:type="gramStart"/>
+      <w:r>
+        <w:rPr>
+          <w:rFonts w:ascii="Consolas" w:hAnsi="Consolas"/>
+          <w:color w:val="9CDCFE"/>
+          <w:sz w:val="21"/>
+          <w:szCs w:val="21"/>
+        </w:rPr>
         <w:t>req</w:t>
       </w:r>
       <w:r>
         <w:rPr>
-          <w:rFonts w:ascii="Consolas" w:eastAsia="Times New Roman" w:hAnsi="Consolas" w:cs="Times New Roman"/>
-          <w:color w:val="D4D4D4"/>
-          <w:sz w:val="21"/>
-          <w:szCs w:val="21"/>
-          <w:lang w:eastAsia="es-CO"/>
+          <w:rFonts w:ascii="Consolas" w:hAnsi="Consolas"/>
+          <w:color w:val="D4D4D4"/>
+          <w:sz w:val="21"/>
+          <w:szCs w:val="21"/>
         </w:rPr>
         <w:t>.</w:t>
       </w:r>
       <w:r>
         <w:rPr>
-          <w:rFonts w:ascii="Consolas" w:eastAsia="Times New Roman" w:hAnsi="Consolas" w:cs="Times New Roman"/>
+          <w:rFonts w:ascii="Consolas" w:hAnsi="Consolas"/>
           <w:color w:val="DCDCAA"/>
           <w:sz w:val="21"/>
           <w:szCs w:val="21"/>
-          <w:lang w:eastAsia="es-CO"/>
-        </w:rPr>
-        <w:t>logout</w:t>
+        </w:rPr>
+        <w:t>isAuthenticated</w:t>
       </w:r>
       <w:proofErr w:type="spellEnd"/>
       <w:proofErr w:type="gramEnd"/>
       <w:r>
         <w:rPr>
-          <w:rFonts w:ascii="Consolas" w:eastAsia="Times New Roman" w:hAnsi="Consolas" w:cs="Times New Roman"/>
-          <w:color w:val="D4D4D4"/>
-          <w:sz w:val="21"/>
-          <w:szCs w:val="21"/>
-          <w:lang w:eastAsia="es-CO"/>
-        </w:rPr>
-        <w:t>();</w:t>
-      </w:r>
+          <w:rFonts w:ascii="Consolas" w:hAnsi="Consolas"/>
+          <w:color w:val="D4D4D4"/>
+          <w:sz w:val="21"/>
+          <w:szCs w:val="21"/>
+        </w:rPr>
+        <w:t>()){</w:t>
+      </w:r>
+      <w:r>
+        <w:rPr>
+          <w:rFonts w:ascii="Consolas" w:hAnsi="Consolas"/>
+          <w:color w:val="6A9955"/>
+          <w:sz w:val="21"/>
+          <w:szCs w:val="21"/>
+        </w:rPr>
+        <w:t>//el usuario esta autenticado</w:t>
+      </w:r>
+    </w:p>
+    <w:p>
+      <w:pPr>
+        <w:shd w:val="clear" w:color="auto" w:fill="1E1E1E"/>
+        <w:spacing w:line="285" w:lineRule="atLeast"/>
+        <w:rPr>
+          <w:rFonts w:ascii="Consolas" w:hAnsi="Consolas"/>
+          <w:color w:val="D4D4D4"/>
+          <w:sz w:val="21"/>
+          <w:szCs w:val="21"/>
+        </w:rPr>
+      </w:pPr>
+      <w:r>
+        <w:rPr>
+          <w:rFonts w:ascii="Consolas" w:hAnsi="Consolas"/>
+          <w:color w:val="D4D4D4"/>
+          <w:sz w:val="21"/>
+          <w:szCs w:val="21"/>
+        </w:rPr>
+        <w:t xml:space="preserve">        </w:t>
+      </w:r>
+      <w:proofErr w:type="spellStart"/>
+      <w:r>
+        <w:rPr>
+          <w:rFonts w:ascii="Consolas" w:hAnsi="Consolas"/>
+          <w:color w:val="C586C0"/>
+          <w:sz w:val="21"/>
+          <w:szCs w:val="21"/>
+        </w:rPr>
+        <w:t>return</w:t>
+      </w:r>
+      <w:proofErr w:type="spellEnd"/>
+      <w:r>
+        <w:rPr>
+          <w:rFonts w:ascii="Consolas" w:hAnsi="Consolas"/>
+          <w:color w:val="D4D4D4"/>
+          <w:sz w:val="21"/>
+          <w:szCs w:val="21"/>
+        </w:rPr>
+        <w:t xml:space="preserve"> </w:t>
+      </w:r>
+      <w:proofErr w:type="spellStart"/>
+      <w:proofErr w:type="gramStart"/>
+      <w:r>
+        <w:rPr>
+          <w:rFonts w:ascii="Consolas" w:hAnsi="Consolas"/>
+          <w:color w:val="DCDCAA"/>
+          <w:sz w:val="21"/>
+          <w:szCs w:val="21"/>
+        </w:rPr>
+        <w:t>next</w:t>
+      </w:r>
+      <w:proofErr w:type="spellEnd"/>
+      <w:r>
+        <w:rPr>
+          <w:rFonts w:ascii="Consolas" w:hAnsi="Consolas"/>
+          <w:color w:val="D4D4D4"/>
+          <w:sz w:val="21"/>
+          <w:szCs w:val="21"/>
+        </w:rPr>
+        <w:t>(</w:t>
+      </w:r>
+      <w:proofErr w:type="gramEnd"/>
+      <w:r>
+        <w:rPr>
+          <w:rFonts w:ascii="Consolas" w:hAnsi="Consolas"/>
+          <w:color w:val="D4D4D4"/>
+          <w:sz w:val="21"/>
+          <w:szCs w:val="21"/>
+        </w:rPr>
+        <w:t xml:space="preserve">); </w:t>
+      </w:r>
+      <w:r>
+        <w:rPr>
+          <w:rFonts w:ascii="Consolas" w:hAnsi="Consolas"/>
+          <w:color w:val="6A9955"/>
+          <w:sz w:val="21"/>
+          <w:szCs w:val="21"/>
+        </w:rPr>
+        <w:t xml:space="preserve">//continua el </w:t>
+      </w:r>
+      <w:proofErr w:type="spellStart"/>
+      <w:r>
+        <w:rPr>
+          <w:rFonts w:ascii="Consolas" w:hAnsi="Consolas"/>
+          <w:color w:val="6A9955"/>
+          <w:sz w:val="21"/>
+          <w:szCs w:val="21"/>
+        </w:rPr>
+        <w:t>codigo</w:t>
+      </w:r>
+      <w:proofErr w:type="spellEnd"/>
+    </w:p>
+    <w:p>
+      <w:pPr>
+        <w:rPr>
+          <w:lang w:val="es-ES"/>
+        </w:rPr>
+      </w:pPr>
+      <w:r>
+        <w:rPr>
+          <w:lang w:val="es-ES"/>
+        </w:rPr>
+        <w:t xml:space="preserve">Si esta autenticado, con la función </w:t>
+      </w:r>
+      <w:proofErr w:type="spellStart"/>
+      <w:r>
+        <w:rPr>
+          <w:lang w:val="es-ES"/>
+        </w:rPr>
+        <w:t>next</w:t>
+      </w:r>
+      <w:proofErr w:type="spellEnd"/>
+      <w:r>
+        <w:rPr>
+          <w:lang w:val="es-ES"/>
+        </w:rPr>
+        <w:t xml:space="preserve">, continua a la función </w:t>
+      </w:r>
+      <w:proofErr w:type="spellStart"/>
+      <w:r>
+        <w:rPr>
+          <w:lang w:val="es-ES"/>
+        </w:rPr>
+        <w:t>renderNoteForm</w:t>
+      </w:r>
+      <w:proofErr w:type="spellEnd"/>
     </w:p>
     <w:p>
       <w:pPr>
@@ -15291,92 +16159,104 @@
           <w:lang w:eastAsia="es-CO"/>
         </w:rPr>
       </w:pPr>
-      <w:r>
-        <w:rPr>
-          <w:rFonts w:ascii="Consolas" w:eastAsia="Times New Roman" w:hAnsi="Consolas" w:cs="Times New Roman"/>
-          <w:color w:val="D4D4D4"/>
-          <w:sz w:val="21"/>
-          <w:szCs w:val="21"/>
-          <w:lang w:eastAsia="es-CO"/>
-        </w:rPr>
-        <w:t xml:space="preserve">    </w:t>
-      </w:r>
       <w:proofErr w:type="spellStart"/>
       <w:proofErr w:type="gramStart"/>
       <w:r>
         <w:rPr>
           <w:rFonts w:ascii="Consolas" w:eastAsia="Times New Roman" w:hAnsi="Consolas" w:cs="Times New Roman"/>
+          <w:color w:val="4FC1FF"/>
+          <w:sz w:val="21"/>
+          <w:szCs w:val="21"/>
+          <w:lang w:eastAsia="es-CO"/>
+        </w:rPr>
+        <w:t>router</w:t>
+      </w:r>
+      <w:r>
+        <w:rPr>
+          <w:rFonts w:ascii="Consolas" w:eastAsia="Times New Roman" w:hAnsi="Consolas" w:cs="Times New Roman"/>
+          <w:color w:val="D4D4D4"/>
+          <w:sz w:val="21"/>
+          <w:szCs w:val="21"/>
+          <w:lang w:eastAsia="es-CO"/>
+        </w:rPr>
+        <w:t>.</w:t>
+      </w:r>
+      <w:r>
+        <w:rPr>
+          <w:rFonts w:ascii="Consolas" w:eastAsia="Times New Roman" w:hAnsi="Consolas" w:cs="Times New Roman"/>
+          <w:color w:val="DCDCAA"/>
+          <w:sz w:val="21"/>
+          <w:szCs w:val="21"/>
+          <w:lang w:eastAsia="es-CO"/>
+        </w:rPr>
+        <w:t>get</w:t>
+      </w:r>
+      <w:proofErr w:type="spellEnd"/>
+      <w:r>
+        <w:rPr>
+          <w:rFonts w:ascii="Consolas" w:eastAsia="Times New Roman" w:hAnsi="Consolas" w:cs="Times New Roman"/>
+          <w:color w:val="D4D4D4"/>
+          <w:sz w:val="21"/>
+          <w:szCs w:val="21"/>
+          <w:lang w:eastAsia="es-CO"/>
+        </w:rPr>
+        <w:t>(</w:t>
+      </w:r>
+      <w:proofErr w:type="gramEnd"/>
+      <w:r>
+        <w:rPr>
+          <w:rFonts w:ascii="Consolas" w:eastAsia="Times New Roman" w:hAnsi="Consolas" w:cs="Times New Roman"/>
+          <w:color w:val="CE9178"/>
+          <w:sz w:val="21"/>
+          <w:szCs w:val="21"/>
+          <w:lang w:eastAsia="es-CO"/>
+        </w:rPr>
+        <w:t>"/notes/</w:t>
+      </w:r>
+      <w:proofErr w:type="spellStart"/>
+      <w:r>
+        <w:rPr>
+          <w:rFonts w:ascii="Consolas" w:eastAsia="Times New Roman" w:hAnsi="Consolas" w:cs="Times New Roman"/>
+          <w:color w:val="CE9178"/>
+          <w:sz w:val="21"/>
+          <w:szCs w:val="21"/>
+          <w:lang w:eastAsia="es-CO"/>
+        </w:rPr>
+        <w:t>add</w:t>
+      </w:r>
+      <w:proofErr w:type="spellEnd"/>
+      <w:r>
+        <w:rPr>
+          <w:rFonts w:ascii="Consolas" w:eastAsia="Times New Roman" w:hAnsi="Consolas" w:cs="Times New Roman"/>
+          <w:color w:val="CE9178"/>
+          <w:sz w:val="21"/>
+          <w:szCs w:val="21"/>
+          <w:lang w:eastAsia="es-CO"/>
+        </w:rPr>
+        <w:t>"</w:t>
+      </w:r>
+      <w:r>
+        <w:rPr>
+          <w:rFonts w:ascii="Consolas" w:eastAsia="Times New Roman" w:hAnsi="Consolas" w:cs="Times New Roman"/>
+          <w:color w:val="D4D4D4"/>
+          <w:sz w:val="21"/>
+          <w:szCs w:val="21"/>
+          <w:lang w:eastAsia="es-CO"/>
+        </w:rPr>
+        <w:t xml:space="preserve">, </w:t>
+      </w:r>
+      <w:proofErr w:type="spellStart"/>
+      <w:r>
+        <w:rPr>
+          <w:rFonts w:ascii="Consolas" w:eastAsia="Times New Roman" w:hAnsi="Consolas" w:cs="Times New Roman"/>
           <w:color w:val="9CDCFE"/>
           <w:sz w:val="21"/>
           <w:szCs w:val="21"/>
           <w:lang w:eastAsia="es-CO"/>
         </w:rPr>
-        <w:t>req</w:t>
-      </w:r>
-      <w:r>
-        <w:rPr>
-          <w:rFonts w:ascii="Consolas" w:eastAsia="Times New Roman" w:hAnsi="Consolas" w:cs="Times New Roman"/>
-          <w:color w:val="D4D4D4"/>
-          <w:sz w:val="21"/>
-          <w:szCs w:val="21"/>
-          <w:lang w:eastAsia="es-CO"/>
-        </w:rPr>
-        <w:t>.</w:t>
-      </w:r>
-      <w:r>
-        <w:rPr>
-          <w:rFonts w:ascii="Consolas" w:eastAsia="Times New Roman" w:hAnsi="Consolas" w:cs="Times New Roman"/>
-          <w:color w:val="DCDCAA"/>
-          <w:sz w:val="21"/>
-          <w:szCs w:val="21"/>
-          <w:lang w:eastAsia="es-CO"/>
-        </w:rPr>
-        <w:t>flash</w:t>
-      </w:r>
-      <w:proofErr w:type="spellEnd"/>
-      <w:proofErr w:type="gramEnd"/>
-      <w:r>
-        <w:rPr>
-          <w:rFonts w:ascii="Consolas" w:eastAsia="Times New Roman" w:hAnsi="Consolas" w:cs="Times New Roman"/>
-          <w:color w:val="D4D4D4"/>
-          <w:sz w:val="21"/>
-          <w:szCs w:val="21"/>
-          <w:lang w:eastAsia="es-CO"/>
-        </w:rPr>
-        <w:t>(</w:t>
-      </w:r>
-      <w:r>
-        <w:rPr>
-          <w:rFonts w:ascii="Consolas" w:eastAsia="Times New Roman" w:hAnsi="Consolas" w:cs="Times New Roman"/>
-          <w:color w:val="CE9178"/>
-          <w:sz w:val="21"/>
-          <w:szCs w:val="21"/>
-          <w:lang w:eastAsia="es-CO"/>
-        </w:rPr>
-        <w:t>'</w:t>
-      </w:r>
-      <w:proofErr w:type="spellStart"/>
-      <w:r>
-        <w:rPr>
-          <w:rFonts w:ascii="Consolas" w:eastAsia="Times New Roman" w:hAnsi="Consolas" w:cs="Times New Roman"/>
-          <w:color w:val="CE9178"/>
-          <w:sz w:val="21"/>
-          <w:szCs w:val="21"/>
-          <w:lang w:eastAsia="es-CO"/>
-        </w:rPr>
-        <w:t>success_msg</w:t>
-      </w:r>
-      <w:proofErr w:type="spellEnd"/>
-      <w:r>
-        <w:rPr>
-          <w:rFonts w:ascii="Consolas" w:eastAsia="Times New Roman" w:hAnsi="Consolas" w:cs="Times New Roman"/>
-          <w:color w:val="CE9178"/>
-          <w:sz w:val="21"/>
-          <w:szCs w:val="21"/>
-          <w:lang w:eastAsia="es-CO"/>
-        </w:rPr>
-        <w:t>'</w:t>
-      </w:r>
+        <w:t>isAuthenticated</w:t>
+      </w:r>
+      <w:proofErr w:type="spellEnd"/>
       <w:r>
         <w:rPr>
           <w:rFonts w:ascii="Consolas" w:eastAsia="Times New Roman" w:hAnsi="Consolas" w:cs="Times New Roman"/>
@@ -15387,60 +16267,18 @@
         </w:rPr>
         <w:t xml:space="preserve">, </w:t>
       </w:r>
-      <w:r>
-        <w:rPr>
-          <w:rFonts w:ascii="Consolas" w:eastAsia="Times New Roman" w:hAnsi="Consolas" w:cs="Times New Roman"/>
-          <w:color w:val="CE9178"/>
-          <w:sz w:val="21"/>
-          <w:szCs w:val="21"/>
-          <w:lang w:eastAsia="es-CO"/>
-        </w:rPr>
-        <w:t>'</w:t>
-      </w:r>
-      <w:proofErr w:type="spellStart"/>
-      <w:r>
-        <w:rPr>
-          <w:rFonts w:ascii="Consolas" w:eastAsia="Times New Roman" w:hAnsi="Consolas" w:cs="Times New Roman"/>
-          <w:color w:val="CE9178"/>
-          <w:sz w:val="21"/>
-          <w:szCs w:val="21"/>
-          <w:lang w:eastAsia="es-CO"/>
-        </w:rPr>
-        <w:t>Loged</w:t>
-      </w:r>
-      <w:proofErr w:type="spellEnd"/>
-      <w:r>
-        <w:rPr>
-          <w:rFonts w:ascii="Consolas" w:eastAsia="Times New Roman" w:hAnsi="Consolas" w:cs="Times New Roman"/>
-          <w:color w:val="CE9178"/>
-          <w:sz w:val="21"/>
-          <w:szCs w:val="21"/>
-          <w:lang w:eastAsia="es-CO"/>
-        </w:rPr>
-        <w:t xml:space="preserve"> </w:t>
-      </w:r>
-      <w:proofErr w:type="spellStart"/>
-      <w:r>
-        <w:rPr>
-          <w:rFonts w:ascii="Consolas" w:eastAsia="Times New Roman" w:hAnsi="Consolas" w:cs="Times New Roman"/>
-          <w:color w:val="CE9178"/>
-          <w:sz w:val="21"/>
-          <w:szCs w:val="21"/>
-          <w:lang w:eastAsia="es-CO"/>
-        </w:rPr>
-        <w:t>out</w:t>
-      </w:r>
-      <w:proofErr w:type="spellEnd"/>
-      <w:r>
-        <w:rPr>
-          <w:rFonts w:ascii="Consolas" w:eastAsia="Times New Roman" w:hAnsi="Consolas" w:cs="Times New Roman"/>
-          <w:color w:val="CE9178"/>
-          <w:sz w:val="21"/>
-          <w:szCs w:val="21"/>
-          <w:lang w:eastAsia="es-CO"/>
-        </w:rPr>
-        <w:t>'</w:t>
-      </w:r>
+      <w:proofErr w:type="spellStart"/>
+      <w:r>
+        <w:rPr>
+          <w:rFonts w:ascii="Consolas" w:eastAsia="Times New Roman" w:hAnsi="Consolas" w:cs="Times New Roman"/>
+          <w:color w:val="9CDCFE"/>
+          <w:sz w:val="21"/>
+          <w:szCs w:val="21"/>
+          <w:lang w:eastAsia="es-CO"/>
+        </w:rPr>
+        <w:t>renderNoteForm</w:t>
+      </w:r>
+      <w:proofErr w:type="spellEnd"/>
       <w:r>
         <w:rPr>
           <w:rFonts w:ascii="Consolas" w:eastAsia="Times New Roman" w:hAnsi="Consolas" w:cs="Times New Roman"/>
@@ -15450,6 +16288,44 @@
           <w:lang w:eastAsia="es-CO"/>
         </w:rPr>
         <w:t>);</w:t>
+      </w:r>
+    </w:p>
+    <w:p>
+      <w:pPr>
+        <w:rPr>
+          <w:lang w:val="es-ES"/>
+        </w:rPr>
+      </w:pPr>
+      <w:bookmarkStart w:id="0" w:name="_GoBack"/>
+      <w:bookmarkEnd w:id="0"/>
+    </w:p>
+    <w:p>
+      <w:pPr>
+        <w:pStyle w:val="Ttulo3"/>
+        <w:rPr>
+          <w:lang w:val="es-ES"/>
+        </w:rPr>
+      </w:pPr>
+      <w:proofErr w:type="spellStart"/>
+      <w:r>
+        <w:rPr>
+          <w:lang w:val="es-ES"/>
+        </w:rPr>
+        <w:t>Logout</w:t>
+      </w:r>
+      <w:proofErr w:type="spellEnd"/>
+    </w:p>
+    <w:p>
+      <w:pPr>
+        <w:rPr>
+          <w:lang w:val="es-ES"/>
+        </w:rPr>
+      </w:pPr>
+      <w:r>
+        <w:rPr>
+          <w:lang w:val="es-ES"/>
+        </w:rPr>
+        <w:t xml:space="preserve">Passport tiene un método </w:t>
       </w:r>
     </w:p>
     <w:p>
@@ -15464,17 +16340,70 @@
           <w:lang w:eastAsia="es-CO"/>
         </w:rPr>
       </w:pPr>
-      <w:r>
-        <w:rPr>
-          <w:rFonts w:ascii="Consolas" w:eastAsia="Times New Roman" w:hAnsi="Consolas" w:cs="Times New Roman"/>
-          <w:color w:val="D4D4D4"/>
-          <w:sz w:val="21"/>
-          <w:szCs w:val="21"/>
-          <w:lang w:eastAsia="es-CO"/>
-        </w:rPr>
-        <w:t xml:space="preserve">    </w:t>
-      </w:r>
-      <w:proofErr w:type="spellStart"/>
+      <w:proofErr w:type="spellStart"/>
+      <w:r>
+        <w:rPr>
+          <w:rFonts w:ascii="Consolas" w:eastAsia="Times New Roman" w:hAnsi="Consolas" w:cs="Times New Roman"/>
+          <w:color w:val="4FC1FF"/>
+          <w:sz w:val="21"/>
+          <w:szCs w:val="21"/>
+          <w:lang w:eastAsia="es-CO"/>
+        </w:rPr>
+        <w:t>usersController</w:t>
+      </w:r>
+      <w:r>
+        <w:rPr>
+          <w:rFonts w:ascii="Consolas" w:eastAsia="Times New Roman" w:hAnsi="Consolas" w:cs="Times New Roman"/>
+          <w:color w:val="D4D4D4"/>
+          <w:sz w:val="21"/>
+          <w:szCs w:val="21"/>
+          <w:lang w:eastAsia="es-CO"/>
+        </w:rPr>
+        <w:t>.</w:t>
+      </w:r>
+      <w:r>
+        <w:rPr>
+          <w:rFonts w:ascii="Consolas" w:eastAsia="Times New Roman" w:hAnsi="Consolas" w:cs="Times New Roman"/>
+          <w:color w:val="DCDCAA"/>
+          <w:sz w:val="21"/>
+          <w:szCs w:val="21"/>
+          <w:lang w:eastAsia="es-CO"/>
+        </w:rPr>
+        <w:t>logout</w:t>
+      </w:r>
+      <w:proofErr w:type="spellEnd"/>
+      <w:r>
+        <w:rPr>
+          <w:rFonts w:ascii="Consolas" w:eastAsia="Times New Roman" w:hAnsi="Consolas" w:cs="Times New Roman"/>
+          <w:color w:val="D4D4D4"/>
+          <w:sz w:val="21"/>
+          <w:szCs w:val="21"/>
+          <w:lang w:eastAsia="es-CO"/>
+        </w:rPr>
+        <w:t xml:space="preserve"> = (</w:t>
+      </w:r>
+      <w:proofErr w:type="spellStart"/>
+      <w:r>
+        <w:rPr>
+          <w:rFonts w:ascii="Consolas" w:eastAsia="Times New Roman" w:hAnsi="Consolas" w:cs="Times New Roman"/>
+          <w:color w:val="9CDCFE"/>
+          <w:sz w:val="21"/>
+          <w:szCs w:val="21"/>
+          <w:lang w:eastAsia="es-CO"/>
+        </w:rPr>
+        <w:t>req</w:t>
+      </w:r>
+      <w:proofErr w:type="spellEnd"/>
+      <w:r>
+        <w:rPr>
+          <w:rFonts w:ascii="Consolas" w:eastAsia="Times New Roman" w:hAnsi="Consolas" w:cs="Times New Roman"/>
+          <w:color w:val="D4D4D4"/>
+          <w:sz w:val="21"/>
+          <w:szCs w:val="21"/>
+          <w:lang w:eastAsia="es-CO"/>
+        </w:rPr>
+        <w:t xml:space="preserve">, </w:t>
+      </w:r>
       <w:proofErr w:type="gramStart"/>
       <w:r>
         <w:rPr>
@@ -15494,93 +16423,38 @@
           <w:szCs w:val="21"/>
           <w:lang w:eastAsia="es-CO"/>
         </w:rPr>
-        <w:t>.</w:t>
-      </w:r>
-      <w:r>
-        <w:rPr>
-          <w:rFonts w:ascii="Consolas" w:eastAsia="Times New Roman" w:hAnsi="Consolas" w:cs="Times New Roman"/>
-          <w:color w:val="DCDCAA"/>
-          <w:sz w:val="21"/>
-          <w:szCs w:val="21"/>
-          <w:lang w:eastAsia="es-CO"/>
-        </w:rPr>
-        <w:t>redirect</w:t>
-      </w:r>
-      <w:proofErr w:type="spellEnd"/>
+        <w:t>)</w:t>
+      </w:r>
+      <w:r>
+        <w:rPr>
+          <w:rFonts w:ascii="Consolas" w:eastAsia="Times New Roman" w:hAnsi="Consolas" w:cs="Times New Roman"/>
+          <w:color w:val="569CD6"/>
+          <w:sz w:val="21"/>
+          <w:szCs w:val="21"/>
+          <w:lang w:eastAsia="es-CO"/>
+        </w:rPr>
+        <w:t>=</w:t>
+      </w:r>
       <w:proofErr w:type="gramEnd"/>
       <w:r>
         <w:rPr>
           <w:rFonts w:ascii="Consolas" w:eastAsia="Times New Roman" w:hAnsi="Consolas" w:cs="Times New Roman"/>
-          <w:color w:val="D4D4D4"/>
-          <w:sz w:val="21"/>
-          <w:szCs w:val="21"/>
-          <w:lang w:eastAsia="es-CO"/>
-        </w:rPr>
-        <w:t>(</w:t>
-      </w:r>
-      <w:r>
-        <w:rPr>
-          <w:rFonts w:ascii="Consolas" w:eastAsia="Times New Roman" w:hAnsi="Consolas" w:cs="Times New Roman"/>
-          <w:color w:val="CE9178"/>
-          <w:sz w:val="21"/>
-          <w:szCs w:val="21"/>
-          <w:lang w:eastAsia="es-CO"/>
-        </w:rPr>
-        <w:t>'/</w:t>
-      </w:r>
-      <w:proofErr w:type="spellStart"/>
-      <w:r>
-        <w:rPr>
-          <w:rFonts w:ascii="Consolas" w:eastAsia="Times New Roman" w:hAnsi="Consolas" w:cs="Times New Roman"/>
-          <w:color w:val="CE9178"/>
-          <w:sz w:val="21"/>
-          <w:szCs w:val="21"/>
-          <w:lang w:eastAsia="es-CO"/>
-        </w:rPr>
-        <w:t>users</w:t>
-      </w:r>
-      <w:proofErr w:type="spellEnd"/>
-      <w:r>
-        <w:rPr>
-          <w:rFonts w:ascii="Consolas" w:eastAsia="Times New Roman" w:hAnsi="Consolas" w:cs="Times New Roman"/>
-          <w:color w:val="CE9178"/>
-          <w:sz w:val="21"/>
-          <w:szCs w:val="21"/>
-          <w:lang w:eastAsia="es-CO"/>
-        </w:rPr>
-        <w:t>/</w:t>
-      </w:r>
-      <w:proofErr w:type="spellStart"/>
-      <w:r>
-        <w:rPr>
-          <w:rFonts w:ascii="Consolas" w:eastAsia="Times New Roman" w:hAnsi="Consolas" w:cs="Times New Roman"/>
-          <w:color w:val="CE9178"/>
-          <w:sz w:val="21"/>
-          <w:szCs w:val="21"/>
-          <w:lang w:eastAsia="es-CO"/>
-        </w:rPr>
-        <w:t>signin</w:t>
-      </w:r>
-      <w:proofErr w:type="spellEnd"/>
-      <w:r>
-        <w:rPr>
-          <w:rFonts w:ascii="Consolas" w:eastAsia="Times New Roman" w:hAnsi="Consolas" w:cs="Times New Roman"/>
-          <w:color w:val="CE9178"/>
-          <w:sz w:val="21"/>
-          <w:szCs w:val="21"/>
-          <w:lang w:eastAsia="es-CO"/>
-        </w:rPr>
-        <w:t>'</w:t>
-      </w:r>
-      <w:r>
-        <w:rPr>
-          <w:rFonts w:ascii="Consolas" w:eastAsia="Times New Roman" w:hAnsi="Consolas" w:cs="Times New Roman"/>
-          <w:color w:val="D4D4D4"/>
-          <w:sz w:val="21"/>
-          <w:szCs w:val="21"/>
-          <w:lang w:eastAsia="es-CO"/>
-        </w:rPr>
-        <w:t>);</w:t>
+          <w:color w:val="569CD6"/>
+          <w:sz w:val="21"/>
+          <w:szCs w:val="21"/>
+          <w:lang w:eastAsia="es-CO"/>
+        </w:rPr>
+        <w:t>&gt;</w:t>
+      </w:r>
+      <w:r>
+        <w:rPr>
+          <w:rFonts w:ascii="Consolas" w:eastAsia="Times New Roman" w:hAnsi="Consolas" w:cs="Times New Roman"/>
+          <w:color w:val="D4D4D4"/>
+          <w:sz w:val="21"/>
+          <w:szCs w:val="21"/>
+          <w:lang w:eastAsia="es-CO"/>
+        </w:rPr>
+        <w:t>{</w:t>
       </w:r>
     </w:p>
     <w:p>
@@ -15603,6 +16477,377 @@
           <w:szCs w:val="21"/>
           <w:lang w:eastAsia="es-CO"/>
         </w:rPr>
+        <w:t xml:space="preserve">    </w:t>
+      </w:r>
+      <w:proofErr w:type="spellStart"/>
+      <w:proofErr w:type="gramStart"/>
+      <w:r>
+        <w:rPr>
+          <w:rFonts w:ascii="Consolas" w:eastAsia="Times New Roman" w:hAnsi="Consolas" w:cs="Times New Roman"/>
+          <w:color w:val="9CDCFE"/>
+          <w:sz w:val="21"/>
+          <w:szCs w:val="21"/>
+          <w:lang w:eastAsia="es-CO"/>
+        </w:rPr>
+        <w:t>req</w:t>
+      </w:r>
+      <w:r>
+        <w:rPr>
+          <w:rFonts w:ascii="Consolas" w:eastAsia="Times New Roman" w:hAnsi="Consolas" w:cs="Times New Roman"/>
+          <w:color w:val="D4D4D4"/>
+          <w:sz w:val="21"/>
+          <w:szCs w:val="21"/>
+          <w:lang w:eastAsia="es-CO"/>
+        </w:rPr>
+        <w:t>.</w:t>
+      </w:r>
+      <w:r>
+        <w:rPr>
+          <w:rFonts w:ascii="Consolas" w:eastAsia="Times New Roman" w:hAnsi="Consolas" w:cs="Times New Roman"/>
+          <w:color w:val="DCDCAA"/>
+          <w:sz w:val="21"/>
+          <w:szCs w:val="21"/>
+          <w:lang w:eastAsia="es-CO"/>
+        </w:rPr>
+        <w:t>logout</w:t>
+      </w:r>
+      <w:proofErr w:type="spellEnd"/>
+      <w:proofErr w:type="gramEnd"/>
+      <w:r>
+        <w:rPr>
+          <w:rFonts w:ascii="Consolas" w:eastAsia="Times New Roman" w:hAnsi="Consolas" w:cs="Times New Roman"/>
+          <w:color w:val="D4D4D4"/>
+          <w:sz w:val="21"/>
+          <w:szCs w:val="21"/>
+          <w:lang w:eastAsia="es-CO"/>
+        </w:rPr>
+        <w:t>();</w:t>
+      </w:r>
+    </w:p>
+    <w:p>
+      <w:pPr>
+        <w:shd w:val="clear" w:color="auto" w:fill="1E1E1E"/>
+        <w:spacing w:after="0" w:line="285" w:lineRule="atLeast"/>
+        <w:rPr>
+          <w:rFonts w:ascii="Consolas" w:eastAsia="Times New Roman" w:hAnsi="Consolas" w:cs="Times New Roman"/>
+          <w:color w:val="D4D4D4"/>
+          <w:sz w:val="21"/>
+          <w:szCs w:val="21"/>
+          <w:lang w:eastAsia="es-CO"/>
+        </w:rPr>
+      </w:pPr>
+      <w:r>
+        <w:rPr>
+          <w:rFonts w:ascii="Consolas" w:eastAsia="Times New Roman" w:hAnsi="Consolas" w:cs="Times New Roman"/>
+          <w:color w:val="D4D4D4"/>
+          <w:sz w:val="21"/>
+          <w:szCs w:val="21"/>
+          <w:lang w:eastAsia="es-CO"/>
+        </w:rPr>
+        <w:t xml:space="preserve">    </w:t>
+      </w:r>
+      <w:proofErr w:type="spellStart"/>
+      <w:proofErr w:type="gramStart"/>
+      <w:r>
+        <w:rPr>
+          <w:rFonts w:ascii="Consolas" w:eastAsia="Times New Roman" w:hAnsi="Consolas" w:cs="Times New Roman"/>
+          <w:color w:val="9CDCFE"/>
+          <w:sz w:val="21"/>
+          <w:szCs w:val="21"/>
+          <w:lang w:eastAsia="es-CO"/>
+        </w:rPr>
+        <w:t>req</w:t>
+      </w:r>
+      <w:r>
+        <w:rPr>
+          <w:rFonts w:ascii="Consolas" w:eastAsia="Times New Roman" w:hAnsi="Consolas" w:cs="Times New Roman"/>
+          <w:color w:val="D4D4D4"/>
+          <w:sz w:val="21"/>
+          <w:szCs w:val="21"/>
+          <w:lang w:eastAsia="es-CO"/>
+        </w:rPr>
+        <w:t>.</w:t>
+      </w:r>
+      <w:r>
+        <w:rPr>
+          <w:rFonts w:ascii="Consolas" w:eastAsia="Times New Roman" w:hAnsi="Consolas" w:cs="Times New Roman"/>
+          <w:color w:val="DCDCAA"/>
+          <w:sz w:val="21"/>
+          <w:szCs w:val="21"/>
+          <w:lang w:eastAsia="es-CO"/>
+        </w:rPr>
+        <w:t>flash</w:t>
+      </w:r>
+      <w:proofErr w:type="spellEnd"/>
+      <w:proofErr w:type="gramEnd"/>
+      <w:r>
+        <w:rPr>
+          <w:rFonts w:ascii="Consolas" w:eastAsia="Times New Roman" w:hAnsi="Consolas" w:cs="Times New Roman"/>
+          <w:color w:val="D4D4D4"/>
+          <w:sz w:val="21"/>
+          <w:szCs w:val="21"/>
+          <w:lang w:eastAsia="es-CO"/>
+        </w:rPr>
+        <w:t>(</w:t>
+      </w:r>
+      <w:r>
+        <w:rPr>
+          <w:rFonts w:ascii="Consolas" w:eastAsia="Times New Roman" w:hAnsi="Consolas" w:cs="Times New Roman"/>
+          <w:color w:val="CE9178"/>
+          <w:sz w:val="21"/>
+          <w:szCs w:val="21"/>
+          <w:lang w:eastAsia="es-CO"/>
+        </w:rPr>
+        <w:t>'</w:t>
+      </w:r>
+      <w:proofErr w:type="spellStart"/>
+      <w:r>
+        <w:rPr>
+          <w:rFonts w:ascii="Consolas" w:eastAsia="Times New Roman" w:hAnsi="Consolas" w:cs="Times New Roman"/>
+          <w:color w:val="CE9178"/>
+          <w:sz w:val="21"/>
+          <w:szCs w:val="21"/>
+          <w:lang w:eastAsia="es-CO"/>
+        </w:rPr>
+        <w:t>success_msg</w:t>
+      </w:r>
+      <w:proofErr w:type="spellEnd"/>
+      <w:r>
+        <w:rPr>
+          <w:rFonts w:ascii="Consolas" w:eastAsia="Times New Roman" w:hAnsi="Consolas" w:cs="Times New Roman"/>
+          <w:color w:val="CE9178"/>
+          <w:sz w:val="21"/>
+          <w:szCs w:val="21"/>
+          <w:lang w:eastAsia="es-CO"/>
+        </w:rPr>
+        <w:t>'</w:t>
+      </w:r>
+      <w:r>
+        <w:rPr>
+          <w:rFonts w:ascii="Consolas" w:eastAsia="Times New Roman" w:hAnsi="Consolas" w:cs="Times New Roman"/>
+          <w:color w:val="D4D4D4"/>
+          <w:sz w:val="21"/>
+          <w:szCs w:val="21"/>
+          <w:lang w:eastAsia="es-CO"/>
+        </w:rPr>
+        <w:t xml:space="preserve">, </w:t>
+      </w:r>
+      <w:r>
+        <w:rPr>
+          <w:rFonts w:ascii="Consolas" w:eastAsia="Times New Roman" w:hAnsi="Consolas" w:cs="Times New Roman"/>
+          <w:color w:val="CE9178"/>
+          <w:sz w:val="21"/>
+          <w:szCs w:val="21"/>
+          <w:lang w:eastAsia="es-CO"/>
+        </w:rPr>
+        <w:t>'</w:t>
+      </w:r>
+      <w:proofErr w:type="spellStart"/>
+      <w:r>
+        <w:rPr>
+          <w:rFonts w:ascii="Consolas" w:eastAsia="Times New Roman" w:hAnsi="Consolas" w:cs="Times New Roman"/>
+          <w:color w:val="CE9178"/>
+          <w:sz w:val="21"/>
+          <w:szCs w:val="21"/>
+          <w:lang w:eastAsia="es-CO"/>
+        </w:rPr>
+        <w:t>Loged</w:t>
+      </w:r>
+      <w:proofErr w:type="spellEnd"/>
+      <w:r>
+        <w:rPr>
+          <w:rFonts w:ascii="Consolas" w:eastAsia="Times New Roman" w:hAnsi="Consolas" w:cs="Times New Roman"/>
+          <w:color w:val="CE9178"/>
+          <w:sz w:val="21"/>
+          <w:szCs w:val="21"/>
+          <w:lang w:eastAsia="es-CO"/>
+        </w:rPr>
+        <w:t xml:space="preserve"> </w:t>
+      </w:r>
+      <w:proofErr w:type="spellStart"/>
+      <w:r>
+        <w:rPr>
+          <w:rFonts w:ascii="Consolas" w:eastAsia="Times New Roman" w:hAnsi="Consolas" w:cs="Times New Roman"/>
+          <w:color w:val="CE9178"/>
+          <w:sz w:val="21"/>
+          <w:szCs w:val="21"/>
+          <w:lang w:eastAsia="es-CO"/>
+        </w:rPr>
+        <w:t>out</w:t>
+      </w:r>
+      <w:proofErr w:type="spellEnd"/>
+      <w:r>
+        <w:rPr>
+          <w:rFonts w:ascii="Consolas" w:eastAsia="Times New Roman" w:hAnsi="Consolas" w:cs="Times New Roman"/>
+          <w:color w:val="CE9178"/>
+          <w:sz w:val="21"/>
+          <w:szCs w:val="21"/>
+          <w:lang w:eastAsia="es-CO"/>
+        </w:rPr>
+        <w:t>'</w:t>
+      </w:r>
+      <w:r>
+        <w:rPr>
+          <w:rFonts w:ascii="Consolas" w:eastAsia="Times New Roman" w:hAnsi="Consolas" w:cs="Times New Roman"/>
+          <w:color w:val="D4D4D4"/>
+          <w:sz w:val="21"/>
+          <w:szCs w:val="21"/>
+          <w:lang w:eastAsia="es-CO"/>
+        </w:rPr>
+        <w:t>);</w:t>
+      </w:r>
+    </w:p>
+    <w:p>
+      <w:pPr>
+        <w:shd w:val="clear" w:color="auto" w:fill="1E1E1E"/>
+        <w:spacing w:after="0" w:line="285" w:lineRule="atLeast"/>
+        <w:rPr>
+          <w:rFonts w:ascii="Consolas" w:eastAsia="Times New Roman" w:hAnsi="Consolas" w:cs="Times New Roman"/>
+          <w:color w:val="D4D4D4"/>
+          <w:sz w:val="21"/>
+          <w:szCs w:val="21"/>
+          <w:lang w:eastAsia="es-CO"/>
+        </w:rPr>
+      </w:pPr>
+      <w:r>
+        <w:rPr>
+          <w:rFonts w:ascii="Consolas" w:eastAsia="Times New Roman" w:hAnsi="Consolas" w:cs="Times New Roman"/>
+          <w:color w:val="D4D4D4"/>
+          <w:sz w:val="21"/>
+          <w:szCs w:val="21"/>
+          <w:lang w:eastAsia="es-CO"/>
+        </w:rPr>
+        <w:t xml:space="preserve">    </w:t>
+      </w:r>
+      <w:proofErr w:type="spellStart"/>
+      <w:proofErr w:type="gramStart"/>
+      <w:r>
+        <w:rPr>
+          <w:rFonts w:ascii="Consolas" w:eastAsia="Times New Roman" w:hAnsi="Consolas" w:cs="Times New Roman"/>
+          <w:color w:val="9CDCFE"/>
+          <w:sz w:val="21"/>
+          <w:szCs w:val="21"/>
+          <w:lang w:eastAsia="es-CO"/>
+        </w:rPr>
+        <w:t>res</w:t>
+      </w:r>
+      <w:r>
+        <w:rPr>
+          <w:rFonts w:ascii="Consolas" w:eastAsia="Times New Roman" w:hAnsi="Consolas" w:cs="Times New Roman"/>
+          <w:color w:val="D4D4D4"/>
+          <w:sz w:val="21"/>
+          <w:szCs w:val="21"/>
+          <w:lang w:eastAsia="es-CO"/>
+        </w:rPr>
+        <w:t>.</w:t>
+      </w:r>
+      <w:r>
+        <w:rPr>
+          <w:rFonts w:ascii="Consolas" w:eastAsia="Times New Roman" w:hAnsi="Consolas" w:cs="Times New Roman"/>
+          <w:color w:val="DCDCAA"/>
+          <w:sz w:val="21"/>
+          <w:szCs w:val="21"/>
+          <w:lang w:eastAsia="es-CO"/>
+        </w:rPr>
+        <w:t>redirect</w:t>
+      </w:r>
+      <w:proofErr w:type="spellEnd"/>
+      <w:proofErr w:type="gramEnd"/>
+      <w:r>
+        <w:rPr>
+          <w:rFonts w:ascii="Consolas" w:eastAsia="Times New Roman" w:hAnsi="Consolas" w:cs="Times New Roman"/>
+          <w:color w:val="D4D4D4"/>
+          <w:sz w:val="21"/>
+          <w:szCs w:val="21"/>
+          <w:lang w:eastAsia="es-CO"/>
+        </w:rPr>
+        <w:t>(</w:t>
+      </w:r>
+      <w:r>
+        <w:rPr>
+          <w:rFonts w:ascii="Consolas" w:eastAsia="Times New Roman" w:hAnsi="Consolas" w:cs="Times New Roman"/>
+          <w:color w:val="CE9178"/>
+          <w:sz w:val="21"/>
+          <w:szCs w:val="21"/>
+          <w:lang w:eastAsia="es-CO"/>
+        </w:rPr>
+        <w:t>'/</w:t>
+      </w:r>
+      <w:proofErr w:type="spellStart"/>
+      <w:r>
+        <w:rPr>
+          <w:rFonts w:ascii="Consolas" w:eastAsia="Times New Roman" w:hAnsi="Consolas" w:cs="Times New Roman"/>
+          <w:color w:val="CE9178"/>
+          <w:sz w:val="21"/>
+          <w:szCs w:val="21"/>
+          <w:lang w:eastAsia="es-CO"/>
+        </w:rPr>
+        <w:t>users</w:t>
+      </w:r>
+      <w:proofErr w:type="spellEnd"/>
+      <w:r>
+        <w:rPr>
+          <w:rFonts w:ascii="Consolas" w:eastAsia="Times New Roman" w:hAnsi="Consolas" w:cs="Times New Roman"/>
+          <w:color w:val="CE9178"/>
+          <w:sz w:val="21"/>
+          <w:szCs w:val="21"/>
+          <w:lang w:eastAsia="es-CO"/>
+        </w:rPr>
+        <w:t>/</w:t>
+      </w:r>
+      <w:proofErr w:type="spellStart"/>
+      <w:r>
+        <w:rPr>
+          <w:rFonts w:ascii="Consolas" w:eastAsia="Times New Roman" w:hAnsi="Consolas" w:cs="Times New Roman"/>
+          <w:color w:val="CE9178"/>
+          <w:sz w:val="21"/>
+          <w:szCs w:val="21"/>
+          <w:lang w:eastAsia="es-CO"/>
+        </w:rPr>
+        <w:t>signin</w:t>
+      </w:r>
+      <w:proofErr w:type="spellEnd"/>
+      <w:r>
+        <w:rPr>
+          <w:rFonts w:ascii="Consolas" w:eastAsia="Times New Roman" w:hAnsi="Consolas" w:cs="Times New Roman"/>
+          <w:color w:val="CE9178"/>
+          <w:sz w:val="21"/>
+          <w:szCs w:val="21"/>
+          <w:lang w:eastAsia="es-CO"/>
+        </w:rPr>
+        <w:t>'</w:t>
+      </w:r>
+      <w:r>
+        <w:rPr>
+          <w:rFonts w:ascii="Consolas" w:eastAsia="Times New Roman" w:hAnsi="Consolas" w:cs="Times New Roman"/>
+          <w:color w:val="D4D4D4"/>
+          <w:sz w:val="21"/>
+          <w:szCs w:val="21"/>
+          <w:lang w:eastAsia="es-CO"/>
+        </w:rPr>
+        <w:t>);</w:t>
+      </w:r>
+    </w:p>
+    <w:p>
+      <w:pPr>
+        <w:shd w:val="clear" w:color="auto" w:fill="1E1E1E"/>
+        <w:spacing w:after="0" w:line="285" w:lineRule="atLeast"/>
+        <w:rPr>
+          <w:rFonts w:ascii="Consolas" w:eastAsia="Times New Roman" w:hAnsi="Consolas" w:cs="Times New Roman"/>
+          <w:color w:val="D4D4D4"/>
+          <w:sz w:val="21"/>
+          <w:szCs w:val="21"/>
+          <w:lang w:eastAsia="es-CO"/>
+        </w:rPr>
+      </w:pPr>
+      <w:r>
+        <w:rPr>
+          <w:rFonts w:ascii="Consolas" w:eastAsia="Times New Roman" w:hAnsi="Consolas" w:cs="Times New Roman"/>
+          <w:color w:val="D4D4D4"/>
+          <w:sz w:val="21"/>
+          <w:szCs w:val="21"/>
+          <w:lang w:eastAsia="es-CO"/>
+        </w:rPr>
         <w:t>}</w:t>
       </w:r>
     </w:p>
@@ -15612,8 +16857,6 @@
           <w:lang w:val="es-ES"/>
         </w:rPr>
       </w:pPr>
-      <w:bookmarkStart w:id="0" w:name="_GoBack"/>
-      <w:bookmarkEnd w:id="0"/>
     </w:p>
     <w:sectPr>
       <w:pgSz w:w="12240" w:h="15840"/>
